--- a/Docs/Observaciones-Lab 5.docx
+++ b/Docs/Observaciones-Lab 5.docx
@@ -1,10 +1,10 @@
 
 <file path=word/document.xml><?xml version="1.0" encoding="utf-8"?>
-<w:document xmlns:wpc="http://schemas.microsoft.com/office/word/2010/wordprocessingCanvas" xmlns:cx="http://schemas.microsoft.com/office/drawing/2014/chartex" xmlns:cx1="http://schemas.microsoft.com/office/drawing/2015/9/8/chartex" xmlns:cx2="http://schemas.microsoft.com/office/drawing/2015/10/21/chartex" xmlns:cx3="http://schemas.microsoft.com/office/drawing/2016/5/9/chartex" xmlns:cx4="http://schemas.microsoft.com/office/drawing/2016/5/10/chartex" xmlns:cx5="http://schemas.microsoft.com/office/drawing/2016/5/11/chartex" xmlns:cx6="http://schemas.microsoft.com/office/drawing/2016/5/12/chartex" xmlns:cx7="http://schemas.microsoft.com/office/drawing/2016/5/13/chartex" xmlns:cx8="http://schemas.microsoft.com/office/drawing/2016/5/14/chartex" xmlns:mc="http://schemas.openxmlformats.org/markup-compatibility/2006" xmlns:aink="http://schemas.microsoft.com/office/drawing/2016/ink" xmlns:am3d="http://schemas.microsoft.com/office/drawing/2017/model3d" xmlns:o="urn:schemas-microsoft-com:office:office" xmlns:r="http://schemas.openxmlformats.org/officeDocument/2006/relationships" xmlns:m="http://schemas.openxmlformats.org/officeDocument/2006/math" xmlns:v="urn:schemas-microsoft-com:vml" xmlns:wp14="http://schemas.microsoft.com/office/word/2010/wordprocessingDrawing" xmlns:wp="http://schemas.openxmlformats.org/drawingml/2006/wordprocessingDrawing" xmlns:w10="urn:schemas-microsoft-com:office:word" xmlns:w="http://schemas.openxmlformats.org/wordprocessingml/2006/main" xmlns:w14="http://schemas.microsoft.com/office/word/2010/wordml" xmlns:w15="http://schemas.microsoft.com/office/word/2012/wordml" xmlns:w16cex="http://schemas.microsoft.com/office/word/2018/wordml/cex" xmlns:w16cid="http://schemas.microsoft.com/office/word/2016/wordml/cid" xmlns:w16="http://schemas.microsoft.com/office/word/2018/wordml" xmlns:w16se="http://schemas.microsoft.com/office/word/2015/wordml/symex" xmlns:wpg="http://schemas.microsoft.com/office/word/2010/wordprocessingGroup" xmlns:wpi="http://schemas.microsoft.com/office/word/2010/wordprocessingInk" xmlns:wne="http://schemas.microsoft.com/office/word/2006/wordml" xmlns:wps="http://schemas.microsoft.com/office/word/2010/wordprocessingShape" mc:Ignorable="w14 w15 w16se w16cid w16 w16cex wp14">
+<w:document xmlns:wpc="http://schemas.microsoft.com/office/word/2010/wordprocessingCanvas" xmlns:mo="http://schemas.microsoft.com/office/mac/office/2008/main" xmlns:mc="http://schemas.openxmlformats.org/markup-compatibility/2006" xmlns:mv="urn:schemas-microsoft-com:mac:vml" xmlns:o="urn:schemas-microsoft-com:office:office" xmlns:r="http://schemas.openxmlformats.org/officeDocument/2006/relationships" xmlns:m="http://schemas.openxmlformats.org/officeDocument/2006/math" xmlns:v="urn:schemas-microsoft-com:vml" xmlns:wp14="http://schemas.microsoft.com/office/word/2010/wordprocessingDrawing" xmlns:wp="http://schemas.openxmlformats.org/drawingml/2006/wordprocessingDrawing" xmlns:w10="urn:schemas-microsoft-com:office:word" xmlns:w="http://schemas.openxmlformats.org/wordprocessingml/2006/main" xmlns:w14="http://schemas.microsoft.com/office/word/2010/wordml" xmlns:w15="http://schemas.microsoft.com/office/word/2012/wordml" xmlns:wpg="http://schemas.microsoft.com/office/word/2010/wordprocessingGroup" xmlns:wpi="http://schemas.microsoft.com/office/word/2010/wordprocessingInk" xmlns:wne="http://schemas.microsoft.com/office/word/2006/wordml" xmlns:wps="http://schemas.microsoft.com/office/word/2010/wordprocessingShape" mc:Ignorable="w14 w15 wp14">
   <w:body>
     <w:p>
       <w:pPr>
-        <w:pStyle w:val="Title"/>
+        <w:pStyle w:val="Puesto"/>
         <w:jc w:val="center"/>
         <w:rPr>
           <w:noProof w:val="0"/>
@@ -40,17 +40,8 @@
           <w:noProof w:val="0"/>
           <w:lang w:val="es-419"/>
         </w:rPr>
-        <w:t xml:space="preserve">1 Cod </w:t>
+        <w:t>1 Cod XXXX</w:t>
       </w:r>
-      <w:proofErr w:type="spellStart"/>
-      <w:r>
-        <w:rPr>
-          <w:noProof w:val="0"/>
-          <w:lang w:val="es-419"/>
-        </w:rPr>
-        <w:t>XXXX</w:t>
-      </w:r>
-      <w:proofErr w:type="spellEnd"/>
     </w:p>
     <w:p>
       <w:pPr>
@@ -73,17 +64,8 @@
           <w:noProof w:val="0"/>
           <w:lang w:val="es-419"/>
         </w:rPr>
-        <w:t xml:space="preserve">2 Cod </w:t>
+        <w:t>2 Cod XXXX</w:t>
       </w:r>
-      <w:proofErr w:type="spellStart"/>
-      <w:r>
-        <w:rPr>
-          <w:noProof w:val="0"/>
-          <w:lang w:val="es-419"/>
-        </w:rPr>
-        <w:t>XXXX</w:t>
-      </w:r>
-      <w:proofErr w:type="spellEnd"/>
     </w:p>
     <w:p>
       <w:pPr>
@@ -97,7 +79,7 @@
     </w:p>
     <w:tbl>
       <w:tblPr>
-        <w:tblStyle w:val="GridTable2"/>
+        <w:tblStyle w:val="Tabladecuadrcula2"/>
         <w:tblW w:w="3694" w:type="pct"/>
         <w:jc w:val="center"/>
         <w:tblLook w:val="04A0" w:firstRow="1" w:lastRow="0" w:firstColumn="1" w:lastColumn="0" w:noHBand="0" w:noVBand="1"/>
@@ -238,7 +220,6 @@
           </w:tcPr>
           <w:p>
             <w:pPr>
-              <w:jc w:val="both"/>
               <w:cnfStyle w:val="000000100000" w:firstRow="0" w:lastRow="0" w:firstColumn="0" w:lastColumn="0" w:oddVBand="0" w:evenVBand="0" w:oddHBand="1" w:evenHBand="0" w:firstRowFirstColumn="0" w:firstRowLastColumn="0" w:lastRowFirstColumn="0" w:lastRowLastColumn="0"/>
               <w:rPr>
                 <w:rFonts w:ascii="Dax-Regular" w:hAnsi="Dax-Regular"/>
@@ -246,6 +227,13 @@
                 <w:lang w:val="es-419"/>
               </w:rPr>
             </w:pPr>
+            <w:r>
+              <w:rPr>
+                <w:rFonts w:ascii="Dax-Regular" w:hAnsi="Dax-Regular"/>
+                <w:noProof w:val="0"/>
+              </w:rPr>
+              <w:t>1,6 GHz Intel Core i5</w:t>
+            </w:r>
           </w:p>
         </w:tc>
       </w:tr>
@@ -299,7 +287,7 @@
           </w:tcPr>
           <w:p>
             <w:pPr>
-              <w:jc w:val="both"/>
+              <w:jc w:val="center"/>
               <w:cnfStyle w:val="000000000000" w:firstRow="0" w:lastRow="0" w:firstColumn="0" w:lastColumn="0" w:oddVBand="0" w:evenVBand="0" w:oddHBand="0" w:evenHBand="0" w:firstRowFirstColumn="0" w:firstRowLastColumn="0" w:lastRowFirstColumn="0" w:lastRowLastColumn="0"/>
               <w:rPr>
                 <w:rFonts w:ascii="Dax-Regular" w:hAnsi="Dax-Regular"/>
@@ -307,6 +295,14 @@
                 <w:lang w:val="es-419"/>
               </w:rPr>
             </w:pPr>
+            <w:r>
+              <w:rPr>
+                <w:rFonts w:ascii="Dax-Regular" w:hAnsi="Dax-Regular"/>
+                <w:noProof w:val="0"/>
+                <w:lang w:val="es-419"/>
+              </w:rPr>
+              <w:t>8 GB 1600 MHz DDR3</w:t>
+            </w:r>
           </w:p>
         </w:tc>
       </w:tr>
@@ -362,7 +358,7 @@
           <w:p>
             <w:pPr>
               <w:keepNext/>
-              <w:jc w:val="both"/>
+              <w:jc w:val="center"/>
               <w:cnfStyle w:val="000000100000" w:firstRow="0" w:lastRow="0" w:firstColumn="0" w:lastColumn="0" w:oddVBand="0" w:evenVBand="0" w:oddHBand="1" w:evenHBand="0" w:firstRowFirstColumn="0" w:firstRowLastColumn="0" w:lastRowFirstColumn="0" w:lastRowLastColumn="0"/>
               <w:rPr>
                 <w:rFonts w:ascii="Dax-Regular" w:hAnsi="Dax-Regular"/>
@@ -370,13 +366,21 @@
                 <w:lang w:val="es-419"/>
               </w:rPr>
             </w:pPr>
+            <w:r>
+              <w:rPr>
+                <w:rFonts w:ascii="Dax-Regular" w:hAnsi="Dax-Regular"/>
+                <w:noProof w:val="0"/>
+                <w:lang w:val="es-419"/>
+              </w:rPr>
+              <w:t>macOs Sierra Version 10.12.6</w:t>
+            </w:r>
           </w:p>
         </w:tc>
       </w:tr>
     </w:tbl>
     <w:p>
       <w:pPr>
-        <w:pStyle w:val="Caption"/>
+        <w:pStyle w:val="Descripcin"/>
         <w:jc w:val="center"/>
         <w:rPr>
           <w:lang w:val="es-419"/>
@@ -429,7 +433,7 @@
     </w:p>
     <w:p>
       <w:pPr>
-        <w:pStyle w:val="Heading1"/>
+        <w:pStyle w:val="Ttulo1"/>
         <w:rPr>
           <w:b/>
           <w:bCs/>
@@ -449,7 +453,7 @@
     </w:p>
     <w:p>
       <w:pPr>
-        <w:pStyle w:val="Heading2"/>
+        <w:pStyle w:val="Ttulo2"/>
         <w:rPr>
           <w:b/>
           <w:bCs/>
@@ -473,12 +477,12 @@
         <w:tblLook w:val="04A0" w:firstRow="1" w:lastRow="0" w:firstColumn="1" w:lastColumn="0" w:noHBand="0" w:noVBand="1"/>
       </w:tblPr>
       <w:tblGrid>
-        <w:gridCol w:w="2530"/>
-        <w:gridCol w:w="1537"/>
-        <w:gridCol w:w="1566"/>
-        <w:gridCol w:w="1175"/>
-        <w:gridCol w:w="1230"/>
-        <w:gridCol w:w="1322"/>
+        <w:gridCol w:w="2537"/>
+        <w:gridCol w:w="1541"/>
+        <w:gridCol w:w="1560"/>
+        <w:gridCol w:w="1162"/>
+        <w:gridCol w:w="1242"/>
+        <w:gridCol w:w="1318"/>
       </w:tblGrid>
       <w:tr>
         <w:trPr>
@@ -530,31 +534,7 @@
                 <w:color w:val="000000"/>
                 <w:lang w:val="es-419"/>
               </w:rPr>
-              <w:t>amaño de la muestra (</w:t>
-            </w:r>
-            <w:proofErr w:type="spellStart"/>
-            <w:r>
-              <w:rPr>
-                <w:rFonts w:ascii="Calibri" w:eastAsia="Times New Roman" w:hAnsi="Calibri" w:cs="Calibri"/>
-                <w:b/>
-                <w:bCs/>
-                <w:noProof w:val="0"/>
-                <w:color w:val="000000"/>
-                <w:lang w:val="es-419"/>
-              </w:rPr>
-              <w:t>ARRAYLIST</w:t>
-            </w:r>
-            <w:proofErr w:type="spellEnd"/>
-            <w:r>
-              <w:rPr>
-                <w:rFonts w:ascii="Calibri" w:eastAsia="Times New Roman" w:hAnsi="Calibri" w:cs="Calibri"/>
-                <w:b/>
-                <w:bCs/>
-                <w:noProof w:val="0"/>
-                <w:color w:val="000000"/>
-                <w:lang w:val="es-419"/>
-              </w:rPr>
-              <w:t>)</w:t>
+              <w:t>amaño de la muestra (ARRAYLIST)</w:t>
             </w:r>
           </w:p>
         </w:tc>
@@ -2327,7 +2307,7 @@
     </w:tbl>
     <w:p>
       <w:pPr>
-        <w:pStyle w:val="Caption"/>
+        <w:pStyle w:val="Descripcin"/>
         <w:jc w:val="center"/>
         <w:rPr>
           <w:lang w:val="es-419"/>
@@ -2384,12 +2364,12 @@
         <w:tblLook w:val="04A0" w:firstRow="1" w:lastRow="0" w:firstColumn="1" w:lastColumn="0" w:noHBand="0" w:noVBand="1"/>
       </w:tblPr>
       <w:tblGrid>
-        <w:gridCol w:w="2629"/>
-        <w:gridCol w:w="1518"/>
-        <w:gridCol w:w="1546"/>
-        <w:gridCol w:w="1155"/>
-        <w:gridCol w:w="1210"/>
-        <w:gridCol w:w="1302"/>
+        <w:gridCol w:w="2636"/>
+        <w:gridCol w:w="1522"/>
+        <w:gridCol w:w="1540"/>
+        <w:gridCol w:w="1142"/>
+        <w:gridCol w:w="1222"/>
+        <w:gridCol w:w="1298"/>
       </w:tblGrid>
       <w:tr>
         <w:trPr>
@@ -2442,31 +2422,7 @@
                 <w:color w:val="000000"/>
                 <w:lang w:val="es-419"/>
               </w:rPr>
-              <w:t>amaño de la muestra (</w:t>
-            </w:r>
-            <w:proofErr w:type="spellStart"/>
-            <w:r>
-              <w:rPr>
-                <w:rFonts w:ascii="Calibri" w:eastAsia="Times New Roman" w:hAnsi="Calibri" w:cs="Calibri"/>
-                <w:b/>
-                <w:bCs/>
-                <w:noProof w:val="0"/>
-                <w:color w:val="000000"/>
-                <w:lang w:val="es-419"/>
-              </w:rPr>
-              <w:t>LINKED_LIST</w:t>
-            </w:r>
-            <w:proofErr w:type="spellEnd"/>
-            <w:r>
-              <w:rPr>
-                <w:rFonts w:ascii="Calibri" w:eastAsia="Times New Roman" w:hAnsi="Calibri" w:cs="Calibri"/>
-                <w:b/>
-                <w:bCs/>
-                <w:noProof w:val="0"/>
-                <w:color w:val="000000"/>
-                <w:lang w:val="es-419"/>
-              </w:rPr>
-              <w:t>)</w:t>
+              <w:t>amaño de la muestra (LINKED_LIST)</w:t>
             </w:r>
           </w:p>
         </w:tc>
@@ -4239,7 +4195,7 @@
     </w:tbl>
     <w:p>
       <w:pPr>
-        <w:pStyle w:val="Caption"/>
+        <w:pStyle w:val="Descripcin"/>
         <w:ind w:left="360"/>
         <w:rPr>
           <w:lang w:val="es-419"/>
@@ -4291,7 +4247,7 @@
     </w:p>
     <w:tbl>
       <w:tblPr>
-        <w:tblStyle w:val="GridTable2-Accent3"/>
+        <w:tblStyle w:val="Tabladecuadrcula2-nfasis3"/>
         <w:tblW w:w="8790" w:type="dxa"/>
         <w:jc w:val="center"/>
         <w:tblLook w:val="04A0" w:firstRow="1" w:lastRow="0" w:firstColumn="1" w:lastColumn="0" w:noHBand="0" w:noVBand="1"/>
@@ -4350,25 +4306,7 @@
                 <w:noProof w:val="0"/>
                 <w:lang w:val="es-419"/>
               </w:rPr>
-              <w:t>Arreglo (</w:t>
-            </w:r>
-            <w:proofErr w:type="spellStart"/>
-            <w:r>
-              <w:rPr>
-                <w:rFonts w:ascii="Dax-Regular" w:hAnsi="Dax-Regular"/>
-                <w:noProof w:val="0"/>
-                <w:lang w:val="es-419"/>
-              </w:rPr>
-              <w:t>ARRAYLIST</w:t>
-            </w:r>
-            <w:proofErr w:type="spellEnd"/>
-            <w:r>
-              <w:rPr>
-                <w:rFonts w:ascii="Dax-Regular" w:hAnsi="Dax-Regular"/>
-                <w:noProof w:val="0"/>
-                <w:lang w:val="es-419"/>
-              </w:rPr>
-              <w:t>)</w:t>
+              <w:t>Arreglo (ARRAYLIST)</w:t>
             </w:r>
           </w:p>
         </w:tc>
@@ -4392,25 +4330,7 @@
                 <w:noProof w:val="0"/>
                 <w:lang w:val="es-419"/>
               </w:rPr>
-              <w:t>Lista enlazada (</w:t>
-            </w:r>
-            <w:proofErr w:type="spellStart"/>
-            <w:r>
-              <w:rPr>
-                <w:rFonts w:ascii="Dax-Regular" w:hAnsi="Dax-Regular"/>
-                <w:noProof w:val="0"/>
-                <w:lang w:val="es-419"/>
-              </w:rPr>
-              <w:t>LINKED_LIST</w:t>
-            </w:r>
-            <w:proofErr w:type="spellEnd"/>
-            <w:r>
-              <w:rPr>
-                <w:rFonts w:ascii="Dax-Regular" w:hAnsi="Dax-Regular"/>
-                <w:noProof w:val="0"/>
-                <w:lang w:val="es-419"/>
-              </w:rPr>
-              <w:t>)</w:t>
+              <w:t>Lista enlazada (LINKED_LIST)</w:t>
             </w:r>
           </w:p>
         </w:tc>
@@ -4451,18 +4371,8 @@
                 <w:noProof w:val="0"/>
                 <w:lang w:val="es-419"/>
               </w:rPr>
-              <w:t xml:space="preserve"> </w:t>
-            </w:r>
-            <w:proofErr w:type="spellStart"/>
-            <w:r>
-              <w:rPr>
-                <w:rFonts w:ascii="Dax-Regular" w:hAnsi="Dax-Regular"/>
-                <w:noProof w:val="0"/>
-                <w:lang w:val="es-419"/>
-              </w:rPr>
-              <w:t>sort</w:t>
-            </w:r>
-            <w:proofErr w:type="spellEnd"/>
+              <w:t xml:space="preserve"> sort</w:t>
+            </w:r>
           </w:p>
         </w:tc>
         <w:tc>
@@ -4533,18 +4443,8 @@
                 <w:noProof w:val="0"/>
                 <w:lang w:val="es-419"/>
               </w:rPr>
-              <w:t xml:space="preserve"> </w:t>
-            </w:r>
-            <w:proofErr w:type="spellStart"/>
-            <w:r>
-              <w:rPr>
-                <w:rFonts w:ascii="Dax-Regular" w:hAnsi="Dax-Regular"/>
-                <w:noProof w:val="0"/>
-                <w:lang w:val="es-419"/>
-              </w:rPr>
-              <w:t>sort</w:t>
-            </w:r>
-            <w:proofErr w:type="spellEnd"/>
+              <w:t xml:space="preserve"> sort</w:t>
+            </w:r>
             <w:r>
               <w:rPr>
                 <w:noProof w:val="0"/>
@@ -4590,7 +4490,7 @@
     </w:tbl>
     <w:p>
       <w:pPr>
-        <w:pStyle w:val="Caption"/>
+        <w:pStyle w:val="Descripcin"/>
         <w:jc w:val="center"/>
         <w:rPr>
           <w:lang w:val="es-419"/>
@@ -4601,6 +4501,7 @@
         <w:rPr>
           <w:lang w:val="es-419"/>
         </w:rPr>
+        <w:lastRenderedPageBreak/>
         <w:t xml:space="preserve">Tabla </w:t>
       </w:r>
       <w:r>
@@ -4643,7 +4544,7 @@
     </w:p>
     <w:p>
       <w:pPr>
-        <w:pStyle w:val="Heading2"/>
+        <w:pStyle w:val="Ttulo2"/>
         <w:rPr>
           <w:b/>
           <w:bCs/>
@@ -4658,13 +4559,12 @@
           <w:noProof w:val="0"/>
           <w:lang w:val="es-419"/>
         </w:rPr>
-        <w:lastRenderedPageBreak/>
         <w:t>Graficas</w:t>
       </w:r>
     </w:p>
     <w:p>
       <w:pPr>
-        <w:pStyle w:val="ListParagraph"/>
+        <w:pStyle w:val="Prrafodelista"/>
         <w:numPr>
           <w:ilvl w:val="0"/>
           <w:numId w:val="5"/>
@@ -4720,7 +4620,7 @@
     </w:p>
     <w:p>
       <w:pPr>
-        <w:pStyle w:val="ListParagraph"/>
+        <w:pStyle w:val="Prrafodelista"/>
         <w:numPr>
           <w:ilvl w:val="1"/>
           <w:numId w:val="5"/>
@@ -4737,28 +4637,12 @@
           <w:rFonts w:ascii="Dax-Regular" w:hAnsi="Dax-Regular"/>
           <w:lang w:val="es-419"/>
         </w:rPr>
-        <w:t xml:space="preserve">Comparación de rendimiento </w:t>
-      </w:r>
-      <w:proofErr w:type="spellStart"/>
-      <w:r>
-        <w:rPr>
-          <w:rFonts w:ascii="Dax-Regular" w:hAnsi="Dax-Regular"/>
-          <w:lang w:val="es-419"/>
-        </w:rPr>
-        <w:t>ARRAYLIST</w:t>
-      </w:r>
-      <w:proofErr w:type="spellEnd"/>
-      <w:r>
-        <w:rPr>
-          <w:rFonts w:ascii="Dax-Regular" w:hAnsi="Dax-Regular"/>
-          <w:lang w:val="es-419"/>
-        </w:rPr>
-        <w:t>.</w:t>
+        <w:t>Comparación de rendimiento ARRAYLIST.</w:t>
       </w:r>
     </w:p>
     <w:p>
       <w:pPr>
-        <w:pStyle w:val="ListParagraph"/>
+        <w:pStyle w:val="Prrafodelista"/>
         <w:numPr>
           <w:ilvl w:val="1"/>
           <w:numId w:val="5"/>
@@ -4775,28 +4659,12 @@
           <w:rFonts w:ascii="Dax-Regular" w:hAnsi="Dax-Regular"/>
           <w:lang w:val="es-419"/>
         </w:rPr>
-        <w:t xml:space="preserve">Comparación de rendimiento </w:t>
-      </w:r>
-      <w:proofErr w:type="spellStart"/>
-      <w:r>
-        <w:rPr>
-          <w:rFonts w:ascii="Dax-Regular" w:hAnsi="Dax-Regular"/>
-          <w:lang w:val="es-419"/>
-        </w:rPr>
-        <w:t>LINKED_LIST</w:t>
-      </w:r>
-      <w:proofErr w:type="spellEnd"/>
-      <w:r>
-        <w:rPr>
-          <w:rFonts w:ascii="Dax-Regular" w:hAnsi="Dax-Regular"/>
-          <w:lang w:val="es-419"/>
-        </w:rPr>
-        <w:t>.</w:t>
+        <w:t>Comparación de rendimiento LINKED_LIST.</w:t>
       </w:r>
     </w:p>
     <w:p>
       <w:pPr>
-        <w:pStyle w:val="ListParagraph"/>
+        <w:pStyle w:val="Prrafodelista"/>
         <w:numPr>
           <w:ilvl w:val="1"/>
           <w:numId w:val="5"/>
@@ -4813,44 +4681,12 @@
           <w:rFonts w:ascii="Dax-Regular" w:hAnsi="Dax-Regular"/>
           <w:lang w:val="es-419"/>
         </w:rPr>
-        <w:t xml:space="preserve">Comparación de rendimiento para </w:t>
-      </w:r>
-      <w:proofErr w:type="spellStart"/>
-      <w:r>
-        <w:rPr>
-          <w:rFonts w:ascii="Dax-Regular" w:hAnsi="Dax-Regular"/>
-          <w:lang w:val="es-419"/>
-        </w:rPr>
-        <w:t>Insertion</w:t>
-      </w:r>
-      <w:proofErr w:type="spellEnd"/>
-      <w:r>
-        <w:rPr>
-          <w:rFonts w:ascii="Dax-Regular" w:hAnsi="Dax-Regular"/>
-          <w:lang w:val="es-419"/>
-        </w:rPr>
-        <w:t xml:space="preserve"> </w:t>
-      </w:r>
-      <w:proofErr w:type="spellStart"/>
-      <w:r>
-        <w:rPr>
-          <w:rFonts w:ascii="Dax-Regular" w:hAnsi="Dax-Regular"/>
-          <w:lang w:val="es-419"/>
-        </w:rPr>
-        <w:t>Sort</w:t>
-      </w:r>
-      <w:proofErr w:type="spellEnd"/>
-      <w:r>
-        <w:rPr>
-          <w:rFonts w:ascii="Dax-Regular" w:hAnsi="Dax-Regular"/>
-          <w:lang w:val="es-419"/>
-        </w:rPr>
-        <w:t>.</w:t>
+        <w:t>Comparación de rendimiento para Insertion Sort.</w:t>
       </w:r>
     </w:p>
     <w:p>
       <w:pPr>
-        <w:pStyle w:val="ListParagraph"/>
+        <w:pStyle w:val="Prrafodelista"/>
         <w:numPr>
           <w:ilvl w:val="1"/>
           <w:numId w:val="5"/>
@@ -4867,44 +4703,12 @@
           <w:rFonts w:ascii="Dax-Regular" w:hAnsi="Dax-Regular"/>
           <w:lang w:val="es-419"/>
         </w:rPr>
-        <w:t xml:space="preserve">Comparación de rendimiento para </w:t>
-      </w:r>
-      <w:proofErr w:type="spellStart"/>
-      <w:r>
-        <w:rPr>
-          <w:rFonts w:ascii="Dax-Regular" w:hAnsi="Dax-Regular"/>
-          <w:lang w:val="es-419"/>
-        </w:rPr>
-        <w:t>Selection</w:t>
-      </w:r>
-      <w:proofErr w:type="spellEnd"/>
-      <w:r>
-        <w:rPr>
-          <w:rFonts w:ascii="Dax-Regular" w:hAnsi="Dax-Regular"/>
-          <w:lang w:val="es-419"/>
-        </w:rPr>
-        <w:t xml:space="preserve"> </w:t>
-      </w:r>
-      <w:proofErr w:type="spellStart"/>
-      <w:r>
-        <w:rPr>
-          <w:rFonts w:ascii="Dax-Regular" w:hAnsi="Dax-Regular"/>
-          <w:lang w:val="es-419"/>
-        </w:rPr>
-        <w:t>Sort</w:t>
-      </w:r>
-      <w:proofErr w:type="spellEnd"/>
-      <w:r>
-        <w:rPr>
-          <w:rFonts w:ascii="Dax-Regular" w:hAnsi="Dax-Regular"/>
-          <w:lang w:val="es-419"/>
-        </w:rPr>
-        <w:t>.</w:t>
+        <w:t>Comparación de rendimiento para Selection Sort.</w:t>
       </w:r>
     </w:p>
     <w:p>
       <w:pPr>
-        <w:pStyle w:val="ListParagraph"/>
+        <w:pStyle w:val="Prrafodelista"/>
         <w:numPr>
           <w:ilvl w:val="1"/>
           <w:numId w:val="5"/>
@@ -4921,21 +4725,12 @@
           <w:rFonts w:ascii="Dax-Regular" w:hAnsi="Dax-Regular"/>
           <w:lang w:val="es-419"/>
         </w:rPr>
-        <w:t xml:space="preserve">Comparación de rendimiento para Shell </w:t>
+        <w:t>Comparación de rendimiento para Shell Sort.</w:t>
       </w:r>
-      <w:proofErr w:type="spellStart"/>
-      <w:r>
-        <w:rPr>
-          <w:rFonts w:ascii="Dax-Regular" w:hAnsi="Dax-Regular"/>
-          <w:lang w:val="es-419"/>
-        </w:rPr>
-        <w:t>Sort.</w:t>
-      </w:r>
-      <w:proofErr w:type="spellEnd"/>
     </w:p>
     <w:p>
       <w:pPr>
-        <w:pStyle w:val="ListParagraph"/>
+        <w:pStyle w:val="Prrafodelista"/>
         <w:numPr>
           <w:ilvl w:val="1"/>
           <w:numId w:val="5"/>
@@ -4952,21 +4747,12 @@
           <w:rFonts w:ascii="Dax-Regular" w:hAnsi="Dax-Regular"/>
           <w:lang w:val="es-419"/>
         </w:rPr>
-        <w:t xml:space="preserve">Comparación de rendimiento para </w:t>
+        <w:t>Comparación de rendimiento para MergeSort.</w:t>
       </w:r>
-      <w:proofErr w:type="spellStart"/>
-      <w:r>
-        <w:rPr>
-          <w:rFonts w:ascii="Dax-Regular" w:hAnsi="Dax-Regular"/>
-          <w:lang w:val="es-419"/>
-        </w:rPr>
-        <w:t>MergeSort.</w:t>
-      </w:r>
-      <w:proofErr w:type="spellEnd"/>
     </w:p>
     <w:p>
       <w:pPr>
-        <w:pStyle w:val="ListParagraph"/>
+        <w:pStyle w:val="Prrafodelista"/>
         <w:numPr>
           <w:ilvl w:val="1"/>
           <w:numId w:val="5"/>
@@ -4983,28 +4769,12 @@
           <w:rFonts w:ascii="Dax-Regular" w:hAnsi="Dax-Regular"/>
           <w:lang w:val="es-419"/>
         </w:rPr>
-        <w:t xml:space="preserve">Comparación de rendimiento para </w:t>
-      </w:r>
-      <w:proofErr w:type="spellStart"/>
-      <w:r>
-        <w:rPr>
-          <w:rFonts w:ascii="Dax-Regular" w:hAnsi="Dax-Regular"/>
-          <w:lang w:val="es-419"/>
-        </w:rPr>
-        <w:t>QuickSort</w:t>
-      </w:r>
-      <w:proofErr w:type="spellEnd"/>
-      <w:r>
-        <w:rPr>
-          <w:rFonts w:ascii="Dax-Regular" w:hAnsi="Dax-Regular"/>
-          <w:lang w:val="es-419"/>
-        </w:rPr>
-        <w:t>.</w:t>
+        <w:t>Comparación de rendimiento para QuickSort.</w:t>
       </w:r>
     </w:p>
     <w:p>
       <w:pPr>
-        <w:pStyle w:val="Heading1"/>
+        <w:pStyle w:val="Ttulo1"/>
         <w:rPr>
           <w:b/>
           <w:bCs/>
@@ -5024,7 +4794,7 @@
     </w:p>
     <w:p>
       <w:pPr>
-        <w:pStyle w:val="Heading2"/>
+        <w:pStyle w:val="Ttulo2"/>
         <w:rPr>
           <w:b/>
           <w:bCs/>
@@ -5048,12 +4818,12 @@
         <w:tblLook w:val="04A0" w:firstRow="1" w:lastRow="0" w:firstColumn="1" w:lastColumn="0" w:noHBand="0" w:noVBand="1"/>
       </w:tblPr>
       <w:tblGrid>
-        <w:gridCol w:w="2530"/>
-        <w:gridCol w:w="1537"/>
-        <w:gridCol w:w="1566"/>
-        <w:gridCol w:w="1175"/>
-        <w:gridCol w:w="1230"/>
-        <w:gridCol w:w="1322"/>
+        <w:gridCol w:w="1799"/>
+        <w:gridCol w:w="1547"/>
+        <w:gridCol w:w="1634"/>
+        <w:gridCol w:w="1460"/>
+        <w:gridCol w:w="1460"/>
+        <w:gridCol w:w="1460"/>
       </w:tblGrid>
       <w:tr>
         <w:trPr>
@@ -5105,31 +4875,7 @@
                 <w:color w:val="000000"/>
                 <w:lang w:val="es-419"/>
               </w:rPr>
-              <w:t>amaño de la muestra (</w:t>
-            </w:r>
-            <w:proofErr w:type="spellStart"/>
-            <w:r>
-              <w:rPr>
-                <w:rFonts w:ascii="Calibri" w:eastAsia="Times New Roman" w:hAnsi="Calibri" w:cs="Calibri"/>
-                <w:b/>
-                <w:bCs/>
-                <w:noProof w:val="0"/>
-                <w:color w:val="000000"/>
-                <w:lang w:val="es-419"/>
-              </w:rPr>
-              <w:t>ARRAYLIST</w:t>
-            </w:r>
-            <w:proofErr w:type="spellEnd"/>
-            <w:r>
-              <w:rPr>
-                <w:rFonts w:ascii="Calibri" w:eastAsia="Times New Roman" w:hAnsi="Calibri" w:cs="Calibri"/>
-                <w:b/>
-                <w:bCs/>
-                <w:noProof w:val="0"/>
-                <w:color w:val="000000"/>
-                <w:lang w:val="es-419"/>
-              </w:rPr>
-              <w:t>)</w:t>
+              <w:t>amaño de la muestra (ARRAYLIST)</w:t>
             </w:r>
           </w:p>
         </w:tc>
@@ -5366,18 +5112,25 @@
               <w:right w:val="nil"/>
             </w:tcBorders>
             <w:shd w:val="clear" w:color="D9D9D9" w:fill="D9D9D9"/>
-            <w:vAlign w:val="center"/>
-          </w:tcPr>
-          <w:p>
-            <w:pPr>
-              <w:spacing w:after="0" w:line="240" w:lineRule="auto"/>
-              <w:jc w:val="center"/>
-              <w:rPr>
-                <w:rFonts w:ascii="Dax-Regular" w:eastAsia="Times New Roman" w:hAnsi="Dax-Regular" w:cs="Calibri"/>
-                <w:noProof w:val="0"/>
-                <w:color w:val="000000"/>
-              </w:rPr>
-            </w:pPr>
+          </w:tcPr>
+          <w:p>
+            <w:pPr>
+              <w:spacing w:after="0" w:line="240" w:lineRule="auto"/>
+              <w:jc w:val="center"/>
+              <w:rPr>
+                <w:rFonts w:ascii="Dax-Regular" w:eastAsia="Times New Roman" w:hAnsi="Dax-Regular" w:cs="Calibri"/>
+                <w:noProof w:val="0"/>
+                <w:color w:val="000000"/>
+              </w:rPr>
+            </w:pPr>
+            <w:r>
+              <w:rPr>
+                <w:rFonts w:ascii="Dax-Regular" w:hAnsi="Dax-Regular"/>
+                <w:noProof w:val="0"/>
+                <w:lang w:val="es-419"/>
+              </w:rPr>
+              <w:t>988,85</w:t>
+            </w:r>
           </w:p>
         </w:tc>
         <w:tc>
@@ -5390,18 +5143,25 @@
               <w:right w:val="nil"/>
             </w:tcBorders>
             <w:shd w:val="clear" w:color="D9D9D9" w:fill="D9D9D9"/>
-            <w:vAlign w:val="center"/>
-          </w:tcPr>
-          <w:p>
-            <w:pPr>
-              <w:spacing w:after="0" w:line="240" w:lineRule="auto"/>
-              <w:jc w:val="center"/>
-              <w:rPr>
-                <w:rFonts w:ascii="Dax-Regular" w:eastAsia="Times New Roman" w:hAnsi="Dax-Regular" w:cs="Calibri"/>
-                <w:noProof w:val="0"/>
-                <w:color w:val="000000"/>
-              </w:rPr>
-            </w:pPr>
+          </w:tcPr>
+          <w:p>
+            <w:pPr>
+              <w:spacing w:after="0" w:line="240" w:lineRule="auto"/>
+              <w:jc w:val="center"/>
+              <w:rPr>
+                <w:rFonts w:ascii="Dax-Regular" w:eastAsia="Times New Roman" w:hAnsi="Dax-Regular" w:cs="Calibri"/>
+                <w:noProof w:val="0"/>
+                <w:color w:val="000000"/>
+              </w:rPr>
+            </w:pPr>
+            <w:r>
+              <w:rPr>
+                <w:rFonts w:ascii="Dax-Regular" w:hAnsi="Dax-Regular"/>
+                <w:noProof w:val="0"/>
+                <w:lang w:val="es-419"/>
+              </w:rPr>
+              <w:t>943,70</w:t>
+            </w:r>
           </w:p>
         </w:tc>
         <w:tc>
@@ -5414,18 +5174,25 @@
               <w:right w:val="nil"/>
             </w:tcBorders>
             <w:shd w:val="clear" w:color="D9D9D9" w:fill="D9D9D9"/>
-            <w:vAlign w:val="center"/>
-          </w:tcPr>
-          <w:p>
-            <w:pPr>
-              <w:spacing w:after="0" w:line="240" w:lineRule="auto"/>
-              <w:jc w:val="center"/>
-              <w:rPr>
-                <w:rFonts w:ascii="Dax-Regular" w:eastAsia="Times New Roman" w:hAnsi="Dax-Regular" w:cs="Calibri"/>
-                <w:noProof w:val="0"/>
-                <w:color w:val="000000"/>
-              </w:rPr>
-            </w:pPr>
+          </w:tcPr>
+          <w:p>
+            <w:pPr>
+              <w:spacing w:after="0" w:line="240" w:lineRule="auto"/>
+              <w:jc w:val="center"/>
+              <w:rPr>
+                <w:rFonts w:ascii="Dax-Regular" w:eastAsia="Times New Roman" w:hAnsi="Dax-Regular" w:cs="Calibri"/>
+                <w:noProof w:val="0"/>
+                <w:color w:val="000000"/>
+              </w:rPr>
+            </w:pPr>
+            <w:r>
+              <w:rPr>
+                <w:rFonts w:ascii="Dax-Regular" w:hAnsi="Dax-Regular"/>
+                <w:noProof w:val="0"/>
+                <w:lang w:val="es-419"/>
+              </w:rPr>
+              <w:t>55,39</w:t>
+            </w:r>
           </w:p>
         </w:tc>
         <w:tc>
@@ -5450,6 +5217,14 @@
                 <w:color w:val="000000"/>
               </w:rPr>
             </w:pPr>
+            <w:r>
+              <w:rPr>
+                <w:rFonts w:ascii="Dax-Regular" w:eastAsia="Times New Roman" w:hAnsi="Dax-Regular" w:cs="Calibri"/>
+                <w:noProof w:val="0"/>
+                <w:color w:val="000000"/>
+              </w:rPr>
+              <w:t>40,70</w:t>
+            </w:r>
           </w:p>
         </w:tc>
         <w:tc>
@@ -5474,6 +5249,14 @@
                 <w:color w:val="000000"/>
               </w:rPr>
             </w:pPr>
+            <w:r>
+              <w:rPr>
+                <w:rFonts w:ascii="Dax-Regular" w:eastAsia="Times New Roman" w:hAnsi="Dax-Regular" w:cs="Calibri"/>
+                <w:noProof w:val="0"/>
+                <w:color w:val="000000"/>
+              </w:rPr>
+              <w:t>40,30</w:t>
+            </w:r>
           </w:p>
         </w:tc>
       </w:tr>
@@ -5524,114 +5307,151 @@
               <w:right w:val="nil"/>
             </w:tcBorders>
             <w:shd w:val="clear" w:color="auto" w:fill="auto"/>
-            <w:vAlign w:val="center"/>
-          </w:tcPr>
-          <w:p>
-            <w:pPr>
-              <w:spacing w:after="0" w:line="240" w:lineRule="auto"/>
-              <w:jc w:val="center"/>
-              <w:rPr>
-                <w:rFonts w:ascii="Dax-Regular" w:eastAsia="Times New Roman" w:hAnsi="Dax-Regular" w:cs="Calibri"/>
-                <w:noProof w:val="0"/>
-                <w:color w:val="000000"/>
-              </w:rPr>
-            </w:pPr>
-          </w:p>
-        </w:tc>
-        <w:tc>
-          <w:tcPr>
-            <w:tcW w:w="0" w:type="auto"/>
-            <w:tcBorders>
-              <w:top w:val="nil"/>
-              <w:left w:val="nil"/>
-              <w:bottom w:val="nil"/>
-              <w:right w:val="nil"/>
-            </w:tcBorders>
-            <w:shd w:val="clear" w:color="auto" w:fill="auto"/>
-            <w:vAlign w:val="center"/>
-          </w:tcPr>
-          <w:p>
-            <w:pPr>
-              <w:spacing w:after="0" w:line="240" w:lineRule="auto"/>
-              <w:jc w:val="center"/>
-              <w:rPr>
-                <w:rFonts w:ascii="Dax-Regular" w:eastAsia="Times New Roman" w:hAnsi="Dax-Regular" w:cs="Calibri"/>
-                <w:noProof w:val="0"/>
-                <w:color w:val="000000"/>
-              </w:rPr>
-            </w:pPr>
-          </w:p>
-        </w:tc>
-        <w:tc>
-          <w:tcPr>
-            <w:tcW w:w="0" w:type="auto"/>
-            <w:tcBorders>
-              <w:top w:val="nil"/>
-              <w:left w:val="nil"/>
-              <w:bottom w:val="nil"/>
-              <w:right w:val="nil"/>
-            </w:tcBorders>
-            <w:shd w:val="clear" w:color="auto" w:fill="auto"/>
-            <w:vAlign w:val="center"/>
-          </w:tcPr>
-          <w:p>
-            <w:pPr>
-              <w:spacing w:after="0" w:line="240" w:lineRule="auto"/>
-              <w:jc w:val="center"/>
-              <w:rPr>
-                <w:rFonts w:ascii="Dax-Regular" w:eastAsia="Times New Roman" w:hAnsi="Dax-Regular" w:cs="Calibri"/>
-                <w:noProof w:val="0"/>
-                <w:color w:val="000000"/>
-              </w:rPr>
-            </w:pPr>
-          </w:p>
-        </w:tc>
-        <w:tc>
-          <w:tcPr>
-            <w:tcW w:w="0" w:type="auto"/>
-            <w:tcBorders>
-              <w:top w:val="nil"/>
-              <w:left w:val="nil"/>
-              <w:bottom w:val="nil"/>
-              <w:right w:val="nil"/>
-            </w:tcBorders>
-            <w:shd w:val="clear" w:color="auto" w:fill="auto"/>
-            <w:vAlign w:val="center"/>
-          </w:tcPr>
-          <w:p>
-            <w:pPr>
-              <w:spacing w:after="0" w:line="240" w:lineRule="auto"/>
-              <w:jc w:val="center"/>
-              <w:rPr>
-                <w:rFonts w:ascii="Dax-Regular" w:eastAsia="Times New Roman" w:hAnsi="Dax-Regular" w:cs="Calibri"/>
-                <w:noProof w:val="0"/>
-                <w:color w:val="000000"/>
-              </w:rPr>
-            </w:pPr>
-          </w:p>
-        </w:tc>
-        <w:tc>
-          <w:tcPr>
-            <w:tcW w:w="0" w:type="auto"/>
-            <w:tcBorders>
-              <w:top w:val="nil"/>
-              <w:left w:val="nil"/>
-              <w:bottom w:val="nil"/>
-              <w:right w:val="nil"/>
-            </w:tcBorders>
-            <w:shd w:val="clear" w:color="auto" w:fill="auto"/>
-            <w:vAlign w:val="center"/>
-          </w:tcPr>
-          <w:p>
-            <w:pPr>
-              <w:spacing w:after="0" w:line="240" w:lineRule="auto"/>
-              <w:jc w:val="center"/>
-              <w:rPr>
-                <w:rFonts w:ascii="Dax-Regular" w:eastAsia="Times New Roman" w:hAnsi="Dax-Regular" w:cs="Calibri"/>
-                <w:noProof w:val="0"/>
-                <w:color w:val="000000"/>
-              </w:rPr>
-            </w:pPr>
+          </w:tcPr>
+          <w:p>
+            <w:pPr>
+              <w:spacing w:after="0" w:line="240" w:lineRule="auto"/>
+              <w:jc w:val="center"/>
+              <w:rPr>
+                <w:rFonts w:ascii="Dax-Regular" w:eastAsia="Times New Roman" w:hAnsi="Dax-Regular" w:cs="Calibri"/>
+                <w:noProof w:val="0"/>
+                <w:color w:val="000000"/>
+              </w:rPr>
+            </w:pPr>
+            <w:r>
+              <w:rPr>
+                <w:rFonts w:ascii="Dax-Regular" w:hAnsi="Dax-Regular"/>
+                <w:noProof w:val="0"/>
+                <w:lang w:val="es-419"/>
+              </w:rPr>
+              <w:t>3867,08</w:t>
+            </w:r>
+          </w:p>
+        </w:tc>
+        <w:tc>
+          <w:tcPr>
+            <w:tcW w:w="0" w:type="auto"/>
+            <w:tcBorders>
+              <w:top w:val="nil"/>
+              <w:left w:val="nil"/>
+              <w:bottom w:val="nil"/>
+              <w:right w:val="nil"/>
+            </w:tcBorders>
+            <w:shd w:val="clear" w:color="auto" w:fill="auto"/>
+          </w:tcPr>
+          <w:p>
+            <w:pPr>
+              <w:spacing w:after="0" w:line="240" w:lineRule="auto"/>
+              <w:jc w:val="center"/>
+              <w:rPr>
+                <w:rFonts w:ascii="Dax-Regular" w:eastAsia="Times New Roman" w:hAnsi="Dax-Regular" w:cs="Calibri"/>
+                <w:noProof w:val="0"/>
+                <w:color w:val="000000"/>
+              </w:rPr>
+            </w:pPr>
+            <w:r>
+              <w:rPr>
+                <w:rFonts w:ascii="Dax-Regular" w:hAnsi="Dax-Regular"/>
+                <w:noProof w:val="0"/>
+                <w:lang w:val="es-419"/>
+              </w:rPr>
+              <w:t>3827,65</w:t>
+            </w:r>
+          </w:p>
+        </w:tc>
+        <w:tc>
+          <w:tcPr>
+            <w:tcW w:w="0" w:type="auto"/>
+            <w:tcBorders>
+              <w:top w:val="nil"/>
+              <w:left w:val="nil"/>
+              <w:bottom w:val="nil"/>
+              <w:right w:val="nil"/>
+            </w:tcBorders>
+            <w:shd w:val="clear" w:color="auto" w:fill="auto"/>
+          </w:tcPr>
+          <w:p>
+            <w:pPr>
+              <w:spacing w:after="0" w:line="240" w:lineRule="auto"/>
+              <w:jc w:val="center"/>
+              <w:rPr>
+                <w:rFonts w:ascii="Dax-Regular" w:eastAsia="Times New Roman" w:hAnsi="Dax-Regular" w:cs="Calibri"/>
+                <w:noProof w:val="0"/>
+                <w:color w:val="000000"/>
+              </w:rPr>
+            </w:pPr>
+            <w:r>
+              <w:rPr>
+                <w:rFonts w:ascii="Dax-Regular" w:hAnsi="Dax-Regular"/>
+                <w:noProof w:val="0"/>
+                <w:lang w:val="es-419"/>
+              </w:rPr>
+              <w:t>117,87</w:t>
+            </w:r>
+          </w:p>
+        </w:tc>
+        <w:tc>
+          <w:tcPr>
+            <w:tcW w:w="0" w:type="auto"/>
+            <w:tcBorders>
+              <w:top w:val="nil"/>
+              <w:left w:val="nil"/>
+              <w:bottom w:val="nil"/>
+              <w:right w:val="nil"/>
+            </w:tcBorders>
+            <w:shd w:val="clear" w:color="auto" w:fill="auto"/>
+            <w:vAlign w:val="center"/>
+          </w:tcPr>
+          <w:p>
+            <w:pPr>
+              <w:spacing w:after="0" w:line="240" w:lineRule="auto"/>
+              <w:jc w:val="center"/>
+              <w:rPr>
+                <w:rFonts w:ascii="Dax-Regular" w:eastAsia="Times New Roman" w:hAnsi="Dax-Regular" w:cs="Calibri"/>
+                <w:noProof w:val="0"/>
+                <w:color w:val="000000"/>
+              </w:rPr>
+            </w:pPr>
+            <w:r>
+              <w:rPr>
+                <w:rFonts w:ascii="Dax-Regular" w:eastAsia="Times New Roman" w:hAnsi="Dax-Regular" w:cs="Calibri"/>
+                <w:noProof w:val="0"/>
+                <w:color w:val="000000"/>
+              </w:rPr>
+              <w:t>83,61</w:t>
+            </w:r>
+          </w:p>
+        </w:tc>
+        <w:tc>
+          <w:tcPr>
+            <w:tcW w:w="0" w:type="auto"/>
+            <w:tcBorders>
+              <w:top w:val="nil"/>
+              <w:left w:val="nil"/>
+              <w:bottom w:val="nil"/>
+              <w:right w:val="nil"/>
+            </w:tcBorders>
+            <w:shd w:val="clear" w:color="auto" w:fill="auto"/>
+            <w:vAlign w:val="center"/>
+          </w:tcPr>
+          <w:p>
+            <w:pPr>
+              <w:spacing w:after="0" w:line="240" w:lineRule="auto"/>
+              <w:jc w:val="center"/>
+              <w:rPr>
+                <w:rFonts w:ascii="Dax-Regular" w:eastAsia="Times New Roman" w:hAnsi="Dax-Regular" w:cs="Calibri"/>
+                <w:noProof w:val="0"/>
+                <w:color w:val="000000"/>
+              </w:rPr>
+            </w:pPr>
+            <w:r>
+              <w:rPr>
+                <w:rFonts w:ascii="Dax-Regular" w:eastAsia="Times New Roman" w:hAnsi="Dax-Regular" w:cs="Calibri"/>
+                <w:noProof w:val="0"/>
+                <w:color w:val="000000"/>
+              </w:rPr>
+              <w:t>77,72</w:t>
+            </w:r>
           </w:p>
         </w:tc>
       </w:tr>
@@ -5682,18 +5502,25 @@
               <w:right w:val="nil"/>
             </w:tcBorders>
             <w:shd w:val="clear" w:color="D9D9D9" w:fill="D9D9D9"/>
-            <w:vAlign w:val="center"/>
-          </w:tcPr>
-          <w:p>
-            <w:pPr>
-              <w:spacing w:after="0" w:line="240" w:lineRule="auto"/>
-              <w:jc w:val="center"/>
-              <w:rPr>
-                <w:rFonts w:ascii="Dax-Regular" w:eastAsia="Times New Roman" w:hAnsi="Dax-Regular" w:cs="Calibri"/>
-                <w:noProof w:val="0"/>
-                <w:color w:val="000000"/>
-              </w:rPr>
-            </w:pPr>
+          </w:tcPr>
+          <w:p>
+            <w:pPr>
+              <w:spacing w:after="0" w:line="240" w:lineRule="auto"/>
+              <w:jc w:val="center"/>
+              <w:rPr>
+                <w:rFonts w:ascii="Dax-Regular" w:eastAsia="Times New Roman" w:hAnsi="Dax-Regular" w:cs="Calibri"/>
+                <w:noProof w:val="0"/>
+                <w:color w:val="000000"/>
+              </w:rPr>
+            </w:pPr>
+            <w:r>
+              <w:rPr>
+                <w:rFonts w:ascii="Dax-Regular" w:hAnsi="Dax-Regular"/>
+                <w:noProof w:val="0"/>
+                <w:lang w:val="es-419"/>
+              </w:rPr>
+              <w:t>15574,41</w:t>
+            </w:r>
           </w:p>
         </w:tc>
         <w:tc>
@@ -5706,18 +5533,25 @@
               <w:right w:val="nil"/>
             </w:tcBorders>
             <w:shd w:val="clear" w:color="D9D9D9" w:fill="D9D9D9"/>
-            <w:vAlign w:val="center"/>
-          </w:tcPr>
-          <w:p>
-            <w:pPr>
-              <w:spacing w:after="0" w:line="240" w:lineRule="auto"/>
-              <w:jc w:val="center"/>
-              <w:rPr>
-                <w:rFonts w:ascii="Dax-Regular" w:eastAsia="Times New Roman" w:hAnsi="Dax-Regular" w:cs="Calibri"/>
-                <w:noProof w:val="0"/>
-                <w:color w:val="000000"/>
-              </w:rPr>
-            </w:pPr>
+          </w:tcPr>
+          <w:p>
+            <w:pPr>
+              <w:spacing w:after="0" w:line="240" w:lineRule="auto"/>
+              <w:jc w:val="center"/>
+              <w:rPr>
+                <w:rFonts w:ascii="Dax-Regular" w:eastAsia="Times New Roman" w:hAnsi="Dax-Regular" w:cs="Calibri"/>
+                <w:noProof w:val="0"/>
+                <w:color w:val="000000"/>
+              </w:rPr>
+            </w:pPr>
+            <w:r>
+              <w:rPr>
+                <w:rFonts w:ascii="Dax-Regular" w:hAnsi="Dax-Regular"/>
+                <w:noProof w:val="0"/>
+                <w:lang w:val="es-419"/>
+              </w:rPr>
+              <w:t>15657,51</w:t>
+            </w:r>
           </w:p>
         </w:tc>
         <w:tc>
@@ -5730,18 +5564,25 @@
               <w:right w:val="nil"/>
             </w:tcBorders>
             <w:shd w:val="clear" w:color="D9D9D9" w:fill="D9D9D9"/>
-            <w:vAlign w:val="center"/>
-          </w:tcPr>
-          <w:p>
-            <w:pPr>
-              <w:spacing w:after="0" w:line="240" w:lineRule="auto"/>
-              <w:jc w:val="center"/>
-              <w:rPr>
-                <w:rFonts w:ascii="Dax-Regular" w:eastAsia="Times New Roman" w:hAnsi="Dax-Regular" w:cs="Calibri"/>
-                <w:noProof w:val="0"/>
-                <w:color w:val="000000"/>
-              </w:rPr>
-            </w:pPr>
+          </w:tcPr>
+          <w:p>
+            <w:pPr>
+              <w:spacing w:after="0" w:line="240" w:lineRule="auto"/>
+              <w:jc w:val="center"/>
+              <w:rPr>
+                <w:rFonts w:ascii="Dax-Regular" w:eastAsia="Times New Roman" w:hAnsi="Dax-Regular" w:cs="Calibri"/>
+                <w:noProof w:val="0"/>
+                <w:color w:val="000000"/>
+              </w:rPr>
+            </w:pPr>
+            <w:r>
+              <w:rPr>
+                <w:rFonts w:ascii="Dax-Regular" w:hAnsi="Dax-Regular"/>
+                <w:noProof w:val="0"/>
+                <w:lang w:val="es-419"/>
+              </w:rPr>
+              <w:t>243,85</w:t>
+            </w:r>
           </w:p>
         </w:tc>
         <w:tc>
@@ -5766,6 +5607,14 @@
                 <w:color w:val="000000"/>
               </w:rPr>
             </w:pPr>
+            <w:r>
+              <w:rPr>
+                <w:rFonts w:ascii="Dax-Regular" w:eastAsia="Times New Roman" w:hAnsi="Dax-Regular" w:cs="Calibri"/>
+                <w:noProof w:val="0"/>
+                <w:color w:val="000000"/>
+              </w:rPr>
+              <w:t>164,84</w:t>
+            </w:r>
           </w:p>
         </w:tc>
         <w:tc>
@@ -5790,6 +5639,14 @@
                 <w:color w:val="000000"/>
               </w:rPr>
             </w:pPr>
+            <w:r>
+              <w:rPr>
+                <w:rFonts w:ascii="Dax-Regular" w:eastAsia="Times New Roman" w:hAnsi="Dax-Regular" w:cs="Calibri"/>
+                <w:noProof w:val="0"/>
+                <w:color w:val="000000"/>
+              </w:rPr>
+              <w:t>160,47</w:t>
+            </w:r>
           </w:p>
         </w:tc>
       </w:tr>
@@ -5840,114 +5697,151 @@
               <w:right w:val="nil"/>
             </w:tcBorders>
             <w:shd w:val="clear" w:color="auto" w:fill="auto"/>
-            <w:vAlign w:val="center"/>
-          </w:tcPr>
-          <w:p>
-            <w:pPr>
-              <w:spacing w:after="0" w:line="240" w:lineRule="auto"/>
-              <w:jc w:val="center"/>
-              <w:rPr>
-                <w:rFonts w:ascii="Dax-Regular" w:eastAsia="Times New Roman" w:hAnsi="Dax-Regular" w:cs="Calibri"/>
-                <w:noProof w:val="0"/>
-                <w:color w:val="000000"/>
-              </w:rPr>
-            </w:pPr>
-          </w:p>
-        </w:tc>
-        <w:tc>
-          <w:tcPr>
-            <w:tcW w:w="0" w:type="auto"/>
-            <w:tcBorders>
-              <w:top w:val="nil"/>
-              <w:left w:val="nil"/>
-              <w:bottom w:val="nil"/>
-              <w:right w:val="nil"/>
-            </w:tcBorders>
-            <w:shd w:val="clear" w:color="auto" w:fill="auto"/>
-            <w:vAlign w:val="center"/>
-          </w:tcPr>
-          <w:p>
-            <w:pPr>
-              <w:spacing w:after="0" w:line="240" w:lineRule="auto"/>
-              <w:jc w:val="center"/>
-              <w:rPr>
-                <w:rFonts w:ascii="Dax-Regular" w:eastAsia="Times New Roman" w:hAnsi="Dax-Regular" w:cs="Calibri"/>
-                <w:noProof w:val="0"/>
-                <w:color w:val="000000"/>
-              </w:rPr>
-            </w:pPr>
-          </w:p>
-        </w:tc>
-        <w:tc>
-          <w:tcPr>
-            <w:tcW w:w="0" w:type="auto"/>
-            <w:tcBorders>
-              <w:top w:val="nil"/>
-              <w:left w:val="nil"/>
-              <w:bottom w:val="nil"/>
-              <w:right w:val="nil"/>
-            </w:tcBorders>
-            <w:shd w:val="clear" w:color="auto" w:fill="auto"/>
-            <w:vAlign w:val="center"/>
-          </w:tcPr>
-          <w:p>
-            <w:pPr>
-              <w:spacing w:after="0" w:line="240" w:lineRule="auto"/>
-              <w:jc w:val="center"/>
-              <w:rPr>
-                <w:rFonts w:ascii="Dax-Regular" w:eastAsia="Times New Roman" w:hAnsi="Dax-Regular" w:cs="Calibri"/>
-                <w:noProof w:val="0"/>
-                <w:color w:val="000000"/>
-              </w:rPr>
-            </w:pPr>
-          </w:p>
-        </w:tc>
-        <w:tc>
-          <w:tcPr>
-            <w:tcW w:w="0" w:type="auto"/>
-            <w:tcBorders>
-              <w:top w:val="nil"/>
-              <w:left w:val="nil"/>
-              <w:bottom w:val="nil"/>
-              <w:right w:val="nil"/>
-            </w:tcBorders>
-            <w:shd w:val="clear" w:color="auto" w:fill="auto"/>
-            <w:vAlign w:val="center"/>
-          </w:tcPr>
-          <w:p>
-            <w:pPr>
-              <w:spacing w:after="0" w:line="240" w:lineRule="auto"/>
-              <w:jc w:val="center"/>
-              <w:rPr>
-                <w:rFonts w:ascii="Dax-Regular" w:eastAsia="Times New Roman" w:hAnsi="Dax-Regular" w:cs="Calibri"/>
-                <w:noProof w:val="0"/>
-                <w:color w:val="000000"/>
-              </w:rPr>
-            </w:pPr>
-          </w:p>
-        </w:tc>
-        <w:tc>
-          <w:tcPr>
-            <w:tcW w:w="0" w:type="auto"/>
-            <w:tcBorders>
-              <w:top w:val="nil"/>
-              <w:left w:val="nil"/>
-              <w:bottom w:val="nil"/>
-              <w:right w:val="nil"/>
-            </w:tcBorders>
-            <w:shd w:val="clear" w:color="auto" w:fill="auto"/>
-            <w:vAlign w:val="center"/>
-          </w:tcPr>
-          <w:p>
-            <w:pPr>
-              <w:spacing w:after="0" w:line="240" w:lineRule="auto"/>
-              <w:jc w:val="center"/>
-              <w:rPr>
-                <w:rFonts w:ascii="Dax-Regular" w:eastAsia="Times New Roman" w:hAnsi="Dax-Regular" w:cs="Calibri"/>
-                <w:noProof w:val="0"/>
-                <w:color w:val="000000"/>
-              </w:rPr>
-            </w:pPr>
+          </w:tcPr>
+          <w:p>
+            <w:pPr>
+              <w:spacing w:after="0" w:line="240" w:lineRule="auto"/>
+              <w:jc w:val="center"/>
+              <w:rPr>
+                <w:rFonts w:ascii="Dax-Regular" w:eastAsia="Times New Roman" w:hAnsi="Dax-Regular" w:cs="Calibri"/>
+                <w:noProof w:val="0"/>
+                <w:color w:val="000000"/>
+              </w:rPr>
+            </w:pPr>
+            <w:r>
+              <w:rPr>
+                <w:rFonts w:ascii="Dax-Regular" w:hAnsi="Dax-Regular"/>
+                <w:noProof w:val="0"/>
+                <w:lang w:val="es-419"/>
+              </w:rPr>
+              <w:t>55075,15</w:t>
+            </w:r>
+          </w:p>
+        </w:tc>
+        <w:tc>
+          <w:tcPr>
+            <w:tcW w:w="0" w:type="auto"/>
+            <w:tcBorders>
+              <w:top w:val="nil"/>
+              <w:left w:val="nil"/>
+              <w:bottom w:val="nil"/>
+              <w:right w:val="nil"/>
+            </w:tcBorders>
+            <w:shd w:val="clear" w:color="auto" w:fill="auto"/>
+          </w:tcPr>
+          <w:p>
+            <w:pPr>
+              <w:spacing w:after="0" w:line="240" w:lineRule="auto"/>
+              <w:jc w:val="center"/>
+              <w:rPr>
+                <w:rFonts w:ascii="Dax-Regular" w:eastAsia="Times New Roman" w:hAnsi="Dax-Regular" w:cs="Calibri"/>
+                <w:noProof w:val="0"/>
+                <w:color w:val="000000"/>
+              </w:rPr>
+            </w:pPr>
+            <w:r>
+              <w:rPr>
+                <w:rFonts w:ascii="Dax-Regular" w:hAnsi="Dax-Regular"/>
+                <w:noProof w:val="0"/>
+                <w:lang w:val="es-419"/>
+              </w:rPr>
+              <w:t>64752,74</w:t>
+            </w:r>
+          </w:p>
+        </w:tc>
+        <w:tc>
+          <w:tcPr>
+            <w:tcW w:w="0" w:type="auto"/>
+            <w:tcBorders>
+              <w:top w:val="nil"/>
+              <w:left w:val="nil"/>
+              <w:bottom w:val="nil"/>
+              <w:right w:val="nil"/>
+            </w:tcBorders>
+            <w:shd w:val="clear" w:color="auto" w:fill="auto"/>
+          </w:tcPr>
+          <w:p>
+            <w:pPr>
+              <w:spacing w:after="0" w:line="240" w:lineRule="auto"/>
+              <w:jc w:val="center"/>
+              <w:rPr>
+                <w:rFonts w:ascii="Dax-Regular" w:eastAsia="Times New Roman" w:hAnsi="Dax-Regular" w:cs="Calibri"/>
+                <w:noProof w:val="0"/>
+                <w:color w:val="000000"/>
+              </w:rPr>
+            </w:pPr>
+            <w:r>
+              <w:rPr>
+                <w:rFonts w:ascii="Dax-Regular" w:hAnsi="Dax-Regular"/>
+                <w:noProof w:val="0"/>
+                <w:lang w:val="es-419"/>
+              </w:rPr>
+              <w:t>606,97</w:t>
+            </w:r>
+          </w:p>
+        </w:tc>
+        <w:tc>
+          <w:tcPr>
+            <w:tcW w:w="0" w:type="auto"/>
+            <w:tcBorders>
+              <w:top w:val="nil"/>
+              <w:left w:val="nil"/>
+              <w:bottom w:val="nil"/>
+              <w:right w:val="nil"/>
+            </w:tcBorders>
+            <w:shd w:val="clear" w:color="auto" w:fill="auto"/>
+            <w:vAlign w:val="center"/>
+          </w:tcPr>
+          <w:p>
+            <w:pPr>
+              <w:spacing w:after="0" w:line="240" w:lineRule="auto"/>
+              <w:jc w:val="center"/>
+              <w:rPr>
+                <w:rFonts w:ascii="Dax-Regular" w:eastAsia="Times New Roman" w:hAnsi="Dax-Regular" w:cs="Calibri"/>
+                <w:noProof w:val="0"/>
+                <w:color w:val="000000"/>
+              </w:rPr>
+            </w:pPr>
+            <w:r>
+              <w:rPr>
+                <w:rFonts w:ascii="Dax-Regular" w:eastAsia="Times New Roman" w:hAnsi="Dax-Regular" w:cs="Calibri"/>
+                <w:noProof w:val="0"/>
+                <w:color w:val="000000"/>
+              </w:rPr>
+              <w:t>428,51</w:t>
+            </w:r>
+          </w:p>
+        </w:tc>
+        <w:tc>
+          <w:tcPr>
+            <w:tcW w:w="0" w:type="auto"/>
+            <w:tcBorders>
+              <w:top w:val="nil"/>
+              <w:left w:val="nil"/>
+              <w:bottom w:val="nil"/>
+              <w:right w:val="nil"/>
+            </w:tcBorders>
+            <w:shd w:val="clear" w:color="auto" w:fill="auto"/>
+            <w:vAlign w:val="center"/>
+          </w:tcPr>
+          <w:p>
+            <w:pPr>
+              <w:spacing w:after="0" w:line="240" w:lineRule="auto"/>
+              <w:jc w:val="center"/>
+              <w:rPr>
+                <w:rFonts w:ascii="Dax-Regular" w:eastAsia="Times New Roman" w:hAnsi="Dax-Regular" w:cs="Calibri"/>
+                <w:noProof w:val="0"/>
+                <w:color w:val="000000"/>
+              </w:rPr>
+            </w:pPr>
+            <w:r>
+              <w:rPr>
+                <w:rFonts w:ascii="Dax-Regular" w:eastAsia="Times New Roman" w:hAnsi="Dax-Regular" w:cs="Calibri"/>
+                <w:noProof w:val="0"/>
+                <w:color w:val="000000"/>
+              </w:rPr>
+              <w:t>366,56</w:t>
+            </w:r>
           </w:p>
         </w:tc>
       </w:tr>
@@ -5998,18 +5892,25 @@
               <w:right w:val="nil"/>
             </w:tcBorders>
             <w:shd w:val="clear" w:color="D9D9D9" w:fill="D9D9D9"/>
-            <w:vAlign w:val="center"/>
-          </w:tcPr>
-          <w:p>
-            <w:pPr>
-              <w:spacing w:after="0" w:line="240" w:lineRule="auto"/>
-              <w:jc w:val="center"/>
-              <w:rPr>
-                <w:rFonts w:ascii="Dax-Regular" w:eastAsia="Times New Roman" w:hAnsi="Dax-Regular" w:cs="Calibri"/>
-                <w:noProof w:val="0"/>
-                <w:color w:val="000000"/>
-              </w:rPr>
-            </w:pPr>
+          </w:tcPr>
+          <w:p>
+            <w:pPr>
+              <w:spacing w:after="0" w:line="240" w:lineRule="auto"/>
+              <w:jc w:val="center"/>
+              <w:rPr>
+                <w:rFonts w:ascii="Dax-Regular" w:eastAsia="Times New Roman" w:hAnsi="Dax-Regular" w:cs="Calibri"/>
+                <w:noProof w:val="0"/>
+                <w:color w:val="000000"/>
+              </w:rPr>
+            </w:pPr>
+            <w:r>
+              <w:rPr>
+                <w:rFonts w:ascii="Dax-Regular" w:hAnsi="Dax-Regular"/>
+                <w:noProof w:val="0"/>
+                <w:lang w:val="es-419"/>
+              </w:rPr>
+              <w:t>241379,10</w:t>
+            </w:r>
           </w:p>
         </w:tc>
         <w:tc>
@@ -6022,18 +5923,25 @@
               <w:right w:val="nil"/>
             </w:tcBorders>
             <w:shd w:val="clear" w:color="D9D9D9" w:fill="D9D9D9"/>
-            <w:vAlign w:val="center"/>
-          </w:tcPr>
-          <w:p>
-            <w:pPr>
-              <w:spacing w:after="0" w:line="240" w:lineRule="auto"/>
-              <w:jc w:val="center"/>
-              <w:rPr>
-                <w:rFonts w:ascii="Dax-Regular" w:eastAsia="Times New Roman" w:hAnsi="Dax-Regular" w:cs="Calibri"/>
-                <w:noProof w:val="0"/>
-                <w:color w:val="000000"/>
-              </w:rPr>
-            </w:pPr>
+          </w:tcPr>
+          <w:p>
+            <w:pPr>
+              <w:spacing w:after="0" w:line="240" w:lineRule="auto"/>
+              <w:jc w:val="center"/>
+              <w:rPr>
+                <w:rFonts w:ascii="Dax-Regular" w:eastAsia="Times New Roman" w:hAnsi="Dax-Regular" w:cs="Calibri"/>
+                <w:noProof w:val="0"/>
+                <w:color w:val="000000"/>
+              </w:rPr>
+            </w:pPr>
+            <w:r>
+              <w:rPr>
+                <w:rFonts w:ascii="Dax-Regular" w:hAnsi="Dax-Regular"/>
+                <w:noProof w:val="0"/>
+                <w:lang w:val="es-419"/>
+              </w:rPr>
+              <w:t>273979,95</w:t>
+            </w:r>
           </w:p>
         </w:tc>
         <w:tc>
@@ -6046,18 +5954,25 @@
               <w:right w:val="nil"/>
             </w:tcBorders>
             <w:shd w:val="clear" w:color="D9D9D9" w:fill="D9D9D9"/>
-            <w:vAlign w:val="center"/>
-          </w:tcPr>
-          <w:p>
-            <w:pPr>
-              <w:spacing w:after="0" w:line="240" w:lineRule="auto"/>
-              <w:jc w:val="center"/>
-              <w:rPr>
-                <w:rFonts w:ascii="Dax-Regular" w:eastAsia="Times New Roman" w:hAnsi="Dax-Regular" w:cs="Calibri"/>
-                <w:noProof w:val="0"/>
-                <w:color w:val="000000"/>
-              </w:rPr>
-            </w:pPr>
+          </w:tcPr>
+          <w:p>
+            <w:pPr>
+              <w:spacing w:after="0" w:line="240" w:lineRule="auto"/>
+              <w:jc w:val="center"/>
+              <w:rPr>
+                <w:rFonts w:ascii="Dax-Regular" w:eastAsia="Times New Roman" w:hAnsi="Dax-Regular" w:cs="Calibri"/>
+                <w:noProof w:val="0"/>
+                <w:color w:val="000000"/>
+              </w:rPr>
+            </w:pPr>
+            <w:r>
+              <w:rPr>
+                <w:rFonts w:ascii="Dax-Regular" w:hAnsi="Dax-Regular"/>
+                <w:noProof w:val="0"/>
+                <w:lang w:val="es-419"/>
+              </w:rPr>
+              <w:t>1330,29</w:t>
+            </w:r>
           </w:p>
         </w:tc>
         <w:tc>
@@ -6082,6 +5997,14 @@
                 <w:color w:val="000000"/>
               </w:rPr>
             </w:pPr>
+            <w:r>
+              <w:rPr>
+                <w:rFonts w:ascii="Dax-Regular" w:eastAsia="Times New Roman" w:hAnsi="Dax-Regular" w:cs="Calibri"/>
+                <w:noProof w:val="0"/>
+                <w:color w:val="000000"/>
+              </w:rPr>
+              <w:t>808,07</w:t>
+            </w:r>
           </w:p>
         </w:tc>
         <w:tc>
@@ -6106,6 +6029,14 @@
                 <w:color w:val="000000"/>
               </w:rPr>
             </w:pPr>
+            <w:r>
+              <w:rPr>
+                <w:rFonts w:ascii="Dax-Regular" w:eastAsia="Times New Roman" w:hAnsi="Dax-Regular" w:cs="Calibri"/>
+                <w:noProof w:val="0"/>
+                <w:color w:val="000000"/>
+              </w:rPr>
+              <w:t>767,66</w:t>
+            </w:r>
           </w:p>
         </w:tc>
       </w:tr>
@@ -6156,114 +6087,362 @@
               <w:right w:val="nil"/>
             </w:tcBorders>
             <w:shd w:val="clear" w:color="auto" w:fill="auto"/>
-            <w:vAlign w:val="center"/>
-          </w:tcPr>
-          <w:p>
-            <w:pPr>
-              <w:spacing w:after="0" w:line="240" w:lineRule="auto"/>
-              <w:jc w:val="center"/>
-              <w:rPr>
-                <w:rFonts w:ascii="Dax-Regular" w:eastAsia="Times New Roman" w:hAnsi="Dax-Regular" w:cs="Calibri"/>
-                <w:noProof w:val="0"/>
-                <w:color w:val="000000"/>
-              </w:rPr>
-            </w:pPr>
-          </w:p>
-        </w:tc>
-        <w:tc>
-          <w:tcPr>
-            <w:tcW w:w="0" w:type="auto"/>
-            <w:tcBorders>
-              <w:top w:val="nil"/>
-              <w:left w:val="nil"/>
-              <w:bottom w:val="nil"/>
-              <w:right w:val="nil"/>
-            </w:tcBorders>
-            <w:shd w:val="clear" w:color="auto" w:fill="auto"/>
-            <w:vAlign w:val="center"/>
-          </w:tcPr>
-          <w:p>
-            <w:pPr>
-              <w:spacing w:after="0" w:line="240" w:lineRule="auto"/>
-              <w:jc w:val="center"/>
-              <w:rPr>
-                <w:rFonts w:ascii="Dax-Regular" w:eastAsia="Times New Roman" w:hAnsi="Dax-Regular" w:cs="Calibri"/>
-                <w:noProof w:val="0"/>
-                <w:color w:val="000000"/>
-              </w:rPr>
-            </w:pPr>
-          </w:p>
-        </w:tc>
-        <w:tc>
-          <w:tcPr>
-            <w:tcW w:w="0" w:type="auto"/>
-            <w:tcBorders>
-              <w:top w:val="nil"/>
-              <w:left w:val="nil"/>
-              <w:bottom w:val="nil"/>
-              <w:right w:val="nil"/>
-            </w:tcBorders>
-            <w:shd w:val="clear" w:color="auto" w:fill="auto"/>
-            <w:vAlign w:val="center"/>
-          </w:tcPr>
-          <w:p>
-            <w:pPr>
-              <w:spacing w:after="0" w:line="240" w:lineRule="auto"/>
-              <w:jc w:val="center"/>
-              <w:rPr>
-                <w:rFonts w:ascii="Dax-Regular" w:eastAsia="Times New Roman" w:hAnsi="Dax-Regular" w:cs="Calibri"/>
-                <w:noProof w:val="0"/>
-                <w:color w:val="000000"/>
-              </w:rPr>
-            </w:pPr>
-          </w:p>
-        </w:tc>
-        <w:tc>
-          <w:tcPr>
-            <w:tcW w:w="0" w:type="auto"/>
-            <w:tcBorders>
-              <w:top w:val="nil"/>
-              <w:left w:val="nil"/>
-              <w:bottom w:val="nil"/>
-              <w:right w:val="nil"/>
-            </w:tcBorders>
-            <w:shd w:val="clear" w:color="auto" w:fill="auto"/>
-            <w:vAlign w:val="center"/>
-          </w:tcPr>
-          <w:p>
-            <w:pPr>
-              <w:spacing w:after="0" w:line="240" w:lineRule="auto"/>
-              <w:jc w:val="center"/>
-              <w:rPr>
-                <w:rFonts w:ascii="Dax-Regular" w:eastAsia="Times New Roman" w:hAnsi="Dax-Regular" w:cs="Calibri"/>
-                <w:noProof w:val="0"/>
-                <w:color w:val="000000"/>
-              </w:rPr>
-            </w:pPr>
-          </w:p>
-        </w:tc>
-        <w:tc>
-          <w:tcPr>
-            <w:tcW w:w="0" w:type="auto"/>
-            <w:tcBorders>
-              <w:top w:val="nil"/>
-              <w:left w:val="nil"/>
-              <w:bottom w:val="nil"/>
-              <w:right w:val="nil"/>
-            </w:tcBorders>
-            <w:shd w:val="clear" w:color="auto" w:fill="auto"/>
-            <w:vAlign w:val="center"/>
-          </w:tcPr>
-          <w:p>
-            <w:pPr>
-              <w:spacing w:after="0" w:line="240" w:lineRule="auto"/>
-              <w:jc w:val="center"/>
-              <w:rPr>
-                <w:rFonts w:ascii="Dax-Regular" w:eastAsia="Times New Roman" w:hAnsi="Dax-Regular" w:cs="Calibri"/>
-                <w:noProof w:val="0"/>
-                <w:color w:val="000000"/>
-              </w:rPr>
-            </w:pPr>
+          </w:tcPr>
+          <w:p>
+            <w:pPr>
+              <w:spacing w:after="0" w:line="240" w:lineRule="auto"/>
+              <w:jc w:val="center"/>
+              <w:rPr>
+                <w:rFonts w:ascii="Dax-Regular" w:eastAsia="Times New Roman" w:hAnsi="Dax-Regular" w:cs="Calibri"/>
+                <w:noProof w:val="0"/>
+                <w:color w:val="000000"/>
+              </w:rPr>
+            </w:pPr>
+            <w:r>
+              <w:rPr>
+                <w:rFonts w:ascii="Dax-Regular" w:hAnsi="Dax-Regular"/>
+                <w:noProof w:val="0"/>
+                <w:lang w:val="es-419"/>
+              </w:rPr>
+              <w:t>919653,</w:t>
+            </w:r>
+            <w:r>
+              <w:rPr>
+                <w:rFonts w:ascii="Dax-Regular" w:hAnsi="Dax-Regular"/>
+                <w:noProof w:val="0"/>
+                <w:lang w:val="es-419"/>
+              </w:rPr>
+              <w:t>80</w:t>
+            </w:r>
+          </w:p>
+        </w:tc>
+        <w:tc>
+          <w:tcPr>
+            <w:tcW w:w="0" w:type="auto"/>
+            <w:tcBorders>
+              <w:top w:val="nil"/>
+              <w:left w:val="nil"/>
+              <w:bottom w:val="nil"/>
+              <w:right w:val="nil"/>
+            </w:tcBorders>
+            <w:shd w:val="clear" w:color="auto" w:fill="auto"/>
+          </w:tcPr>
+          <w:p>
+            <w:pPr>
+              <w:spacing w:after="0" w:line="240" w:lineRule="auto"/>
+              <w:jc w:val="center"/>
+              <w:rPr>
+                <w:rFonts w:ascii="Dax-Regular" w:eastAsia="Times New Roman" w:hAnsi="Dax-Regular" w:cs="Calibri"/>
+                <w:noProof w:val="0"/>
+                <w:color w:val="000000"/>
+              </w:rPr>
+            </w:pPr>
+            <w:r>
+              <w:rPr>
+                <w:rFonts w:ascii="Dax-Regular" w:hAnsi="Dax-Regular"/>
+                <w:noProof w:val="0"/>
+                <w:lang w:val="es-419"/>
+              </w:rPr>
+              <w:t>1088104,</w:t>
+            </w:r>
+            <w:r>
+              <w:rPr>
+                <w:rFonts w:ascii="Dax-Regular" w:hAnsi="Dax-Regular"/>
+                <w:noProof w:val="0"/>
+                <w:lang w:val="es-419"/>
+              </w:rPr>
+              <w:t>77</w:t>
+            </w:r>
+          </w:p>
+        </w:tc>
+        <w:tc>
+          <w:tcPr>
+            <w:tcW w:w="0" w:type="auto"/>
+            <w:tcBorders>
+              <w:top w:val="nil"/>
+              <w:left w:val="nil"/>
+              <w:bottom w:val="nil"/>
+              <w:right w:val="nil"/>
+            </w:tcBorders>
+            <w:shd w:val="clear" w:color="auto" w:fill="auto"/>
+          </w:tcPr>
+          <w:p>
+            <w:pPr>
+              <w:spacing w:after="0" w:line="240" w:lineRule="auto"/>
+              <w:jc w:val="center"/>
+              <w:rPr>
+                <w:rFonts w:ascii="Dax-Regular" w:eastAsia="Times New Roman" w:hAnsi="Dax-Regular" w:cs="Calibri"/>
+                <w:noProof w:val="0"/>
+                <w:color w:val="000000"/>
+              </w:rPr>
+            </w:pPr>
+            <w:r>
+              <w:rPr>
+                <w:rFonts w:ascii="Dax-Regular" w:hAnsi="Dax-Regular"/>
+                <w:noProof w:val="0"/>
+                <w:lang w:val="es-419"/>
+              </w:rPr>
+              <w:t>3122,55</w:t>
+            </w:r>
+          </w:p>
+        </w:tc>
+        <w:tc>
+          <w:tcPr>
+            <w:tcW w:w="0" w:type="auto"/>
+            <w:tcBorders>
+              <w:top w:val="nil"/>
+              <w:left w:val="nil"/>
+              <w:bottom w:val="nil"/>
+              <w:right w:val="nil"/>
+            </w:tcBorders>
+            <w:shd w:val="clear" w:color="auto" w:fill="auto"/>
+            <w:vAlign w:val="center"/>
+          </w:tcPr>
+          <w:p>
+            <w:pPr>
+              <w:spacing w:after="0" w:line="240" w:lineRule="auto"/>
+              <w:jc w:val="center"/>
+              <w:rPr>
+                <w:rFonts w:ascii="Dax-Regular" w:eastAsia="Times New Roman" w:hAnsi="Dax-Regular" w:cs="Calibri"/>
+                <w:noProof w:val="0"/>
+                <w:color w:val="000000"/>
+              </w:rPr>
+            </w:pPr>
+            <w:r>
+              <w:rPr>
+                <w:rFonts w:ascii="Dax-Regular" w:eastAsia="Times New Roman" w:hAnsi="Dax-Regular" w:cs="Calibri"/>
+                <w:noProof w:val="0"/>
+                <w:color w:val="000000"/>
+              </w:rPr>
+              <w:t>1627,12</w:t>
+            </w:r>
+          </w:p>
+        </w:tc>
+        <w:tc>
+          <w:tcPr>
+            <w:tcW w:w="0" w:type="auto"/>
+            <w:tcBorders>
+              <w:top w:val="nil"/>
+              <w:left w:val="nil"/>
+              <w:bottom w:val="nil"/>
+              <w:right w:val="nil"/>
+            </w:tcBorders>
+            <w:shd w:val="clear" w:color="auto" w:fill="auto"/>
+            <w:vAlign w:val="center"/>
+          </w:tcPr>
+          <w:p>
+            <w:pPr>
+              <w:spacing w:after="0" w:line="240" w:lineRule="auto"/>
+              <w:jc w:val="center"/>
+              <w:rPr>
+                <w:rFonts w:ascii="Dax-Regular" w:eastAsia="Times New Roman" w:hAnsi="Dax-Regular" w:cs="Calibri"/>
+                <w:noProof w:val="0"/>
+                <w:color w:val="000000"/>
+              </w:rPr>
+            </w:pPr>
+            <w:r>
+              <w:rPr>
+                <w:rFonts w:ascii="Dax-Regular" w:eastAsia="Times New Roman" w:hAnsi="Dax-Regular" w:cs="Calibri"/>
+                <w:noProof w:val="0"/>
+                <w:color w:val="000000"/>
+              </w:rPr>
+              <w:t>1557,04</w:t>
+            </w:r>
+          </w:p>
+        </w:tc>
+      </w:tr>
+      <w:tr>
+        <w:trPr>
+          <w:trHeight w:val="335"/>
+        </w:trPr>
+        <w:tc>
+          <w:tcPr>
+            <w:tcW w:w="0" w:type="auto"/>
+            <w:tcBorders>
+              <w:top w:val="nil"/>
+              <w:left w:val="nil"/>
+              <w:bottom w:val="nil"/>
+              <w:right w:val="nil"/>
+            </w:tcBorders>
+            <w:shd w:val="clear" w:color="D9D9D9" w:fill="D9D9D9"/>
+            <w:vAlign w:val="center"/>
+            <w:hideMark/>
+          </w:tcPr>
+          <w:p>
+            <w:pPr>
+              <w:spacing w:after="0" w:line="240" w:lineRule="auto"/>
+              <w:jc w:val="center"/>
+              <w:rPr>
+                <w:rFonts w:ascii="Dax-Regular" w:eastAsia="Times New Roman" w:hAnsi="Dax-Regular" w:cs="Calibri"/>
+                <w:noProof w:val="0"/>
+                <w:color w:val="000000"/>
+              </w:rPr>
+            </w:pPr>
+            <w:r>
+              <w:rPr>
+                <w:rFonts w:ascii="Dax-Regular" w:eastAsia="Times New Roman" w:hAnsi="Dax-Regular" w:cs="Calibri"/>
+                <w:noProof w:val="0"/>
+                <w:color w:val="000000"/>
+              </w:rPr>
+              <w:t>64000</w:t>
+            </w:r>
+          </w:p>
+        </w:tc>
+        <w:tc>
+          <w:tcPr>
+            <w:tcW w:w="0" w:type="auto"/>
+            <w:tcBorders>
+              <w:top w:val="nil"/>
+              <w:left w:val="nil"/>
+              <w:bottom w:val="nil"/>
+              <w:right w:val="nil"/>
+            </w:tcBorders>
+            <w:shd w:val="clear" w:color="D9D9D9" w:fill="D9D9D9"/>
+          </w:tcPr>
+          <w:p>
+            <w:pPr>
+              <w:spacing w:after="0" w:line="240" w:lineRule="auto"/>
+              <w:jc w:val="center"/>
+              <w:rPr>
+                <w:rFonts w:ascii="Dax-Regular" w:eastAsia="Times New Roman" w:hAnsi="Dax-Regular" w:cs="Calibri"/>
+                <w:noProof w:val="0"/>
+                <w:color w:val="000000"/>
+              </w:rPr>
+            </w:pPr>
+            <w:r>
+              <w:rPr>
+                <w:rFonts w:ascii="Dax-Regular" w:hAnsi="Dax-Regular"/>
+                <w:noProof w:val="0"/>
+                <w:lang w:val="es-419"/>
+              </w:rPr>
+              <w:t>TE</w:t>
+            </w:r>
+          </w:p>
+        </w:tc>
+        <w:tc>
+          <w:tcPr>
+            <w:tcW w:w="0" w:type="auto"/>
+            <w:tcBorders>
+              <w:top w:val="nil"/>
+              <w:left w:val="nil"/>
+              <w:bottom w:val="nil"/>
+              <w:right w:val="nil"/>
+            </w:tcBorders>
+            <w:shd w:val="clear" w:color="D9D9D9" w:fill="D9D9D9"/>
+          </w:tcPr>
+          <w:p>
+            <w:pPr>
+              <w:spacing w:after="0" w:line="240" w:lineRule="auto"/>
+              <w:jc w:val="center"/>
+              <w:rPr>
+                <w:rFonts w:ascii="Dax-Regular" w:eastAsia="Times New Roman" w:hAnsi="Dax-Regular" w:cs="Calibri"/>
+                <w:noProof w:val="0"/>
+                <w:color w:val="000000"/>
+              </w:rPr>
+            </w:pPr>
+            <w:r>
+              <w:rPr>
+                <w:rFonts w:ascii="Dax-Regular" w:hAnsi="Dax-Regular"/>
+                <w:noProof w:val="0"/>
+                <w:lang w:val="es-419"/>
+              </w:rPr>
+              <w:t>TE</w:t>
+            </w:r>
+          </w:p>
+        </w:tc>
+        <w:tc>
+          <w:tcPr>
+            <w:tcW w:w="0" w:type="auto"/>
+            <w:tcBorders>
+              <w:top w:val="nil"/>
+              <w:left w:val="nil"/>
+              <w:bottom w:val="nil"/>
+              <w:right w:val="nil"/>
+            </w:tcBorders>
+            <w:shd w:val="clear" w:color="D9D9D9" w:fill="D9D9D9"/>
+          </w:tcPr>
+          <w:p>
+            <w:pPr>
+              <w:spacing w:after="0" w:line="240" w:lineRule="auto"/>
+              <w:jc w:val="center"/>
+              <w:rPr>
+                <w:rFonts w:ascii="Dax-Regular" w:eastAsia="Times New Roman" w:hAnsi="Dax-Regular" w:cs="Calibri"/>
+                <w:noProof w:val="0"/>
+                <w:color w:val="000000"/>
+              </w:rPr>
+            </w:pPr>
+            <w:r>
+              <w:rPr>
+                <w:rFonts w:ascii="Dax-Regular" w:hAnsi="Dax-Regular"/>
+                <w:noProof w:val="0"/>
+                <w:lang w:val="es-419"/>
+              </w:rPr>
+              <w:t>7263,97</w:t>
+            </w:r>
+          </w:p>
+        </w:tc>
+        <w:tc>
+          <w:tcPr>
+            <w:tcW w:w="0" w:type="auto"/>
+            <w:tcBorders>
+              <w:top w:val="nil"/>
+              <w:left w:val="nil"/>
+              <w:bottom w:val="nil"/>
+              <w:right w:val="nil"/>
+            </w:tcBorders>
+            <w:shd w:val="clear" w:color="D9D9D9" w:fill="D9D9D9"/>
+            <w:vAlign w:val="center"/>
+          </w:tcPr>
+          <w:p>
+            <w:pPr>
+              <w:spacing w:after="0" w:line="240" w:lineRule="auto"/>
+              <w:jc w:val="center"/>
+              <w:rPr>
+                <w:rFonts w:ascii="Dax-Regular" w:eastAsia="Times New Roman" w:hAnsi="Dax-Regular" w:cs="Calibri"/>
+                <w:noProof w:val="0"/>
+                <w:color w:val="000000"/>
+              </w:rPr>
+            </w:pPr>
+            <w:r>
+              <w:rPr>
+                <w:rFonts w:ascii="Dax-Regular" w:eastAsia="Times New Roman" w:hAnsi="Dax-Regular" w:cs="Calibri"/>
+                <w:noProof w:val="0"/>
+                <w:color w:val="000000"/>
+              </w:rPr>
+              <w:t>3346,02</w:t>
+            </w:r>
+          </w:p>
+        </w:tc>
+        <w:tc>
+          <w:tcPr>
+            <w:tcW w:w="0" w:type="auto"/>
+            <w:tcBorders>
+              <w:top w:val="nil"/>
+              <w:left w:val="nil"/>
+              <w:bottom w:val="nil"/>
+              <w:right w:val="nil"/>
+            </w:tcBorders>
+            <w:shd w:val="clear" w:color="D9D9D9" w:fill="D9D9D9"/>
+            <w:vAlign w:val="center"/>
+          </w:tcPr>
+          <w:p>
+            <w:pPr>
+              <w:spacing w:after="0" w:line="240" w:lineRule="auto"/>
+              <w:jc w:val="center"/>
+              <w:rPr>
+                <w:rFonts w:ascii="Dax-Regular" w:eastAsia="Times New Roman" w:hAnsi="Dax-Regular" w:cs="Calibri"/>
+                <w:noProof w:val="0"/>
+                <w:color w:val="000000"/>
+              </w:rPr>
+            </w:pPr>
+            <w:r>
+              <w:rPr>
+                <w:rFonts w:ascii="Dax-Regular" w:eastAsia="Times New Roman" w:hAnsi="Dax-Regular" w:cs="Calibri"/>
+                <w:noProof w:val="0"/>
+                <w:color w:val="000000"/>
+              </w:rPr>
+              <w:t>3353,67</w:t>
+            </w:r>
           </w:p>
         </w:tc>
       </w:tr>
@@ -6280,7 +6459,7 @@
               <w:bottom w:val="nil"/>
               <w:right w:val="nil"/>
             </w:tcBorders>
-            <w:shd w:val="clear" w:color="D9D9D9" w:fill="D9D9D9"/>
+            <w:shd w:val="clear" w:color="auto" w:fill="auto"/>
             <w:vAlign w:val="center"/>
             <w:hideMark/>
           </w:tcPr>
@@ -6300,128 +6479,165 @@
                 <w:noProof w:val="0"/>
                 <w:color w:val="000000"/>
               </w:rPr>
-              <w:t>64000</w:t>
-            </w:r>
-          </w:p>
-        </w:tc>
-        <w:tc>
-          <w:tcPr>
-            <w:tcW w:w="0" w:type="auto"/>
-            <w:tcBorders>
-              <w:top w:val="nil"/>
-              <w:left w:val="nil"/>
-              <w:bottom w:val="nil"/>
-              <w:right w:val="nil"/>
-            </w:tcBorders>
-            <w:shd w:val="clear" w:color="D9D9D9" w:fill="D9D9D9"/>
-            <w:vAlign w:val="center"/>
-          </w:tcPr>
-          <w:p>
-            <w:pPr>
-              <w:spacing w:after="0" w:line="240" w:lineRule="auto"/>
-              <w:jc w:val="center"/>
-              <w:rPr>
-                <w:rFonts w:ascii="Dax-Regular" w:eastAsia="Times New Roman" w:hAnsi="Dax-Regular" w:cs="Calibri"/>
-                <w:noProof w:val="0"/>
-                <w:color w:val="000000"/>
-              </w:rPr>
-            </w:pPr>
-          </w:p>
-        </w:tc>
-        <w:tc>
-          <w:tcPr>
-            <w:tcW w:w="0" w:type="auto"/>
-            <w:tcBorders>
-              <w:top w:val="nil"/>
-              <w:left w:val="nil"/>
-              <w:bottom w:val="nil"/>
-              <w:right w:val="nil"/>
-            </w:tcBorders>
-            <w:shd w:val="clear" w:color="D9D9D9" w:fill="D9D9D9"/>
-            <w:vAlign w:val="center"/>
-          </w:tcPr>
-          <w:p>
-            <w:pPr>
-              <w:spacing w:after="0" w:line="240" w:lineRule="auto"/>
-              <w:jc w:val="center"/>
-              <w:rPr>
-                <w:rFonts w:ascii="Dax-Regular" w:eastAsia="Times New Roman" w:hAnsi="Dax-Regular" w:cs="Calibri"/>
-                <w:noProof w:val="0"/>
-                <w:color w:val="000000"/>
-              </w:rPr>
-            </w:pPr>
-          </w:p>
-        </w:tc>
-        <w:tc>
-          <w:tcPr>
-            <w:tcW w:w="0" w:type="auto"/>
-            <w:tcBorders>
-              <w:top w:val="nil"/>
-              <w:left w:val="nil"/>
-              <w:bottom w:val="nil"/>
-              <w:right w:val="nil"/>
-            </w:tcBorders>
-            <w:shd w:val="clear" w:color="D9D9D9" w:fill="D9D9D9"/>
-            <w:vAlign w:val="center"/>
-          </w:tcPr>
-          <w:p>
-            <w:pPr>
-              <w:spacing w:after="0" w:line="240" w:lineRule="auto"/>
-              <w:jc w:val="center"/>
-              <w:rPr>
-                <w:rFonts w:ascii="Dax-Regular" w:eastAsia="Times New Roman" w:hAnsi="Dax-Regular" w:cs="Calibri"/>
-                <w:noProof w:val="0"/>
-                <w:color w:val="000000"/>
-              </w:rPr>
-            </w:pPr>
-          </w:p>
-        </w:tc>
-        <w:tc>
-          <w:tcPr>
-            <w:tcW w:w="0" w:type="auto"/>
-            <w:tcBorders>
-              <w:top w:val="nil"/>
-              <w:left w:val="nil"/>
-              <w:bottom w:val="nil"/>
-              <w:right w:val="nil"/>
-            </w:tcBorders>
-            <w:shd w:val="clear" w:color="D9D9D9" w:fill="D9D9D9"/>
-            <w:vAlign w:val="center"/>
-          </w:tcPr>
-          <w:p>
-            <w:pPr>
-              <w:spacing w:after="0" w:line="240" w:lineRule="auto"/>
-              <w:jc w:val="center"/>
-              <w:rPr>
-                <w:rFonts w:ascii="Dax-Regular" w:eastAsia="Times New Roman" w:hAnsi="Dax-Regular" w:cs="Calibri"/>
-                <w:noProof w:val="0"/>
-                <w:color w:val="000000"/>
-              </w:rPr>
-            </w:pPr>
-          </w:p>
-        </w:tc>
-        <w:tc>
-          <w:tcPr>
-            <w:tcW w:w="0" w:type="auto"/>
-            <w:tcBorders>
-              <w:top w:val="nil"/>
-              <w:left w:val="nil"/>
-              <w:bottom w:val="nil"/>
-              <w:right w:val="nil"/>
-            </w:tcBorders>
-            <w:shd w:val="clear" w:color="D9D9D9" w:fill="D9D9D9"/>
-            <w:vAlign w:val="center"/>
-          </w:tcPr>
-          <w:p>
-            <w:pPr>
-              <w:spacing w:after="0" w:line="240" w:lineRule="auto"/>
-              <w:jc w:val="center"/>
-              <w:rPr>
-                <w:rFonts w:ascii="Dax-Regular" w:eastAsia="Times New Roman" w:hAnsi="Dax-Regular" w:cs="Calibri"/>
-                <w:noProof w:val="0"/>
-                <w:color w:val="000000"/>
-              </w:rPr>
-            </w:pPr>
+              <w:t>128000</w:t>
+            </w:r>
+          </w:p>
+        </w:tc>
+        <w:tc>
+          <w:tcPr>
+            <w:tcW w:w="0" w:type="auto"/>
+            <w:tcBorders>
+              <w:top w:val="nil"/>
+              <w:left w:val="nil"/>
+              <w:bottom w:val="nil"/>
+              <w:right w:val="nil"/>
+            </w:tcBorders>
+            <w:shd w:val="clear" w:color="auto" w:fill="auto"/>
+          </w:tcPr>
+          <w:p>
+            <w:pPr>
+              <w:spacing w:after="0" w:line="240" w:lineRule="auto"/>
+              <w:jc w:val="center"/>
+              <w:rPr>
+                <w:rFonts w:ascii="Dax-Regular" w:eastAsia="Times New Roman" w:hAnsi="Dax-Regular" w:cs="Calibri"/>
+                <w:noProof w:val="0"/>
+                <w:color w:val="000000"/>
+              </w:rPr>
+            </w:pPr>
+            <w:r>
+              <w:rPr>
+                <w:rFonts w:ascii="Dax-Regular" w:hAnsi="Dax-Regular"/>
+                <w:noProof w:val="0"/>
+                <w:lang w:val="es-419"/>
+              </w:rPr>
+              <w:t>TE</w:t>
+            </w:r>
+          </w:p>
+        </w:tc>
+        <w:tc>
+          <w:tcPr>
+            <w:tcW w:w="0" w:type="auto"/>
+            <w:tcBorders>
+              <w:top w:val="nil"/>
+              <w:left w:val="nil"/>
+              <w:bottom w:val="nil"/>
+              <w:right w:val="nil"/>
+            </w:tcBorders>
+            <w:shd w:val="clear" w:color="auto" w:fill="auto"/>
+          </w:tcPr>
+          <w:p>
+            <w:pPr>
+              <w:spacing w:after="0" w:line="240" w:lineRule="auto"/>
+              <w:jc w:val="center"/>
+              <w:rPr>
+                <w:rFonts w:ascii="Dax-Regular" w:eastAsia="Times New Roman" w:hAnsi="Dax-Regular" w:cs="Calibri"/>
+                <w:noProof w:val="0"/>
+                <w:color w:val="000000"/>
+              </w:rPr>
+            </w:pPr>
+            <w:r>
+              <w:rPr>
+                <w:rFonts w:ascii="Dax-Regular" w:hAnsi="Dax-Regular"/>
+                <w:noProof w:val="0"/>
+                <w:lang w:val="es-419"/>
+              </w:rPr>
+              <w:t>TE</w:t>
+            </w:r>
+          </w:p>
+        </w:tc>
+        <w:tc>
+          <w:tcPr>
+            <w:tcW w:w="0" w:type="auto"/>
+            <w:tcBorders>
+              <w:top w:val="nil"/>
+              <w:left w:val="nil"/>
+              <w:bottom w:val="nil"/>
+              <w:right w:val="nil"/>
+            </w:tcBorders>
+            <w:shd w:val="clear" w:color="auto" w:fill="auto"/>
+          </w:tcPr>
+          <w:p>
+            <w:pPr>
+              <w:spacing w:after="0" w:line="240" w:lineRule="auto"/>
+              <w:jc w:val="center"/>
+              <w:rPr>
+                <w:rFonts w:ascii="Dax-Regular" w:eastAsia="Times New Roman" w:hAnsi="Dax-Regular" w:cs="Calibri"/>
+                <w:noProof w:val="0"/>
+                <w:color w:val="000000"/>
+              </w:rPr>
+            </w:pPr>
+            <w:r>
+              <w:rPr>
+                <w:rFonts w:ascii="Dax-Regular" w:hAnsi="Dax-Regular"/>
+                <w:noProof w:val="0"/>
+                <w:lang w:val="es-419"/>
+              </w:rPr>
+              <w:t>17628,31</w:t>
+            </w:r>
+          </w:p>
+        </w:tc>
+        <w:tc>
+          <w:tcPr>
+            <w:tcW w:w="0" w:type="auto"/>
+            <w:tcBorders>
+              <w:top w:val="nil"/>
+              <w:left w:val="nil"/>
+              <w:bottom w:val="nil"/>
+              <w:right w:val="nil"/>
+            </w:tcBorders>
+            <w:shd w:val="clear" w:color="auto" w:fill="auto"/>
+            <w:vAlign w:val="center"/>
+          </w:tcPr>
+          <w:p>
+            <w:pPr>
+              <w:spacing w:after="0" w:line="240" w:lineRule="auto"/>
+              <w:jc w:val="center"/>
+              <w:rPr>
+                <w:rFonts w:ascii="Dax-Regular" w:eastAsia="Times New Roman" w:hAnsi="Dax-Regular" w:cs="Calibri"/>
+                <w:noProof w:val="0"/>
+                <w:color w:val="000000"/>
+              </w:rPr>
+            </w:pPr>
+            <w:r>
+              <w:rPr>
+                <w:rFonts w:ascii="Dax-Regular" w:eastAsia="Times New Roman" w:hAnsi="Dax-Regular" w:cs="Calibri"/>
+                <w:noProof w:val="0"/>
+                <w:color w:val="000000"/>
+              </w:rPr>
+              <w:t>7014,57</w:t>
+            </w:r>
+          </w:p>
+        </w:tc>
+        <w:tc>
+          <w:tcPr>
+            <w:tcW w:w="0" w:type="auto"/>
+            <w:tcBorders>
+              <w:top w:val="nil"/>
+              <w:left w:val="nil"/>
+              <w:bottom w:val="nil"/>
+              <w:right w:val="nil"/>
+            </w:tcBorders>
+            <w:shd w:val="clear" w:color="auto" w:fill="auto"/>
+            <w:vAlign w:val="center"/>
+          </w:tcPr>
+          <w:p>
+            <w:pPr>
+              <w:spacing w:after="0" w:line="240" w:lineRule="auto"/>
+              <w:jc w:val="center"/>
+              <w:rPr>
+                <w:rFonts w:ascii="Dax-Regular" w:eastAsia="Times New Roman" w:hAnsi="Dax-Regular" w:cs="Calibri"/>
+                <w:noProof w:val="0"/>
+                <w:color w:val="000000"/>
+              </w:rPr>
+            </w:pPr>
+            <w:r>
+              <w:rPr>
+                <w:rFonts w:ascii="Dax-Regular" w:eastAsia="Times New Roman" w:hAnsi="Dax-Regular" w:cs="Calibri"/>
+                <w:noProof w:val="0"/>
+                <w:color w:val="000000"/>
+              </w:rPr>
+              <w:t>7107,16</w:t>
+            </w:r>
           </w:p>
         </w:tc>
       </w:tr>
@@ -6438,7 +6654,7 @@
               <w:bottom w:val="nil"/>
               <w:right w:val="nil"/>
             </w:tcBorders>
-            <w:shd w:val="clear" w:color="auto" w:fill="auto"/>
+            <w:shd w:val="clear" w:color="D9D9D9" w:fill="D9D9D9"/>
             <w:vAlign w:val="center"/>
             <w:hideMark/>
           </w:tcPr>
@@ -6458,128 +6674,165 @@
                 <w:noProof w:val="0"/>
                 <w:color w:val="000000"/>
               </w:rPr>
-              <w:t>128000</w:t>
-            </w:r>
-          </w:p>
-        </w:tc>
-        <w:tc>
-          <w:tcPr>
-            <w:tcW w:w="0" w:type="auto"/>
-            <w:tcBorders>
-              <w:top w:val="nil"/>
-              <w:left w:val="nil"/>
-              <w:bottom w:val="nil"/>
-              <w:right w:val="nil"/>
-            </w:tcBorders>
-            <w:shd w:val="clear" w:color="auto" w:fill="auto"/>
-            <w:vAlign w:val="center"/>
-          </w:tcPr>
-          <w:p>
-            <w:pPr>
-              <w:spacing w:after="0" w:line="240" w:lineRule="auto"/>
-              <w:jc w:val="center"/>
-              <w:rPr>
-                <w:rFonts w:ascii="Dax-Regular" w:eastAsia="Times New Roman" w:hAnsi="Dax-Regular" w:cs="Calibri"/>
-                <w:noProof w:val="0"/>
-                <w:color w:val="000000"/>
-              </w:rPr>
-            </w:pPr>
-          </w:p>
-        </w:tc>
-        <w:tc>
-          <w:tcPr>
-            <w:tcW w:w="0" w:type="auto"/>
-            <w:tcBorders>
-              <w:top w:val="nil"/>
-              <w:left w:val="nil"/>
-              <w:bottom w:val="nil"/>
-              <w:right w:val="nil"/>
-            </w:tcBorders>
-            <w:shd w:val="clear" w:color="auto" w:fill="auto"/>
-            <w:vAlign w:val="center"/>
-          </w:tcPr>
-          <w:p>
-            <w:pPr>
-              <w:spacing w:after="0" w:line="240" w:lineRule="auto"/>
-              <w:jc w:val="center"/>
-              <w:rPr>
-                <w:rFonts w:ascii="Dax-Regular" w:eastAsia="Times New Roman" w:hAnsi="Dax-Regular" w:cs="Calibri"/>
-                <w:noProof w:val="0"/>
-                <w:color w:val="000000"/>
-              </w:rPr>
-            </w:pPr>
-          </w:p>
-        </w:tc>
-        <w:tc>
-          <w:tcPr>
-            <w:tcW w:w="0" w:type="auto"/>
-            <w:tcBorders>
-              <w:top w:val="nil"/>
-              <w:left w:val="nil"/>
-              <w:bottom w:val="nil"/>
-              <w:right w:val="nil"/>
-            </w:tcBorders>
-            <w:shd w:val="clear" w:color="auto" w:fill="auto"/>
-            <w:vAlign w:val="center"/>
-          </w:tcPr>
-          <w:p>
-            <w:pPr>
-              <w:spacing w:after="0" w:line="240" w:lineRule="auto"/>
-              <w:jc w:val="center"/>
-              <w:rPr>
-                <w:rFonts w:ascii="Dax-Regular" w:eastAsia="Times New Roman" w:hAnsi="Dax-Regular" w:cs="Calibri"/>
-                <w:noProof w:val="0"/>
-                <w:color w:val="000000"/>
-              </w:rPr>
-            </w:pPr>
-          </w:p>
-        </w:tc>
-        <w:tc>
-          <w:tcPr>
-            <w:tcW w:w="0" w:type="auto"/>
-            <w:tcBorders>
-              <w:top w:val="nil"/>
-              <w:left w:val="nil"/>
-              <w:bottom w:val="nil"/>
-              <w:right w:val="nil"/>
-            </w:tcBorders>
-            <w:shd w:val="clear" w:color="auto" w:fill="auto"/>
-            <w:vAlign w:val="center"/>
-          </w:tcPr>
-          <w:p>
-            <w:pPr>
-              <w:spacing w:after="0" w:line="240" w:lineRule="auto"/>
-              <w:jc w:val="center"/>
-              <w:rPr>
-                <w:rFonts w:ascii="Dax-Regular" w:eastAsia="Times New Roman" w:hAnsi="Dax-Regular" w:cs="Calibri"/>
-                <w:noProof w:val="0"/>
-                <w:color w:val="000000"/>
-              </w:rPr>
-            </w:pPr>
-          </w:p>
-        </w:tc>
-        <w:tc>
-          <w:tcPr>
-            <w:tcW w:w="0" w:type="auto"/>
-            <w:tcBorders>
-              <w:top w:val="nil"/>
-              <w:left w:val="nil"/>
-              <w:bottom w:val="nil"/>
-              <w:right w:val="nil"/>
-            </w:tcBorders>
-            <w:shd w:val="clear" w:color="auto" w:fill="auto"/>
-            <w:vAlign w:val="center"/>
-          </w:tcPr>
-          <w:p>
-            <w:pPr>
-              <w:spacing w:after="0" w:line="240" w:lineRule="auto"/>
-              <w:jc w:val="center"/>
-              <w:rPr>
-                <w:rFonts w:ascii="Dax-Regular" w:eastAsia="Times New Roman" w:hAnsi="Dax-Regular" w:cs="Calibri"/>
-                <w:noProof w:val="0"/>
-                <w:color w:val="000000"/>
-              </w:rPr>
-            </w:pPr>
+              <w:t>256000</w:t>
+            </w:r>
+          </w:p>
+        </w:tc>
+        <w:tc>
+          <w:tcPr>
+            <w:tcW w:w="0" w:type="auto"/>
+            <w:tcBorders>
+              <w:top w:val="nil"/>
+              <w:left w:val="nil"/>
+              <w:bottom w:val="nil"/>
+              <w:right w:val="nil"/>
+            </w:tcBorders>
+            <w:shd w:val="clear" w:color="D9D9D9" w:fill="D9D9D9"/>
+          </w:tcPr>
+          <w:p>
+            <w:pPr>
+              <w:spacing w:after="0" w:line="240" w:lineRule="auto"/>
+              <w:jc w:val="center"/>
+              <w:rPr>
+                <w:rFonts w:ascii="Dax-Regular" w:eastAsia="Times New Roman" w:hAnsi="Dax-Regular" w:cs="Calibri"/>
+                <w:noProof w:val="0"/>
+                <w:color w:val="000000"/>
+              </w:rPr>
+            </w:pPr>
+            <w:r>
+              <w:rPr>
+                <w:rFonts w:ascii="Dax-Regular" w:hAnsi="Dax-Regular"/>
+                <w:noProof w:val="0"/>
+                <w:lang w:val="es-419"/>
+              </w:rPr>
+              <w:t>TE</w:t>
+            </w:r>
+          </w:p>
+        </w:tc>
+        <w:tc>
+          <w:tcPr>
+            <w:tcW w:w="0" w:type="auto"/>
+            <w:tcBorders>
+              <w:top w:val="nil"/>
+              <w:left w:val="nil"/>
+              <w:bottom w:val="nil"/>
+              <w:right w:val="nil"/>
+            </w:tcBorders>
+            <w:shd w:val="clear" w:color="D9D9D9" w:fill="D9D9D9"/>
+          </w:tcPr>
+          <w:p>
+            <w:pPr>
+              <w:spacing w:after="0" w:line="240" w:lineRule="auto"/>
+              <w:jc w:val="center"/>
+              <w:rPr>
+                <w:rFonts w:ascii="Dax-Regular" w:eastAsia="Times New Roman" w:hAnsi="Dax-Regular" w:cs="Calibri"/>
+                <w:noProof w:val="0"/>
+                <w:color w:val="000000"/>
+              </w:rPr>
+            </w:pPr>
+            <w:r>
+              <w:rPr>
+                <w:rFonts w:ascii="Dax-Regular" w:hAnsi="Dax-Regular"/>
+                <w:noProof w:val="0"/>
+                <w:lang w:val="es-419"/>
+              </w:rPr>
+              <w:t>TE</w:t>
+            </w:r>
+          </w:p>
+        </w:tc>
+        <w:tc>
+          <w:tcPr>
+            <w:tcW w:w="0" w:type="auto"/>
+            <w:tcBorders>
+              <w:top w:val="nil"/>
+              <w:left w:val="nil"/>
+              <w:bottom w:val="nil"/>
+              <w:right w:val="nil"/>
+            </w:tcBorders>
+            <w:shd w:val="clear" w:color="D9D9D9" w:fill="D9D9D9"/>
+          </w:tcPr>
+          <w:p>
+            <w:pPr>
+              <w:spacing w:after="0" w:line="240" w:lineRule="auto"/>
+              <w:jc w:val="center"/>
+              <w:rPr>
+                <w:rFonts w:ascii="Dax-Regular" w:eastAsia="Times New Roman" w:hAnsi="Dax-Regular" w:cs="Calibri"/>
+                <w:noProof w:val="0"/>
+                <w:color w:val="000000"/>
+              </w:rPr>
+            </w:pPr>
+            <w:r>
+              <w:rPr>
+                <w:rFonts w:ascii="Dax-Regular" w:hAnsi="Dax-Regular"/>
+                <w:noProof w:val="0"/>
+                <w:lang w:val="es-419"/>
+              </w:rPr>
+              <w:t>45064,69</w:t>
+            </w:r>
+          </w:p>
+        </w:tc>
+        <w:tc>
+          <w:tcPr>
+            <w:tcW w:w="0" w:type="auto"/>
+            <w:tcBorders>
+              <w:top w:val="nil"/>
+              <w:left w:val="nil"/>
+              <w:bottom w:val="nil"/>
+              <w:right w:val="nil"/>
+            </w:tcBorders>
+            <w:shd w:val="clear" w:color="D9D9D9" w:fill="D9D9D9"/>
+            <w:vAlign w:val="center"/>
+          </w:tcPr>
+          <w:p>
+            <w:pPr>
+              <w:spacing w:after="0" w:line="240" w:lineRule="auto"/>
+              <w:jc w:val="center"/>
+              <w:rPr>
+                <w:rFonts w:ascii="Dax-Regular" w:eastAsia="Times New Roman" w:hAnsi="Dax-Regular" w:cs="Calibri"/>
+                <w:noProof w:val="0"/>
+                <w:color w:val="000000"/>
+              </w:rPr>
+            </w:pPr>
+            <w:r>
+              <w:rPr>
+                <w:rFonts w:ascii="Dax-Regular" w:eastAsia="Times New Roman" w:hAnsi="Dax-Regular" w:cs="Calibri"/>
+                <w:noProof w:val="0"/>
+                <w:color w:val="000000"/>
+              </w:rPr>
+              <w:t>15330,44</w:t>
+            </w:r>
+          </w:p>
+        </w:tc>
+        <w:tc>
+          <w:tcPr>
+            <w:tcW w:w="0" w:type="auto"/>
+            <w:tcBorders>
+              <w:top w:val="nil"/>
+              <w:left w:val="nil"/>
+              <w:bottom w:val="nil"/>
+              <w:right w:val="nil"/>
+            </w:tcBorders>
+            <w:shd w:val="clear" w:color="D9D9D9" w:fill="D9D9D9"/>
+            <w:vAlign w:val="center"/>
+          </w:tcPr>
+          <w:p>
+            <w:pPr>
+              <w:spacing w:after="0" w:line="240" w:lineRule="auto"/>
+              <w:jc w:val="center"/>
+              <w:rPr>
+                <w:rFonts w:ascii="Dax-Regular" w:eastAsia="Times New Roman" w:hAnsi="Dax-Regular" w:cs="Calibri"/>
+                <w:noProof w:val="0"/>
+                <w:color w:val="000000"/>
+              </w:rPr>
+            </w:pPr>
+            <w:r>
+              <w:rPr>
+                <w:rFonts w:ascii="Dax-Regular" w:eastAsia="Times New Roman" w:hAnsi="Dax-Regular" w:cs="Calibri"/>
+                <w:noProof w:val="0"/>
+                <w:color w:val="000000"/>
+              </w:rPr>
+              <w:t>15462,08</w:t>
+            </w:r>
           </w:p>
         </w:tc>
       </w:tr>
@@ -6593,10 +6846,10 @@
             <w:tcBorders>
               <w:top w:val="nil"/>
               <w:left w:val="nil"/>
-              <w:bottom w:val="nil"/>
-              <w:right w:val="nil"/>
-            </w:tcBorders>
-            <w:shd w:val="clear" w:color="D9D9D9" w:fill="D9D9D9"/>
+              <w:bottom w:val="single" w:sz="4" w:space="0" w:color="000000"/>
+              <w:right w:val="nil"/>
+            </w:tcBorders>
+            <w:shd w:val="clear" w:color="auto" w:fill="auto"/>
             <w:vAlign w:val="center"/>
             <w:hideMark/>
           </w:tcPr>
@@ -6616,135 +6869,10 @@
                 <w:noProof w:val="0"/>
                 <w:color w:val="000000"/>
               </w:rPr>
-              <w:t>256000</w:t>
-            </w:r>
-          </w:p>
-        </w:tc>
-        <w:tc>
-          <w:tcPr>
-            <w:tcW w:w="0" w:type="auto"/>
-            <w:tcBorders>
-              <w:top w:val="nil"/>
-              <w:left w:val="nil"/>
-              <w:bottom w:val="nil"/>
-              <w:right w:val="nil"/>
-            </w:tcBorders>
-            <w:shd w:val="clear" w:color="D9D9D9" w:fill="D9D9D9"/>
-            <w:vAlign w:val="center"/>
-          </w:tcPr>
-          <w:p>
-            <w:pPr>
-              <w:spacing w:after="0" w:line="240" w:lineRule="auto"/>
-              <w:jc w:val="center"/>
-              <w:rPr>
-                <w:rFonts w:ascii="Dax-Regular" w:eastAsia="Times New Roman" w:hAnsi="Dax-Regular" w:cs="Calibri"/>
-                <w:noProof w:val="0"/>
-                <w:color w:val="000000"/>
-              </w:rPr>
-            </w:pPr>
-          </w:p>
-        </w:tc>
-        <w:tc>
-          <w:tcPr>
-            <w:tcW w:w="0" w:type="auto"/>
-            <w:tcBorders>
-              <w:top w:val="nil"/>
-              <w:left w:val="nil"/>
-              <w:bottom w:val="nil"/>
-              <w:right w:val="nil"/>
-            </w:tcBorders>
-            <w:shd w:val="clear" w:color="D9D9D9" w:fill="D9D9D9"/>
-            <w:vAlign w:val="center"/>
-          </w:tcPr>
-          <w:p>
-            <w:pPr>
-              <w:spacing w:after="0" w:line="240" w:lineRule="auto"/>
-              <w:jc w:val="center"/>
-              <w:rPr>
-                <w:rFonts w:ascii="Dax-Regular" w:eastAsia="Times New Roman" w:hAnsi="Dax-Regular" w:cs="Calibri"/>
-                <w:noProof w:val="0"/>
-                <w:color w:val="000000"/>
-              </w:rPr>
-            </w:pPr>
-          </w:p>
-        </w:tc>
-        <w:tc>
-          <w:tcPr>
-            <w:tcW w:w="0" w:type="auto"/>
-            <w:tcBorders>
-              <w:top w:val="nil"/>
-              <w:left w:val="nil"/>
-              <w:bottom w:val="nil"/>
-              <w:right w:val="nil"/>
-            </w:tcBorders>
-            <w:shd w:val="clear" w:color="D9D9D9" w:fill="D9D9D9"/>
-            <w:vAlign w:val="center"/>
-          </w:tcPr>
-          <w:p>
-            <w:pPr>
-              <w:spacing w:after="0" w:line="240" w:lineRule="auto"/>
-              <w:jc w:val="center"/>
-              <w:rPr>
-                <w:rFonts w:ascii="Dax-Regular" w:eastAsia="Times New Roman" w:hAnsi="Dax-Regular" w:cs="Calibri"/>
-                <w:noProof w:val="0"/>
-                <w:color w:val="000000"/>
-              </w:rPr>
-            </w:pPr>
-          </w:p>
-        </w:tc>
-        <w:tc>
-          <w:tcPr>
-            <w:tcW w:w="0" w:type="auto"/>
-            <w:tcBorders>
-              <w:top w:val="nil"/>
-              <w:left w:val="nil"/>
-              <w:bottom w:val="nil"/>
-              <w:right w:val="nil"/>
-            </w:tcBorders>
-            <w:shd w:val="clear" w:color="D9D9D9" w:fill="D9D9D9"/>
-            <w:vAlign w:val="center"/>
-          </w:tcPr>
-          <w:p>
-            <w:pPr>
-              <w:spacing w:after="0" w:line="240" w:lineRule="auto"/>
-              <w:jc w:val="center"/>
-              <w:rPr>
-                <w:rFonts w:ascii="Dax-Regular" w:eastAsia="Times New Roman" w:hAnsi="Dax-Regular" w:cs="Calibri"/>
-                <w:noProof w:val="0"/>
-                <w:color w:val="000000"/>
-              </w:rPr>
-            </w:pPr>
-          </w:p>
-        </w:tc>
-        <w:tc>
-          <w:tcPr>
-            <w:tcW w:w="0" w:type="auto"/>
-            <w:tcBorders>
-              <w:top w:val="nil"/>
-              <w:left w:val="nil"/>
-              <w:bottom w:val="nil"/>
-              <w:right w:val="nil"/>
-            </w:tcBorders>
-            <w:shd w:val="clear" w:color="D9D9D9" w:fill="D9D9D9"/>
-            <w:vAlign w:val="center"/>
-          </w:tcPr>
-          <w:p>
-            <w:pPr>
-              <w:spacing w:after="0" w:line="240" w:lineRule="auto"/>
-              <w:jc w:val="center"/>
-              <w:rPr>
-                <w:rFonts w:ascii="Dax-Regular" w:eastAsia="Times New Roman" w:hAnsi="Dax-Regular" w:cs="Calibri"/>
-                <w:noProof w:val="0"/>
-                <w:color w:val="000000"/>
-              </w:rPr>
-            </w:pPr>
-          </w:p>
-        </w:tc>
-      </w:tr>
-      <w:tr>
-        <w:trPr>
-          <w:trHeight w:val="287"/>
-        </w:trPr>
+              <w:t>512000</w:t>
+            </w:r>
+          </w:p>
+        </w:tc>
         <w:tc>
           <w:tcPr>
             <w:tcW w:w="0" w:type="auto"/>
@@ -6755,26 +6883,25 @@
               <w:right w:val="nil"/>
             </w:tcBorders>
             <w:shd w:val="clear" w:color="auto" w:fill="auto"/>
-            <w:vAlign w:val="center"/>
-            <w:hideMark/>
-          </w:tcPr>
-          <w:p>
-            <w:pPr>
-              <w:spacing w:after="0" w:line="240" w:lineRule="auto"/>
-              <w:jc w:val="center"/>
-              <w:rPr>
-                <w:rFonts w:ascii="Dax-Regular" w:eastAsia="Times New Roman" w:hAnsi="Dax-Regular" w:cs="Calibri"/>
-                <w:noProof w:val="0"/>
-                <w:color w:val="000000"/>
-              </w:rPr>
-            </w:pPr>
-            <w:r>
-              <w:rPr>
-                <w:rFonts w:ascii="Dax-Regular" w:eastAsia="Times New Roman" w:hAnsi="Dax-Regular" w:cs="Calibri"/>
-                <w:noProof w:val="0"/>
-                <w:color w:val="000000"/>
-              </w:rPr>
-              <w:t>512000</w:t>
+          </w:tcPr>
+          <w:p>
+            <w:pPr>
+              <w:spacing w:after="0" w:line="240" w:lineRule="auto"/>
+              <w:jc w:val="center"/>
+              <w:rPr>
+                <w:rFonts w:ascii="Dax-Regular" w:eastAsia="Times New Roman" w:hAnsi="Dax-Regular" w:cs="Calibri"/>
+                <w:noProof w:val="0"/>
+                <w:color w:val="000000"/>
+                <w:lang w:val="es-ES_tradnl"/>
+              </w:rPr>
+            </w:pPr>
+            <w:r>
+              <w:rPr>
+                <w:rFonts w:ascii="Dax-Regular" w:hAnsi="Dax-Regular"/>
+                <w:noProof w:val="0"/>
+                <w:lang w:val="es-419"/>
+              </w:rPr>
+              <w:t>Excede el tamaño en memoria</w:t>
             </w:r>
           </w:p>
         </w:tc>
@@ -6788,18 +6915,26 @@
               <w:right w:val="nil"/>
             </w:tcBorders>
             <w:shd w:val="clear" w:color="auto" w:fill="auto"/>
-            <w:vAlign w:val="center"/>
-          </w:tcPr>
-          <w:p>
-            <w:pPr>
-              <w:spacing w:after="0" w:line="240" w:lineRule="auto"/>
-              <w:jc w:val="center"/>
-              <w:rPr>
-                <w:rFonts w:ascii="Dax-Regular" w:eastAsia="Times New Roman" w:hAnsi="Dax-Regular" w:cs="Calibri"/>
-                <w:noProof w:val="0"/>
-                <w:color w:val="000000"/>
-              </w:rPr>
-            </w:pPr>
+          </w:tcPr>
+          <w:p>
+            <w:pPr>
+              <w:spacing w:after="0" w:line="240" w:lineRule="auto"/>
+              <w:jc w:val="center"/>
+              <w:rPr>
+                <w:rFonts w:ascii="Dax-Regular" w:eastAsia="Times New Roman" w:hAnsi="Dax-Regular" w:cs="Calibri"/>
+                <w:noProof w:val="0"/>
+                <w:color w:val="000000"/>
+                <w:lang w:val="es-ES_tradnl"/>
+              </w:rPr>
+            </w:pPr>
+            <w:r>
+              <w:rPr>
+                <w:rFonts w:ascii="Dax-Regular" w:hAnsi="Dax-Regular"/>
+                <w:noProof w:val="0"/>
+                <w:lang w:val="es-419"/>
+              </w:rPr>
+              <w:t>Excede el tamaño en memoria</w:t>
+            </w:r>
           </w:p>
         </w:tc>
         <w:tc>
@@ -6812,18 +6947,26 @@
               <w:right w:val="nil"/>
             </w:tcBorders>
             <w:shd w:val="clear" w:color="auto" w:fill="auto"/>
-            <w:vAlign w:val="center"/>
-          </w:tcPr>
-          <w:p>
-            <w:pPr>
-              <w:spacing w:after="0" w:line="240" w:lineRule="auto"/>
-              <w:jc w:val="center"/>
-              <w:rPr>
-                <w:rFonts w:ascii="Dax-Regular" w:eastAsia="Times New Roman" w:hAnsi="Dax-Regular" w:cs="Calibri"/>
-                <w:noProof w:val="0"/>
-                <w:color w:val="000000"/>
-              </w:rPr>
-            </w:pPr>
+          </w:tcPr>
+          <w:p>
+            <w:pPr>
+              <w:spacing w:after="0" w:line="240" w:lineRule="auto"/>
+              <w:jc w:val="center"/>
+              <w:rPr>
+                <w:rFonts w:ascii="Dax-Regular" w:eastAsia="Times New Roman" w:hAnsi="Dax-Regular" w:cs="Calibri"/>
+                <w:noProof w:val="0"/>
+                <w:color w:val="000000"/>
+                <w:lang w:val="es-ES_tradnl"/>
+              </w:rPr>
+            </w:pPr>
+            <w:r>
+              <w:rPr>
+                <w:rFonts w:ascii="Dax-Regular" w:hAnsi="Dax-Regular"/>
+                <w:noProof w:val="0"/>
+                <w:lang w:val="es-419"/>
+              </w:rPr>
+              <w:t>Excede el tamaño en memoria</w:t>
+            </w:r>
           </w:p>
         </w:tc>
         <w:tc>
@@ -6846,8 +6989,18 @@
                 <w:rFonts w:ascii="Dax-Regular" w:eastAsia="Times New Roman" w:hAnsi="Dax-Regular" w:cs="Calibri"/>
                 <w:noProof w:val="0"/>
                 <w:color w:val="000000"/>
-              </w:rPr>
-            </w:pPr>
+                <w:lang w:val="es-ES_tradnl"/>
+              </w:rPr>
+            </w:pPr>
+            <w:r>
+              <w:rPr>
+                <w:rFonts w:ascii="Dax-Regular" w:eastAsia="Times New Roman" w:hAnsi="Dax-Regular" w:cs="Calibri"/>
+                <w:noProof w:val="0"/>
+                <w:color w:val="000000"/>
+                <w:lang w:val="es-ES_tradnl"/>
+              </w:rPr>
+              <w:t>Excede el tamaño en memoria</w:t>
+            </w:r>
           </w:p>
         </w:tc>
         <w:tc>
@@ -6870,39 +7023,25 @@
                 <w:rFonts w:ascii="Dax-Regular" w:eastAsia="Times New Roman" w:hAnsi="Dax-Regular" w:cs="Calibri"/>
                 <w:noProof w:val="0"/>
                 <w:color w:val="000000"/>
-              </w:rPr>
-            </w:pPr>
-          </w:p>
-        </w:tc>
-        <w:tc>
-          <w:tcPr>
-            <w:tcW w:w="0" w:type="auto"/>
-            <w:tcBorders>
-              <w:top w:val="nil"/>
-              <w:left w:val="nil"/>
-              <w:bottom w:val="single" w:sz="4" w:space="0" w:color="000000"/>
-              <w:right w:val="nil"/>
-            </w:tcBorders>
-            <w:shd w:val="clear" w:color="auto" w:fill="auto"/>
-            <w:vAlign w:val="center"/>
-          </w:tcPr>
-          <w:p>
-            <w:pPr>
-              <w:spacing w:after="0" w:line="240" w:lineRule="auto"/>
-              <w:jc w:val="center"/>
-              <w:rPr>
-                <w:rFonts w:ascii="Dax-Regular" w:eastAsia="Times New Roman" w:hAnsi="Dax-Regular" w:cs="Calibri"/>
-                <w:noProof w:val="0"/>
-                <w:color w:val="000000"/>
-              </w:rPr>
-            </w:pPr>
+                <w:lang w:val="es-ES_tradnl"/>
+              </w:rPr>
+            </w:pPr>
+            <w:r>
+              <w:rPr>
+                <w:rFonts w:ascii="Dax-Regular" w:eastAsia="Times New Roman" w:hAnsi="Dax-Regular" w:cs="Calibri"/>
+                <w:noProof w:val="0"/>
+                <w:color w:val="000000"/>
+                <w:lang w:val="es-ES_tradnl"/>
+              </w:rPr>
+              <w:t>Excede el tamaño en memoria</w:t>
+            </w:r>
           </w:p>
         </w:tc>
       </w:tr>
     </w:tbl>
     <w:p>
       <w:pPr>
-        <w:pStyle w:val="Caption"/>
+        <w:pStyle w:val="Descripcin"/>
         <w:jc w:val="center"/>
         <w:rPr>
           <w:lang w:val="es-419"/>
@@ -6957,12 +7096,12 @@
         <w:tblLook w:val="04A0" w:firstRow="1" w:lastRow="0" w:firstColumn="1" w:lastColumn="0" w:noHBand="0" w:noVBand="1"/>
       </w:tblPr>
       <w:tblGrid>
-        <w:gridCol w:w="2629"/>
-        <w:gridCol w:w="1518"/>
-        <w:gridCol w:w="1546"/>
-        <w:gridCol w:w="1155"/>
-        <w:gridCol w:w="1210"/>
-        <w:gridCol w:w="1302"/>
+        <w:gridCol w:w="1829"/>
+        <w:gridCol w:w="1449"/>
+        <w:gridCol w:w="1450"/>
+        <w:gridCol w:w="1544"/>
+        <w:gridCol w:w="1544"/>
+        <w:gridCol w:w="1544"/>
       </w:tblGrid>
       <w:tr>
         <w:trPr>
@@ -7014,31 +7153,7 @@
                 <w:color w:val="000000"/>
                 <w:lang w:val="es-419"/>
               </w:rPr>
-              <w:t>amaño de la muestra (</w:t>
-            </w:r>
-            <w:proofErr w:type="spellStart"/>
-            <w:r>
-              <w:rPr>
-                <w:rFonts w:ascii="Calibri" w:eastAsia="Times New Roman" w:hAnsi="Calibri" w:cs="Calibri"/>
-                <w:b/>
-                <w:bCs/>
-                <w:noProof w:val="0"/>
-                <w:color w:val="000000"/>
-                <w:lang w:val="es-419"/>
-              </w:rPr>
-              <w:t>LINKED_LIST</w:t>
-            </w:r>
-            <w:proofErr w:type="spellEnd"/>
-            <w:r>
-              <w:rPr>
-                <w:rFonts w:ascii="Calibri" w:eastAsia="Times New Roman" w:hAnsi="Calibri" w:cs="Calibri"/>
-                <w:b/>
-                <w:bCs/>
-                <w:noProof w:val="0"/>
-                <w:color w:val="000000"/>
-                <w:lang w:val="es-419"/>
-              </w:rPr>
-              <w:t>)</w:t>
+              <w:t>amaño de la muestra (LINKED_LIST)</w:t>
             </w:r>
           </w:p>
         </w:tc>
@@ -7255,6 +7370,7 @@
                 <w:color w:val="000000"/>
               </w:rPr>
             </w:pPr>
+            <w:bookmarkStart w:id="4" w:name="_GoBack" w:colFirst="5" w:colLast="5"/>
             <w:r>
               <w:rPr>
                 <w:rFonts w:ascii="Dax-Regular" w:eastAsia="Times New Roman" w:hAnsi="Dax-Regular" w:cs="Calibri"/>
@@ -7275,18 +7391,33 @@
               <w:right w:val="nil"/>
             </w:tcBorders>
             <w:shd w:val="clear" w:color="D9D9D9" w:fill="D9D9D9"/>
-            <w:vAlign w:val="center"/>
-          </w:tcPr>
-          <w:p>
-            <w:pPr>
-              <w:spacing w:after="0" w:line="240" w:lineRule="auto"/>
-              <w:jc w:val="center"/>
-              <w:rPr>
-                <w:rFonts w:ascii="Dax-Regular" w:eastAsia="Times New Roman" w:hAnsi="Dax-Regular" w:cs="Calibri"/>
-                <w:noProof w:val="0"/>
-                <w:color w:val="000000"/>
-              </w:rPr>
-            </w:pPr>
+          </w:tcPr>
+          <w:p>
+            <w:pPr>
+              <w:spacing w:after="0" w:line="240" w:lineRule="auto"/>
+              <w:jc w:val="center"/>
+              <w:rPr>
+                <w:rFonts w:ascii="Dax-Regular" w:eastAsia="Times New Roman" w:hAnsi="Dax-Regular" w:cs="Calibri"/>
+                <w:noProof w:val="0"/>
+                <w:color w:val="000000"/>
+              </w:rPr>
+            </w:pPr>
+            <w:r>
+              <w:rPr>
+                <w:rFonts w:ascii="Dax-Regular" w:hAnsi="Dax-Regular"/>
+                <w:noProof w:val="0"/>
+                <w:lang w:val="es-419"/>
+              </w:rPr>
+              <w:t>65290,</w:t>
+            </w:r>
+            <w:r>
+              <w:rPr>
+                <w:rFonts w:ascii="Dax-Regular" w:hAnsi="Dax-Regular"/>
+                <w:noProof w:val="0"/>
+                <w:lang w:val="es-419"/>
+              </w:rPr>
+              <w:t>128</w:t>
+            </w:r>
           </w:p>
         </w:tc>
         <w:tc>
@@ -7299,18 +7430,33 @@
               <w:right w:val="nil"/>
             </w:tcBorders>
             <w:shd w:val="clear" w:color="D9D9D9" w:fill="D9D9D9"/>
-            <w:vAlign w:val="center"/>
-          </w:tcPr>
-          <w:p>
-            <w:pPr>
-              <w:spacing w:after="0" w:line="240" w:lineRule="auto"/>
-              <w:jc w:val="center"/>
-              <w:rPr>
-                <w:rFonts w:ascii="Dax-Regular" w:eastAsia="Times New Roman" w:hAnsi="Dax-Regular" w:cs="Calibri"/>
-                <w:noProof w:val="0"/>
-                <w:color w:val="000000"/>
-              </w:rPr>
-            </w:pPr>
+          </w:tcPr>
+          <w:p>
+            <w:pPr>
+              <w:spacing w:after="0" w:line="240" w:lineRule="auto"/>
+              <w:jc w:val="center"/>
+              <w:rPr>
+                <w:rFonts w:ascii="Dax-Regular" w:eastAsia="Times New Roman" w:hAnsi="Dax-Regular" w:cs="Calibri"/>
+                <w:noProof w:val="0"/>
+                <w:color w:val="000000"/>
+              </w:rPr>
+            </w:pPr>
+            <w:r>
+              <w:rPr>
+                <w:rFonts w:ascii="Dax-Regular" w:hAnsi="Dax-Regular"/>
+                <w:noProof w:val="0"/>
+                <w:lang w:val="es-419"/>
+              </w:rPr>
+              <w:t>57201,</w:t>
+            </w:r>
+            <w:r>
+              <w:rPr>
+                <w:rFonts w:ascii="Dax-Regular" w:hAnsi="Dax-Regular"/>
+                <w:noProof w:val="0"/>
+                <w:lang w:val="es-419"/>
+              </w:rPr>
+              <w:t>13</w:t>
+            </w:r>
           </w:p>
         </w:tc>
         <w:tc>
@@ -7323,18 +7469,33 @@
               <w:right w:val="nil"/>
             </w:tcBorders>
             <w:shd w:val="clear" w:color="D9D9D9" w:fill="D9D9D9"/>
-            <w:vAlign w:val="center"/>
-          </w:tcPr>
-          <w:p>
-            <w:pPr>
-              <w:spacing w:after="0" w:line="240" w:lineRule="auto"/>
-              <w:jc w:val="center"/>
-              <w:rPr>
-                <w:rFonts w:ascii="Dax-Regular" w:eastAsia="Times New Roman" w:hAnsi="Dax-Regular" w:cs="Calibri"/>
-                <w:noProof w:val="0"/>
-                <w:color w:val="000000"/>
-              </w:rPr>
-            </w:pPr>
+          </w:tcPr>
+          <w:p>
+            <w:pPr>
+              <w:spacing w:after="0" w:line="240" w:lineRule="auto"/>
+              <w:jc w:val="center"/>
+              <w:rPr>
+                <w:rFonts w:ascii="Dax-Regular" w:eastAsia="Times New Roman" w:hAnsi="Dax-Regular" w:cs="Calibri"/>
+                <w:noProof w:val="0"/>
+                <w:color w:val="000000"/>
+              </w:rPr>
+            </w:pPr>
+            <w:r>
+              <w:rPr>
+                <w:rFonts w:ascii="Dax-Regular" w:hAnsi="Dax-Regular"/>
+                <w:noProof w:val="0"/>
+                <w:lang w:val="es-419"/>
+              </w:rPr>
+              <w:t>3543,</w:t>
+            </w:r>
+            <w:r>
+              <w:rPr>
+                <w:rFonts w:ascii="Dax-Regular" w:hAnsi="Dax-Regular"/>
+                <w:noProof w:val="0"/>
+                <w:lang w:val="es-419"/>
+              </w:rPr>
+              <w:t>36</w:t>
+            </w:r>
           </w:p>
         </w:tc>
         <w:tc>
@@ -7359,6 +7520,14 @@
                 <w:color w:val="000000"/>
               </w:rPr>
             </w:pPr>
+            <w:r>
+              <w:rPr>
+                <w:rFonts w:ascii="Dax-Regular" w:eastAsia="Times New Roman" w:hAnsi="Dax-Regular" w:cs="Calibri"/>
+                <w:noProof w:val="0"/>
+                <w:color w:val="000000"/>
+              </w:rPr>
+              <w:t>2543,69</w:t>
+            </w:r>
           </w:p>
         </w:tc>
         <w:tc>
@@ -7383,6 +7552,14 @@
                 <w:color w:val="000000"/>
               </w:rPr>
             </w:pPr>
+            <w:r>
+              <w:rPr>
+                <w:rFonts w:ascii="Dax-Regular" w:eastAsia="Times New Roman" w:hAnsi="Dax-Regular" w:cs="Calibri"/>
+                <w:noProof w:val="0"/>
+                <w:color w:val="000000"/>
+              </w:rPr>
+              <w:t>312,12</w:t>
+            </w:r>
           </w:p>
         </w:tc>
       </w:tr>
@@ -7433,114 +7610,175 @@
               <w:right w:val="nil"/>
             </w:tcBorders>
             <w:shd w:val="clear" w:color="auto" w:fill="auto"/>
-            <w:vAlign w:val="center"/>
-          </w:tcPr>
-          <w:p>
-            <w:pPr>
-              <w:spacing w:after="0" w:line="240" w:lineRule="auto"/>
-              <w:jc w:val="center"/>
-              <w:rPr>
-                <w:rFonts w:ascii="Dax-Regular" w:eastAsia="Times New Roman" w:hAnsi="Dax-Regular" w:cs="Calibri"/>
-                <w:noProof w:val="0"/>
-                <w:color w:val="000000"/>
-              </w:rPr>
-            </w:pPr>
-          </w:p>
-        </w:tc>
-        <w:tc>
-          <w:tcPr>
-            <w:tcW w:w="0" w:type="auto"/>
-            <w:tcBorders>
-              <w:top w:val="nil"/>
-              <w:left w:val="nil"/>
-              <w:bottom w:val="nil"/>
-              <w:right w:val="nil"/>
-            </w:tcBorders>
-            <w:shd w:val="clear" w:color="auto" w:fill="auto"/>
-            <w:vAlign w:val="center"/>
-          </w:tcPr>
-          <w:p>
-            <w:pPr>
-              <w:spacing w:after="0" w:line="240" w:lineRule="auto"/>
-              <w:jc w:val="center"/>
-              <w:rPr>
-                <w:rFonts w:ascii="Dax-Regular" w:eastAsia="Times New Roman" w:hAnsi="Dax-Regular" w:cs="Calibri"/>
-                <w:noProof w:val="0"/>
-                <w:color w:val="000000"/>
-              </w:rPr>
-            </w:pPr>
-          </w:p>
-        </w:tc>
-        <w:tc>
-          <w:tcPr>
-            <w:tcW w:w="0" w:type="auto"/>
-            <w:tcBorders>
-              <w:top w:val="nil"/>
-              <w:left w:val="nil"/>
-              <w:bottom w:val="nil"/>
-              <w:right w:val="nil"/>
-            </w:tcBorders>
-            <w:shd w:val="clear" w:color="auto" w:fill="auto"/>
-            <w:vAlign w:val="center"/>
-          </w:tcPr>
-          <w:p>
-            <w:pPr>
-              <w:spacing w:after="0" w:line="240" w:lineRule="auto"/>
-              <w:jc w:val="center"/>
-              <w:rPr>
-                <w:rFonts w:ascii="Dax-Regular" w:eastAsia="Times New Roman" w:hAnsi="Dax-Regular" w:cs="Calibri"/>
-                <w:noProof w:val="0"/>
-                <w:color w:val="000000"/>
-              </w:rPr>
-            </w:pPr>
-          </w:p>
-        </w:tc>
-        <w:tc>
-          <w:tcPr>
-            <w:tcW w:w="0" w:type="auto"/>
-            <w:tcBorders>
-              <w:top w:val="nil"/>
-              <w:left w:val="nil"/>
-              <w:bottom w:val="nil"/>
-              <w:right w:val="nil"/>
-            </w:tcBorders>
-            <w:shd w:val="clear" w:color="auto" w:fill="auto"/>
-            <w:vAlign w:val="center"/>
-          </w:tcPr>
-          <w:p>
-            <w:pPr>
-              <w:spacing w:after="0" w:line="240" w:lineRule="auto"/>
-              <w:jc w:val="center"/>
-              <w:rPr>
-                <w:rFonts w:ascii="Dax-Regular" w:eastAsia="Times New Roman" w:hAnsi="Dax-Regular" w:cs="Calibri"/>
-                <w:noProof w:val="0"/>
-                <w:color w:val="000000"/>
-              </w:rPr>
-            </w:pPr>
-          </w:p>
-        </w:tc>
-        <w:tc>
-          <w:tcPr>
-            <w:tcW w:w="0" w:type="auto"/>
-            <w:tcBorders>
-              <w:top w:val="nil"/>
-              <w:left w:val="nil"/>
-              <w:bottom w:val="nil"/>
-              <w:right w:val="nil"/>
-            </w:tcBorders>
-            <w:shd w:val="clear" w:color="auto" w:fill="auto"/>
-            <w:vAlign w:val="center"/>
-          </w:tcPr>
-          <w:p>
-            <w:pPr>
-              <w:spacing w:after="0" w:line="240" w:lineRule="auto"/>
-              <w:jc w:val="center"/>
-              <w:rPr>
-                <w:rFonts w:ascii="Dax-Regular" w:eastAsia="Times New Roman" w:hAnsi="Dax-Regular" w:cs="Calibri"/>
-                <w:noProof w:val="0"/>
-                <w:color w:val="000000"/>
-              </w:rPr>
-            </w:pPr>
+          </w:tcPr>
+          <w:p>
+            <w:pPr>
+              <w:spacing w:after="0" w:line="240" w:lineRule="auto"/>
+              <w:jc w:val="center"/>
+              <w:rPr>
+                <w:rFonts w:ascii="Dax-Regular" w:eastAsia="Times New Roman" w:hAnsi="Dax-Regular" w:cs="Calibri"/>
+                <w:noProof w:val="0"/>
+                <w:color w:val="000000"/>
+              </w:rPr>
+            </w:pPr>
+            <w:r>
+              <w:rPr>
+                <w:rFonts w:ascii="Dax-Regular" w:hAnsi="Dax-Regular"/>
+                <w:noProof w:val="0"/>
+                <w:lang w:val="es-419"/>
+              </w:rPr>
+              <w:t>526327,</w:t>
+            </w:r>
+            <w:r>
+              <w:rPr>
+                <w:rFonts w:ascii="Dax-Regular" w:hAnsi="Dax-Regular"/>
+                <w:noProof w:val="0"/>
+                <w:lang w:val="es-419"/>
+              </w:rPr>
+              <w:t>23</w:t>
+            </w:r>
+          </w:p>
+        </w:tc>
+        <w:tc>
+          <w:tcPr>
+            <w:tcW w:w="0" w:type="auto"/>
+            <w:tcBorders>
+              <w:top w:val="nil"/>
+              <w:left w:val="nil"/>
+              <w:bottom w:val="nil"/>
+              <w:right w:val="nil"/>
+            </w:tcBorders>
+            <w:shd w:val="clear" w:color="auto" w:fill="auto"/>
+          </w:tcPr>
+          <w:p>
+            <w:pPr>
+              <w:spacing w:after="0" w:line="240" w:lineRule="auto"/>
+              <w:jc w:val="center"/>
+              <w:rPr>
+                <w:rFonts w:ascii="Dax-Regular" w:eastAsia="Times New Roman" w:hAnsi="Dax-Regular" w:cs="Calibri"/>
+                <w:noProof w:val="0"/>
+                <w:color w:val="000000"/>
+              </w:rPr>
+            </w:pPr>
+            <w:r>
+              <w:rPr>
+                <w:rFonts w:ascii="Dax-Regular" w:hAnsi="Dax-Regular"/>
+                <w:noProof w:val="0"/>
+                <w:lang w:val="es-419"/>
+              </w:rPr>
+              <w:t>466274,</w:t>
+            </w:r>
+            <w:r>
+              <w:rPr>
+                <w:rFonts w:ascii="Dax-Regular" w:hAnsi="Dax-Regular"/>
+                <w:noProof w:val="0"/>
+                <w:lang w:val="es-419"/>
+              </w:rPr>
+              <w:t>57</w:t>
+            </w:r>
+          </w:p>
+        </w:tc>
+        <w:tc>
+          <w:tcPr>
+            <w:tcW w:w="0" w:type="auto"/>
+            <w:tcBorders>
+              <w:top w:val="nil"/>
+              <w:left w:val="nil"/>
+              <w:bottom w:val="nil"/>
+              <w:right w:val="nil"/>
+            </w:tcBorders>
+            <w:shd w:val="clear" w:color="auto" w:fill="auto"/>
+          </w:tcPr>
+          <w:p>
+            <w:pPr>
+              <w:spacing w:after="0" w:line="240" w:lineRule="auto"/>
+              <w:jc w:val="center"/>
+              <w:rPr>
+                <w:rFonts w:ascii="Dax-Regular" w:eastAsia="Times New Roman" w:hAnsi="Dax-Regular" w:cs="Calibri"/>
+                <w:noProof w:val="0"/>
+                <w:color w:val="000000"/>
+              </w:rPr>
+            </w:pPr>
+            <w:r>
+              <w:rPr>
+                <w:rFonts w:ascii="Dax-Regular" w:hAnsi="Dax-Regular"/>
+                <w:noProof w:val="0"/>
+                <w:lang w:val="es-419"/>
+              </w:rPr>
+              <w:t>20680,</w:t>
+            </w:r>
+            <w:r>
+              <w:rPr>
+                <w:rFonts w:ascii="Dax-Regular" w:hAnsi="Dax-Regular"/>
+                <w:noProof w:val="0"/>
+                <w:lang w:val="es-419"/>
+              </w:rPr>
+              <w:t>97</w:t>
+            </w:r>
+          </w:p>
+        </w:tc>
+        <w:tc>
+          <w:tcPr>
+            <w:tcW w:w="0" w:type="auto"/>
+            <w:tcBorders>
+              <w:top w:val="nil"/>
+              <w:left w:val="nil"/>
+              <w:bottom w:val="nil"/>
+              <w:right w:val="nil"/>
+            </w:tcBorders>
+            <w:shd w:val="clear" w:color="auto" w:fill="auto"/>
+            <w:vAlign w:val="center"/>
+          </w:tcPr>
+          <w:p>
+            <w:pPr>
+              <w:spacing w:after="0" w:line="240" w:lineRule="auto"/>
+              <w:jc w:val="center"/>
+              <w:rPr>
+                <w:rFonts w:ascii="Dax-Regular" w:eastAsia="Times New Roman" w:hAnsi="Dax-Regular" w:cs="Calibri"/>
+                <w:noProof w:val="0"/>
+                <w:color w:val="000000"/>
+              </w:rPr>
+            </w:pPr>
+            <w:r>
+              <w:rPr>
+                <w:rFonts w:ascii="Dax-Regular" w:eastAsia="Times New Roman" w:hAnsi="Dax-Regular" w:cs="Calibri"/>
+                <w:noProof w:val="0"/>
+                <w:color w:val="000000"/>
+              </w:rPr>
+              <w:t>12049,21</w:t>
+            </w:r>
+          </w:p>
+        </w:tc>
+        <w:tc>
+          <w:tcPr>
+            <w:tcW w:w="0" w:type="auto"/>
+            <w:tcBorders>
+              <w:top w:val="nil"/>
+              <w:left w:val="nil"/>
+              <w:bottom w:val="nil"/>
+              <w:right w:val="nil"/>
+            </w:tcBorders>
+            <w:shd w:val="clear" w:color="auto" w:fill="auto"/>
+            <w:vAlign w:val="center"/>
+          </w:tcPr>
+          <w:p>
+            <w:pPr>
+              <w:spacing w:after="0" w:line="240" w:lineRule="auto"/>
+              <w:jc w:val="center"/>
+              <w:rPr>
+                <w:rFonts w:ascii="Dax-Regular" w:eastAsia="Times New Roman" w:hAnsi="Dax-Regular" w:cs="Calibri"/>
+                <w:noProof w:val="0"/>
+                <w:color w:val="000000"/>
+              </w:rPr>
+            </w:pPr>
+            <w:r>
+              <w:rPr>
+                <w:rFonts w:ascii="Dax-Regular" w:eastAsia="Times New Roman" w:hAnsi="Dax-Regular" w:cs="Calibri"/>
+                <w:noProof w:val="0"/>
+                <w:color w:val="000000"/>
+              </w:rPr>
+              <w:t>1284,75</w:t>
+            </w:r>
           </w:p>
         </w:tc>
       </w:tr>
@@ -7591,18 +7829,25 @@
               <w:right w:val="nil"/>
             </w:tcBorders>
             <w:shd w:val="clear" w:color="D9D9D9" w:fill="D9D9D9"/>
-            <w:vAlign w:val="center"/>
-          </w:tcPr>
-          <w:p>
-            <w:pPr>
-              <w:spacing w:after="0" w:line="240" w:lineRule="auto"/>
-              <w:jc w:val="center"/>
-              <w:rPr>
-                <w:rFonts w:ascii="Dax-Regular" w:eastAsia="Times New Roman" w:hAnsi="Dax-Regular" w:cs="Calibri"/>
-                <w:noProof w:val="0"/>
-                <w:color w:val="000000"/>
-              </w:rPr>
-            </w:pPr>
+          </w:tcPr>
+          <w:p>
+            <w:pPr>
+              <w:spacing w:after="0" w:line="240" w:lineRule="auto"/>
+              <w:jc w:val="center"/>
+              <w:rPr>
+                <w:rFonts w:ascii="Dax-Regular" w:eastAsia="Times New Roman" w:hAnsi="Dax-Regular" w:cs="Calibri"/>
+                <w:noProof w:val="0"/>
+                <w:color w:val="000000"/>
+              </w:rPr>
+            </w:pPr>
+            <w:r>
+              <w:rPr>
+                <w:rFonts w:ascii="Dax-Regular" w:hAnsi="Dax-Regular"/>
+                <w:noProof w:val="0"/>
+                <w:lang w:val="es-419"/>
+              </w:rPr>
+              <w:t>TE</w:t>
+            </w:r>
           </w:p>
         </w:tc>
         <w:tc>
@@ -7615,18 +7860,25 @@
               <w:right w:val="nil"/>
             </w:tcBorders>
             <w:shd w:val="clear" w:color="D9D9D9" w:fill="D9D9D9"/>
-            <w:vAlign w:val="center"/>
-          </w:tcPr>
-          <w:p>
-            <w:pPr>
-              <w:spacing w:after="0" w:line="240" w:lineRule="auto"/>
-              <w:jc w:val="center"/>
-              <w:rPr>
-                <w:rFonts w:ascii="Dax-Regular" w:eastAsia="Times New Roman" w:hAnsi="Dax-Regular" w:cs="Calibri"/>
-                <w:noProof w:val="0"/>
-                <w:color w:val="000000"/>
-              </w:rPr>
-            </w:pPr>
+          </w:tcPr>
+          <w:p>
+            <w:pPr>
+              <w:spacing w:after="0" w:line="240" w:lineRule="auto"/>
+              <w:jc w:val="center"/>
+              <w:rPr>
+                <w:rFonts w:ascii="Dax-Regular" w:eastAsia="Times New Roman" w:hAnsi="Dax-Regular" w:cs="Calibri"/>
+                <w:noProof w:val="0"/>
+                <w:color w:val="000000"/>
+              </w:rPr>
+            </w:pPr>
+            <w:r>
+              <w:rPr>
+                <w:rFonts w:ascii="Dax-Regular" w:hAnsi="Dax-Regular"/>
+                <w:noProof w:val="0"/>
+                <w:lang w:val="es-419"/>
+              </w:rPr>
+              <w:t>TE</w:t>
+            </w:r>
           </w:p>
         </w:tc>
         <w:tc>
@@ -7639,18 +7891,33 @@
               <w:right w:val="nil"/>
             </w:tcBorders>
             <w:shd w:val="clear" w:color="D9D9D9" w:fill="D9D9D9"/>
-            <w:vAlign w:val="center"/>
-          </w:tcPr>
-          <w:p>
-            <w:pPr>
-              <w:spacing w:after="0" w:line="240" w:lineRule="auto"/>
-              <w:jc w:val="center"/>
-              <w:rPr>
-                <w:rFonts w:ascii="Dax-Regular" w:eastAsia="Times New Roman" w:hAnsi="Dax-Regular" w:cs="Calibri"/>
-                <w:noProof w:val="0"/>
-                <w:color w:val="000000"/>
-              </w:rPr>
-            </w:pPr>
+          </w:tcPr>
+          <w:p>
+            <w:pPr>
+              <w:spacing w:after="0" w:line="240" w:lineRule="auto"/>
+              <w:jc w:val="center"/>
+              <w:rPr>
+                <w:rFonts w:ascii="Dax-Regular" w:eastAsia="Times New Roman" w:hAnsi="Dax-Regular" w:cs="Calibri"/>
+                <w:noProof w:val="0"/>
+                <w:color w:val="000000"/>
+              </w:rPr>
+            </w:pPr>
+            <w:r>
+              <w:rPr>
+                <w:rFonts w:ascii="Dax-Regular" w:hAnsi="Dax-Regular"/>
+                <w:noProof w:val="0"/>
+                <w:lang w:val="es-419"/>
+              </w:rPr>
+              <w:t>81845,</w:t>
+            </w:r>
+            <w:r>
+              <w:rPr>
+                <w:rFonts w:ascii="Dax-Regular" w:hAnsi="Dax-Regular"/>
+                <w:noProof w:val="0"/>
+                <w:lang w:val="es-419"/>
+              </w:rPr>
+              <w:t>15</w:t>
+            </w:r>
           </w:p>
         </w:tc>
         <w:tc>
@@ -7675,6 +7942,14 @@
                 <w:color w:val="000000"/>
               </w:rPr>
             </w:pPr>
+            <w:r>
+              <w:rPr>
+                <w:rFonts w:ascii="Dax-Regular" w:eastAsia="Times New Roman" w:hAnsi="Dax-Regular" w:cs="Calibri"/>
+                <w:noProof w:val="0"/>
+                <w:color w:val="000000"/>
+              </w:rPr>
+              <w:t>54110,67</w:t>
+            </w:r>
           </w:p>
         </w:tc>
         <w:tc>
@@ -7699,6 +7974,14 @@
                 <w:color w:val="000000"/>
               </w:rPr>
             </w:pPr>
+            <w:r>
+              <w:rPr>
+                <w:rFonts w:ascii="Dax-Regular" w:eastAsia="Times New Roman" w:hAnsi="Dax-Regular" w:cs="Calibri"/>
+                <w:noProof w:val="0"/>
+                <w:color w:val="000000"/>
+              </w:rPr>
+              <w:t>5060,59</w:t>
+            </w:r>
           </w:p>
         </w:tc>
       </w:tr>
@@ -7749,114 +8032,167 @@
               <w:right w:val="nil"/>
             </w:tcBorders>
             <w:shd w:val="clear" w:color="auto" w:fill="auto"/>
-            <w:vAlign w:val="center"/>
-          </w:tcPr>
-          <w:p>
-            <w:pPr>
-              <w:spacing w:after="0" w:line="240" w:lineRule="auto"/>
-              <w:jc w:val="center"/>
-              <w:rPr>
-                <w:rFonts w:ascii="Dax-Regular" w:eastAsia="Times New Roman" w:hAnsi="Dax-Regular" w:cs="Calibri"/>
-                <w:noProof w:val="0"/>
-                <w:color w:val="000000"/>
-              </w:rPr>
-            </w:pPr>
-          </w:p>
-        </w:tc>
-        <w:tc>
-          <w:tcPr>
-            <w:tcW w:w="0" w:type="auto"/>
-            <w:tcBorders>
-              <w:top w:val="nil"/>
-              <w:left w:val="nil"/>
-              <w:bottom w:val="nil"/>
-              <w:right w:val="nil"/>
-            </w:tcBorders>
-            <w:shd w:val="clear" w:color="auto" w:fill="auto"/>
-            <w:vAlign w:val="center"/>
-          </w:tcPr>
-          <w:p>
-            <w:pPr>
-              <w:spacing w:after="0" w:line="240" w:lineRule="auto"/>
-              <w:jc w:val="center"/>
-              <w:rPr>
-                <w:rFonts w:ascii="Dax-Regular" w:eastAsia="Times New Roman" w:hAnsi="Dax-Regular" w:cs="Calibri"/>
-                <w:noProof w:val="0"/>
-                <w:color w:val="000000"/>
-              </w:rPr>
-            </w:pPr>
-          </w:p>
-        </w:tc>
-        <w:tc>
-          <w:tcPr>
-            <w:tcW w:w="0" w:type="auto"/>
-            <w:tcBorders>
-              <w:top w:val="nil"/>
-              <w:left w:val="nil"/>
-              <w:bottom w:val="nil"/>
-              <w:right w:val="nil"/>
-            </w:tcBorders>
-            <w:shd w:val="clear" w:color="auto" w:fill="auto"/>
-            <w:vAlign w:val="center"/>
-          </w:tcPr>
-          <w:p>
-            <w:pPr>
-              <w:spacing w:after="0" w:line="240" w:lineRule="auto"/>
-              <w:jc w:val="center"/>
-              <w:rPr>
-                <w:rFonts w:ascii="Dax-Regular" w:eastAsia="Times New Roman" w:hAnsi="Dax-Regular" w:cs="Calibri"/>
-                <w:noProof w:val="0"/>
-                <w:color w:val="000000"/>
-              </w:rPr>
-            </w:pPr>
-          </w:p>
-        </w:tc>
-        <w:tc>
-          <w:tcPr>
-            <w:tcW w:w="0" w:type="auto"/>
-            <w:tcBorders>
-              <w:top w:val="nil"/>
-              <w:left w:val="nil"/>
-              <w:bottom w:val="nil"/>
-              <w:right w:val="nil"/>
-            </w:tcBorders>
-            <w:shd w:val="clear" w:color="auto" w:fill="auto"/>
-            <w:vAlign w:val="center"/>
-          </w:tcPr>
-          <w:p>
-            <w:pPr>
-              <w:spacing w:after="0" w:line="240" w:lineRule="auto"/>
-              <w:jc w:val="center"/>
-              <w:rPr>
-                <w:rFonts w:ascii="Dax-Regular" w:eastAsia="Times New Roman" w:hAnsi="Dax-Regular" w:cs="Calibri"/>
-                <w:noProof w:val="0"/>
-                <w:color w:val="000000"/>
-              </w:rPr>
-            </w:pPr>
-          </w:p>
-        </w:tc>
-        <w:tc>
-          <w:tcPr>
-            <w:tcW w:w="0" w:type="auto"/>
-            <w:tcBorders>
-              <w:top w:val="nil"/>
-              <w:left w:val="nil"/>
-              <w:bottom w:val="nil"/>
-              <w:right w:val="nil"/>
-            </w:tcBorders>
-            <w:shd w:val="clear" w:color="auto" w:fill="auto"/>
-            <w:vAlign w:val="center"/>
-          </w:tcPr>
-          <w:p>
-            <w:pPr>
-              <w:spacing w:after="0" w:line="240" w:lineRule="auto"/>
-              <w:jc w:val="center"/>
-              <w:rPr>
-                <w:rFonts w:ascii="Dax-Regular" w:eastAsia="Times New Roman" w:hAnsi="Dax-Regular" w:cs="Calibri"/>
-                <w:noProof w:val="0"/>
-                <w:color w:val="000000"/>
-              </w:rPr>
-            </w:pPr>
+          </w:tcPr>
+          <w:p>
+            <w:pPr>
+              <w:spacing w:after="0" w:line="240" w:lineRule="auto"/>
+              <w:jc w:val="center"/>
+              <w:rPr>
+                <w:rFonts w:ascii="Dax-Regular" w:eastAsia="Times New Roman" w:hAnsi="Dax-Regular" w:cs="Calibri"/>
+                <w:noProof w:val="0"/>
+                <w:color w:val="000000"/>
+              </w:rPr>
+            </w:pPr>
+            <w:r>
+              <w:rPr>
+                <w:rFonts w:ascii="Dax-Regular" w:hAnsi="Dax-Regular"/>
+                <w:noProof w:val="0"/>
+                <w:lang w:val="es-419"/>
+              </w:rPr>
+              <w:t>TE</w:t>
+            </w:r>
+          </w:p>
+        </w:tc>
+        <w:tc>
+          <w:tcPr>
+            <w:tcW w:w="0" w:type="auto"/>
+            <w:tcBorders>
+              <w:top w:val="nil"/>
+              <w:left w:val="nil"/>
+              <w:bottom w:val="nil"/>
+              <w:right w:val="nil"/>
+            </w:tcBorders>
+            <w:shd w:val="clear" w:color="auto" w:fill="auto"/>
+          </w:tcPr>
+          <w:p>
+            <w:pPr>
+              <w:spacing w:after="0" w:line="240" w:lineRule="auto"/>
+              <w:jc w:val="center"/>
+              <w:rPr>
+                <w:rFonts w:ascii="Dax-Regular" w:eastAsia="Times New Roman" w:hAnsi="Dax-Regular" w:cs="Calibri"/>
+                <w:noProof w:val="0"/>
+                <w:color w:val="000000"/>
+              </w:rPr>
+            </w:pPr>
+            <w:r>
+              <w:rPr>
+                <w:rFonts w:ascii="Dax-Regular" w:hAnsi="Dax-Regular"/>
+                <w:noProof w:val="0"/>
+                <w:lang w:val="es-419"/>
+              </w:rPr>
+              <w:t>TE</w:t>
+            </w:r>
+          </w:p>
+        </w:tc>
+        <w:tc>
+          <w:tcPr>
+            <w:tcW w:w="0" w:type="auto"/>
+            <w:tcBorders>
+              <w:top w:val="nil"/>
+              <w:left w:val="nil"/>
+              <w:bottom w:val="nil"/>
+              <w:right w:val="nil"/>
+            </w:tcBorders>
+            <w:shd w:val="clear" w:color="auto" w:fill="auto"/>
+          </w:tcPr>
+          <w:p>
+            <w:pPr>
+              <w:spacing w:after="0" w:line="240" w:lineRule="auto"/>
+              <w:jc w:val="center"/>
+              <w:rPr>
+                <w:rFonts w:ascii="Dax-Regular" w:eastAsia="Times New Roman" w:hAnsi="Dax-Regular" w:cs="Calibri"/>
+                <w:noProof w:val="0"/>
+                <w:color w:val="000000"/>
+              </w:rPr>
+            </w:pPr>
+            <w:r>
+              <w:rPr>
+                <w:rFonts w:ascii="Dax-Regular" w:hAnsi="Dax-Regular"/>
+                <w:noProof w:val="0"/>
+                <w:lang w:val="es-419"/>
+              </w:rPr>
+              <w:t>351514,</w:t>
+            </w:r>
+            <w:r>
+              <w:rPr>
+                <w:rFonts w:ascii="Dax-Regular" w:hAnsi="Dax-Regular"/>
+                <w:noProof w:val="0"/>
+                <w:lang w:val="es-419"/>
+              </w:rPr>
+              <w:t>18</w:t>
+            </w:r>
+          </w:p>
+        </w:tc>
+        <w:tc>
+          <w:tcPr>
+            <w:tcW w:w="0" w:type="auto"/>
+            <w:tcBorders>
+              <w:top w:val="nil"/>
+              <w:left w:val="nil"/>
+              <w:bottom w:val="nil"/>
+              <w:right w:val="nil"/>
+            </w:tcBorders>
+            <w:shd w:val="clear" w:color="auto" w:fill="auto"/>
+            <w:vAlign w:val="center"/>
+          </w:tcPr>
+          <w:p>
+            <w:pPr>
+              <w:spacing w:after="0" w:line="240" w:lineRule="auto"/>
+              <w:jc w:val="center"/>
+              <w:rPr>
+                <w:rFonts w:ascii="Dax-Regular" w:eastAsia="Times New Roman" w:hAnsi="Dax-Regular" w:cs="Calibri"/>
+                <w:noProof w:val="0"/>
+                <w:color w:val="000000"/>
+              </w:rPr>
+            </w:pPr>
+            <w:r>
+              <w:rPr>
+                <w:rFonts w:ascii="Dax-Regular" w:eastAsia="Times New Roman" w:hAnsi="Dax-Regular" w:cs="Calibri"/>
+                <w:noProof w:val="0"/>
+                <w:color w:val="000000"/>
+              </w:rPr>
+              <w:t>280243</w:t>
+            </w:r>
+            <w:r>
+              <w:rPr>
+                <w:rFonts w:ascii="Dax-Regular" w:eastAsia="Times New Roman" w:hAnsi="Dax-Regular" w:cs="Calibri"/>
+                <w:noProof w:val="0"/>
+                <w:color w:val="000000"/>
+              </w:rPr>
+              <w:t>,23</w:t>
+            </w:r>
+          </w:p>
+        </w:tc>
+        <w:tc>
+          <w:tcPr>
+            <w:tcW w:w="0" w:type="auto"/>
+            <w:tcBorders>
+              <w:top w:val="nil"/>
+              <w:left w:val="nil"/>
+              <w:bottom w:val="nil"/>
+              <w:right w:val="nil"/>
+            </w:tcBorders>
+            <w:shd w:val="clear" w:color="auto" w:fill="auto"/>
+            <w:vAlign w:val="center"/>
+          </w:tcPr>
+          <w:p>
+            <w:pPr>
+              <w:spacing w:after="0" w:line="240" w:lineRule="auto"/>
+              <w:jc w:val="center"/>
+              <w:rPr>
+                <w:rFonts w:ascii="Dax-Regular" w:eastAsia="Times New Roman" w:hAnsi="Dax-Regular" w:cs="Calibri"/>
+                <w:noProof w:val="0"/>
+                <w:color w:val="000000"/>
+              </w:rPr>
+            </w:pPr>
+            <w:r>
+              <w:rPr>
+                <w:rFonts w:ascii="Dax-Regular" w:eastAsia="Times New Roman" w:hAnsi="Dax-Regular" w:cs="Calibri"/>
+                <w:noProof w:val="0"/>
+                <w:color w:val="000000"/>
+              </w:rPr>
+              <w:t>20667,49</w:t>
+            </w:r>
           </w:p>
         </w:tc>
       </w:tr>
@@ -7907,18 +8243,25 @@
               <w:right w:val="nil"/>
             </w:tcBorders>
             <w:shd w:val="clear" w:color="D9D9D9" w:fill="D9D9D9"/>
-            <w:vAlign w:val="center"/>
-          </w:tcPr>
-          <w:p>
-            <w:pPr>
-              <w:spacing w:after="0" w:line="240" w:lineRule="auto"/>
-              <w:jc w:val="center"/>
-              <w:rPr>
-                <w:rFonts w:ascii="Dax-Regular" w:eastAsia="Times New Roman" w:hAnsi="Dax-Regular" w:cs="Calibri"/>
-                <w:noProof w:val="0"/>
-                <w:color w:val="000000"/>
-              </w:rPr>
-            </w:pPr>
+          </w:tcPr>
+          <w:p>
+            <w:pPr>
+              <w:spacing w:after="0" w:line="240" w:lineRule="auto"/>
+              <w:jc w:val="center"/>
+              <w:rPr>
+                <w:rFonts w:ascii="Dax-Regular" w:eastAsia="Times New Roman" w:hAnsi="Dax-Regular" w:cs="Calibri"/>
+                <w:noProof w:val="0"/>
+                <w:color w:val="000000"/>
+              </w:rPr>
+            </w:pPr>
+            <w:r>
+              <w:rPr>
+                <w:rFonts w:ascii="Dax-Regular" w:hAnsi="Dax-Regular"/>
+                <w:noProof w:val="0"/>
+                <w:lang w:val="es-419"/>
+              </w:rPr>
+              <w:t>TE</w:t>
+            </w:r>
           </w:p>
         </w:tc>
         <w:tc>
@@ -7931,18 +8274,25 @@
               <w:right w:val="nil"/>
             </w:tcBorders>
             <w:shd w:val="clear" w:color="D9D9D9" w:fill="D9D9D9"/>
-            <w:vAlign w:val="center"/>
-          </w:tcPr>
-          <w:p>
-            <w:pPr>
-              <w:spacing w:after="0" w:line="240" w:lineRule="auto"/>
-              <w:jc w:val="center"/>
-              <w:rPr>
-                <w:rFonts w:ascii="Dax-Regular" w:eastAsia="Times New Roman" w:hAnsi="Dax-Regular" w:cs="Calibri"/>
-                <w:noProof w:val="0"/>
-                <w:color w:val="000000"/>
-              </w:rPr>
-            </w:pPr>
+          </w:tcPr>
+          <w:p>
+            <w:pPr>
+              <w:spacing w:after="0" w:line="240" w:lineRule="auto"/>
+              <w:jc w:val="center"/>
+              <w:rPr>
+                <w:rFonts w:ascii="Dax-Regular" w:eastAsia="Times New Roman" w:hAnsi="Dax-Regular" w:cs="Calibri"/>
+                <w:noProof w:val="0"/>
+                <w:color w:val="000000"/>
+              </w:rPr>
+            </w:pPr>
+            <w:r>
+              <w:rPr>
+                <w:rFonts w:ascii="Dax-Regular" w:hAnsi="Dax-Regular"/>
+                <w:noProof w:val="0"/>
+                <w:lang w:val="es-419"/>
+              </w:rPr>
+              <w:t>TE</w:t>
+            </w:r>
           </w:p>
         </w:tc>
         <w:tc>
@@ -7955,18 +8305,41 @@
               <w:right w:val="nil"/>
             </w:tcBorders>
             <w:shd w:val="clear" w:color="D9D9D9" w:fill="D9D9D9"/>
-            <w:vAlign w:val="center"/>
-          </w:tcPr>
-          <w:p>
-            <w:pPr>
-              <w:spacing w:after="0" w:line="240" w:lineRule="auto"/>
-              <w:jc w:val="center"/>
-              <w:rPr>
-                <w:rFonts w:ascii="Dax-Regular" w:eastAsia="Times New Roman" w:hAnsi="Dax-Regular" w:cs="Calibri"/>
-                <w:noProof w:val="0"/>
-                <w:color w:val="000000"/>
-              </w:rPr>
-            </w:pPr>
+          </w:tcPr>
+          <w:p>
+            <w:pPr>
+              <w:spacing w:after="0" w:line="240" w:lineRule="auto"/>
+              <w:jc w:val="center"/>
+              <w:rPr>
+                <w:rFonts w:ascii="Dax-Regular" w:eastAsia="Times New Roman" w:hAnsi="Dax-Regular" w:cs="Calibri"/>
+                <w:noProof w:val="0"/>
+                <w:color w:val="000000"/>
+              </w:rPr>
+            </w:pPr>
+            <w:r>
+              <w:rPr>
+                <w:rFonts w:ascii="Dax-Regular" w:hAnsi="Dax-Regular"/>
+                <w:noProof w:val="0"/>
+                <w:lang w:val="es-419"/>
+              </w:rPr>
+              <w:t>1571672,</w:t>
+            </w:r>
+            <w:r>
+              <w:rPr>
+                <w:rFonts w:ascii="Dax-Regular" w:hAnsi="Dax-Regular"/>
+                <w:noProof w:val="0"/>
+                <w:lang w:val="es-419"/>
+              </w:rPr>
+              <w:t>1</w:t>
+            </w:r>
+            <w:r>
+              <w:rPr>
+                <w:rFonts w:ascii="Dax-Regular" w:hAnsi="Dax-Regular"/>
+                <w:noProof w:val="0"/>
+                <w:lang w:val="es-419"/>
+              </w:rPr>
+              <w:t>0</w:t>
+            </w:r>
           </w:p>
         </w:tc>
         <w:tc>
@@ -7991,6 +8364,22 @@
                 <w:color w:val="000000"/>
               </w:rPr>
             </w:pPr>
+            <w:r>
+              <w:rPr>
+                <w:rFonts w:ascii="Dax-Regular" w:eastAsia="Times New Roman" w:hAnsi="Dax-Regular" w:cs="Calibri"/>
+                <w:noProof w:val="0"/>
+                <w:color w:val="000000"/>
+              </w:rPr>
+              <w:t>1002307</w:t>
+            </w:r>
+            <w:r>
+              <w:rPr>
+                <w:rFonts w:ascii="Dax-Regular" w:eastAsia="Times New Roman" w:hAnsi="Dax-Regular" w:cs="Calibri"/>
+                <w:noProof w:val="0"/>
+                <w:color w:val="000000"/>
+              </w:rPr>
+              <w:t>,04</w:t>
+            </w:r>
           </w:p>
         </w:tc>
         <w:tc>
@@ -8015,6 +8404,22 @@
                 <w:color w:val="000000"/>
               </w:rPr>
             </w:pPr>
+            <w:r>
+              <w:rPr>
+                <w:rFonts w:ascii="Dax-Regular" w:eastAsia="Times New Roman" w:hAnsi="Dax-Regular" w:cs="Calibri"/>
+                <w:noProof w:val="0"/>
+                <w:color w:val="000000"/>
+              </w:rPr>
+              <w:t>81073</w:t>
+            </w:r>
+            <w:r>
+              <w:rPr>
+                <w:rFonts w:ascii="Dax-Regular" w:eastAsia="Times New Roman" w:hAnsi="Dax-Regular" w:cs="Calibri"/>
+                <w:noProof w:val="0"/>
+                <w:color w:val="000000"/>
+              </w:rPr>
+              <w:t>,78</w:t>
+            </w:r>
           </w:p>
         </w:tc>
       </w:tr>
@@ -8065,114 +8470,159 @@
               <w:right w:val="nil"/>
             </w:tcBorders>
             <w:shd w:val="clear" w:color="auto" w:fill="auto"/>
-            <w:vAlign w:val="center"/>
-          </w:tcPr>
-          <w:p>
-            <w:pPr>
-              <w:spacing w:after="0" w:line="240" w:lineRule="auto"/>
-              <w:jc w:val="center"/>
-              <w:rPr>
-                <w:rFonts w:ascii="Dax-Regular" w:eastAsia="Times New Roman" w:hAnsi="Dax-Regular" w:cs="Calibri"/>
-                <w:noProof w:val="0"/>
-                <w:color w:val="000000"/>
-              </w:rPr>
-            </w:pPr>
-          </w:p>
-        </w:tc>
-        <w:tc>
-          <w:tcPr>
-            <w:tcW w:w="0" w:type="auto"/>
-            <w:tcBorders>
-              <w:top w:val="nil"/>
-              <w:left w:val="nil"/>
-              <w:bottom w:val="nil"/>
-              <w:right w:val="nil"/>
-            </w:tcBorders>
-            <w:shd w:val="clear" w:color="auto" w:fill="auto"/>
-            <w:vAlign w:val="center"/>
-          </w:tcPr>
-          <w:p>
-            <w:pPr>
-              <w:spacing w:after="0" w:line="240" w:lineRule="auto"/>
-              <w:jc w:val="center"/>
-              <w:rPr>
-                <w:rFonts w:ascii="Dax-Regular" w:eastAsia="Times New Roman" w:hAnsi="Dax-Regular" w:cs="Calibri"/>
-                <w:noProof w:val="0"/>
-                <w:color w:val="000000"/>
-              </w:rPr>
-            </w:pPr>
-          </w:p>
-        </w:tc>
-        <w:tc>
-          <w:tcPr>
-            <w:tcW w:w="0" w:type="auto"/>
-            <w:tcBorders>
-              <w:top w:val="nil"/>
-              <w:left w:val="nil"/>
-              <w:bottom w:val="nil"/>
-              <w:right w:val="nil"/>
-            </w:tcBorders>
-            <w:shd w:val="clear" w:color="auto" w:fill="auto"/>
-            <w:vAlign w:val="center"/>
-          </w:tcPr>
-          <w:p>
-            <w:pPr>
-              <w:spacing w:after="0" w:line="240" w:lineRule="auto"/>
-              <w:jc w:val="center"/>
-              <w:rPr>
-                <w:rFonts w:ascii="Dax-Regular" w:eastAsia="Times New Roman" w:hAnsi="Dax-Regular" w:cs="Calibri"/>
-                <w:noProof w:val="0"/>
-                <w:color w:val="000000"/>
-              </w:rPr>
-            </w:pPr>
-          </w:p>
-        </w:tc>
-        <w:tc>
-          <w:tcPr>
-            <w:tcW w:w="0" w:type="auto"/>
-            <w:tcBorders>
-              <w:top w:val="nil"/>
-              <w:left w:val="nil"/>
-              <w:bottom w:val="nil"/>
-              <w:right w:val="nil"/>
-            </w:tcBorders>
-            <w:shd w:val="clear" w:color="auto" w:fill="auto"/>
-            <w:vAlign w:val="center"/>
-          </w:tcPr>
-          <w:p>
-            <w:pPr>
-              <w:spacing w:after="0" w:line="240" w:lineRule="auto"/>
-              <w:jc w:val="center"/>
-              <w:rPr>
-                <w:rFonts w:ascii="Dax-Regular" w:eastAsia="Times New Roman" w:hAnsi="Dax-Regular" w:cs="Calibri"/>
-                <w:noProof w:val="0"/>
-                <w:color w:val="000000"/>
-              </w:rPr>
-            </w:pPr>
-          </w:p>
-        </w:tc>
-        <w:tc>
-          <w:tcPr>
-            <w:tcW w:w="0" w:type="auto"/>
-            <w:tcBorders>
-              <w:top w:val="nil"/>
-              <w:left w:val="nil"/>
-              <w:bottom w:val="nil"/>
-              <w:right w:val="nil"/>
-            </w:tcBorders>
-            <w:shd w:val="clear" w:color="auto" w:fill="auto"/>
-            <w:vAlign w:val="center"/>
-          </w:tcPr>
-          <w:p>
-            <w:pPr>
-              <w:spacing w:after="0" w:line="240" w:lineRule="auto"/>
-              <w:jc w:val="center"/>
-              <w:rPr>
-                <w:rFonts w:ascii="Dax-Regular" w:eastAsia="Times New Roman" w:hAnsi="Dax-Regular" w:cs="Calibri"/>
-                <w:noProof w:val="0"/>
-                <w:color w:val="000000"/>
-              </w:rPr>
-            </w:pPr>
+          </w:tcPr>
+          <w:p>
+            <w:pPr>
+              <w:spacing w:after="0" w:line="240" w:lineRule="auto"/>
+              <w:jc w:val="center"/>
+              <w:rPr>
+                <w:rFonts w:ascii="Dax-Regular" w:eastAsia="Times New Roman" w:hAnsi="Dax-Regular" w:cs="Calibri"/>
+                <w:noProof w:val="0"/>
+                <w:color w:val="000000"/>
+              </w:rPr>
+            </w:pPr>
+            <w:r>
+              <w:rPr>
+                <w:rFonts w:ascii="Dax-Regular" w:hAnsi="Dax-Regular"/>
+                <w:noProof w:val="0"/>
+                <w:lang w:val="es-419"/>
+              </w:rPr>
+              <w:t>TE</w:t>
+            </w:r>
+          </w:p>
+        </w:tc>
+        <w:tc>
+          <w:tcPr>
+            <w:tcW w:w="0" w:type="auto"/>
+            <w:tcBorders>
+              <w:top w:val="nil"/>
+              <w:left w:val="nil"/>
+              <w:bottom w:val="nil"/>
+              <w:right w:val="nil"/>
+            </w:tcBorders>
+            <w:shd w:val="clear" w:color="auto" w:fill="auto"/>
+          </w:tcPr>
+          <w:p>
+            <w:pPr>
+              <w:spacing w:after="0" w:line="240" w:lineRule="auto"/>
+              <w:jc w:val="center"/>
+              <w:rPr>
+                <w:rFonts w:ascii="Dax-Regular" w:eastAsia="Times New Roman" w:hAnsi="Dax-Regular" w:cs="Calibri"/>
+                <w:noProof w:val="0"/>
+                <w:color w:val="000000"/>
+              </w:rPr>
+            </w:pPr>
+            <w:r>
+              <w:rPr>
+                <w:rFonts w:ascii="Dax-Regular" w:hAnsi="Dax-Regular"/>
+                <w:noProof w:val="0"/>
+                <w:lang w:val="es-419"/>
+              </w:rPr>
+              <w:t>TE</w:t>
+            </w:r>
+          </w:p>
+        </w:tc>
+        <w:tc>
+          <w:tcPr>
+            <w:tcW w:w="0" w:type="auto"/>
+            <w:tcBorders>
+              <w:top w:val="nil"/>
+              <w:left w:val="nil"/>
+              <w:bottom w:val="nil"/>
+              <w:right w:val="nil"/>
+            </w:tcBorders>
+            <w:shd w:val="clear" w:color="auto" w:fill="auto"/>
+          </w:tcPr>
+          <w:p>
+            <w:pPr>
+              <w:spacing w:after="0" w:line="240" w:lineRule="auto"/>
+              <w:jc w:val="center"/>
+              <w:rPr>
+                <w:rFonts w:ascii="Dax-Regular" w:eastAsia="Times New Roman" w:hAnsi="Dax-Regular" w:cs="Calibri"/>
+                <w:noProof w:val="0"/>
+                <w:color w:val="000000"/>
+              </w:rPr>
+            </w:pPr>
+            <w:r>
+              <w:rPr>
+                <w:rFonts w:ascii="Dax-Regular" w:hAnsi="Dax-Regular"/>
+                <w:noProof w:val="0"/>
+                <w:lang w:val="es-419"/>
+              </w:rPr>
+              <w:t>TE</w:t>
+            </w:r>
+          </w:p>
+        </w:tc>
+        <w:tc>
+          <w:tcPr>
+            <w:tcW w:w="0" w:type="auto"/>
+            <w:tcBorders>
+              <w:top w:val="nil"/>
+              <w:left w:val="nil"/>
+              <w:bottom w:val="nil"/>
+              <w:right w:val="nil"/>
+            </w:tcBorders>
+            <w:shd w:val="clear" w:color="auto" w:fill="auto"/>
+            <w:vAlign w:val="center"/>
+          </w:tcPr>
+          <w:p>
+            <w:pPr>
+              <w:spacing w:after="0" w:line="240" w:lineRule="auto"/>
+              <w:jc w:val="center"/>
+              <w:rPr>
+                <w:rFonts w:ascii="Dax-Regular" w:eastAsia="Times New Roman" w:hAnsi="Dax-Regular" w:cs="Calibri"/>
+                <w:noProof w:val="0"/>
+                <w:color w:val="000000"/>
+              </w:rPr>
+            </w:pPr>
+            <w:r>
+              <w:rPr>
+                <w:rFonts w:ascii="Dax-Regular" w:eastAsia="Times New Roman" w:hAnsi="Dax-Regular" w:cs="Calibri"/>
+                <w:noProof w:val="0"/>
+                <w:color w:val="000000"/>
+              </w:rPr>
+              <w:t>TE</w:t>
+            </w:r>
+          </w:p>
+        </w:tc>
+        <w:tc>
+          <w:tcPr>
+            <w:tcW w:w="0" w:type="auto"/>
+            <w:tcBorders>
+              <w:top w:val="nil"/>
+              <w:left w:val="nil"/>
+              <w:bottom w:val="nil"/>
+              <w:right w:val="nil"/>
+            </w:tcBorders>
+            <w:shd w:val="clear" w:color="auto" w:fill="auto"/>
+            <w:vAlign w:val="center"/>
+          </w:tcPr>
+          <w:p>
+            <w:pPr>
+              <w:spacing w:after="0" w:line="240" w:lineRule="auto"/>
+              <w:jc w:val="center"/>
+              <w:rPr>
+                <w:rFonts w:ascii="Dax-Regular" w:eastAsia="Times New Roman" w:hAnsi="Dax-Regular" w:cs="Calibri"/>
+                <w:noProof w:val="0"/>
+                <w:color w:val="000000"/>
+              </w:rPr>
+            </w:pPr>
+            <w:r>
+              <w:rPr>
+                <w:rFonts w:ascii="Dax-Regular" w:eastAsia="Times New Roman" w:hAnsi="Dax-Regular" w:cs="Calibri"/>
+                <w:noProof w:val="0"/>
+                <w:color w:val="000000"/>
+              </w:rPr>
+              <w:t>331366</w:t>
+            </w:r>
+            <w:r>
+              <w:rPr>
+                <w:rFonts w:ascii="Dax-Regular" w:eastAsia="Times New Roman" w:hAnsi="Dax-Regular" w:cs="Calibri"/>
+                <w:noProof w:val="0"/>
+                <w:color w:val="000000"/>
+              </w:rPr>
+              <w:t>,32</w:t>
+            </w:r>
           </w:p>
         </w:tc>
       </w:tr>
@@ -8223,18 +8673,25 @@
               <w:right w:val="nil"/>
             </w:tcBorders>
             <w:shd w:val="clear" w:color="D9D9D9" w:fill="D9D9D9"/>
-            <w:vAlign w:val="center"/>
-          </w:tcPr>
-          <w:p>
-            <w:pPr>
-              <w:spacing w:after="0" w:line="240" w:lineRule="auto"/>
-              <w:jc w:val="center"/>
-              <w:rPr>
-                <w:rFonts w:ascii="Dax-Regular" w:eastAsia="Times New Roman" w:hAnsi="Dax-Regular" w:cs="Calibri"/>
-                <w:noProof w:val="0"/>
-                <w:color w:val="000000"/>
-              </w:rPr>
-            </w:pPr>
+          </w:tcPr>
+          <w:p>
+            <w:pPr>
+              <w:spacing w:after="0" w:line="240" w:lineRule="auto"/>
+              <w:jc w:val="center"/>
+              <w:rPr>
+                <w:rFonts w:ascii="Dax-Regular" w:eastAsia="Times New Roman" w:hAnsi="Dax-Regular" w:cs="Calibri"/>
+                <w:noProof w:val="0"/>
+                <w:color w:val="000000"/>
+              </w:rPr>
+            </w:pPr>
+            <w:r>
+              <w:rPr>
+                <w:rFonts w:ascii="Dax-Regular" w:hAnsi="Dax-Regular"/>
+                <w:noProof w:val="0"/>
+                <w:lang w:val="es-419"/>
+              </w:rPr>
+              <w:t>TE</w:t>
+            </w:r>
           </w:p>
         </w:tc>
         <w:tc>
@@ -8247,18 +8704,25 @@
               <w:right w:val="nil"/>
             </w:tcBorders>
             <w:shd w:val="clear" w:color="D9D9D9" w:fill="D9D9D9"/>
-            <w:vAlign w:val="center"/>
-          </w:tcPr>
-          <w:p>
-            <w:pPr>
-              <w:spacing w:after="0" w:line="240" w:lineRule="auto"/>
-              <w:jc w:val="center"/>
-              <w:rPr>
-                <w:rFonts w:ascii="Dax-Regular" w:eastAsia="Times New Roman" w:hAnsi="Dax-Regular" w:cs="Calibri"/>
-                <w:noProof w:val="0"/>
-                <w:color w:val="000000"/>
-              </w:rPr>
-            </w:pPr>
+          </w:tcPr>
+          <w:p>
+            <w:pPr>
+              <w:spacing w:after="0" w:line="240" w:lineRule="auto"/>
+              <w:jc w:val="center"/>
+              <w:rPr>
+                <w:rFonts w:ascii="Dax-Regular" w:eastAsia="Times New Roman" w:hAnsi="Dax-Regular" w:cs="Calibri"/>
+                <w:noProof w:val="0"/>
+                <w:color w:val="000000"/>
+              </w:rPr>
+            </w:pPr>
+            <w:r>
+              <w:rPr>
+                <w:rFonts w:ascii="Dax-Regular" w:hAnsi="Dax-Regular"/>
+                <w:noProof w:val="0"/>
+                <w:lang w:val="es-419"/>
+              </w:rPr>
+              <w:t>TE</w:t>
+            </w:r>
           </w:p>
         </w:tc>
         <w:tc>
@@ -8271,18 +8735,25 @@
               <w:right w:val="nil"/>
             </w:tcBorders>
             <w:shd w:val="clear" w:color="D9D9D9" w:fill="D9D9D9"/>
-            <w:vAlign w:val="center"/>
-          </w:tcPr>
-          <w:p>
-            <w:pPr>
-              <w:spacing w:after="0" w:line="240" w:lineRule="auto"/>
-              <w:jc w:val="center"/>
-              <w:rPr>
-                <w:rFonts w:ascii="Dax-Regular" w:eastAsia="Times New Roman" w:hAnsi="Dax-Regular" w:cs="Calibri"/>
-                <w:noProof w:val="0"/>
-                <w:color w:val="000000"/>
-              </w:rPr>
-            </w:pPr>
+          </w:tcPr>
+          <w:p>
+            <w:pPr>
+              <w:spacing w:after="0" w:line="240" w:lineRule="auto"/>
+              <w:jc w:val="center"/>
+              <w:rPr>
+                <w:rFonts w:ascii="Dax-Regular" w:eastAsia="Times New Roman" w:hAnsi="Dax-Regular" w:cs="Calibri"/>
+                <w:noProof w:val="0"/>
+                <w:color w:val="000000"/>
+              </w:rPr>
+            </w:pPr>
+            <w:r>
+              <w:rPr>
+                <w:rFonts w:ascii="Dax-Regular" w:hAnsi="Dax-Regular"/>
+                <w:noProof w:val="0"/>
+                <w:lang w:val="es-419"/>
+              </w:rPr>
+              <w:t>TE</w:t>
+            </w:r>
           </w:p>
         </w:tc>
         <w:tc>
@@ -8307,6 +8778,14 @@
                 <w:color w:val="000000"/>
               </w:rPr>
             </w:pPr>
+            <w:r>
+              <w:rPr>
+                <w:rFonts w:ascii="Dax-Regular" w:eastAsia="Times New Roman" w:hAnsi="Dax-Regular" w:cs="Calibri"/>
+                <w:noProof w:val="0"/>
+                <w:color w:val="000000"/>
+              </w:rPr>
+              <w:t>TE</w:t>
+            </w:r>
           </w:p>
         </w:tc>
         <w:tc>
@@ -8331,6 +8810,218 @@
                 <w:color w:val="000000"/>
               </w:rPr>
             </w:pPr>
+            <w:r>
+              <w:rPr>
+                <w:rFonts w:ascii="Dax-Regular" w:eastAsia="Times New Roman" w:hAnsi="Dax-Regular" w:cs="Calibri"/>
+                <w:noProof w:val="0"/>
+                <w:color w:val="000000"/>
+              </w:rPr>
+              <w:t>1330258</w:t>
+            </w:r>
+            <w:r>
+              <w:rPr>
+                <w:rFonts w:ascii="Dax-Regular" w:eastAsia="Times New Roman" w:hAnsi="Dax-Regular" w:cs="Calibri"/>
+                <w:noProof w:val="0"/>
+                <w:color w:val="000000"/>
+              </w:rPr>
+              <w:t>,06</w:t>
+            </w:r>
+          </w:p>
+        </w:tc>
+      </w:tr>
+      <w:bookmarkEnd w:id="4"/>
+      <w:tr>
+        <w:trPr>
+          <w:trHeight w:val="287"/>
+        </w:trPr>
+        <w:tc>
+          <w:tcPr>
+            <w:tcW w:w="0" w:type="auto"/>
+            <w:tcBorders>
+              <w:top w:val="nil"/>
+              <w:left w:val="nil"/>
+              <w:bottom w:val="nil"/>
+              <w:right w:val="nil"/>
+            </w:tcBorders>
+            <w:shd w:val="clear" w:color="auto" w:fill="auto"/>
+            <w:vAlign w:val="center"/>
+            <w:hideMark/>
+          </w:tcPr>
+          <w:p>
+            <w:pPr>
+              <w:spacing w:after="0" w:line="240" w:lineRule="auto"/>
+              <w:jc w:val="center"/>
+              <w:rPr>
+                <w:rFonts w:ascii="Dax-Regular" w:eastAsia="Times New Roman" w:hAnsi="Dax-Regular" w:cs="Calibri"/>
+                <w:noProof w:val="0"/>
+                <w:color w:val="000000"/>
+              </w:rPr>
+            </w:pPr>
+            <w:r>
+              <w:rPr>
+                <w:rFonts w:ascii="Dax-Regular" w:eastAsia="Times New Roman" w:hAnsi="Dax-Regular" w:cs="Calibri"/>
+                <w:noProof w:val="0"/>
+                <w:color w:val="000000"/>
+              </w:rPr>
+              <w:t>128000</w:t>
+            </w:r>
+          </w:p>
+        </w:tc>
+        <w:tc>
+          <w:tcPr>
+            <w:tcW w:w="0" w:type="auto"/>
+            <w:tcBorders>
+              <w:top w:val="nil"/>
+              <w:left w:val="nil"/>
+              <w:bottom w:val="nil"/>
+              <w:right w:val="nil"/>
+            </w:tcBorders>
+            <w:shd w:val="clear" w:color="auto" w:fill="auto"/>
+          </w:tcPr>
+          <w:p>
+            <w:pPr>
+              <w:spacing w:after="0" w:line="240" w:lineRule="auto"/>
+              <w:jc w:val="center"/>
+              <w:rPr>
+                <w:rFonts w:ascii="Dax-Regular" w:eastAsia="Times New Roman" w:hAnsi="Dax-Regular" w:cs="Calibri"/>
+                <w:noProof w:val="0"/>
+                <w:color w:val="000000"/>
+              </w:rPr>
+            </w:pPr>
+            <w:r>
+              <w:rPr>
+                <w:rFonts w:ascii="Dax-Regular" w:hAnsi="Dax-Regular"/>
+                <w:noProof w:val="0"/>
+                <w:lang w:val="es-419"/>
+              </w:rPr>
+              <w:t>TE</w:t>
+            </w:r>
+          </w:p>
+        </w:tc>
+        <w:tc>
+          <w:tcPr>
+            <w:tcW w:w="0" w:type="auto"/>
+            <w:tcBorders>
+              <w:top w:val="nil"/>
+              <w:left w:val="nil"/>
+              <w:bottom w:val="nil"/>
+              <w:right w:val="nil"/>
+            </w:tcBorders>
+            <w:shd w:val="clear" w:color="auto" w:fill="auto"/>
+          </w:tcPr>
+          <w:p>
+            <w:pPr>
+              <w:spacing w:after="0" w:line="240" w:lineRule="auto"/>
+              <w:jc w:val="center"/>
+              <w:rPr>
+                <w:rFonts w:ascii="Dax-Regular" w:eastAsia="Times New Roman" w:hAnsi="Dax-Regular" w:cs="Calibri"/>
+                <w:noProof w:val="0"/>
+                <w:color w:val="000000"/>
+              </w:rPr>
+            </w:pPr>
+            <w:r>
+              <w:rPr>
+                <w:rFonts w:ascii="Dax-Regular" w:hAnsi="Dax-Regular"/>
+                <w:noProof w:val="0"/>
+                <w:lang w:val="es-419"/>
+              </w:rPr>
+              <w:t>TE</w:t>
+            </w:r>
+          </w:p>
+        </w:tc>
+        <w:tc>
+          <w:tcPr>
+            <w:tcW w:w="0" w:type="auto"/>
+            <w:tcBorders>
+              <w:top w:val="nil"/>
+              <w:left w:val="nil"/>
+              <w:bottom w:val="nil"/>
+              <w:right w:val="nil"/>
+            </w:tcBorders>
+            <w:shd w:val="clear" w:color="auto" w:fill="auto"/>
+          </w:tcPr>
+          <w:p>
+            <w:pPr>
+              <w:spacing w:after="0" w:line="240" w:lineRule="auto"/>
+              <w:jc w:val="center"/>
+              <w:rPr>
+                <w:rFonts w:ascii="Dax-Regular" w:eastAsia="Times New Roman" w:hAnsi="Dax-Regular" w:cs="Calibri"/>
+                <w:noProof w:val="0"/>
+                <w:color w:val="000000"/>
+              </w:rPr>
+            </w:pPr>
+            <w:r>
+              <w:rPr>
+                <w:rFonts w:ascii="Dax-Regular" w:hAnsi="Dax-Regular"/>
+                <w:noProof w:val="0"/>
+                <w:lang w:val="es-419"/>
+              </w:rPr>
+              <w:t>TE</w:t>
+            </w:r>
+          </w:p>
+        </w:tc>
+        <w:tc>
+          <w:tcPr>
+            <w:tcW w:w="0" w:type="auto"/>
+            <w:tcBorders>
+              <w:top w:val="nil"/>
+              <w:left w:val="nil"/>
+              <w:bottom w:val="nil"/>
+              <w:right w:val="nil"/>
+            </w:tcBorders>
+            <w:shd w:val="clear" w:color="auto" w:fill="auto"/>
+            <w:vAlign w:val="center"/>
+          </w:tcPr>
+          <w:p>
+            <w:pPr>
+              <w:spacing w:after="0" w:line="240" w:lineRule="auto"/>
+              <w:jc w:val="center"/>
+              <w:rPr>
+                <w:rFonts w:ascii="Dax-Regular" w:eastAsia="Times New Roman" w:hAnsi="Dax-Regular" w:cs="Calibri"/>
+                <w:noProof w:val="0"/>
+                <w:color w:val="000000"/>
+              </w:rPr>
+            </w:pPr>
+            <w:r>
+              <w:rPr>
+                <w:rFonts w:ascii="Dax-Regular" w:eastAsia="Times New Roman" w:hAnsi="Dax-Regular" w:cs="Calibri"/>
+                <w:noProof w:val="0"/>
+                <w:color w:val="000000"/>
+              </w:rPr>
+              <w:t>TE</w:t>
+            </w:r>
+          </w:p>
+        </w:tc>
+        <w:tc>
+          <w:tcPr>
+            <w:tcW w:w="0" w:type="auto"/>
+            <w:tcBorders>
+              <w:top w:val="nil"/>
+              <w:left w:val="nil"/>
+              <w:bottom w:val="nil"/>
+              <w:right w:val="nil"/>
+            </w:tcBorders>
+            <w:shd w:val="clear" w:color="auto" w:fill="auto"/>
+            <w:vAlign w:val="center"/>
+          </w:tcPr>
+          <w:p>
+            <w:pPr>
+              <w:spacing w:after="0" w:line="240" w:lineRule="auto"/>
+              <w:jc w:val="center"/>
+              <w:rPr>
+                <w:rFonts w:ascii="Dax-Regular" w:eastAsia="Times New Roman" w:hAnsi="Dax-Regular" w:cs="Calibri"/>
+                <w:noProof w:val="0"/>
+                <w:color w:val="000000"/>
+              </w:rPr>
+            </w:pPr>
+            <w:r>
+              <w:rPr>
+                <w:rFonts w:ascii="Dax-Regular" w:eastAsia="Times New Roman" w:hAnsi="Dax-Regular" w:cs="Calibri"/>
+                <w:noProof w:val="0"/>
+                <w:color w:val="000000"/>
+              </w:rPr>
+              <w:t>TE</w:t>
+            </w:r>
           </w:p>
         </w:tc>
       </w:tr>
@@ -8347,7 +9038,7 @@
               <w:bottom w:val="nil"/>
               <w:right w:val="nil"/>
             </w:tcBorders>
-            <w:shd w:val="clear" w:color="auto" w:fill="auto"/>
+            <w:shd w:val="clear" w:color="D9D9D9" w:fill="D9D9D9"/>
             <w:vAlign w:val="center"/>
             <w:hideMark/>
           </w:tcPr>
@@ -8367,128 +9058,165 @@
                 <w:noProof w:val="0"/>
                 <w:color w:val="000000"/>
               </w:rPr>
-              <w:t>128000</w:t>
-            </w:r>
-          </w:p>
-        </w:tc>
-        <w:tc>
-          <w:tcPr>
-            <w:tcW w:w="0" w:type="auto"/>
-            <w:tcBorders>
-              <w:top w:val="nil"/>
-              <w:left w:val="nil"/>
-              <w:bottom w:val="nil"/>
-              <w:right w:val="nil"/>
-            </w:tcBorders>
-            <w:shd w:val="clear" w:color="auto" w:fill="auto"/>
-            <w:vAlign w:val="center"/>
-          </w:tcPr>
-          <w:p>
-            <w:pPr>
-              <w:spacing w:after="0" w:line="240" w:lineRule="auto"/>
-              <w:jc w:val="center"/>
-              <w:rPr>
-                <w:rFonts w:ascii="Dax-Regular" w:eastAsia="Times New Roman" w:hAnsi="Dax-Regular" w:cs="Calibri"/>
-                <w:noProof w:val="0"/>
-                <w:color w:val="000000"/>
-              </w:rPr>
-            </w:pPr>
-          </w:p>
-        </w:tc>
-        <w:tc>
-          <w:tcPr>
-            <w:tcW w:w="0" w:type="auto"/>
-            <w:tcBorders>
-              <w:top w:val="nil"/>
-              <w:left w:val="nil"/>
-              <w:bottom w:val="nil"/>
-              <w:right w:val="nil"/>
-            </w:tcBorders>
-            <w:shd w:val="clear" w:color="auto" w:fill="auto"/>
-            <w:vAlign w:val="center"/>
-          </w:tcPr>
-          <w:p>
-            <w:pPr>
-              <w:spacing w:after="0" w:line="240" w:lineRule="auto"/>
-              <w:jc w:val="center"/>
-              <w:rPr>
-                <w:rFonts w:ascii="Dax-Regular" w:eastAsia="Times New Roman" w:hAnsi="Dax-Regular" w:cs="Calibri"/>
-                <w:noProof w:val="0"/>
-                <w:color w:val="000000"/>
-              </w:rPr>
-            </w:pPr>
-          </w:p>
-        </w:tc>
-        <w:tc>
-          <w:tcPr>
-            <w:tcW w:w="0" w:type="auto"/>
-            <w:tcBorders>
-              <w:top w:val="nil"/>
-              <w:left w:val="nil"/>
-              <w:bottom w:val="nil"/>
-              <w:right w:val="nil"/>
-            </w:tcBorders>
-            <w:shd w:val="clear" w:color="auto" w:fill="auto"/>
-            <w:vAlign w:val="center"/>
-          </w:tcPr>
-          <w:p>
-            <w:pPr>
-              <w:spacing w:after="0" w:line="240" w:lineRule="auto"/>
-              <w:jc w:val="center"/>
-              <w:rPr>
-                <w:rFonts w:ascii="Dax-Regular" w:eastAsia="Times New Roman" w:hAnsi="Dax-Regular" w:cs="Calibri"/>
-                <w:noProof w:val="0"/>
-                <w:color w:val="000000"/>
-              </w:rPr>
-            </w:pPr>
-          </w:p>
-        </w:tc>
-        <w:tc>
-          <w:tcPr>
-            <w:tcW w:w="0" w:type="auto"/>
-            <w:tcBorders>
-              <w:top w:val="nil"/>
-              <w:left w:val="nil"/>
-              <w:bottom w:val="nil"/>
-              <w:right w:val="nil"/>
-            </w:tcBorders>
-            <w:shd w:val="clear" w:color="auto" w:fill="auto"/>
-            <w:vAlign w:val="center"/>
-          </w:tcPr>
-          <w:p>
-            <w:pPr>
-              <w:spacing w:after="0" w:line="240" w:lineRule="auto"/>
-              <w:jc w:val="center"/>
-              <w:rPr>
-                <w:rFonts w:ascii="Dax-Regular" w:eastAsia="Times New Roman" w:hAnsi="Dax-Regular" w:cs="Calibri"/>
-                <w:noProof w:val="0"/>
-                <w:color w:val="000000"/>
-              </w:rPr>
-            </w:pPr>
-          </w:p>
-        </w:tc>
-        <w:tc>
-          <w:tcPr>
-            <w:tcW w:w="0" w:type="auto"/>
-            <w:tcBorders>
-              <w:top w:val="nil"/>
-              <w:left w:val="nil"/>
-              <w:bottom w:val="nil"/>
-              <w:right w:val="nil"/>
-            </w:tcBorders>
-            <w:shd w:val="clear" w:color="auto" w:fill="auto"/>
-            <w:vAlign w:val="center"/>
-          </w:tcPr>
-          <w:p>
-            <w:pPr>
-              <w:spacing w:after="0" w:line="240" w:lineRule="auto"/>
-              <w:jc w:val="center"/>
-              <w:rPr>
-                <w:rFonts w:ascii="Dax-Regular" w:eastAsia="Times New Roman" w:hAnsi="Dax-Regular" w:cs="Calibri"/>
-                <w:noProof w:val="0"/>
-                <w:color w:val="000000"/>
-              </w:rPr>
-            </w:pPr>
+              <w:t>256000</w:t>
+            </w:r>
+          </w:p>
+        </w:tc>
+        <w:tc>
+          <w:tcPr>
+            <w:tcW w:w="0" w:type="auto"/>
+            <w:tcBorders>
+              <w:top w:val="nil"/>
+              <w:left w:val="nil"/>
+              <w:bottom w:val="nil"/>
+              <w:right w:val="nil"/>
+            </w:tcBorders>
+            <w:shd w:val="clear" w:color="D9D9D9" w:fill="D9D9D9"/>
+          </w:tcPr>
+          <w:p>
+            <w:pPr>
+              <w:spacing w:after="0" w:line="240" w:lineRule="auto"/>
+              <w:jc w:val="center"/>
+              <w:rPr>
+                <w:rFonts w:ascii="Dax-Regular" w:eastAsia="Times New Roman" w:hAnsi="Dax-Regular" w:cs="Calibri"/>
+                <w:noProof w:val="0"/>
+                <w:color w:val="000000"/>
+              </w:rPr>
+            </w:pPr>
+            <w:r>
+              <w:rPr>
+                <w:rFonts w:ascii="Dax-Regular" w:hAnsi="Dax-Regular"/>
+                <w:noProof w:val="0"/>
+                <w:lang w:val="es-419"/>
+              </w:rPr>
+              <w:t>TE</w:t>
+            </w:r>
+          </w:p>
+        </w:tc>
+        <w:tc>
+          <w:tcPr>
+            <w:tcW w:w="0" w:type="auto"/>
+            <w:tcBorders>
+              <w:top w:val="nil"/>
+              <w:left w:val="nil"/>
+              <w:bottom w:val="nil"/>
+              <w:right w:val="nil"/>
+            </w:tcBorders>
+            <w:shd w:val="clear" w:color="D9D9D9" w:fill="D9D9D9"/>
+          </w:tcPr>
+          <w:p>
+            <w:pPr>
+              <w:spacing w:after="0" w:line="240" w:lineRule="auto"/>
+              <w:jc w:val="center"/>
+              <w:rPr>
+                <w:rFonts w:ascii="Dax-Regular" w:eastAsia="Times New Roman" w:hAnsi="Dax-Regular" w:cs="Calibri"/>
+                <w:noProof w:val="0"/>
+                <w:color w:val="000000"/>
+              </w:rPr>
+            </w:pPr>
+            <w:r>
+              <w:rPr>
+                <w:rFonts w:ascii="Dax-Regular" w:hAnsi="Dax-Regular"/>
+                <w:noProof w:val="0"/>
+                <w:lang w:val="es-419"/>
+              </w:rPr>
+              <w:t>TE</w:t>
+            </w:r>
+          </w:p>
+        </w:tc>
+        <w:tc>
+          <w:tcPr>
+            <w:tcW w:w="0" w:type="auto"/>
+            <w:tcBorders>
+              <w:top w:val="nil"/>
+              <w:left w:val="nil"/>
+              <w:bottom w:val="nil"/>
+              <w:right w:val="nil"/>
+            </w:tcBorders>
+            <w:shd w:val="clear" w:color="D9D9D9" w:fill="D9D9D9"/>
+          </w:tcPr>
+          <w:p>
+            <w:pPr>
+              <w:spacing w:after="0" w:line="240" w:lineRule="auto"/>
+              <w:jc w:val="center"/>
+              <w:rPr>
+                <w:rFonts w:ascii="Dax-Regular" w:eastAsia="Times New Roman" w:hAnsi="Dax-Regular" w:cs="Calibri"/>
+                <w:noProof w:val="0"/>
+                <w:color w:val="000000"/>
+              </w:rPr>
+            </w:pPr>
+            <w:r>
+              <w:rPr>
+                <w:rFonts w:ascii="Dax-Regular" w:hAnsi="Dax-Regular"/>
+                <w:noProof w:val="0"/>
+                <w:lang w:val="es-419"/>
+              </w:rPr>
+              <w:t>TE</w:t>
+            </w:r>
+          </w:p>
+        </w:tc>
+        <w:tc>
+          <w:tcPr>
+            <w:tcW w:w="0" w:type="auto"/>
+            <w:tcBorders>
+              <w:top w:val="nil"/>
+              <w:left w:val="nil"/>
+              <w:bottom w:val="nil"/>
+              <w:right w:val="nil"/>
+            </w:tcBorders>
+            <w:shd w:val="clear" w:color="D9D9D9" w:fill="D9D9D9"/>
+            <w:vAlign w:val="center"/>
+          </w:tcPr>
+          <w:p>
+            <w:pPr>
+              <w:spacing w:after="0" w:line="240" w:lineRule="auto"/>
+              <w:jc w:val="center"/>
+              <w:rPr>
+                <w:rFonts w:ascii="Dax-Regular" w:eastAsia="Times New Roman" w:hAnsi="Dax-Regular" w:cs="Calibri"/>
+                <w:noProof w:val="0"/>
+                <w:color w:val="000000"/>
+              </w:rPr>
+            </w:pPr>
+            <w:r>
+              <w:rPr>
+                <w:rFonts w:ascii="Dax-Regular" w:eastAsia="Times New Roman" w:hAnsi="Dax-Regular" w:cs="Calibri"/>
+                <w:noProof w:val="0"/>
+                <w:color w:val="000000"/>
+              </w:rPr>
+              <w:t>TE</w:t>
+            </w:r>
+          </w:p>
+        </w:tc>
+        <w:tc>
+          <w:tcPr>
+            <w:tcW w:w="0" w:type="auto"/>
+            <w:tcBorders>
+              <w:top w:val="nil"/>
+              <w:left w:val="nil"/>
+              <w:bottom w:val="nil"/>
+              <w:right w:val="nil"/>
+            </w:tcBorders>
+            <w:shd w:val="clear" w:color="D9D9D9" w:fill="D9D9D9"/>
+            <w:vAlign w:val="center"/>
+          </w:tcPr>
+          <w:p>
+            <w:pPr>
+              <w:spacing w:after="0" w:line="240" w:lineRule="auto"/>
+              <w:jc w:val="center"/>
+              <w:rPr>
+                <w:rFonts w:ascii="Dax-Regular" w:eastAsia="Times New Roman" w:hAnsi="Dax-Regular" w:cs="Calibri"/>
+                <w:noProof w:val="0"/>
+                <w:color w:val="000000"/>
+              </w:rPr>
+            </w:pPr>
+            <w:r>
+              <w:rPr>
+                <w:rFonts w:ascii="Dax-Regular" w:eastAsia="Times New Roman" w:hAnsi="Dax-Regular" w:cs="Calibri"/>
+                <w:noProof w:val="0"/>
+                <w:color w:val="000000"/>
+              </w:rPr>
+              <w:t>TE</w:t>
+            </w:r>
           </w:p>
         </w:tc>
       </w:tr>
@@ -8502,10 +9230,10 @@
             <w:tcBorders>
               <w:top w:val="nil"/>
               <w:left w:val="nil"/>
-              <w:bottom w:val="nil"/>
-              <w:right w:val="nil"/>
-            </w:tcBorders>
-            <w:shd w:val="clear" w:color="D9D9D9" w:fill="D9D9D9"/>
+              <w:bottom w:val="single" w:sz="4" w:space="0" w:color="000000"/>
+              <w:right w:val="nil"/>
+            </w:tcBorders>
+            <w:shd w:val="clear" w:color="auto" w:fill="auto"/>
             <w:vAlign w:val="center"/>
             <w:hideMark/>
           </w:tcPr>
@@ -8525,135 +9253,11 @@
                 <w:noProof w:val="0"/>
                 <w:color w:val="000000"/>
               </w:rPr>
-              <w:t>256000</w:t>
-            </w:r>
-          </w:p>
-        </w:tc>
-        <w:tc>
-          <w:tcPr>
-            <w:tcW w:w="0" w:type="auto"/>
-            <w:tcBorders>
-              <w:top w:val="nil"/>
-              <w:left w:val="nil"/>
-              <w:bottom w:val="nil"/>
-              <w:right w:val="nil"/>
-            </w:tcBorders>
-            <w:shd w:val="clear" w:color="D9D9D9" w:fill="D9D9D9"/>
-            <w:vAlign w:val="center"/>
-          </w:tcPr>
-          <w:p>
-            <w:pPr>
-              <w:spacing w:after="0" w:line="240" w:lineRule="auto"/>
-              <w:jc w:val="center"/>
-              <w:rPr>
-                <w:rFonts w:ascii="Dax-Regular" w:eastAsia="Times New Roman" w:hAnsi="Dax-Regular" w:cs="Calibri"/>
-                <w:noProof w:val="0"/>
-                <w:color w:val="000000"/>
-              </w:rPr>
-            </w:pPr>
-          </w:p>
-        </w:tc>
-        <w:tc>
-          <w:tcPr>
-            <w:tcW w:w="0" w:type="auto"/>
-            <w:tcBorders>
-              <w:top w:val="nil"/>
-              <w:left w:val="nil"/>
-              <w:bottom w:val="nil"/>
-              <w:right w:val="nil"/>
-            </w:tcBorders>
-            <w:shd w:val="clear" w:color="D9D9D9" w:fill="D9D9D9"/>
-            <w:vAlign w:val="center"/>
-          </w:tcPr>
-          <w:p>
-            <w:pPr>
-              <w:spacing w:after="0" w:line="240" w:lineRule="auto"/>
-              <w:jc w:val="center"/>
-              <w:rPr>
-                <w:rFonts w:ascii="Dax-Regular" w:eastAsia="Times New Roman" w:hAnsi="Dax-Regular" w:cs="Calibri"/>
-                <w:noProof w:val="0"/>
-                <w:color w:val="000000"/>
-              </w:rPr>
-            </w:pPr>
-          </w:p>
-        </w:tc>
-        <w:tc>
-          <w:tcPr>
-            <w:tcW w:w="0" w:type="auto"/>
-            <w:tcBorders>
-              <w:top w:val="nil"/>
-              <w:left w:val="nil"/>
-              <w:bottom w:val="nil"/>
-              <w:right w:val="nil"/>
-            </w:tcBorders>
-            <w:shd w:val="clear" w:color="D9D9D9" w:fill="D9D9D9"/>
-            <w:vAlign w:val="center"/>
-          </w:tcPr>
-          <w:p>
-            <w:pPr>
-              <w:spacing w:after="0" w:line="240" w:lineRule="auto"/>
-              <w:jc w:val="center"/>
-              <w:rPr>
-                <w:rFonts w:ascii="Dax-Regular" w:eastAsia="Times New Roman" w:hAnsi="Dax-Regular" w:cs="Calibri"/>
-                <w:noProof w:val="0"/>
-                <w:color w:val="000000"/>
-              </w:rPr>
-            </w:pPr>
-          </w:p>
-        </w:tc>
-        <w:tc>
-          <w:tcPr>
-            <w:tcW w:w="0" w:type="auto"/>
-            <w:tcBorders>
-              <w:top w:val="nil"/>
-              <w:left w:val="nil"/>
-              <w:bottom w:val="nil"/>
-              <w:right w:val="nil"/>
-            </w:tcBorders>
-            <w:shd w:val="clear" w:color="D9D9D9" w:fill="D9D9D9"/>
-            <w:vAlign w:val="center"/>
-          </w:tcPr>
-          <w:p>
-            <w:pPr>
-              <w:spacing w:after="0" w:line="240" w:lineRule="auto"/>
-              <w:jc w:val="center"/>
-              <w:rPr>
-                <w:rFonts w:ascii="Dax-Regular" w:eastAsia="Times New Roman" w:hAnsi="Dax-Regular" w:cs="Calibri"/>
-                <w:noProof w:val="0"/>
-                <w:color w:val="000000"/>
-              </w:rPr>
-            </w:pPr>
-          </w:p>
-        </w:tc>
-        <w:tc>
-          <w:tcPr>
-            <w:tcW w:w="0" w:type="auto"/>
-            <w:tcBorders>
-              <w:top w:val="nil"/>
-              <w:left w:val="nil"/>
-              <w:bottom w:val="nil"/>
-              <w:right w:val="nil"/>
-            </w:tcBorders>
-            <w:shd w:val="clear" w:color="D9D9D9" w:fill="D9D9D9"/>
-            <w:vAlign w:val="center"/>
-          </w:tcPr>
-          <w:p>
-            <w:pPr>
-              <w:spacing w:after="0" w:line="240" w:lineRule="auto"/>
-              <w:jc w:val="center"/>
-              <w:rPr>
-                <w:rFonts w:ascii="Dax-Regular" w:eastAsia="Times New Roman" w:hAnsi="Dax-Regular" w:cs="Calibri"/>
-                <w:noProof w:val="0"/>
-                <w:color w:val="000000"/>
-              </w:rPr>
-            </w:pPr>
-          </w:p>
-        </w:tc>
-      </w:tr>
-      <w:tr>
-        <w:trPr>
-          <w:trHeight w:val="287"/>
-        </w:trPr>
+              <w:lastRenderedPageBreak/>
+              <w:t>512000</w:t>
+            </w:r>
+          </w:p>
+        </w:tc>
         <w:tc>
           <w:tcPr>
             <w:tcW w:w="0" w:type="auto"/>
@@ -8664,26 +9268,25 @@
               <w:right w:val="nil"/>
             </w:tcBorders>
             <w:shd w:val="clear" w:color="auto" w:fill="auto"/>
-            <w:vAlign w:val="center"/>
-            <w:hideMark/>
-          </w:tcPr>
-          <w:p>
-            <w:pPr>
-              <w:spacing w:after="0" w:line="240" w:lineRule="auto"/>
-              <w:jc w:val="center"/>
-              <w:rPr>
-                <w:rFonts w:ascii="Dax-Regular" w:eastAsia="Times New Roman" w:hAnsi="Dax-Regular" w:cs="Calibri"/>
-                <w:noProof w:val="0"/>
-                <w:color w:val="000000"/>
-              </w:rPr>
-            </w:pPr>
-            <w:r>
-              <w:rPr>
-                <w:rFonts w:ascii="Dax-Regular" w:eastAsia="Times New Roman" w:hAnsi="Dax-Regular" w:cs="Calibri"/>
-                <w:noProof w:val="0"/>
-                <w:color w:val="000000"/>
-              </w:rPr>
-              <w:t>512000</w:t>
+          </w:tcPr>
+          <w:p>
+            <w:pPr>
+              <w:spacing w:after="0" w:line="240" w:lineRule="auto"/>
+              <w:jc w:val="center"/>
+              <w:rPr>
+                <w:rFonts w:ascii="Dax-Regular" w:eastAsia="Times New Roman" w:hAnsi="Dax-Regular" w:cs="Calibri"/>
+                <w:noProof w:val="0"/>
+                <w:color w:val="000000"/>
+                <w:lang w:val="es-ES_tradnl"/>
+              </w:rPr>
+            </w:pPr>
+            <w:r>
+              <w:rPr>
+                <w:rFonts w:ascii="Dax-Regular" w:hAnsi="Dax-Regular"/>
+                <w:noProof w:val="0"/>
+                <w:lang w:val="es-419"/>
+              </w:rPr>
+              <w:t>Excede el tamaño en memoria</w:t>
             </w:r>
           </w:p>
         </w:tc>
@@ -8697,18 +9300,26 @@
               <w:right w:val="nil"/>
             </w:tcBorders>
             <w:shd w:val="clear" w:color="auto" w:fill="auto"/>
-            <w:vAlign w:val="center"/>
-          </w:tcPr>
-          <w:p>
-            <w:pPr>
-              <w:spacing w:after="0" w:line="240" w:lineRule="auto"/>
-              <w:jc w:val="center"/>
-              <w:rPr>
-                <w:rFonts w:ascii="Dax-Regular" w:eastAsia="Times New Roman" w:hAnsi="Dax-Regular" w:cs="Calibri"/>
-                <w:noProof w:val="0"/>
-                <w:color w:val="000000"/>
-              </w:rPr>
-            </w:pPr>
+          </w:tcPr>
+          <w:p>
+            <w:pPr>
+              <w:spacing w:after="0" w:line="240" w:lineRule="auto"/>
+              <w:jc w:val="center"/>
+              <w:rPr>
+                <w:rFonts w:ascii="Dax-Regular" w:eastAsia="Times New Roman" w:hAnsi="Dax-Regular" w:cs="Calibri"/>
+                <w:noProof w:val="0"/>
+                <w:color w:val="000000"/>
+                <w:lang w:val="es-ES_tradnl"/>
+              </w:rPr>
+            </w:pPr>
+            <w:r>
+              <w:rPr>
+                <w:rFonts w:ascii="Dax-Regular" w:hAnsi="Dax-Regular"/>
+                <w:noProof w:val="0"/>
+                <w:lang w:val="es-419"/>
+              </w:rPr>
+              <w:t>Excede el tamaño en memoria</w:t>
+            </w:r>
           </w:p>
         </w:tc>
         <w:tc>
@@ -8721,18 +9332,26 @@
               <w:right w:val="nil"/>
             </w:tcBorders>
             <w:shd w:val="clear" w:color="auto" w:fill="auto"/>
-            <w:vAlign w:val="center"/>
-          </w:tcPr>
-          <w:p>
-            <w:pPr>
-              <w:spacing w:after="0" w:line="240" w:lineRule="auto"/>
-              <w:jc w:val="center"/>
-              <w:rPr>
-                <w:rFonts w:ascii="Dax-Regular" w:eastAsia="Times New Roman" w:hAnsi="Dax-Regular" w:cs="Calibri"/>
-                <w:noProof w:val="0"/>
-                <w:color w:val="000000"/>
-              </w:rPr>
-            </w:pPr>
+          </w:tcPr>
+          <w:p>
+            <w:pPr>
+              <w:spacing w:after="0" w:line="240" w:lineRule="auto"/>
+              <w:jc w:val="center"/>
+              <w:rPr>
+                <w:rFonts w:ascii="Dax-Regular" w:eastAsia="Times New Roman" w:hAnsi="Dax-Regular" w:cs="Calibri"/>
+                <w:noProof w:val="0"/>
+                <w:color w:val="000000"/>
+                <w:lang w:val="es-ES_tradnl"/>
+              </w:rPr>
+            </w:pPr>
+            <w:r>
+              <w:rPr>
+                <w:rFonts w:ascii="Dax-Regular" w:hAnsi="Dax-Regular"/>
+                <w:noProof w:val="0"/>
+                <w:lang w:val="es-419"/>
+              </w:rPr>
+              <w:t>Excede el tamaño en memoria</w:t>
+            </w:r>
           </w:p>
         </w:tc>
         <w:tc>
@@ -8755,8 +9374,18 @@
                 <w:rFonts w:ascii="Dax-Regular" w:eastAsia="Times New Roman" w:hAnsi="Dax-Regular" w:cs="Calibri"/>
                 <w:noProof w:val="0"/>
                 <w:color w:val="000000"/>
-              </w:rPr>
-            </w:pPr>
+                <w:lang w:val="es-ES_tradnl"/>
+              </w:rPr>
+            </w:pPr>
+            <w:r>
+              <w:rPr>
+                <w:rFonts w:ascii="Dax-Regular" w:eastAsia="Times New Roman" w:hAnsi="Dax-Regular" w:cs="Calibri"/>
+                <w:noProof w:val="0"/>
+                <w:color w:val="000000"/>
+                <w:lang w:val="es-ES_tradnl"/>
+              </w:rPr>
+              <w:t>Excede el tamaño en memoria</w:t>
+            </w:r>
           </w:p>
         </w:tc>
         <w:tc>
@@ -8779,39 +9408,25 @@
                 <w:rFonts w:ascii="Dax-Regular" w:eastAsia="Times New Roman" w:hAnsi="Dax-Regular" w:cs="Calibri"/>
                 <w:noProof w:val="0"/>
                 <w:color w:val="000000"/>
-              </w:rPr>
-            </w:pPr>
-          </w:p>
-        </w:tc>
-        <w:tc>
-          <w:tcPr>
-            <w:tcW w:w="0" w:type="auto"/>
-            <w:tcBorders>
-              <w:top w:val="nil"/>
-              <w:left w:val="nil"/>
-              <w:bottom w:val="single" w:sz="4" w:space="0" w:color="000000"/>
-              <w:right w:val="nil"/>
-            </w:tcBorders>
-            <w:shd w:val="clear" w:color="auto" w:fill="auto"/>
-            <w:vAlign w:val="center"/>
-          </w:tcPr>
-          <w:p>
-            <w:pPr>
-              <w:spacing w:after="0" w:line="240" w:lineRule="auto"/>
-              <w:jc w:val="center"/>
-              <w:rPr>
-                <w:rFonts w:ascii="Dax-Regular" w:eastAsia="Times New Roman" w:hAnsi="Dax-Regular" w:cs="Calibri"/>
-                <w:noProof w:val="0"/>
-                <w:color w:val="000000"/>
-              </w:rPr>
-            </w:pPr>
+                <w:lang w:val="es-ES_tradnl"/>
+              </w:rPr>
+            </w:pPr>
+            <w:r>
+              <w:rPr>
+                <w:rFonts w:ascii="Dax-Regular" w:eastAsia="Times New Roman" w:hAnsi="Dax-Regular" w:cs="Calibri"/>
+                <w:noProof w:val="0"/>
+                <w:color w:val="000000"/>
+                <w:lang w:val="es-ES_tradnl"/>
+              </w:rPr>
+              <w:t>Excede el tamaño en memoria</w:t>
+            </w:r>
           </w:p>
         </w:tc>
       </w:tr>
     </w:tbl>
     <w:p>
       <w:pPr>
-        <w:pStyle w:val="Caption"/>
+        <w:pStyle w:val="Descripcin"/>
         <w:ind w:left="360"/>
         <w:rPr>
           <w:lang w:val="es-419"/>
@@ -8862,7 +9477,7 @@
     </w:p>
     <w:tbl>
       <w:tblPr>
-        <w:tblStyle w:val="GridTable2-Accent3"/>
+        <w:tblStyle w:val="Tabladecuadrcula2-nfasis3"/>
         <w:tblW w:w="8790" w:type="dxa"/>
         <w:jc w:val="center"/>
         <w:tblLook w:val="04A0" w:firstRow="1" w:lastRow="0" w:firstColumn="1" w:lastColumn="0" w:noHBand="0" w:noVBand="1"/>
@@ -8921,25 +9536,7 @@
                 <w:noProof w:val="0"/>
                 <w:lang w:val="es-419"/>
               </w:rPr>
-              <w:t>Arreglo (</w:t>
-            </w:r>
-            <w:proofErr w:type="spellStart"/>
-            <w:r>
-              <w:rPr>
-                <w:rFonts w:ascii="Dax-Regular" w:hAnsi="Dax-Regular"/>
-                <w:noProof w:val="0"/>
-                <w:lang w:val="es-419"/>
-              </w:rPr>
-              <w:t>ARRAYLIST</w:t>
-            </w:r>
-            <w:proofErr w:type="spellEnd"/>
-            <w:r>
-              <w:rPr>
-                <w:rFonts w:ascii="Dax-Regular" w:hAnsi="Dax-Regular"/>
-                <w:noProof w:val="0"/>
-                <w:lang w:val="es-419"/>
-              </w:rPr>
-              <w:t>)</w:t>
+              <w:t>Arreglo (ARRAYLIST)</w:t>
             </w:r>
           </w:p>
         </w:tc>
@@ -8963,25 +9560,7 @@
                 <w:noProof w:val="0"/>
                 <w:lang w:val="es-419"/>
               </w:rPr>
-              <w:t>Lista enlazada (</w:t>
-            </w:r>
-            <w:proofErr w:type="spellStart"/>
-            <w:r>
-              <w:rPr>
-                <w:rFonts w:ascii="Dax-Regular" w:hAnsi="Dax-Regular"/>
-                <w:noProof w:val="0"/>
-                <w:lang w:val="es-419"/>
-              </w:rPr>
-              <w:t>LINKED_LIST</w:t>
-            </w:r>
-            <w:proofErr w:type="spellEnd"/>
-            <w:r>
-              <w:rPr>
-                <w:rFonts w:ascii="Dax-Regular" w:hAnsi="Dax-Regular"/>
-                <w:noProof w:val="0"/>
-                <w:lang w:val="es-419"/>
-              </w:rPr>
-              <w:t>)</w:t>
+              <w:t>Lista enlazada (LINKED_LIST)</w:t>
             </w:r>
           </w:p>
         </w:tc>
@@ -9022,18 +9601,8 @@
                 <w:noProof w:val="0"/>
                 <w:lang w:val="es-419"/>
               </w:rPr>
-              <w:t xml:space="preserve"> </w:t>
-            </w:r>
-            <w:proofErr w:type="spellStart"/>
-            <w:r>
-              <w:rPr>
-                <w:rFonts w:ascii="Dax-Regular" w:hAnsi="Dax-Regular"/>
-                <w:noProof w:val="0"/>
-                <w:lang w:val="es-419"/>
-              </w:rPr>
-              <w:t>sort</w:t>
-            </w:r>
-            <w:proofErr w:type="spellEnd"/>
+              <w:t xml:space="preserve"> sort</w:t>
+            </w:r>
           </w:p>
         </w:tc>
         <w:tc>
@@ -9104,18 +9673,8 @@
                 <w:noProof w:val="0"/>
                 <w:lang w:val="es-419"/>
               </w:rPr>
-              <w:t xml:space="preserve"> </w:t>
-            </w:r>
-            <w:proofErr w:type="spellStart"/>
-            <w:r>
-              <w:rPr>
-                <w:rFonts w:ascii="Dax-Regular" w:hAnsi="Dax-Regular"/>
-                <w:noProof w:val="0"/>
-                <w:lang w:val="es-419"/>
-              </w:rPr>
-              <w:t>sort</w:t>
-            </w:r>
-            <w:proofErr w:type="spellEnd"/>
+              <w:t xml:space="preserve"> sort</w:t>
+            </w:r>
             <w:r>
               <w:rPr>
                 <w:noProof w:val="0"/>
@@ -9161,7 +9720,7 @@
     </w:tbl>
     <w:p>
       <w:pPr>
-        <w:pStyle w:val="Caption"/>
+        <w:pStyle w:val="Descripcin"/>
         <w:jc w:val="center"/>
         <w:rPr>
           <w:lang w:val="es-419"/>
@@ -9212,7 +9771,7 @@
     </w:p>
     <w:p>
       <w:pPr>
-        <w:pStyle w:val="Heading2"/>
+        <w:pStyle w:val="Ttulo2"/>
         <w:rPr>
           <w:b/>
           <w:bCs/>
@@ -9223,7 +9782,7 @@
     </w:p>
     <w:p>
       <w:pPr>
-        <w:pStyle w:val="Heading2"/>
+        <w:pStyle w:val="Ttulo2"/>
         <w:rPr>
           <w:b/>
           <w:bCs/>
@@ -9243,7 +9802,7 @@
     </w:p>
     <w:p>
       <w:pPr>
-        <w:pStyle w:val="ListParagraph"/>
+        <w:pStyle w:val="Prrafodelista"/>
         <w:numPr>
           <w:ilvl w:val="0"/>
           <w:numId w:val="5"/>
@@ -9292,7 +9851,7 @@
     </w:p>
     <w:p>
       <w:pPr>
-        <w:pStyle w:val="ListParagraph"/>
+        <w:pStyle w:val="Prrafodelista"/>
         <w:numPr>
           <w:ilvl w:val="1"/>
           <w:numId w:val="5"/>
@@ -9309,28 +9868,12 @@
           <w:rFonts w:ascii="Dax-Regular" w:hAnsi="Dax-Regular"/>
           <w:lang w:val="es-419"/>
         </w:rPr>
-        <w:t xml:space="preserve">Comparación de rendimiento </w:t>
-      </w:r>
-      <w:proofErr w:type="spellStart"/>
-      <w:r>
-        <w:rPr>
-          <w:rFonts w:ascii="Dax-Regular" w:hAnsi="Dax-Regular"/>
-          <w:lang w:val="es-419"/>
-        </w:rPr>
-        <w:t>ARRAYLIST</w:t>
-      </w:r>
-      <w:proofErr w:type="spellEnd"/>
-      <w:r>
-        <w:rPr>
-          <w:rFonts w:ascii="Dax-Regular" w:hAnsi="Dax-Regular"/>
-          <w:lang w:val="es-419"/>
-        </w:rPr>
-        <w:t>.</w:t>
+        <w:t>Comparación de rendimiento ARRAYLIST.</w:t>
       </w:r>
     </w:p>
     <w:p>
       <w:pPr>
-        <w:pStyle w:val="ListParagraph"/>
+        <w:pStyle w:val="Prrafodelista"/>
         <w:numPr>
           <w:ilvl w:val="1"/>
           <w:numId w:val="5"/>
@@ -9347,28 +9890,12 @@
           <w:rFonts w:ascii="Dax-Regular" w:hAnsi="Dax-Regular"/>
           <w:lang w:val="es-419"/>
         </w:rPr>
-        <w:t xml:space="preserve">Comparación de rendimiento </w:t>
-      </w:r>
-      <w:proofErr w:type="spellStart"/>
-      <w:r>
-        <w:rPr>
-          <w:rFonts w:ascii="Dax-Regular" w:hAnsi="Dax-Regular"/>
-          <w:lang w:val="es-419"/>
-        </w:rPr>
-        <w:t>LINKED_LIST</w:t>
-      </w:r>
-      <w:proofErr w:type="spellEnd"/>
-      <w:r>
-        <w:rPr>
-          <w:rFonts w:ascii="Dax-Regular" w:hAnsi="Dax-Regular"/>
-          <w:lang w:val="es-419"/>
-        </w:rPr>
-        <w:t>.</w:t>
+        <w:t>Comparación de rendimiento LINKED_LIST.</w:t>
       </w:r>
     </w:p>
     <w:p>
       <w:pPr>
-        <w:pStyle w:val="ListParagraph"/>
+        <w:pStyle w:val="Prrafodelista"/>
         <w:numPr>
           <w:ilvl w:val="1"/>
           <w:numId w:val="5"/>
@@ -9385,44 +9912,12 @@
           <w:rFonts w:ascii="Dax-Regular" w:hAnsi="Dax-Regular"/>
           <w:lang w:val="es-419"/>
         </w:rPr>
-        <w:t xml:space="preserve">Comparación de rendimiento para </w:t>
-      </w:r>
-      <w:proofErr w:type="spellStart"/>
-      <w:r>
-        <w:rPr>
-          <w:rFonts w:ascii="Dax-Regular" w:hAnsi="Dax-Regular"/>
-          <w:lang w:val="es-419"/>
-        </w:rPr>
-        <w:t>Insertion</w:t>
-      </w:r>
-      <w:proofErr w:type="spellEnd"/>
-      <w:r>
-        <w:rPr>
-          <w:rFonts w:ascii="Dax-Regular" w:hAnsi="Dax-Regular"/>
-          <w:lang w:val="es-419"/>
-        </w:rPr>
-        <w:t xml:space="preserve"> </w:t>
-      </w:r>
-      <w:proofErr w:type="spellStart"/>
-      <w:r>
-        <w:rPr>
-          <w:rFonts w:ascii="Dax-Regular" w:hAnsi="Dax-Regular"/>
-          <w:lang w:val="es-419"/>
-        </w:rPr>
-        <w:t>Sort</w:t>
-      </w:r>
-      <w:proofErr w:type="spellEnd"/>
-      <w:r>
-        <w:rPr>
-          <w:rFonts w:ascii="Dax-Regular" w:hAnsi="Dax-Regular"/>
-          <w:lang w:val="es-419"/>
-        </w:rPr>
-        <w:t>.</w:t>
+        <w:t>Comparación de rendimiento para Insertion Sort.</w:t>
       </w:r>
     </w:p>
     <w:p>
       <w:pPr>
-        <w:pStyle w:val="ListParagraph"/>
+        <w:pStyle w:val="Prrafodelista"/>
         <w:numPr>
           <w:ilvl w:val="1"/>
           <w:numId w:val="5"/>
@@ -9439,44 +9934,12 @@
           <w:rFonts w:ascii="Dax-Regular" w:hAnsi="Dax-Regular"/>
           <w:lang w:val="es-419"/>
         </w:rPr>
-        <w:t xml:space="preserve">Comparación de rendimiento para </w:t>
-      </w:r>
-      <w:proofErr w:type="spellStart"/>
-      <w:r>
-        <w:rPr>
-          <w:rFonts w:ascii="Dax-Regular" w:hAnsi="Dax-Regular"/>
-          <w:lang w:val="es-419"/>
-        </w:rPr>
-        <w:t>Selection</w:t>
-      </w:r>
-      <w:proofErr w:type="spellEnd"/>
-      <w:r>
-        <w:rPr>
-          <w:rFonts w:ascii="Dax-Regular" w:hAnsi="Dax-Regular"/>
-          <w:lang w:val="es-419"/>
-        </w:rPr>
-        <w:t xml:space="preserve"> </w:t>
-      </w:r>
-      <w:proofErr w:type="spellStart"/>
-      <w:r>
-        <w:rPr>
-          <w:rFonts w:ascii="Dax-Regular" w:hAnsi="Dax-Regular"/>
-          <w:lang w:val="es-419"/>
-        </w:rPr>
-        <w:t>Sort</w:t>
-      </w:r>
-      <w:proofErr w:type="spellEnd"/>
-      <w:r>
-        <w:rPr>
-          <w:rFonts w:ascii="Dax-Regular" w:hAnsi="Dax-Regular"/>
-          <w:lang w:val="es-419"/>
-        </w:rPr>
-        <w:t>.</w:t>
+        <w:t>Comparación de rendimiento para Selection Sort.</w:t>
       </w:r>
     </w:p>
     <w:p>
       <w:pPr>
-        <w:pStyle w:val="ListParagraph"/>
+        <w:pStyle w:val="Prrafodelista"/>
         <w:numPr>
           <w:ilvl w:val="1"/>
           <w:numId w:val="5"/>
@@ -9493,28 +9956,12 @@
           <w:rFonts w:ascii="Dax-Regular" w:hAnsi="Dax-Regular"/>
           <w:lang w:val="es-419"/>
         </w:rPr>
-        <w:t xml:space="preserve">Comparación de rendimiento para Shell </w:t>
-      </w:r>
-      <w:proofErr w:type="spellStart"/>
-      <w:r>
-        <w:rPr>
-          <w:rFonts w:ascii="Dax-Regular" w:hAnsi="Dax-Regular"/>
-          <w:lang w:val="es-419"/>
-        </w:rPr>
-        <w:t>Sort</w:t>
-      </w:r>
-      <w:proofErr w:type="spellEnd"/>
-      <w:r>
-        <w:rPr>
-          <w:rFonts w:ascii="Dax-Regular" w:hAnsi="Dax-Regular"/>
-          <w:lang w:val="es-419"/>
-        </w:rPr>
-        <w:t>.</w:t>
+        <w:t>Comparación de rendimiento para Shell Sort.</w:t>
       </w:r>
     </w:p>
     <w:p>
       <w:pPr>
-        <w:pStyle w:val="ListParagraph"/>
+        <w:pStyle w:val="Prrafodelista"/>
         <w:numPr>
           <w:ilvl w:val="1"/>
           <w:numId w:val="5"/>
@@ -9531,28 +9978,12 @@
           <w:rFonts w:ascii="Dax-Regular" w:hAnsi="Dax-Regular"/>
           <w:lang w:val="es-419"/>
         </w:rPr>
-        <w:t xml:space="preserve">Comparación de rendimiento para </w:t>
-      </w:r>
-      <w:proofErr w:type="spellStart"/>
-      <w:r>
-        <w:rPr>
-          <w:rFonts w:ascii="Dax-Regular" w:hAnsi="Dax-Regular"/>
-          <w:lang w:val="es-419"/>
-        </w:rPr>
-        <w:t>MergeSort</w:t>
-      </w:r>
-      <w:proofErr w:type="spellEnd"/>
-      <w:r>
-        <w:rPr>
-          <w:rFonts w:ascii="Dax-Regular" w:hAnsi="Dax-Regular"/>
-          <w:lang w:val="es-419"/>
-        </w:rPr>
-        <w:t>.</w:t>
+        <w:t>Comparación de rendimiento para MergeSort.</w:t>
       </w:r>
     </w:p>
     <w:p>
       <w:pPr>
-        <w:pStyle w:val="ListParagraph"/>
+        <w:pStyle w:val="Prrafodelista"/>
         <w:numPr>
           <w:ilvl w:val="1"/>
           <w:numId w:val="5"/>
@@ -9569,28 +10000,12 @@
           <w:rFonts w:ascii="Dax-Regular" w:hAnsi="Dax-Regular"/>
           <w:lang w:val="es-419"/>
         </w:rPr>
-        <w:t xml:space="preserve">Comparación de rendimiento para </w:t>
-      </w:r>
-      <w:proofErr w:type="spellStart"/>
-      <w:r>
-        <w:rPr>
-          <w:rFonts w:ascii="Dax-Regular" w:hAnsi="Dax-Regular"/>
-          <w:lang w:val="es-419"/>
-        </w:rPr>
-        <w:t>QuickSort</w:t>
-      </w:r>
-      <w:proofErr w:type="spellEnd"/>
-      <w:r>
-        <w:rPr>
-          <w:rFonts w:ascii="Dax-Regular" w:hAnsi="Dax-Regular"/>
-          <w:lang w:val="es-419"/>
-        </w:rPr>
-        <w:t>.</w:t>
+        <w:t>Comparación de rendimiento para QuickSort.</w:t>
       </w:r>
     </w:p>
     <w:p>
       <w:pPr>
-        <w:pStyle w:val="Heading1"/>
+        <w:pStyle w:val="Ttulo1"/>
         <w:rPr>
           <w:b/>
           <w:bCs/>
@@ -9610,7 +10025,7 @@
     </w:p>
     <w:p>
       <w:pPr>
-        <w:pStyle w:val="ListParagraph"/>
+        <w:pStyle w:val="Prrafodelista"/>
         <w:numPr>
           <w:ilvl w:val="0"/>
           <w:numId w:val="8"/>
@@ -9630,7 +10045,7 @@
     </w:p>
     <w:p>
       <w:pPr>
-        <w:pStyle w:val="ListParagraph"/>
+        <w:pStyle w:val="Prrafodelista"/>
         <w:numPr>
           <w:ilvl w:val="0"/>
           <w:numId w:val="8"/>
@@ -9650,7 +10065,7 @@
     </w:p>
     <w:p>
       <w:pPr>
-        <w:pStyle w:val="ListParagraph"/>
+        <w:pStyle w:val="Prrafodelista"/>
         <w:numPr>
           <w:ilvl w:val="0"/>
           <w:numId w:val="8"/>
@@ -9670,7 +10085,7 @@
     </w:p>
     <w:p>
       <w:pPr>
-        <w:pStyle w:val="ListParagraph"/>
+        <w:pStyle w:val="Prrafodelista"/>
         <w:numPr>
           <w:ilvl w:val="0"/>
           <w:numId w:val="8"/>
@@ -9690,7 +10105,7 @@
     </w:p>
     <w:p>
       <w:pPr>
-        <w:pStyle w:val="ListParagraph"/>
+        <w:pStyle w:val="Prrafodelista"/>
         <w:numPr>
           <w:ilvl w:val="0"/>
           <w:numId w:val="8"/>
@@ -9743,8 +10158,8 @@
 </file>
 
 <file path=word/numbering.xml><?xml version="1.0" encoding="utf-8"?>
-<w:numbering xmlns:wpc="http://schemas.microsoft.com/office/word/2010/wordprocessingCanvas" xmlns:cx="http://schemas.microsoft.com/office/drawing/2014/chartex" xmlns:cx1="http://schemas.microsoft.com/office/drawing/2015/9/8/chartex" xmlns:cx2="http://schemas.microsoft.com/office/drawing/2015/10/21/chartex" xmlns:cx3="http://schemas.microsoft.com/office/drawing/2016/5/9/chartex" xmlns:cx4="http://schemas.microsoft.com/office/drawing/2016/5/10/chartex" xmlns:cx5="http://schemas.microsoft.com/office/drawing/2016/5/11/chartex" xmlns:cx6="http://schemas.microsoft.com/office/drawing/2016/5/12/chartex" xmlns:cx7="http://schemas.microsoft.com/office/drawing/2016/5/13/chartex" xmlns:cx8="http://schemas.microsoft.com/office/drawing/2016/5/14/chartex" xmlns:mc="http://schemas.openxmlformats.org/markup-compatibility/2006" xmlns:aink="http://schemas.microsoft.com/office/drawing/2016/ink" xmlns:am3d="http://schemas.microsoft.com/office/drawing/2017/model3d" xmlns:o="urn:schemas-microsoft-com:office:office" xmlns:r="http://schemas.openxmlformats.org/officeDocument/2006/relationships" xmlns:m="http://schemas.openxmlformats.org/officeDocument/2006/math" xmlns:v="urn:schemas-microsoft-com:vml" xmlns:wp14="http://schemas.microsoft.com/office/word/2010/wordprocessingDrawing" xmlns:wp="http://schemas.openxmlformats.org/drawingml/2006/wordprocessingDrawing" xmlns:w10="urn:schemas-microsoft-com:office:word" xmlns:w="http://schemas.openxmlformats.org/wordprocessingml/2006/main" xmlns:w14="http://schemas.microsoft.com/office/word/2010/wordml" xmlns:w15="http://schemas.microsoft.com/office/word/2012/wordml" xmlns:w16cex="http://schemas.microsoft.com/office/word/2018/wordml/cex" xmlns:w16cid="http://schemas.microsoft.com/office/word/2016/wordml/cid" xmlns:w16="http://schemas.microsoft.com/office/word/2018/wordml" xmlns:w16se="http://schemas.microsoft.com/office/word/2015/wordml/symex" xmlns:wpg="http://schemas.microsoft.com/office/word/2010/wordprocessingGroup" xmlns:wpi="http://schemas.microsoft.com/office/word/2010/wordprocessingInk" xmlns:wne="http://schemas.microsoft.com/office/word/2006/wordml" xmlns:wps="http://schemas.microsoft.com/office/word/2010/wordprocessingShape" mc:Ignorable="w14 w15 w16se w16cid w16 w16cex wp14">
-  <w:abstractNum w:abstractNumId="0" w15:restartNumberingAfterBreak="0">
+<w:numbering xmlns:wpc="http://schemas.microsoft.com/office/word/2010/wordprocessingCanvas" xmlns:mo="http://schemas.microsoft.com/office/mac/office/2008/main" xmlns:mc="http://schemas.openxmlformats.org/markup-compatibility/2006" xmlns:mv="urn:schemas-microsoft-com:mac:vml" xmlns:o="urn:schemas-microsoft-com:office:office" xmlns:r="http://schemas.openxmlformats.org/officeDocument/2006/relationships" xmlns:m="http://schemas.openxmlformats.org/officeDocument/2006/math" xmlns:v="urn:schemas-microsoft-com:vml" xmlns:wp14="http://schemas.microsoft.com/office/word/2010/wordprocessingDrawing" xmlns:wp="http://schemas.openxmlformats.org/drawingml/2006/wordprocessingDrawing" xmlns:w10="urn:schemas-microsoft-com:office:word" xmlns:w="http://schemas.openxmlformats.org/wordprocessingml/2006/main" xmlns:w14="http://schemas.microsoft.com/office/word/2010/wordml" xmlns:w15="http://schemas.microsoft.com/office/word/2012/wordml" xmlns:wpg="http://schemas.microsoft.com/office/word/2010/wordprocessingGroup" xmlns:wpi="http://schemas.microsoft.com/office/word/2010/wordprocessingInk" xmlns:wne="http://schemas.microsoft.com/office/word/2006/wordml" xmlns:wps="http://schemas.microsoft.com/office/word/2010/wordprocessingShape" mc:Ignorable="w14 w15 wp14">
+  <w:abstractNum w:abstractNumId="0">
     <w:nsid w:val="011704CC"/>
     <w:multiLevelType w:val="hybridMultilevel"/>
     <w:tmpl w:val="750A6868"/>
@@ -9830,7 +10245,7 @@
       </w:pPr>
     </w:lvl>
   </w:abstractNum>
-  <w:abstractNum w:abstractNumId="1" w15:restartNumberingAfterBreak="0">
+  <w:abstractNum w:abstractNumId="1">
     <w:nsid w:val="04A55406"/>
     <w:multiLevelType w:val="hybridMultilevel"/>
     <w:tmpl w:val="6F0C8680"/>
@@ -9943,7 +10358,7 @@
       </w:rPr>
     </w:lvl>
   </w:abstractNum>
-  <w:abstractNum w:abstractNumId="2" w15:restartNumberingAfterBreak="0">
+  <w:abstractNum w:abstractNumId="2">
     <w:nsid w:val="29D34659"/>
     <w:multiLevelType w:val="hybridMultilevel"/>
     <w:tmpl w:val="4240E0E6"/>
@@ -10032,7 +10447,7 @@
       </w:pPr>
     </w:lvl>
   </w:abstractNum>
-  <w:abstractNum w:abstractNumId="3" w15:restartNumberingAfterBreak="0">
+  <w:abstractNum w:abstractNumId="3">
     <w:nsid w:val="37FB6924"/>
     <w:multiLevelType w:val="hybridMultilevel"/>
     <w:tmpl w:val="94EA709A"/>
@@ -10124,7 +10539,7 @@
       </w:pPr>
     </w:lvl>
   </w:abstractNum>
-  <w:abstractNum w:abstractNumId="4" w15:restartNumberingAfterBreak="0">
+  <w:abstractNum w:abstractNumId="4">
     <w:nsid w:val="446D4DDB"/>
     <w:multiLevelType w:val="multilevel"/>
     <w:tmpl w:val="0409001D"/>
@@ -10237,7 +10652,7 @@
       </w:rPr>
     </w:lvl>
   </w:abstractNum>
-  <w:abstractNum w:abstractNumId="5" w15:restartNumberingAfterBreak="0">
+  <w:abstractNum w:abstractNumId="5">
     <w:nsid w:val="48077949"/>
     <w:multiLevelType w:val="hybridMultilevel"/>
     <w:tmpl w:val="230E49A2"/>
@@ -10326,7 +10741,7 @@
       </w:pPr>
     </w:lvl>
   </w:abstractNum>
-  <w:abstractNum w:abstractNumId="6" w15:restartNumberingAfterBreak="0">
+  <w:abstractNum w:abstractNumId="6">
     <w:nsid w:val="5B290FCB"/>
     <w:multiLevelType w:val="hybridMultilevel"/>
     <w:tmpl w:val="230E49A2"/>
@@ -10415,7 +10830,7 @@
       </w:pPr>
     </w:lvl>
   </w:abstractNum>
-  <w:abstractNum w:abstractNumId="7" w15:restartNumberingAfterBreak="0">
+  <w:abstractNum w:abstractNumId="7">
     <w:nsid w:val="62CC7790"/>
     <w:multiLevelType w:val="hybridMultilevel"/>
     <w:tmpl w:val="324E3F1A"/>
@@ -10529,7 +10944,7 @@
 </file>
 
 <file path=word/styles.xml><?xml version="1.0" encoding="utf-8"?>
-<w:styles xmlns:mc="http://schemas.openxmlformats.org/markup-compatibility/2006" xmlns:r="http://schemas.openxmlformats.org/officeDocument/2006/relationships" xmlns:w="http://schemas.openxmlformats.org/wordprocessingml/2006/main" xmlns:w14="http://schemas.microsoft.com/office/word/2010/wordml" xmlns:w15="http://schemas.microsoft.com/office/word/2012/wordml" xmlns:w16cex="http://schemas.microsoft.com/office/word/2018/wordml/cex" xmlns:w16cid="http://schemas.microsoft.com/office/word/2016/wordml/cid" xmlns:w16="http://schemas.microsoft.com/office/word/2018/wordml" xmlns:w16se="http://schemas.microsoft.com/office/word/2015/wordml/symex" mc:Ignorable="w14 w15 w16se w16cid w16 w16cex">
+<w:styles xmlns:mc="http://schemas.openxmlformats.org/markup-compatibility/2006" xmlns:r="http://schemas.openxmlformats.org/officeDocument/2006/relationships" xmlns:w="http://schemas.openxmlformats.org/wordprocessingml/2006/main" xmlns:w14="http://schemas.microsoft.com/office/word/2010/wordml" xmlns:w15="http://schemas.microsoft.com/office/word/2012/wordml" mc:Ignorable="w14 w15">
   <w:docDefaults>
     <w:rPrDefault>
       <w:rPr>
@@ -10545,7 +10960,7 @@
       </w:pPr>
     </w:pPrDefault>
   </w:docDefaults>
-  <w:latentStyles w:defLockedState="0" w:defUIPriority="99" w:defSemiHidden="0" w:defUnhideWhenUsed="0" w:defQFormat="0" w:count="376">
+  <w:latentStyles w:defLockedState="0" w:defUIPriority="99" w:defSemiHidden="0" w:defUnhideWhenUsed="0" w:defQFormat="0" w:count="382">
     <w:lsdException w:name="Normal" w:uiPriority="0" w:qFormat="1"/>
     <w:lsdException w:name="heading 1" w:uiPriority="9" w:qFormat="1"/>
     <w:lsdException w:name="heading 2" w:semiHidden="1" w:uiPriority="9" w:unhideWhenUsed="1" w:qFormat="1"/>
@@ -10919,9 +11334,6 @@
     <w:lsdException w:name="List Table 7 Colorful Accent 6" w:uiPriority="52"/>
     <w:lsdException w:name="Mention" w:semiHidden="1" w:unhideWhenUsed="1"/>
     <w:lsdException w:name="Smart Hyperlink" w:semiHidden="1" w:unhideWhenUsed="1"/>
-    <w:lsdException w:name="Hashtag" w:semiHidden="1" w:unhideWhenUsed="1"/>
-    <w:lsdException w:name="Unresolved Mention" w:semiHidden="1" w:unhideWhenUsed="1"/>
-    <w:lsdException w:name="Smart Link" w:semiHidden="1" w:unhideWhenUsed="1"/>
   </w:latentStyles>
   <w:style w:type="paragraph" w:default="1" w:styleId="Normal">
     <w:name w:val="Normal"/>
@@ -10931,11 +11343,11 @@
       <w:noProof/>
     </w:rPr>
   </w:style>
-  <w:style w:type="paragraph" w:styleId="Heading1">
+  <w:style w:type="paragraph" w:styleId="Ttulo1">
     <w:name w:val="heading 1"/>
     <w:basedOn w:val="Normal"/>
     <w:next w:val="Normal"/>
-    <w:link w:val="Heading1Char"/>
+    <w:link w:val="Ttulo1Car"/>
     <w:uiPriority w:val="9"/>
     <w:qFormat/>
     <w:rsid w:val="001826C9"/>
@@ -10952,11 +11364,11 @@
       <w:szCs w:val="32"/>
     </w:rPr>
   </w:style>
-  <w:style w:type="paragraph" w:styleId="Heading2">
+  <w:style w:type="paragraph" w:styleId="Ttulo2">
     <w:name w:val="heading 2"/>
     <w:basedOn w:val="Normal"/>
     <w:next w:val="Normal"/>
-    <w:link w:val="Heading2Char"/>
+    <w:link w:val="Ttulo2Car"/>
     <w:uiPriority w:val="9"/>
     <w:unhideWhenUsed/>
     <w:qFormat/>
@@ -10974,13 +11386,13 @@
       <w:szCs w:val="26"/>
     </w:rPr>
   </w:style>
-  <w:style w:type="character" w:default="1" w:styleId="DefaultParagraphFont">
+  <w:style w:type="character" w:default="1" w:styleId="Fuentedeprrafopredeter">
     <w:name w:val="Default Paragraph Font"/>
     <w:uiPriority w:val="1"/>
     <w:semiHidden/>
     <w:unhideWhenUsed/>
   </w:style>
-  <w:style w:type="table" w:default="1" w:styleId="TableNormal">
+  <w:style w:type="table" w:default="1" w:styleId="Tablanormal">
     <w:name w:val="Normal Table"/>
     <w:uiPriority w:val="99"/>
     <w:semiHidden/>
@@ -10995,17 +11407,17 @@
       </w:tblCellMar>
     </w:tblPr>
   </w:style>
-  <w:style w:type="numbering" w:default="1" w:styleId="NoList">
+  <w:style w:type="numbering" w:default="1" w:styleId="Sinlista">
     <w:name w:val="No List"/>
     <w:uiPriority w:val="99"/>
     <w:semiHidden/>
     <w:unhideWhenUsed/>
   </w:style>
-  <w:style w:type="paragraph" w:styleId="Title">
+  <w:style w:type="paragraph" w:styleId="Puesto">
     <w:name w:val="Title"/>
     <w:basedOn w:val="Normal"/>
     <w:next w:val="Normal"/>
-    <w:link w:val="TitleChar"/>
+    <w:link w:val="PuestoCar"/>
     <w:uiPriority w:val="10"/>
     <w:qFormat/>
     <w:rsid w:val="00BA3B38"/>
@@ -11021,10 +11433,10 @@
       <w:szCs w:val="56"/>
     </w:rPr>
   </w:style>
-  <w:style w:type="character" w:customStyle="1" w:styleId="TitleChar">
-    <w:name w:val="Title Char"/>
-    <w:basedOn w:val="DefaultParagraphFont"/>
-    <w:link w:val="Title"/>
+  <w:style w:type="character" w:customStyle="1" w:styleId="PuestoCar">
+    <w:name w:val="Puesto Car"/>
+    <w:basedOn w:val="Fuentedeprrafopredeter"/>
+    <w:link w:val="Puesto"/>
     <w:uiPriority w:val="10"/>
     <w:rsid w:val="00BA3B38"/>
     <w:rPr>
@@ -11036,7 +11448,7 @@
       <w:szCs w:val="56"/>
     </w:rPr>
   </w:style>
-  <w:style w:type="paragraph" w:styleId="ListParagraph">
+  <w:style w:type="paragraph" w:styleId="Prrafodelista">
     <w:name w:val="List Paragraph"/>
     <w:basedOn w:val="Normal"/>
     <w:uiPriority w:val="34"/>
@@ -11050,7 +11462,7 @@
       <w:noProof w:val="0"/>
     </w:rPr>
   </w:style>
-  <w:style w:type="paragraph" w:styleId="Caption">
+  <w:style w:type="paragraph" w:styleId="Descripcin">
     <w:name w:val="caption"/>
     <w:basedOn w:val="Normal"/>
     <w:next w:val="Normal"/>
@@ -11070,9 +11482,9 @@
       <w:szCs w:val="18"/>
     </w:rPr>
   </w:style>
-  <w:style w:type="table" w:styleId="GridTable2">
+  <w:style w:type="table" w:styleId="Tabladecuadrcula2">
     <w:name w:val="Grid Table 2"/>
-    <w:basedOn w:val="TableNormal"/>
+    <w:basedOn w:val="Tablanormal"/>
     <w:uiPriority w:val="47"/>
     <w:rsid w:val="005C50D1"/>
     <w:pPr>
@@ -11081,12 +11493,19 @@
     <w:tblPr>
       <w:tblStyleRowBandSize w:val="1"/>
       <w:tblStyleColBandSize w:val="1"/>
+      <w:tblInd w:w="0" w:type="dxa"/>
       <w:tblBorders>
         <w:top w:val="single" w:sz="2" w:space="0" w:color="666666" w:themeColor="text1" w:themeTint="99"/>
         <w:bottom w:val="single" w:sz="2" w:space="0" w:color="666666" w:themeColor="text1" w:themeTint="99"/>
         <w:insideH w:val="single" w:sz="2" w:space="0" w:color="666666" w:themeColor="text1" w:themeTint="99"/>
         <w:insideV w:val="single" w:sz="2" w:space="0" w:color="666666" w:themeColor="text1" w:themeTint="99"/>
       </w:tblBorders>
+      <w:tblCellMar>
+        <w:top w:w="0" w:type="dxa"/>
+        <w:left w:w="108" w:type="dxa"/>
+        <w:bottom w:w="0" w:type="dxa"/>
+        <w:right w:w="108" w:type="dxa"/>
+      </w:tblCellMar>
     </w:tblPr>
     <w:tblStylePr w:type="firstRow">
       <w:rPr>
@@ -11145,9 +11564,9 @@
       </w:tcPr>
     </w:tblStylePr>
   </w:style>
-  <w:style w:type="table" w:styleId="GridTable2-Accent3">
+  <w:style w:type="table" w:styleId="Tabladecuadrcula2-nfasis3">
     <w:name w:val="Grid Table 2 Accent 3"/>
-    <w:basedOn w:val="TableNormal"/>
+    <w:basedOn w:val="Tablanormal"/>
     <w:uiPriority w:val="47"/>
     <w:rsid w:val="00392066"/>
     <w:pPr>
@@ -11156,12 +11575,19 @@
     <w:tblPr>
       <w:tblStyleRowBandSize w:val="1"/>
       <w:tblStyleColBandSize w:val="1"/>
+      <w:tblInd w:w="0" w:type="dxa"/>
       <w:tblBorders>
         <w:top w:val="single" w:sz="2" w:space="0" w:color="C9C9C9" w:themeColor="accent3" w:themeTint="99"/>
         <w:bottom w:val="single" w:sz="2" w:space="0" w:color="C9C9C9" w:themeColor="accent3" w:themeTint="99"/>
         <w:insideH w:val="single" w:sz="2" w:space="0" w:color="C9C9C9" w:themeColor="accent3" w:themeTint="99"/>
         <w:insideV w:val="single" w:sz="2" w:space="0" w:color="C9C9C9" w:themeColor="accent3" w:themeTint="99"/>
       </w:tblBorders>
+      <w:tblCellMar>
+        <w:top w:w="0" w:type="dxa"/>
+        <w:left w:w="108" w:type="dxa"/>
+        <w:bottom w:w="0" w:type="dxa"/>
+        <w:right w:w="108" w:type="dxa"/>
+      </w:tblCellMar>
     </w:tblPr>
     <w:tblStylePr w:type="firstRow">
       <w:rPr>
@@ -11220,10 +11646,10 @@
       </w:tcPr>
     </w:tblStylePr>
   </w:style>
-  <w:style w:type="character" w:customStyle="1" w:styleId="Heading1Char">
-    <w:name w:val="Heading 1 Char"/>
-    <w:basedOn w:val="DefaultParagraphFont"/>
-    <w:link w:val="Heading1"/>
+  <w:style w:type="character" w:customStyle="1" w:styleId="Ttulo1Car">
+    <w:name w:val="Título 1 Car"/>
+    <w:basedOn w:val="Fuentedeprrafopredeter"/>
+    <w:link w:val="Ttulo1"/>
     <w:uiPriority w:val="9"/>
     <w:rsid w:val="001826C9"/>
     <w:rPr>
@@ -11234,10 +11660,10 @@
       <w:szCs w:val="32"/>
     </w:rPr>
   </w:style>
-  <w:style w:type="character" w:customStyle="1" w:styleId="Heading2Char">
-    <w:name w:val="Heading 2 Char"/>
-    <w:basedOn w:val="DefaultParagraphFont"/>
-    <w:link w:val="Heading2"/>
+  <w:style w:type="character" w:customStyle="1" w:styleId="Ttulo2Car">
+    <w:name w:val="Título 2 Car"/>
+    <w:basedOn w:val="Fuentedeprrafopredeter"/>
+    <w:link w:val="Ttulo2"/>
     <w:uiPriority w:val="9"/>
     <w:rsid w:val="001826C9"/>
     <w:rPr>

--- a/Docs/Observaciones-Lab 5.docx
+++ b/Docs/Observaciones-Lab 5.docx
@@ -1,10 +1,10 @@
 
 <file path=word/document.xml><?xml version="1.0" encoding="utf-8"?>
-<w:document xmlns:wpc="http://schemas.microsoft.com/office/word/2010/wordprocessingCanvas" xmlns:mo="http://schemas.microsoft.com/office/mac/office/2008/main" xmlns:mc="http://schemas.openxmlformats.org/markup-compatibility/2006" xmlns:mv="urn:schemas-microsoft-com:mac:vml" xmlns:o="urn:schemas-microsoft-com:office:office" xmlns:r="http://schemas.openxmlformats.org/officeDocument/2006/relationships" xmlns:m="http://schemas.openxmlformats.org/officeDocument/2006/math" xmlns:v="urn:schemas-microsoft-com:vml" xmlns:wp14="http://schemas.microsoft.com/office/word/2010/wordprocessingDrawing" xmlns:wp="http://schemas.openxmlformats.org/drawingml/2006/wordprocessingDrawing" xmlns:w10="urn:schemas-microsoft-com:office:word" xmlns:w="http://schemas.openxmlformats.org/wordprocessingml/2006/main" xmlns:w14="http://schemas.microsoft.com/office/word/2010/wordml" xmlns:w15="http://schemas.microsoft.com/office/word/2012/wordml" xmlns:wpg="http://schemas.microsoft.com/office/word/2010/wordprocessingGroup" xmlns:wpi="http://schemas.microsoft.com/office/word/2010/wordprocessingInk" xmlns:wne="http://schemas.microsoft.com/office/word/2006/wordml" xmlns:wps="http://schemas.microsoft.com/office/word/2010/wordprocessingShape" mc:Ignorable="w14 w15 wp14">
+<w:document xmlns:wpc="http://schemas.microsoft.com/office/word/2010/wordprocessingCanvas" xmlns:cx="http://schemas.microsoft.com/office/drawing/2014/chartex" xmlns:cx1="http://schemas.microsoft.com/office/drawing/2015/9/8/chartex" xmlns:cx2="http://schemas.microsoft.com/office/drawing/2015/10/21/chartex" xmlns:cx3="http://schemas.microsoft.com/office/drawing/2016/5/9/chartex" xmlns:cx4="http://schemas.microsoft.com/office/drawing/2016/5/10/chartex" xmlns:cx5="http://schemas.microsoft.com/office/drawing/2016/5/11/chartex" xmlns:cx6="http://schemas.microsoft.com/office/drawing/2016/5/12/chartex" xmlns:cx7="http://schemas.microsoft.com/office/drawing/2016/5/13/chartex" xmlns:cx8="http://schemas.microsoft.com/office/drawing/2016/5/14/chartex" xmlns:mc="http://schemas.openxmlformats.org/markup-compatibility/2006" xmlns:aink="http://schemas.microsoft.com/office/drawing/2016/ink" xmlns:am3d="http://schemas.microsoft.com/office/drawing/2017/model3d" xmlns:o="urn:schemas-microsoft-com:office:office" xmlns:r="http://schemas.openxmlformats.org/officeDocument/2006/relationships" xmlns:m="http://schemas.openxmlformats.org/officeDocument/2006/math" xmlns:v="urn:schemas-microsoft-com:vml" xmlns:wp14="http://schemas.microsoft.com/office/word/2010/wordprocessingDrawing" xmlns:wp="http://schemas.openxmlformats.org/drawingml/2006/wordprocessingDrawing" xmlns:w10="urn:schemas-microsoft-com:office:word" xmlns:w="http://schemas.openxmlformats.org/wordprocessingml/2006/main" xmlns:w14="http://schemas.microsoft.com/office/word/2010/wordml" xmlns:w15="http://schemas.microsoft.com/office/word/2012/wordml" xmlns:w16cex="http://schemas.microsoft.com/office/word/2018/wordml/cex" xmlns:w16cid="http://schemas.microsoft.com/office/word/2016/wordml/cid" xmlns:w16="http://schemas.microsoft.com/office/word/2018/wordml" xmlns:w16se="http://schemas.microsoft.com/office/word/2015/wordml/symex" xmlns:wpg="http://schemas.microsoft.com/office/word/2010/wordprocessingGroup" xmlns:wpi="http://schemas.microsoft.com/office/word/2010/wordprocessingInk" xmlns:wne="http://schemas.microsoft.com/office/word/2006/wordml" xmlns:wps="http://schemas.microsoft.com/office/word/2010/wordprocessingShape" mc:Ignorable="w14 w15 w16se w16cid w16 w16cex wp14">
   <w:body>
     <w:p>
       <w:pPr>
-        <w:pStyle w:val="Puesto"/>
+        <w:pStyle w:val="Title"/>
         <w:jc w:val="center"/>
         <w:rPr>
           <w:noProof w:val="0"/>
@@ -33,14 +33,14 @@
           <w:noProof w:val="0"/>
           <w:lang w:val="es-419"/>
         </w:rPr>
-        <w:t xml:space="preserve">Estudiante </w:t>
+        <w:t>Estudiante 1</w:t>
       </w:r>
       <w:r>
         <w:rPr>
           <w:noProof w:val="0"/>
           <w:lang w:val="es-419"/>
         </w:rPr>
-        <w:t>1 Cod XXXX</w:t>
+        <w:t>: Nicole Murillo Fonseca 202025521</w:t>
       </w:r>
     </w:p>
     <w:p>
@@ -49,7 +49,6 @@
         <w:jc w:val="right"/>
         <w:rPr>
           <w:noProof w:val="0"/>
-          <w:lang w:val="es-419"/>
         </w:rPr>
       </w:pPr>
       <w:r>
@@ -57,14 +56,14 @@
           <w:noProof w:val="0"/>
           <w:lang w:val="es-419"/>
         </w:rPr>
-        <w:t xml:space="preserve">Estudiante </w:t>
+        <w:t>Estudiante 2</w:t>
       </w:r>
       <w:r>
         <w:rPr>
           <w:noProof w:val="0"/>
           <w:lang w:val="es-419"/>
         </w:rPr>
-        <w:t>2 Cod XXXX</w:t>
+        <w:t>: Mariana Diaz Arenas 202020993</w:t>
       </w:r>
     </w:p>
     <w:p>
@@ -79,15 +78,15 @@
     </w:p>
     <w:tbl>
       <w:tblPr>
-        <w:tblStyle w:val="Tabladecuadrcula2"/>
-        <w:tblW w:w="3694" w:type="pct"/>
+        <w:tblStyle w:val="GridTable2"/>
+        <w:tblW w:w="4165" w:type="pct"/>
         <w:jc w:val="center"/>
         <w:tblLook w:val="04A0" w:firstRow="1" w:lastRow="0" w:firstColumn="1" w:lastColumn="0" w:noHBand="0" w:noVBand="1"/>
       </w:tblPr>
       <w:tblGrid>
-        <w:gridCol w:w="2394"/>
+        <w:gridCol w:w="2393"/>
         <w:gridCol w:w="2196"/>
-        <w:gridCol w:w="2325"/>
+        <w:gridCol w:w="3208"/>
       </w:tblGrid>
       <w:tr>
         <w:trPr>
@@ -98,7 +97,7 @@
         <w:tc>
           <w:tcPr>
             <w:cnfStyle w:val="001000000000" w:firstRow="0" w:lastRow="0" w:firstColumn="1" w:lastColumn="0" w:oddVBand="0" w:evenVBand="0" w:oddHBand="0" w:evenHBand="0" w:firstRowFirstColumn="0" w:firstRowLastColumn="0" w:lastRowFirstColumn="0" w:lastRowLastColumn="0"/>
-            <w:tcW w:w="1731" w:type="pct"/>
+            <w:tcW w:w="1535" w:type="pct"/>
             <w:tcBorders>
               <w:top w:val="single" w:sz="4" w:space="0" w:color="auto"/>
             </w:tcBorders>
@@ -116,7 +115,7 @@
         </w:tc>
         <w:tc>
           <w:tcPr>
-            <w:tcW w:w="1588" w:type="pct"/>
+            <w:tcW w:w="1408" w:type="pct"/>
             <w:tcBorders>
               <w:top w:val="single" w:sz="4" w:space="0" w:color="auto"/>
             </w:tcBorders>
@@ -143,7 +142,7 @@
         </w:tc>
         <w:tc>
           <w:tcPr>
-            <w:tcW w:w="1681" w:type="pct"/>
+            <w:tcW w:w="2057" w:type="pct"/>
             <w:tcBorders>
               <w:top w:val="single" w:sz="4" w:space="0" w:color="auto"/>
             </w:tcBorders>
@@ -177,7 +176,7 @@
         <w:tc>
           <w:tcPr>
             <w:cnfStyle w:val="001000000000" w:firstRow="0" w:lastRow="0" w:firstColumn="1" w:lastColumn="0" w:oddVBand="0" w:evenVBand="0" w:oddHBand="0" w:evenHBand="0" w:firstRowFirstColumn="0" w:firstRowLastColumn="0" w:lastRowFirstColumn="0" w:lastRowLastColumn="0"/>
-            <w:tcW w:w="1731" w:type="pct"/>
+            <w:tcW w:w="1535" w:type="pct"/>
           </w:tcPr>
           <w:p>
             <w:pPr>
@@ -200,26 +199,40 @@
         </w:tc>
         <w:tc>
           <w:tcPr>
-            <w:tcW w:w="1588" w:type="pct"/>
-          </w:tcPr>
-          <w:p>
-            <w:pPr>
-              <w:jc w:val="both"/>
+            <w:tcW w:w="1408" w:type="pct"/>
+          </w:tcPr>
+          <w:p>
+            <w:pPr>
+              <w:jc w:val="center"/>
               <w:cnfStyle w:val="000000100000" w:firstRow="0" w:lastRow="0" w:firstColumn="0" w:lastColumn="0" w:oddVBand="0" w:evenVBand="0" w:oddHBand="1" w:evenHBand="0" w:firstRowFirstColumn="0" w:firstRowLastColumn="0" w:lastRowFirstColumn="0" w:lastRowLastColumn="0"/>
               <w:rPr>
                 <w:rFonts w:ascii="Dax-Regular" w:hAnsi="Dax-Regular"/>
                 <w:noProof w:val="0"/>
-                <w:lang w:val="es-419"/>
-              </w:rPr>
-            </w:pPr>
-          </w:p>
-        </w:tc>
-        <w:tc>
-          <w:tcPr>
-            <w:tcW w:w="1681" w:type="pct"/>
-          </w:tcPr>
-          <w:p>
-            <w:pPr>
+              </w:rPr>
+            </w:pPr>
+            <w:r>
+              <w:rPr>
+                <w:rFonts w:ascii="Dax-Regular" w:hAnsi="Dax-Regular"/>
+                <w:noProof w:val="0"/>
+              </w:rPr>
+              <w:t>2,3 GHz Dual-Core Intel Co</w:t>
+            </w:r>
+            <w:r>
+              <w:rPr>
+                <w:rFonts w:ascii="Dax-Regular" w:hAnsi="Dax-Regular"/>
+                <w:noProof w:val="0"/>
+              </w:rPr>
+              <w:t>re i5</w:t>
+            </w:r>
+          </w:p>
+        </w:tc>
+        <w:tc>
+          <w:tcPr>
+            <w:tcW w:w="2057" w:type="pct"/>
+          </w:tcPr>
+          <w:p>
+            <w:pPr>
+              <w:jc w:val="center"/>
               <w:cnfStyle w:val="000000100000" w:firstRow="0" w:lastRow="0" w:firstColumn="0" w:lastColumn="0" w:oddVBand="0" w:evenVBand="0" w:oddHBand="1" w:evenHBand="0" w:firstRowFirstColumn="0" w:firstRowLastColumn="0" w:lastRowFirstColumn="0" w:lastRowLastColumn="0"/>
               <w:rPr>
                 <w:rFonts w:ascii="Dax-Regular" w:hAnsi="Dax-Regular"/>
@@ -244,7 +257,7 @@
         <w:tc>
           <w:tcPr>
             <w:cnfStyle w:val="001000000000" w:firstRow="0" w:lastRow="0" w:firstColumn="1" w:lastColumn="0" w:oddVBand="0" w:evenVBand="0" w:oddHBand="0" w:evenHBand="0" w:firstRowFirstColumn="0" w:firstRowLastColumn="0" w:lastRowFirstColumn="0" w:lastRowLastColumn="0"/>
-            <w:tcW w:w="1731" w:type="pct"/>
+            <w:tcW w:w="1535" w:type="pct"/>
           </w:tcPr>
           <w:p>
             <w:pPr>
@@ -267,11 +280,11 @@
         </w:tc>
         <w:tc>
           <w:tcPr>
-            <w:tcW w:w="1588" w:type="pct"/>
-          </w:tcPr>
-          <w:p>
-            <w:pPr>
-              <w:jc w:val="both"/>
+            <w:tcW w:w="1408" w:type="pct"/>
+          </w:tcPr>
+          <w:p>
+            <w:pPr>
+              <w:jc w:val="center"/>
               <w:cnfStyle w:val="000000000000" w:firstRow="0" w:lastRow="0" w:firstColumn="0" w:lastColumn="0" w:oddVBand="0" w:evenVBand="0" w:oddHBand="0" w:evenHBand="0" w:firstRowFirstColumn="0" w:firstRowLastColumn="0" w:lastRowFirstColumn="0" w:lastRowLastColumn="0"/>
               <w:rPr>
                 <w:rFonts w:ascii="Dax-Regular" w:hAnsi="Dax-Regular"/>
@@ -279,11 +292,19 @@
                 <w:lang w:val="es-419"/>
               </w:rPr>
             </w:pPr>
-          </w:p>
-        </w:tc>
-        <w:tc>
-          <w:tcPr>
-            <w:tcW w:w="1681" w:type="pct"/>
+            <w:r>
+              <w:rPr>
+                <w:rFonts w:ascii="Dax-Regular" w:hAnsi="Dax-Regular"/>
+                <w:noProof w:val="0"/>
+                <w:lang w:val="es-419"/>
+              </w:rPr>
+              <w:t>8 GB 2133 MHz LPDDR3</w:t>
+            </w:r>
+          </w:p>
+        </w:tc>
+        <w:tc>
+          <w:tcPr>
+            <w:tcW w:w="2057" w:type="pct"/>
           </w:tcPr>
           <w:p>
             <w:pPr>
@@ -314,7 +335,7 @@
         <w:tc>
           <w:tcPr>
             <w:cnfStyle w:val="001000000000" w:firstRow="0" w:lastRow="0" w:firstColumn="1" w:lastColumn="0" w:oddVBand="0" w:evenVBand="0" w:oddHBand="0" w:evenHBand="0" w:firstRowFirstColumn="0" w:firstRowLastColumn="0" w:lastRowFirstColumn="0" w:lastRowLastColumn="0"/>
-            <w:tcW w:w="1731" w:type="pct"/>
+            <w:tcW w:w="1535" w:type="pct"/>
           </w:tcPr>
           <w:p>
             <w:pPr>
@@ -337,11 +358,11 @@
         </w:tc>
         <w:tc>
           <w:tcPr>
-            <w:tcW w:w="1588" w:type="pct"/>
-          </w:tcPr>
-          <w:p>
-            <w:pPr>
-              <w:jc w:val="both"/>
+            <w:tcW w:w="1408" w:type="pct"/>
+          </w:tcPr>
+          <w:p>
+            <w:pPr>
+              <w:jc w:val="center"/>
               <w:cnfStyle w:val="000000100000" w:firstRow="0" w:lastRow="0" w:firstColumn="0" w:lastColumn="0" w:oddVBand="0" w:evenVBand="0" w:oddHBand="1" w:evenHBand="0" w:firstRowFirstColumn="0" w:firstRowLastColumn="0" w:lastRowFirstColumn="0" w:lastRowLastColumn="0"/>
               <w:rPr>
                 <w:rFonts w:ascii="Dax-Regular" w:hAnsi="Dax-Regular"/>
@@ -349,11 +370,19 @@
                 <w:lang w:val="es-419"/>
               </w:rPr>
             </w:pPr>
-          </w:p>
-        </w:tc>
-        <w:tc>
-          <w:tcPr>
-            <w:tcW w:w="1681" w:type="pct"/>
+            <w:r>
+              <w:rPr>
+                <w:rFonts w:ascii="Dax-Regular" w:hAnsi="Dax-Regular"/>
+                <w:noProof w:val="0"/>
+                <w:lang w:val="es-419"/>
+              </w:rPr>
+              <w:t>macOS Catalina Version 10.15.6</w:t>
+            </w:r>
+          </w:p>
+        </w:tc>
+        <w:tc>
+          <w:tcPr>
+            <w:tcW w:w="2057" w:type="pct"/>
           </w:tcPr>
           <w:p>
             <w:pPr>
@@ -380,7 +409,7 @@
     </w:tbl>
     <w:p>
       <w:pPr>
-        <w:pStyle w:val="Descripcin"/>
+        <w:pStyle w:val="Caption"/>
         <w:jc w:val="center"/>
         <w:rPr>
           <w:lang w:val="es-419"/>
@@ -433,7 +462,104 @@
     </w:p>
     <w:p>
       <w:pPr>
-        <w:pStyle w:val="Ttulo1"/>
+        <w:spacing w:line="240" w:lineRule="auto"/>
+        <w:rPr>
+          <w:lang w:val="es-419"/>
+        </w:rPr>
+      </w:pPr>
+      <w:r>
+        <w:rPr>
+          <w:lang w:val="es-419"/>
+        </w:rPr>
+        <w:t xml:space="preserve">TE = </w:t>
+      </w:r>
+      <w:r>
+        <w:rPr>
+          <w:highlight w:val="yellow"/>
+          <w:lang w:val="es-419"/>
+        </w:rPr>
+        <w:t>Tiempo exagerado</w:t>
+      </w:r>
+      <w:r>
+        <w:rPr>
+          <w:lang w:val="es-419"/>
+        </w:rPr>
+        <w:t xml:space="preserve"> &gt; 30 minutos</w:t>
+      </w:r>
+    </w:p>
+    <w:p>
+      <w:pPr>
+        <w:spacing w:line="240" w:lineRule="auto"/>
+        <w:rPr>
+          <w:lang w:val="es-419"/>
+        </w:rPr>
+      </w:pPr>
+      <w:r>
+        <w:rPr>
+          <w:lang w:val="es-419"/>
+        </w:rPr>
+        <w:t>Las gráficas están en escala logarítmica</w:t>
+      </w:r>
+    </w:p>
+    <w:p>
+      <w:pPr>
+        <w:rPr>
+          <w:i/>
+          <w:iCs/>
+          <w:color w:val="1F3864" w:themeColor="accent1" w:themeShade="80"/>
+          <w:sz w:val="20"/>
+          <w:szCs w:val="20"/>
+          <w:lang w:val="es-419"/>
+        </w:rPr>
+      </w:pPr>
+      <w:r>
+        <w:rPr>
+          <w:i/>
+          <w:iCs/>
+          <w:color w:val="1F3864" w:themeColor="accent1" w:themeShade="80"/>
+          <w:sz w:val="20"/>
+          <w:szCs w:val="20"/>
+          <w:lang w:val="es-419"/>
+        </w:rPr>
+        <w:t>*La valoración en la Tabla 4 puede contener inconsistencias debido a que la cantidad de datos recolectados no es igual en ambas tablas</w:t>
+      </w:r>
+      <w:r>
+        <w:rPr>
+          <w:i/>
+          <w:iCs/>
+          <w:color w:val="1F3864" w:themeColor="accent1" w:themeShade="80"/>
+          <w:sz w:val="20"/>
+          <w:szCs w:val="20"/>
+          <w:lang w:val="es-419"/>
+        </w:rPr>
+        <w:t>,</w:t>
+      </w:r>
+      <w:r>
+        <w:rPr>
+          <w:i/>
+          <w:iCs/>
+          <w:color w:val="1F3864" w:themeColor="accent1" w:themeShade="80"/>
+          <w:sz w:val="20"/>
+          <w:szCs w:val="20"/>
+          <w:lang w:val="es-419"/>
+        </w:rPr>
+        <w:t xml:space="preserve"> pues al ejecutar los ordenamientos iterativos en LINKED_LIST, los tiempos eran exagerados y no fue posible continuar con las pruebas.</w:t>
+      </w:r>
+      <w:r>
+        <w:rPr>
+          <w:i/>
+          <w:iCs/>
+          <w:color w:val="1F3864" w:themeColor="accent1" w:themeShade="80"/>
+          <w:sz w:val="20"/>
+          <w:szCs w:val="20"/>
+          <w:lang w:val="es-419"/>
+        </w:rPr>
+        <w:t xml:space="preserve"> Debido a esto, concluimos que ARRAY_LIST es más eficiente.</w:t>
+      </w:r>
+    </w:p>
+    <w:p>
+      <w:pPr>
+        <w:pStyle w:val="Heading1"/>
         <w:rPr>
           <w:b/>
           <w:bCs/>
@@ -453,7 +579,7 @@
     </w:p>
     <w:p>
       <w:pPr>
-        <w:pStyle w:val="Ttulo2"/>
+        <w:pStyle w:val="Heading2"/>
         <w:rPr>
           <w:b/>
           <w:bCs/>
@@ -477,12 +603,12 @@
         <w:tblLook w:val="04A0" w:firstRow="1" w:lastRow="0" w:firstColumn="1" w:lastColumn="0" w:noHBand="0" w:noVBand="1"/>
       </w:tblPr>
       <w:tblGrid>
-        <w:gridCol w:w="2537"/>
-        <w:gridCol w:w="1541"/>
+        <w:gridCol w:w="1817"/>
+        <w:gridCol w:w="1561"/>
         <w:gridCol w:w="1560"/>
-        <w:gridCol w:w="1162"/>
-        <w:gridCol w:w="1242"/>
-        <w:gridCol w:w="1318"/>
+        <w:gridCol w:w="1474"/>
+        <w:gridCol w:w="1474"/>
+        <w:gridCol w:w="1474"/>
       </w:tblGrid>
       <w:tr>
         <w:trPr>
@@ -783,6 +909,14 @@
                 <w:color w:val="000000"/>
               </w:rPr>
             </w:pPr>
+            <w:r>
+              <w:rPr>
+                <w:rFonts w:ascii="Dax-Regular" w:eastAsia="Times New Roman" w:hAnsi="Dax-Regular" w:cs="Calibri"/>
+                <w:noProof w:val="0"/>
+                <w:color w:val="000000"/>
+              </w:rPr>
+              <w:t>563,12</w:t>
+            </w:r>
           </w:p>
         </w:tc>
         <w:tc>
@@ -795,18 +929,41 @@
               <w:right w:val="nil"/>
             </w:tcBorders>
             <w:shd w:val="clear" w:color="D9D9D9" w:fill="D9D9D9"/>
-            <w:vAlign w:val="center"/>
-          </w:tcPr>
-          <w:p>
-            <w:pPr>
-              <w:spacing w:after="0" w:line="240" w:lineRule="auto"/>
-              <w:jc w:val="center"/>
-              <w:rPr>
-                <w:rFonts w:ascii="Dax-Regular" w:eastAsia="Times New Roman" w:hAnsi="Dax-Regular" w:cs="Calibri"/>
-                <w:noProof w:val="0"/>
-                <w:color w:val="000000"/>
-              </w:rPr>
-            </w:pPr>
+          </w:tcPr>
+          <w:p>
+            <w:pPr>
+              <w:spacing w:after="0" w:line="240" w:lineRule="auto"/>
+              <w:jc w:val="center"/>
+              <w:rPr>
+                <w:rFonts w:ascii="Dax-Regular" w:eastAsia="Times New Roman" w:hAnsi="Dax-Regular" w:cs="Calibri"/>
+                <w:noProof w:val="0"/>
+                <w:color w:val="000000"/>
+              </w:rPr>
+            </w:pPr>
+            <w:r>
+              <w:rPr>
+                <w:rFonts w:ascii="Dax-Regular" w:hAnsi="Dax-Regular"/>
+                <w:noProof w:val="0"/>
+                <w:lang w:val="es-419"/>
+              </w:rPr>
+              <w:t>645</w:t>
+            </w:r>
+            <w:r>
+              <w:rPr>
+                <w:rFonts w:ascii="Dax-Regular" w:hAnsi="Dax-Regular"/>
+                <w:noProof w:val="0"/>
+                <w:lang w:val="es-419"/>
+              </w:rPr>
+              <w:t>,</w:t>
+            </w:r>
+            <w:r>
+              <w:rPr>
+                <w:rFonts w:ascii="Dax-Regular" w:hAnsi="Dax-Regular"/>
+                <w:noProof w:val="0"/>
+                <w:lang w:val="es-419"/>
+              </w:rPr>
+              <w:t>57</w:t>
+            </w:r>
           </w:p>
         </w:tc>
         <w:tc>
@@ -819,18 +976,41 @@
               <w:right w:val="nil"/>
             </w:tcBorders>
             <w:shd w:val="clear" w:color="D9D9D9" w:fill="D9D9D9"/>
-            <w:vAlign w:val="center"/>
-          </w:tcPr>
-          <w:p>
-            <w:pPr>
-              <w:spacing w:after="0" w:line="240" w:lineRule="auto"/>
-              <w:jc w:val="center"/>
-              <w:rPr>
-                <w:rFonts w:ascii="Dax-Regular" w:eastAsia="Times New Roman" w:hAnsi="Dax-Regular" w:cs="Calibri"/>
-                <w:noProof w:val="0"/>
-                <w:color w:val="000000"/>
-              </w:rPr>
-            </w:pPr>
+          </w:tcPr>
+          <w:p>
+            <w:pPr>
+              <w:spacing w:after="0" w:line="240" w:lineRule="auto"/>
+              <w:jc w:val="center"/>
+              <w:rPr>
+                <w:rFonts w:ascii="Dax-Regular" w:eastAsia="Times New Roman" w:hAnsi="Dax-Regular" w:cs="Calibri"/>
+                <w:noProof w:val="0"/>
+                <w:color w:val="000000"/>
+              </w:rPr>
+            </w:pPr>
+            <w:r>
+              <w:rPr>
+                <w:rFonts w:ascii="Dax-Regular" w:hAnsi="Dax-Regular"/>
+                <w:noProof w:val="0"/>
+                <w:lang w:val="es-419"/>
+              </w:rPr>
+              <w:t>36</w:t>
+            </w:r>
+            <w:r>
+              <w:rPr>
+                <w:rFonts w:ascii="Dax-Regular" w:hAnsi="Dax-Regular"/>
+                <w:noProof w:val="0"/>
+                <w:lang w:val="es-419"/>
+              </w:rPr>
+              <w:t>,</w:t>
+            </w:r>
+            <w:r>
+              <w:rPr>
+                <w:rFonts w:ascii="Dax-Regular" w:hAnsi="Dax-Regular"/>
+                <w:noProof w:val="0"/>
+                <w:lang w:val="es-419"/>
+              </w:rPr>
+              <w:t>70</w:t>
+            </w:r>
           </w:p>
         </w:tc>
         <w:tc>
@@ -855,6 +1035,38 @@
                 <w:color w:val="000000"/>
               </w:rPr>
             </w:pPr>
+            <w:r>
+              <w:rPr>
+                <w:rFonts w:ascii="Dax-Regular" w:eastAsia="Times New Roman" w:hAnsi="Dax-Regular" w:cs="Calibri"/>
+                <w:noProof w:val="0"/>
+                <w:color w:val="000000"/>
+              </w:rPr>
+              <w:t>29</w:t>
+            </w:r>
+            <w:r>
+              <w:rPr>
+                <w:rFonts w:ascii="Dax-Regular" w:eastAsia="Times New Roman" w:hAnsi="Dax-Regular" w:cs="Calibri"/>
+                <w:noProof w:val="0"/>
+                <w:color w:val="000000"/>
+              </w:rPr>
+              <w:t>,</w:t>
+            </w:r>
+            <w:r>
+              <w:rPr>
+                <w:rFonts w:ascii="Dax-Regular" w:eastAsia="Times New Roman" w:hAnsi="Dax-Regular" w:cs="Calibri"/>
+                <w:noProof w:val="0"/>
+                <w:color w:val="000000"/>
+              </w:rPr>
+              <w:t>3</w:t>
+            </w:r>
+            <w:r>
+              <w:rPr>
+                <w:rFonts w:ascii="Dax-Regular" w:eastAsia="Times New Roman" w:hAnsi="Dax-Regular" w:cs="Calibri"/>
+                <w:noProof w:val="0"/>
+                <w:color w:val="000000"/>
+              </w:rPr>
+              <w:t>9</w:t>
+            </w:r>
           </w:p>
         </w:tc>
         <w:tc>
@@ -879,6 +1091,30 @@
                 <w:color w:val="000000"/>
               </w:rPr>
             </w:pPr>
+            <w:r>
+              <w:rPr>
+                <w:rFonts w:ascii="Dax-Regular" w:eastAsia="Times New Roman" w:hAnsi="Dax-Regular" w:cs="Calibri"/>
+                <w:noProof w:val="0"/>
+                <w:color w:val="000000"/>
+              </w:rPr>
+              <w:t>28</w:t>
+            </w:r>
+            <w:r>
+              <w:rPr>
+                <w:rFonts w:ascii="Dax-Regular" w:eastAsia="Times New Roman" w:hAnsi="Dax-Regular" w:cs="Calibri"/>
+                <w:noProof w:val="0"/>
+                <w:color w:val="000000"/>
+              </w:rPr>
+              <w:t>,</w:t>
+            </w:r>
+            <w:r>
+              <w:rPr>
+                <w:rFonts w:ascii="Dax-Regular" w:eastAsia="Times New Roman" w:hAnsi="Dax-Regular" w:cs="Calibri"/>
+                <w:noProof w:val="0"/>
+                <w:color w:val="000000"/>
+              </w:rPr>
+              <w:t>74</w:t>
+            </w:r>
           </w:p>
         </w:tc>
       </w:tr>
@@ -941,102 +1177,212 @@
                 <w:color w:val="000000"/>
               </w:rPr>
             </w:pPr>
-          </w:p>
-        </w:tc>
-        <w:tc>
-          <w:tcPr>
-            <w:tcW w:w="0" w:type="auto"/>
-            <w:tcBorders>
-              <w:top w:val="nil"/>
-              <w:left w:val="nil"/>
-              <w:bottom w:val="nil"/>
-              <w:right w:val="nil"/>
-            </w:tcBorders>
-            <w:shd w:val="clear" w:color="auto" w:fill="auto"/>
-            <w:vAlign w:val="center"/>
-          </w:tcPr>
-          <w:p>
-            <w:pPr>
-              <w:spacing w:after="0" w:line="240" w:lineRule="auto"/>
-              <w:jc w:val="center"/>
-              <w:rPr>
-                <w:rFonts w:ascii="Dax-Regular" w:eastAsia="Times New Roman" w:hAnsi="Dax-Regular" w:cs="Calibri"/>
-                <w:noProof w:val="0"/>
-                <w:color w:val="000000"/>
-              </w:rPr>
-            </w:pPr>
-          </w:p>
-        </w:tc>
-        <w:tc>
-          <w:tcPr>
-            <w:tcW w:w="0" w:type="auto"/>
-            <w:tcBorders>
-              <w:top w:val="nil"/>
-              <w:left w:val="nil"/>
-              <w:bottom w:val="nil"/>
-              <w:right w:val="nil"/>
-            </w:tcBorders>
-            <w:shd w:val="clear" w:color="auto" w:fill="auto"/>
-            <w:vAlign w:val="center"/>
-          </w:tcPr>
-          <w:p>
-            <w:pPr>
-              <w:spacing w:after="0" w:line="240" w:lineRule="auto"/>
-              <w:jc w:val="center"/>
-              <w:rPr>
-                <w:rFonts w:ascii="Dax-Regular" w:eastAsia="Times New Roman" w:hAnsi="Dax-Regular" w:cs="Calibri"/>
-                <w:noProof w:val="0"/>
-                <w:color w:val="000000"/>
-              </w:rPr>
-            </w:pPr>
-          </w:p>
-        </w:tc>
-        <w:tc>
-          <w:tcPr>
-            <w:tcW w:w="0" w:type="auto"/>
-            <w:tcBorders>
-              <w:top w:val="nil"/>
-              <w:left w:val="nil"/>
-              <w:bottom w:val="nil"/>
-              <w:right w:val="nil"/>
-            </w:tcBorders>
-            <w:shd w:val="clear" w:color="auto" w:fill="auto"/>
-            <w:vAlign w:val="center"/>
-          </w:tcPr>
-          <w:p>
-            <w:pPr>
-              <w:spacing w:after="0" w:line="240" w:lineRule="auto"/>
-              <w:jc w:val="center"/>
-              <w:rPr>
-                <w:rFonts w:ascii="Dax-Regular" w:eastAsia="Times New Roman" w:hAnsi="Dax-Regular" w:cs="Calibri"/>
-                <w:noProof w:val="0"/>
-                <w:color w:val="000000"/>
-              </w:rPr>
-            </w:pPr>
-          </w:p>
-        </w:tc>
-        <w:tc>
-          <w:tcPr>
-            <w:tcW w:w="0" w:type="auto"/>
-            <w:tcBorders>
-              <w:top w:val="nil"/>
-              <w:left w:val="nil"/>
-              <w:bottom w:val="nil"/>
-              <w:right w:val="nil"/>
-            </w:tcBorders>
-            <w:shd w:val="clear" w:color="auto" w:fill="auto"/>
-            <w:vAlign w:val="center"/>
-          </w:tcPr>
-          <w:p>
-            <w:pPr>
-              <w:spacing w:after="0" w:line="240" w:lineRule="auto"/>
-              <w:jc w:val="center"/>
-              <w:rPr>
-                <w:rFonts w:ascii="Dax-Regular" w:eastAsia="Times New Roman" w:hAnsi="Dax-Regular" w:cs="Calibri"/>
-                <w:noProof w:val="0"/>
-                <w:color w:val="000000"/>
-              </w:rPr>
-            </w:pPr>
+            <w:r>
+              <w:rPr>
+                <w:rFonts w:ascii="Dax-Regular" w:eastAsia="Times New Roman" w:hAnsi="Dax-Regular" w:cs="Calibri"/>
+                <w:noProof w:val="0"/>
+                <w:color w:val="000000"/>
+              </w:rPr>
+              <w:t>2293,01</w:t>
+            </w:r>
+          </w:p>
+        </w:tc>
+        <w:tc>
+          <w:tcPr>
+            <w:tcW w:w="0" w:type="auto"/>
+            <w:tcBorders>
+              <w:top w:val="nil"/>
+              <w:left w:val="nil"/>
+              <w:bottom w:val="nil"/>
+              <w:right w:val="nil"/>
+            </w:tcBorders>
+            <w:shd w:val="clear" w:color="auto" w:fill="auto"/>
+          </w:tcPr>
+          <w:p>
+            <w:pPr>
+              <w:spacing w:after="0" w:line="240" w:lineRule="auto"/>
+              <w:jc w:val="center"/>
+              <w:rPr>
+                <w:rFonts w:ascii="Dax-Regular" w:eastAsia="Times New Roman" w:hAnsi="Dax-Regular" w:cs="Calibri"/>
+                <w:noProof w:val="0"/>
+                <w:color w:val="000000"/>
+              </w:rPr>
+            </w:pPr>
+            <w:r>
+              <w:rPr>
+                <w:rFonts w:ascii="Dax-Regular" w:hAnsi="Dax-Regular"/>
+                <w:noProof w:val="0"/>
+                <w:lang w:val="es-419"/>
+              </w:rPr>
+              <w:t>2593</w:t>
+            </w:r>
+            <w:r>
+              <w:rPr>
+                <w:rFonts w:ascii="Dax-Regular" w:hAnsi="Dax-Regular"/>
+                <w:noProof w:val="0"/>
+                <w:lang w:val="es-419"/>
+              </w:rPr>
+              <w:t>,</w:t>
+            </w:r>
+            <w:r>
+              <w:rPr>
+                <w:rFonts w:ascii="Dax-Regular" w:hAnsi="Dax-Regular"/>
+                <w:noProof w:val="0"/>
+                <w:lang w:val="es-419"/>
+              </w:rPr>
+              <w:t>07</w:t>
+            </w:r>
+          </w:p>
+        </w:tc>
+        <w:tc>
+          <w:tcPr>
+            <w:tcW w:w="0" w:type="auto"/>
+            <w:tcBorders>
+              <w:top w:val="nil"/>
+              <w:left w:val="nil"/>
+              <w:bottom w:val="nil"/>
+              <w:right w:val="nil"/>
+            </w:tcBorders>
+            <w:shd w:val="clear" w:color="auto" w:fill="auto"/>
+          </w:tcPr>
+          <w:p>
+            <w:pPr>
+              <w:spacing w:after="0" w:line="240" w:lineRule="auto"/>
+              <w:jc w:val="center"/>
+              <w:rPr>
+                <w:rFonts w:ascii="Dax-Regular" w:eastAsia="Times New Roman" w:hAnsi="Dax-Regular" w:cs="Calibri"/>
+                <w:noProof w:val="0"/>
+                <w:color w:val="000000"/>
+              </w:rPr>
+            </w:pPr>
+            <w:r>
+              <w:rPr>
+                <w:rFonts w:ascii="Dax-Regular" w:hAnsi="Dax-Regular"/>
+                <w:noProof w:val="0"/>
+                <w:lang w:val="es-419"/>
+              </w:rPr>
+              <w:t>77</w:t>
+            </w:r>
+            <w:r>
+              <w:rPr>
+                <w:rFonts w:ascii="Dax-Regular" w:hAnsi="Dax-Regular"/>
+                <w:noProof w:val="0"/>
+                <w:lang w:val="es-419"/>
+              </w:rPr>
+              <w:t>,</w:t>
+            </w:r>
+            <w:r>
+              <w:rPr>
+                <w:rFonts w:ascii="Dax-Regular" w:hAnsi="Dax-Regular"/>
+                <w:noProof w:val="0"/>
+                <w:lang w:val="es-419"/>
+              </w:rPr>
+              <w:t>56</w:t>
+            </w:r>
+          </w:p>
+        </w:tc>
+        <w:tc>
+          <w:tcPr>
+            <w:tcW w:w="0" w:type="auto"/>
+            <w:tcBorders>
+              <w:top w:val="nil"/>
+              <w:left w:val="nil"/>
+              <w:bottom w:val="nil"/>
+              <w:right w:val="nil"/>
+            </w:tcBorders>
+            <w:shd w:val="clear" w:color="auto" w:fill="auto"/>
+            <w:vAlign w:val="center"/>
+          </w:tcPr>
+          <w:p>
+            <w:pPr>
+              <w:spacing w:after="0" w:line="240" w:lineRule="auto"/>
+              <w:jc w:val="center"/>
+              <w:rPr>
+                <w:rFonts w:ascii="Dax-Regular" w:eastAsia="Times New Roman" w:hAnsi="Dax-Regular" w:cs="Calibri"/>
+                <w:noProof w:val="0"/>
+                <w:color w:val="000000"/>
+              </w:rPr>
+            </w:pPr>
+            <w:r>
+              <w:rPr>
+                <w:rFonts w:ascii="Dax-Regular" w:eastAsia="Times New Roman" w:hAnsi="Dax-Regular" w:cs="Calibri"/>
+                <w:noProof w:val="0"/>
+                <w:color w:val="000000"/>
+              </w:rPr>
+              <w:t>58</w:t>
+            </w:r>
+            <w:r>
+              <w:rPr>
+                <w:rFonts w:ascii="Dax-Regular" w:eastAsia="Times New Roman" w:hAnsi="Dax-Regular" w:cs="Calibri"/>
+                <w:noProof w:val="0"/>
+                <w:color w:val="000000"/>
+              </w:rPr>
+              <w:t>,</w:t>
+            </w:r>
+            <w:r>
+              <w:rPr>
+                <w:rFonts w:ascii="Dax-Regular" w:eastAsia="Times New Roman" w:hAnsi="Dax-Regular" w:cs="Calibri"/>
+                <w:noProof w:val="0"/>
+                <w:color w:val="000000"/>
+              </w:rPr>
+              <w:t>7</w:t>
+            </w:r>
+            <w:r>
+              <w:rPr>
+                <w:rFonts w:ascii="Dax-Regular" w:eastAsia="Times New Roman" w:hAnsi="Dax-Regular" w:cs="Calibri"/>
+                <w:noProof w:val="0"/>
+                <w:color w:val="000000"/>
+              </w:rPr>
+              <w:t>7</w:t>
+            </w:r>
+          </w:p>
+        </w:tc>
+        <w:tc>
+          <w:tcPr>
+            <w:tcW w:w="0" w:type="auto"/>
+            <w:tcBorders>
+              <w:top w:val="nil"/>
+              <w:left w:val="nil"/>
+              <w:bottom w:val="nil"/>
+              <w:right w:val="nil"/>
+            </w:tcBorders>
+            <w:shd w:val="clear" w:color="auto" w:fill="auto"/>
+            <w:vAlign w:val="center"/>
+          </w:tcPr>
+          <w:p>
+            <w:pPr>
+              <w:spacing w:after="0" w:line="240" w:lineRule="auto"/>
+              <w:jc w:val="center"/>
+              <w:rPr>
+                <w:rFonts w:ascii="Dax-Regular" w:eastAsia="Times New Roman" w:hAnsi="Dax-Regular" w:cs="Calibri"/>
+                <w:noProof w:val="0"/>
+                <w:color w:val="000000"/>
+              </w:rPr>
+            </w:pPr>
+            <w:r>
+              <w:rPr>
+                <w:rFonts w:ascii="Dax-Regular" w:eastAsia="Times New Roman" w:hAnsi="Dax-Regular" w:cs="Calibri"/>
+                <w:noProof w:val="0"/>
+                <w:color w:val="000000"/>
+              </w:rPr>
+              <w:t>77</w:t>
+            </w:r>
+            <w:r>
+              <w:rPr>
+                <w:rFonts w:ascii="Dax-Regular" w:eastAsia="Times New Roman" w:hAnsi="Dax-Regular" w:cs="Calibri"/>
+                <w:noProof w:val="0"/>
+                <w:color w:val="000000"/>
+              </w:rPr>
+              <w:t>,</w:t>
+            </w:r>
+            <w:r>
+              <w:rPr>
+                <w:rFonts w:ascii="Dax-Regular" w:eastAsia="Times New Roman" w:hAnsi="Dax-Regular" w:cs="Calibri"/>
+                <w:noProof w:val="0"/>
+                <w:color w:val="000000"/>
+              </w:rPr>
+              <w:t>22</w:t>
+            </w:r>
           </w:p>
         </w:tc>
       </w:tr>
@@ -1099,6 +1445,14 @@
                 <w:color w:val="000000"/>
               </w:rPr>
             </w:pPr>
+            <w:r>
+              <w:rPr>
+                <w:rFonts w:ascii="Dax-Regular" w:eastAsia="Times New Roman" w:hAnsi="Dax-Regular" w:cs="Calibri"/>
+                <w:noProof w:val="0"/>
+                <w:color w:val="000000"/>
+              </w:rPr>
+              <w:t>9248,66</w:t>
+            </w:r>
           </w:p>
         </w:tc>
         <w:tc>
@@ -1111,18 +1465,41 @@
               <w:right w:val="nil"/>
             </w:tcBorders>
             <w:shd w:val="clear" w:color="D9D9D9" w:fill="D9D9D9"/>
-            <w:vAlign w:val="center"/>
-          </w:tcPr>
-          <w:p>
-            <w:pPr>
-              <w:spacing w:after="0" w:line="240" w:lineRule="auto"/>
-              <w:jc w:val="center"/>
-              <w:rPr>
-                <w:rFonts w:ascii="Dax-Regular" w:eastAsia="Times New Roman" w:hAnsi="Dax-Regular" w:cs="Calibri"/>
-                <w:noProof w:val="0"/>
-                <w:color w:val="000000"/>
-              </w:rPr>
-            </w:pPr>
+          </w:tcPr>
+          <w:p>
+            <w:pPr>
+              <w:spacing w:after="0" w:line="240" w:lineRule="auto"/>
+              <w:jc w:val="center"/>
+              <w:rPr>
+                <w:rFonts w:ascii="Dax-Regular" w:eastAsia="Times New Roman" w:hAnsi="Dax-Regular" w:cs="Calibri"/>
+                <w:noProof w:val="0"/>
+                <w:color w:val="000000"/>
+              </w:rPr>
+            </w:pPr>
+            <w:r>
+              <w:rPr>
+                <w:rFonts w:ascii="Dax-Regular" w:hAnsi="Dax-Regular"/>
+                <w:noProof w:val="0"/>
+                <w:lang w:val="es-419"/>
+              </w:rPr>
+              <w:t>10749</w:t>
+            </w:r>
+            <w:r>
+              <w:rPr>
+                <w:rFonts w:ascii="Dax-Regular" w:hAnsi="Dax-Regular"/>
+                <w:noProof w:val="0"/>
+                <w:lang w:val="es-419"/>
+              </w:rPr>
+              <w:t>,</w:t>
+            </w:r>
+            <w:r>
+              <w:rPr>
+                <w:rFonts w:ascii="Dax-Regular" w:hAnsi="Dax-Regular"/>
+                <w:noProof w:val="0"/>
+                <w:lang w:val="es-419"/>
+              </w:rPr>
+              <w:t>37</w:t>
+            </w:r>
           </w:p>
         </w:tc>
         <w:tc>
@@ -1135,18 +1512,41 @@
               <w:right w:val="nil"/>
             </w:tcBorders>
             <w:shd w:val="clear" w:color="D9D9D9" w:fill="D9D9D9"/>
-            <w:vAlign w:val="center"/>
-          </w:tcPr>
-          <w:p>
-            <w:pPr>
-              <w:spacing w:after="0" w:line="240" w:lineRule="auto"/>
-              <w:jc w:val="center"/>
-              <w:rPr>
-                <w:rFonts w:ascii="Dax-Regular" w:eastAsia="Times New Roman" w:hAnsi="Dax-Regular" w:cs="Calibri"/>
-                <w:noProof w:val="0"/>
-                <w:color w:val="000000"/>
-              </w:rPr>
-            </w:pPr>
+          </w:tcPr>
+          <w:p>
+            <w:pPr>
+              <w:spacing w:after="0" w:line="240" w:lineRule="auto"/>
+              <w:jc w:val="center"/>
+              <w:rPr>
+                <w:rFonts w:ascii="Dax-Regular" w:eastAsia="Times New Roman" w:hAnsi="Dax-Regular" w:cs="Calibri"/>
+                <w:noProof w:val="0"/>
+                <w:color w:val="000000"/>
+              </w:rPr>
+            </w:pPr>
+            <w:r>
+              <w:rPr>
+                <w:rFonts w:ascii="Dax-Regular" w:hAnsi="Dax-Regular"/>
+                <w:noProof w:val="0"/>
+                <w:lang w:val="es-419"/>
+              </w:rPr>
+              <w:t>171</w:t>
+            </w:r>
+            <w:r>
+              <w:rPr>
+                <w:rFonts w:ascii="Dax-Regular" w:hAnsi="Dax-Regular"/>
+                <w:noProof w:val="0"/>
+                <w:lang w:val="es-419"/>
+              </w:rPr>
+              <w:t>,</w:t>
+            </w:r>
+            <w:r>
+              <w:rPr>
+                <w:rFonts w:ascii="Dax-Regular" w:hAnsi="Dax-Regular"/>
+                <w:noProof w:val="0"/>
+                <w:lang w:val="es-419"/>
+              </w:rPr>
+              <w:t>08</w:t>
+            </w:r>
           </w:p>
         </w:tc>
         <w:tc>
@@ -1171,6 +1571,38 @@
                 <w:color w:val="000000"/>
               </w:rPr>
             </w:pPr>
+            <w:r>
+              <w:rPr>
+                <w:rFonts w:ascii="Dax-Regular" w:eastAsia="Times New Roman" w:hAnsi="Dax-Regular" w:cs="Calibri"/>
+                <w:noProof w:val="0"/>
+                <w:color w:val="000000"/>
+              </w:rPr>
+              <w:t>118</w:t>
+            </w:r>
+            <w:r>
+              <w:rPr>
+                <w:rFonts w:ascii="Dax-Regular" w:eastAsia="Times New Roman" w:hAnsi="Dax-Regular" w:cs="Calibri"/>
+                <w:noProof w:val="0"/>
+                <w:color w:val="000000"/>
+              </w:rPr>
+              <w:t>,</w:t>
+            </w:r>
+            <w:r>
+              <w:rPr>
+                <w:rFonts w:ascii="Dax-Regular" w:eastAsia="Times New Roman" w:hAnsi="Dax-Regular" w:cs="Calibri"/>
+                <w:noProof w:val="0"/>
+                <w:color w:val="000000"/>
+              </w:rPr>
+              <w:t>5</w:t>
+            </w:r>
+            <w:r>
+              <w:rPr>
+                <w:rFonts w:ascii="Dax-Regular" w:eastAsia="Times New Roman" w:hAnsi="Dax-Regular" w:cs="Calibri"/>
+                <w:noProof w:val="0"/>
+                <w:color w:val="000000"/>
+              </w:rPr>
+              <w:t>1</w:t>
+            </w:r>
           </w:p>
         </w:tc>
         <w:tc>
@@ -1195,6 +1627,38 @@
                 <w:color w:val="000000"/>
               </w:rPr>
             </w:pPr>
+            <w:r>
+              <w:rPr>
+                <w:rFonts w:ascii="Dax-Regular" w:eastAsia="Times New Roman" w:hAnsi="Dax-Regular" w:cs="Calibri"/>
+                <w:noProof w:val="0"/>
+                <w:color w:val="000000"/>
+              </w:rPr>
+              <w:t>113</w:t>
+            </w:r>
+            <w:r>
+              <w:rPr>
+                <w:rFonts w:ascii="Dax-Regular" w:eastAsia="Times New Roman" w:hAnsi="Dax-Regular" w:cs="Calibri"/>
+                <w:noProof w:val="0"/>
+                <w:color w:val="000000"/>
+              </w:rPr>
+              <w:t>,</w:t>
+            </w:r>
+            <w:r>
+              <w:rPr>
+                <w:rFonts w:ascii="Dax-Regular" w:eastAsia="Times New Roman" w:hAnsi="Dax-Regular" w:cs="Calibri"/>
+                <w:noProof w:val="0"/>
+                <w:color w:val="000000"/>
+              </w:rPr>
+              <w:t>0</w:t>
+            </w:r>
+            <w:r>
+              <w:rPr>
+                <w:rFonts w:ascii="Dax-Regular" w:eastAsia="Times New Roman" w:hAnsi="Dax-Regular" w:cs="Calibri"/>
+                <w:noProof w:val="0"/>
+                <w:color w:val="000000"/>
+              </w:rPr>
+              <w:t>3</w:t>
+            </w:r>
           </w:p>
         </w:tc>
       </w:tr>
@@ -1257,102 +1721,204 @@
                 <w:color w:val="000000"/>
               </w:rPr>
             </w:pPr>
-          </w:p>
-        </w:tc>
-        <w:tc>
-          <w:tcPr>
-            <w:tcW w:w="0" w:type="auto"/>
-            <w:tcBorders>
-              <w:top w:val="nil"/>
-              <w:left w:val="nil"/>
-              <w:bottom w:val="nil"/>
-              <w:right w:val="nil"/>
-            </w:tcBorders>
-            <w:shd w:val="clear" w:color="auto" w:fill="auto"/>
-            <w:vAlign w:val="center"/>
-          </w:tcPr>
-          <w:p>
-            <w:pPr>
-              <w:spacing w:after="0" w:line="240" w:lineRule="auto"/>
-              <w:jc w:val="center"/>
-              <w:rPr>
-                <w:rFonts w:ascii="Dax-Regular" w:eastAsia="Times New Roman" w:hAnsi="Dax-Regular" w:cs="Calibri"/>
-                <w:noProof w:val="0"/>
-                <w:color w:val="000000"/>
-              </w:rPr>
-            </w:pPr>
-          </w:p>
-        </w:tc>
-        <w:tc>
-          <w:tcPr>
-            <w:tcW w:w="0" w:type="auto"/>
-            <w:tcBorders>
-              <w:top w:val="nil"/>
-              <w:left w:val="nil"/>
-              <w:bottom w:val="nil"/>
-              <w:right w:val="nil"/>
-            </w:tcBorders>
-            <w:shd w:val="clear" w:color="auto" w:fill="auto"/>
-            <w:vAlign w:val="center"/>
-          </w:tcPr>
-          <w:p>
-            <w:pPr>
-              <w:spacing w:after="0" w:line="240" w:lineRule="auto"/>
-              <w:jc w:val="center"/>
-              <w:rPr>
-                <w:rFonts w:ascii="Dax-Regular" w:eastAsia="Times New Roman" w:hAnsi="Dax-Regular" w:cs="Calibri"/>
-                <w:noProof w:val="0"/>
-                <w:color w:val="000000"/>
-              </w:rPr>
-            </w:pPr>
-          </w:p>
-        </w:tc>
-        <w:tc>
-          <w:tcPr>
-            <w:tcW w:w="0" w:type="auto"/>
-            <w:tcBorders>
-              <w:top w:val="nil"/>
-              <w:left w:val="nil"/>
-              <w:bottom w:val="nil"/>
-              <w:right w:val="nil"/>
-            </w:tcBorders>
-            <w:shd w:val="clear" w:color="auto" w:fill="auto"/>
-            <w:vAlign w:val="center"/>
-          </w:tcPr>
-          <w:p>
-            <w:pPr>
-              <w:spacing w:after="0" w:line="240" w:lineRule="auto"/>
-              <w:jc w:val="center"/>
-              <w:rPr>
-                <w:rFonts w:ascii="Dax-Regular" w:eastAsia="Times New Roman" w:hAnsi="Dax-Regular" w:cs="Calibri"/>
-                <w:noProof w:val="0"/>
-                <w:color w:val="000000"/>
-              </w:rPr>
-            </w:pPr>
-          </w:p>
-        </w:tc>
-        <w:tc>
-          <w:tcPr>
-            <w:tcW w:w="0" w:type="auto"/>
-            <w:tcBorders>
-              <w:top w:val="nil"/>
-              <w:left w:val="nil"/>
-              <w:bottom w:val="nil"/>
-              <w:right w:val="nil"/>
-            </w:tcBorders>
-            <w:shd w:val="clear" w:color="auto" w:fill="auto"/>
-            <w:vAlign w:val="center"/>
-          </w:tcPr>
-          <w:p>
-            <w:pPr>
-              <w:spacing w:after="0" w:line="240" w:lineRule="auto"/>
-              <w:jc w:val="center"/>
-              <w:rPr>
-                <w:rFonts w:ascii="Dax-Regular" w:eastAsia="Times New Roman" w:hAnsi="Dax-Regular" w:cs="Calibri"/>
-                <w:noProof w:val="0"/>
-                <w:color w:val="000000"/>
-              </w:rPr>
-            </w:pPr>
+            <w:r>
+              <w:rPr>
+                <w:rFonts w:ascii="Dax-Regular" w:eastAsia="Times New Roman" w:hAnsi="Dax-Regular" w:cs="Calibri"/>
+                <w:noProof w:val="0"/>
+                <w:color w:val="000000"/>
+              </w:rPr>
+              <w:t>38467,51</w:t>
+            </w:r>
+          </w:p>
+        </w:tc>
+        <w:tc>
+          <w:tcPr>
+            <w:tcW w:w="0" w:type="auto"/>
+            <w:tcBorders>
+              <w:top w:val="nil"/>
+              <w:left w:val="nil"/>
+              <w:bottom w:val="nil"/>
+              <w:right w:val="nil"/>
+            </w:tcBorders>
+            <w:shd w:val="clear" w:color="auto" w:fill="auto"/>
+          </w:tcPr>
+          <w:p>
+            <w:pPr>
+              <w:spacing w:after="0" w:line="240" w:lineRule="auto"/>
+              <w:jc w:val="center"/>
+              <w:rPr>
+                <w:rFonts w:ascii="Dax-Regular" w:eastAsia="Times New Roman" w:hAnsi="Dax-Regular" w:cs="Calibri"/>
+                <w:noProof w:val="0"/>
+                <w:color w:val="000000"/>
+              </w:rPr>
+            </w:pPr>
+            <w:r>
+              <w:rPr>
+                <w:rFonts w:ascii="Dax-Regular" w:hAnsi="Dax-Regular"/>
+                <w:noProof w:val="0"/>
+                <w:lang w:val="es-419"/>
+              </w:rPr>
+              <w:t>45474</w:t>
+            </w:r>
+            <w:r>
+              <w:rPr>
+                <w:rFonts w:ascii="Dax-Regular" w:hAnsi="Dax-Regular"/>
+                <w:noProof w:val="0"/>
+                <w:lang w:val="es-419"/>
+              </w:rPr>
+              <w:t>,</w:t>
+            </w:r>
+            <w:r>
+              <w:rPr>
+                <w:rFonts w:ascii="Dax-Regular" w:hAnsi="Dax-Regular"/>
+                <w:noProof w:val="0"/>
+                <w:lang w:val="es-419"/>
+              </w:rPr>
+              <w:t>61</w:t>
+            </w:r>
+          </w:p>
+        </w:tc>
+        <w:tc>
+          <w:tcPr>
+            <w:tcW w:w="0" w:type="auto"/>
+            <w:tcBorders>
+              <w:top w:val="nil"/>
+              <w:left w:val="nil"/>
+              <w:bottom w:val="nil"/>
+              <w:right w:val="nil"/>
+            </w:tcBorders>
+            <w:shd w:val="clear" w:color="auto" w:fill="auto"/>
+          </w:tcPr>
+          <w:p>
+            <w:pPr>
+              <w:spacing w:after="0" w:line="240" w:lineRule="auto"/>
+              <w:jc w:val="center"/>
+              <w:rPr>
+                <w:rFonts w:ascii="Dax-Regular" w:eastAsia="Times New Roman" w:hAnsi="Dax-Regular" w:cs="Calibri"/>
+                <w:noProof w:val="0"/>
+                <w:color w:val="000000"/>
+              </w:rPr>
+            </w:pPr>
+            <w:r>
+              <w:rPr>
+                <w:rFonts w:ascii="Dax-Regular" w:hAnsi="Dax-Regular"/>
+                <w:noProof w:val="0"/>
+                <w:lang w:val="es-419"/>
+              </w:rPr>
+              <w:t>417</w:t>
+            </w:r>
+            <w:r>
+              <w:rPr>
+                <w:rFonts w:ascii="Dax-Regular" w:hAnsi="Dax-Regular"/>
+                <w:noProof w:val="0"/>
+                <w:lang w:val="es-419"/>
+              </w:rPr>
+              <w:t>,</w:t>
+            </w:r>
+            <w:r>
+              <w:rPr>
+                <w:rFonts w:ascii="Dax-Regular" w:hAnsi="Dax-Regular"/>
+                <w:noProof w:val="0"/>
+                <w:lang w:val="es-419"/>
+              </w:rPr>
+              <w:t>92</w:t>
+            </w:r>
+          </w:p>
+        </w:tc>
+        <w:tc>
+          <w:tcPr>
+            <w:tcW w:w="0" w:type="auto"/>
+            <w:tcBorders>
+              <w:top w:val="nil"/>
+              <w:left w:val="nil"/>
+              <w:bottom w:val="nil"/>
+              <w:right w:val="nil"/>
+            </w:tcBorders>
+            <w:shd w:val="clear" w:color="auto" w:fill="auto"/>
+            <w:vAlign w:val="center"/>
+          </w:tcPr>
+          <w:p>
+            <w:pPr>
+              <w:spacing w:after="0" w:line="240" w:lineRule="auto"/>
+              <w:jc w:val="center"/>
+              <w:rPr>
+                <w:rFonts w:ascii="Dax-Regular" w:eastAsia="Times New Roman" w:hAnsi="Dax-Regular" w:cs="Calibri"/>
+                <w:noProof w:val="0"/>
+                <w:color w:val="000000"/>
+              </w:rPr>
+            </w:pPr>
+            <w:r>
+              <w:rPr>
+                <w:rFonts w:ascii="Dax-Regular" w:eastAsia="Times New Roman" w:hAnsi="Dax-Regular" w:cs="Calibri"/>
+                <w:noProof w:val="0"/>
+                <w:color w:val="000000"/>
+              </w:rPr>
+              <w:t>295</w:t>
+            </w:r>
+            <w:r>
+              <w:rPr>
+                <w:rFonts w:ascii="Dax-Regular" w:eastAsia="Times New Roman" w:hAnsi="Dax-Regular" w:cs="Calibri"/>
+                <w:noProof w:val="0"/>
+                <w:color w:val="000000"/>
+              </w:rPr>
+              <w:t>,</w:t>
+            </w:r>
+            <w:r>
+              <w:rPr>
+                <w:rFonts w:ascii="Dax-Regular" w:eastAsia="Times New Roman" w:hAnsi="Dax-Regular" w:cs="Calibri"/>
+                <w:noProof w:val="0"/>
+                <w:color w:val="000000"/>
+              </w:rPr>
+              <w:t>15</w:t>
+            </w:r>
+          </w:p>
+        </w:tc>
+        <w:tc>
+          <w:tcPr>
+            <w:tcW w:w="0" w:type="auto"/>
+            <w:tcBorders>
+              <w:top w:val="nil"/>
+              <w:left w:val="nil"/>
+              <w:bottom w:val="nil"/>
+              <w:right w:val="nil"/>
+            </w:tcBorders>
+            <w:shd w:val="clear" w:color="auto" w:fill="auto"/>
+            <w:vAlign w:val="center"/>
+          </w:tcPr>
+          <w:p>
+            <w:pPr>
+              <w:spacing w:after="0" w:line="240" w:lineRule="auto"/>
+              <w:jc w:val="center"/>
+              <w:rPr>
+                <w:rFonts w:ascii="Dax-Regular" w:eastAsia="Times New Roman" w:hAnsi="Dax-Regular" w:cs="Calibri"/>
+                <w:noProof w:val="0"/>
+                <w:color w:val="000000"/>
+              </w:rPr>
+            </w:pPr>
+            <w:r>
+              <w:rPr>
+                <w:rFonts w:ascii="Dax-Regular" w:eastAsia="Times New Roman" w:hAnsi="Dax-Regular" w:cs="Calibri"/>
+                <w:noProof w:val="0"/>
+                <w:color w:val="000000"/>
+              </w:rPr>
+              <w:t>239</w:t>
+            </w:r>
+            <w:r>
+              <w:rPr>
+                <w:rFonts w:ascii="Dax-Regular" w:eastAsia="Times New Roman" w:hAnsi="Dax-Regular" w:cs="Calibri"/>
+                <w:noProof w:val="0"/>
+                <w:color w:val="000000"/>
+              </w:rPr>
+              <w:t>,</w:t>
+            </w:r>
+            <w:r>
+              <w:rPr>
+                <w:rFonts w:ascii="Dax-Regular" w:eastAsia="Times New Roman" w:hAnsi="Dax-Regular" w:cs="Calibri"/>
+                <w:noProof w:val="0"/>
+                <w:color w:val="000000"/>
+              </w:rPr>
+              <w:t>77</w:t>
+            </w:r>
           </w:p>
         </w:tc>
       </w:tr>
@@ -1403,18 +1969,41 @@
               <w:right w:val="nil"/>
             </w:tcBorders>
             <w:shd w:val="clear" w:color="D9D9D9" w:fill="D9D9D9"/>
-            <w:vAlign w:val="center"/>
-          </w:tcPr>
-          <w:p>
-            <w:pPr>
-              <w:spacing w:after="0" w:line="240" w:lineRule="auto"/>
-              <w:jc w:val="center"/>
-              <w:rPr>
-                <w:rFonts w:ascii="Dax-Regular" w:eastAsia="Times New Roman" w:hAnsi="Dax-Regular" w:cs="Calibri"/>
-                <w:noProof w:val="0"/>
-                <w:color w:val="000000"/>
-              </w:rPr>
-            </w:pPr>
+          </w:tcPr>
+          <w:p>
+            <w:pPr>
+              <w:spacing w:after="0" w:line="240" w:lineRule="auto"/>
+              <w:jc w:val="center"/>
+              <w:rPr>
+                <w:rFonts w:ascii="Dax-Regular" w:eastAsia="Times New Roman" w:hAnsi="Dax-Regular" w:cs="Calibri"/>
+                <w:noProof w:val="0"/>
+                <w:color w:val="000000"/>
+              </w:rPr>
+            </w:pPr>
+            <w:r>
+              <w:rPr>
+                <w:rFonts w:ascii="Dax-Regular" w:hAnsi="Dax-Regular"/>
+                <w:noProof w:val="0"/>
+                <w:lang w:val="es-419"/>
+              </w:rPr>
+              <w:t>164240</w:t>
+            </w:r>
+            <w:r>
+              <w:rPr>
+                <w:rFonts w:ascii="Dax-Regular" w:hAnsi="Dax-Regular"/>
+                <w:noProof w:val="0"/>
+                <w:lang w:val="es-419"/>
+              </w:rPr>
+              <w:t>,</w:t>
+            </w:r>
+            <w:r>
+              <w:rPr>
+                <w:rFonts w:ascii="Dax-Regular" w:hAnsi="Dax-Regular"/>
+                <w:noProof w:val="0"/>
+                <w:lang w:val="es-419"/>
+              </w:rPr>
+              <w:t>64</w:t>
+            </w:r>
           </w:p>
         </w:tc>
         <w:tc>
@@ -1427,18 +2016,41 @@
               <w:right w:val="nil"/>
             </w:tcBorders>
             <w:shd w:val="clear" w:color="D9D9D9" w:fill="D9D9D9"/>
-            <w:vAlign w:val="center"/>
-          </w:tcPr>
-          <w:p>
-            <w:pPr>
-              <w:spacing w:after="0" w:line="240" w:lineRule="auto"/>
-              <w:jc w:val="center"/>
-              <w:rPr>
-                <w:rFonts w:ascii="Dax-Regular" w:eastAsia="Times New Roman" w:hAnsi="Dax-Regular" w:cs="Calibri"/>
-                <w:noProof w:val="0"/>
-                <w:color w:val="000000"/>
-              </w:rPr>
-            </w:pPr>
+          </w:tcPr>
+          <w:p>
+            <w:pPr>
+              <w:spacing w:after="0" w:line="240" w:lineRule="auto"/>
+              <w:jc w:val="center"/>
+              <w:rPr>
+                <w:rFonts w:ascii="Dax-Regular" w:eastAsia="Times New Roman" w:hAnsi="Dax-Regular" w:cs="Calibri"/>
+                <w:noProof w:val="0"/>
+                <w:color w:val="000000"/>
+              </w:rPr>
+            </w:pPr>
+            <w:r>
+              <w:rPr>
+                <w:rFonts w:ascii="Dax-Regular" w:hAnsi="Dax-Regular"/>
+                <w:noProof w:val="0"/>
+                <w:lang w:val="es-419"/>
+              </w:rPr>
+              <w:t>190602</w:t>
+            </w:r>
+            <w:r>
+              <w:rPr>
+                <w:rFonts w:ascii="Dax-Regular" w:hAnsi="Dax-Regular"/>
+                <w:noProof w:val="0"/>
+                <w:lang w:val="es-419"/>
+              </w:rPr>
+              <w:t>,</w:t>
+            </w:r>
+            <w:r>
+              <w:rPr>
+                <w:rFonts w:ascii="Dax-Regular" w:hAnsi="Dax-Regular"/>
+                <w:noProof w:val="0"/>
+                <w:lang w:val="es-419"/>
+              </w:rPr>
+              <w:t>47</w:t>
+            </w:r>
           </w:p>
         </w:tc>
         <w:tc>
@@ -1451,18 +2063,41 @@
               <w:right w:val="nil"/>
             </w:tcBorders>
             <w:shd w:val="clear" w:color="D9D9D9" w:fill="D9D9D9"/>
-            <w:vAlign w:val="center"/>
-          </w:tcPr>
-          <w:p>
-            <w:pPr>
-              <w:spacing w:after="0" w:line="240" w:lineRule="auto"/>
-              <w:jc w:val="center"/>
-              <w:rPr>
-                <w:rFonts w:ascii="Dax-Regular" w:eastAsia="Times New Roman" w:hAnsi="Dax-Regular" w:cs="Calibri"/>
-                <w:noProof w:val="0"/>
-                <w:color w:val="000000"/>
-              </w:rPr>
-            </w:pPr>
+          </w:tcPr>
+          <w:p>
+            <w:pPr>
+              <w:spacing w:after="0" w:line="240" w:lineRule="auto"/>
+              <w:jc w:val="center"/>
+              <w:rPr>
+                <w:rFonts w:ascii="Dax-Regular" w:eastAsia="Times New Roman" w:hAnsi="Dax-Regular" w:cs="Calibri"/>
+                <w:noProof w:val="0"/>
+                <w:color w:val="000000"/>
+              </w:rPr>
+            </w:pPr>
+            <w:r>
+              <w:rPr>
+                <w:rFonts w:ascii="Dax-Regular" w:hAnsi="Dax-Regular"/>
+                <w:noProof w:val="0"/>
+                <w:lang w:val="es-419"/>
+              </w:rPr>
+              <w:t>913</w:t>
+            </w:r>
+            <w:r>
+              <w:rPr>
+                <w:rFonts w:ascii="Dax-Regular" w:hAnsi="Dax-Regular"/>
+                <w:noProof w:val="0"/>
+                <w:lang w:val="es-419"/>
+              </w:rPr>
+              <w:t>,</w:t>
+            </w:r>
+            <w:r>
+              <w:rPr>
+                <w:rFonts w:ascii="Dax-Regular" w:hAnsi="Dax-Regular"/>
+                <w:noProof w:val="0"/>
+                <w:lang w:val="es-419"/>
+              </w:rPr>
+              <w:t>15</w:t>
+            </w:r>
           </w:p>
         </w:tc>
         <w:tc>
@@ -1487,6 +2122,38 @@
                 <w:color w:val="000000"/>
               </w:rPr>
             </w:pPr>
+            <w:r>
+              <w:rPr>
+                <w:rFonts w:ascii="Dax-Regular" w:eastAsia="Times New Roman" w:hAnsi="Dax-Regular" w:cs="Calibri"/>
+                <w:noProof w:val="0"/>
+                <w:color w:val="000000"/>
+              </w:rPr>
+              <w:t>546</w:t>
+            </w:r>
+            <w:r>
+              <w:rPr>
+                <w:rFonts w:ascii="Dax-Regular" w:eastAsia="Times New Roman" w:hAnsi="Dax-Regular" w:cs="Calibri"/>
+                <w:noProof w:val="0"/>
+                <w:color w:val="000000"/>
+              </w:rPr>
+              <w:t>,</w:t>
+            </w:r>
+            <w:r>
+              <w:rPr>
+                <w:rFonts w:ascii="Dax-Regular" w:eastAsia="Times New Roman" w:hAnsi="Dax-Regular" w:cs="Calibri"/>
+                <w:noProof w:val="0"/>
+                <w:color w:val="000000"/>
+              </w:rPr>
+              <w:t>6</w:t>
+            </w:r>
+            <w:r>
+              <w:rPr>
+                <w:rFonts w:ascii="Dax-Regular" w:eastAsia="Times New Roman" w:hAnsi="Dax-Regular" w:cs="Calibri"/>
+                <w:noProof w:val="0"/>
+                <w:color w:val="000000"/>
+              </w:rPr>
+              <w:t>1</w:t>
+            </w:r>
           </w:p>
         </w:tc>
         <w:tc>
@@ -1511,6 +2178,30 @@
                 <w:color w:val="000000"/>
               </w:rPr>
             </w:pPr>
+            <w:r>
+              <w:rPr>
+                <w:rFonts w:ascii="Dax-Regular" w:eastAsia="Times New Roman" w:hAnsi="Dax-Regular" w:cs="Calibri"/>
+                <w:noProof w:val="0"/>
+                <w:color w:val="000000"/>
+              </w:rPr>
+              <w:t>523</w:t>
+            </w:r>
+            <w:r>
+              <w:rPr>
+                <w:rFonts w:ascii="Dax-Regular" w:eastAsia="Times New Roman" w:hAnsi="Dax-Regular" w:cs="Calibri"/>
+                <w:noProof w:val="0"/>
+                <w:color w:val="000000"/>
+              </w:rPr>
+              <w:t>,</w:t>
+            </w:r>
+            <w:r>
+              <w:rPr>
+                <w:rFonts w:ascii="Dax-Regular" w:eastAsia="Times New Roman" w:hAnsi="Dax-Regular" w:cs="Calibri"/>
+                <w:noProof w:val="0"/>
+                <w:color w:val="000000"/>
+              </w:rPr>
+              <w:t>38</w:t>
+            </w:r>
           </w:p>
         </w:tc>
       </w:tr>
@@ -1561,114 +2252,239 @@
               <w:right w:val="nil"/>
             </w:tcBorders>
             <w:shd w:val="clear" w:color="auto" w:fill="auto"/>
-            <w:vAlign w:val="center"/>
-          </w:tcPr>
-          <w:p>
-            <w:pPr>
-              <w:spacing w:after="0" w:line="240" w:lineRule="auto"/>
-              <w:jc w:val="center"/>
-              <w:rPr>
-                <w:rFonts w:ascii="Dax-Regular" w:eastAsia="Times New Roman" w:hAnsi="Dax-Regular" w:cs="Calibri"/>
-                <w:noProof w:val="0"/>
-                <w:color w:val="000000"/>
-              </w:rPr>
-            </w:pPr>
-          </w:p>
-        </w:tc>
-        <w:tc>
-          <w:tcPr>
-            <w:tcW w:w="0" w:type="auto"/>
-            <w:tcBorders>
-              <w:top w:val="nil"/>
-              <w:left w:val="nil"/>
-              <w:bottom w:val="nil"/>
-              <w:right w:val="nil"/>
-            </w:tcBorders>
-            <w:shd w:val="clear" w:color="auto" w:fill="auto"/>
-            <w:vAlign w:val="center"/>
-          </w:tcPr>
-          <w:p>
-            <w:pPr>
-              <w:spacing w:after="0" w:line="240" w:lineRule="auto"/>
-              <w:jc w:val="center"/>
-              <w:rPr>
-                <w:rFonts w:ascii="Dax-Regular" w:eastAsia="Times New Roman" w:hAnsi="Dax-Regular" w:cs="Calibri"/>
-                <w:noProof w:val="0"/>
-                <w:color w:val="000000"/>
-              </w:rPr>
-            </w:pPr>
-          </w:p>
-        </w:tc>
-        <w:tc>
-          <w:tcPr>
-            <w:tcW w:w="0" w:type="auto"/>
-            <w:tcBorders>
-              <w:top w:val="nil"/>
-              <w:left w:val="nil"/>
-              <w:bottom w:val="nil"/>
-              <w:right w:val="nil"/>
-            </w:tcBorders>
-            <w:shd w:val="clear" w:color="auto" w:fill="auto"/>
-            <w:vAlign w:val="center"/>
-          </w:tcPr>
-          <w:p>
-            <w:pPr>
-              <w:spacing w:after="0" w:line="240" w:lineRule="auto"/>
-              <w:jc w:val="center"/>
-              <w:rPr>
-                <w:rFonts w:ascii="Dax-Regular" w:eastAsia="Times New Roman" w:hAnsi="Dax-Regular" w:cs="Calibri"/>
-                <w:noProof w:val="0"/>
-                <w:color w:val="000000"/>
-              </w:rPr>
-            </w:pPr>
-          </w:p>
-        </w:tc>
-        <w:tc>
-          <w:tcPr>
-            <w:tcW w:w="0" w:type="auto"/>
-            <w:tcBorders>
-              <w:top w:val="nil"/>
-              <w:left w:val="nil"/>
-              <w:bottom w:val="nil"/>
-              <w:right w:val="nil"/>
-            </w:tcBorders>
-            <w:shd w:val="clear" w:color="auto" w:fill="auto"/>
-            <w:vAlign w:val="center"/>
-          </w:tcPr>
-          <w:p>
-            <w:pPr>
-              <w:spacing w:after="0" w:line="240" w:lineRule="auto"/>
-              <w:jc w:val="center"/>
-              <w:rPr>
-                <w:rFonts w:ascii="Dax-Regular" w:eastAsia="Times New Roman" w:hAnsi="Dax-Regular" w:cs="Calibri"/>
-                <w:noProof w:val="0"/>
-                <w:color w:val="000000"/>
-              </w:rPr>
-            </w:pPr>
-          </w:p>
-        </w:tc>
-        <w:tc>
-          <w:tcPr>
-            <w:tcW w:w="0" w:type="auto"/>
-            <w:tcBorders>
-              <w:top w:val="nil"/>
-              <w:left w:val="nil"/>
-              <w:bottom w:val="nil"/>
-              <w:right w:val="nil"/>
-            </w:tcBorders>
-            <w:shd w:val="clear" w:color="auto" w:fill="auto"/>
-            <w:vAlign w:val="center"/>
-          </w:tcPr>
-          <w:p>
-            <w:pPr>
-              <w:spacing w:after="0" w:line="240" w:lineRule="auto"/>
-              <w:jc w:val="center"/>
-              <w:rPr>
-                <w:rFonts w:ascii="Dax-Regular" w:eastAsia="Times New Roman" w:hAnsi="Dax-Regular" w:cs="Calibri"/>
-                <w:noProof w:val="0"/>
-                <w:color w:val="000000"/>
-              </w:rPr>
-            </w:pPr>
+          </w:tcPr>
+          <w:p>
+            <w:pPr>
+              <w:spacing w:after="0" w:line="240" w:lineRule="auto"/>
+              <w:jc w:val="center"/>
+              <w:rPr>
+                <w:rFonts w:ascii="Dax-Regular" w:eastAsia="Times New Roman" w:hAnsi="Dax-Regular" w:cs="Calibri"/>
+                <w:noProof w:val="0"/>
+                <w:color w:val="000000"/>
+              </w:rPr>
+            </w:pPr>
+            <w:r>
+              <w:rPr>
+                <w:rFonts w:ascii="Dax-Regular" w:hAnsi="Dax-Regular"/>
+                <w:noProof w:val="0"/>
+                <w:lang w:val="es-419"/>
+              </w:rPr>
+              <w:t>688699</w:t>
+            </w:r>
+            <w:r>
+              <w:rPr>
+                <w:rFonts w:ascii="Dax-Regular" w:hAnsi="Dax-Regular"/>
+                <w:noProof w:val="0"/>
+                <w:lang w:val="es-419"/>
+              </w:rPr>
+              <w:t>,</w:t>
+            </w:r>
+            <w:r>
+              <w:rPr>
+                <w:rFonts w:ascii="Dax-Regular" w:hAnsi="Dax-Regular"/>
+                <w:noProof w:val="0"/>
+                <w:lang w:val="es-419"/>
+              </w:rPr>
+              <w:t>79</w:t>
+            </w:r>
+          </w:p>
+        </w:tc>
+        <w:tc>
+          <w:tcPr>
+            <w:tcW w:w="0" w:type="auto"/>
+            <w:tcBorders>
+              <w:top w:val="nil"/>
+              <w:left w:val="nil"/>
+              <w:bottom w:val="nil"/>
+              <w:right w:val="nil"/>
+            </w:tcBorders>
+            <w:shd w:val="clear" w:color="auto" w:fill="auto"/>
+          </w:tcPr>
+          <w:p>
+            <w:pPr>
+              <w:spacing w:after="0" w:line="240" w:lineRule="auto"/>
+              <w:jc w:val="center"/>
+              <w:rPr>
+                <w:rFonts w:ascii="Dax-Regular" w:eastAsia="Times New Roman" w:hAnsi="Dax-Regular" w:cs="Calibri"/>
+                <w:noProof w:val="0"/>
+                <w:color w:val="000000"/>
+              </w:rPr>
+            </w:pPr>
+            <w:r>
+              <w:rPr>
+                <w:rFonts w:ascii="Dax-Regular" w:hAnsi="Dax-Regular"/>
+                <w:noProof w:val="0"/>
+                <w:lang w:val="es-419"/>
+              </w:rPr>
+              <w:t>749434</w:t>
+            </w:r>
+            <w:r>
+              <w:rPr>
+                <w:rFonts w:ascii="Dax-Regular" w:hAnsi="Dax-Regular"/>
+                <w:noProof w:val="0"/>
+                <w:lang w:val="es-419"/>
+              </w:rPr>
+              <w:t>,</w:t>
+            </w:r>
+            <w:r>
+              <w:rPr>
+                <w:rFonts w:ascii="Dax-Regular" w:hAnsi="Dax-Regular"/>
+                <w:noProof w:val="0"/>
+                <w:lang w:val="es-419"/>
+              </w:rPr>
+              <w:t>38</w:t>
+            </w:r>
+          </w:p>
+        </w:tc>
+        <w:tc>
+          <w:tcPr>
+            <w:tcW w:w="0" w:type="auto"/>
+            <w:tcBorders>
+              <w:top w:val="nil"/>
+              <w:left w:val="nil"/>
+              <w:bottom w:val="nil"/>
+              <w:right w:val="nil"/>
+            </w:tcBorders>
+            <w:shd w:val="clear" w:color="auto" w:fill="auto"/>
+          </w:tcPr>
+          <w:p>
+            <w:pPr>
+              <w:spacing w:after="0" w:line="240" w:lineRule="auto"/>
+              <w:jc w:val="center"/>
+              <w:rPr>
+                <w:rFonts w:ascii="Dax-Regular" w:eastAsia="Times New Roman" w:hAnsi="Dax-Regular" w:cs="Calibri"/>
+                <w:noProof w:val="0"/>
+                <w:color w:val="000000"/>
+              </w:rPr>
+            </w:pPr>
+            <w:r>
+              <w:rPr>
+                <w:rFonts w:ascii="Dax-Regular" w:hAnsi="Dax-Regular"/>
+                <w:noProof w:val="0"/>
+                <w:lang w:val="es-419"/>
+              </w:rPr>
+              <w:t>2158</w:t>
+            </w:r>
+            <w:r>
+              <w:rPr>
+                <w:rFonts w:ascii="Dax-Regular" w:hAnsi="Dax-Regular"/>
+                <w:noProof w:val="0"/>
+                <w:lang w:val="es-419"/>
+              </w:rPr>
+              <w:t>,</w:t>
+            </w:r>
+            <w:r>
+              <w:rPr>
+                <w:rFonts w:ascii="Dax-Regular" w:hAnsi="Dax-Regular"/>
+                <w:noProof w:val="0"/>
+                <w:lang w:val="es-419"/>
+              </w:rPr>
+              <w:t>07</w:t>
+            </w:r>
+          </w:p>
+        </w:tc>
+        <w:tc>
+          <w:tcPr>
+            <w:tcW w:w="0" w:type="auto"/>
+            <w:tcBorders>
+              <w:top w:val="nil"/>
+              <w:left w:val="nil"/>
+              <w:bottom w:val="nil"/>
+              <w:right w:val="nil"/>
+            </w:tcBorders>
+            <w:shd w:val="clear" w:color="auto" w:fill="auto"/>
+            <w:vAlign w:val="center"/>
+          </w:tcPr>
+          <w:p>
+            <w:pPr>
+              <w:spacing w:after="0" w:line="240" w:lineRule="auto"/>
+              <w:jc w:val="center"/>
+              <w:rPr>
+                <w:rFonts w:ascii="Dax-Regular" w:eastAsia="Times New Roman" w:hAnsi="Dax-Regular" w:cs="Calibri"/>
+                <w:noProof w:val="0"/>
+                <w:color w:val="000000"/>
+              </w:rPr>
+            </w:pPr>
+            <w:r>
+              <w:rPr>
+                <w:rFonts w:ascii="Dax-Regular" w:eastAsia="Times New Roman" w:hAnsi="Dax-Regular" w:cs="Calibri"/>
+                <w:noProof w:val="0"/>
+                <w:color w:val="000000"/>
+              </w:rPr>
+              <w:t>1124</w:t>
+            </w:r>
+            <w:r>
+              <w:rPr>
+                <w:rFonts w:ascii="Dax-Regular" w:eastAsia="Times New Roman" w:hAnsi="Dax-Regular" w:cs="Calibri"/>
+                <w:noProof w:val="0"/>
+                <w:color w:val="000000"/>
+              </w:rPr>
+              <w:t>,</w:t>
+            </w:r>
+            <w:r>
+              <w:rPr>
+                <w:rFonts w:ascii="Dax-Regular" w:eastAsia="Times New Roman" w:hAnsi="Dax-Regular" w:cs="Calibri"/>
+                <w:noProof w:val="0"/>
+                <w:color w:val="000000"/>
+              </w:rPr>
+              <w:t>42</w:t>
+            </w:r>
+          </w:p>
+        </w:tc>
+        <w:tc>
+          <w:tcPr>
+            <w:tcW w:w="0" w:type="auto"/>
+            <w:tcBorders>
+              <w:top w:val="nil"/>
+              <w:left w:val="nil"/>
+              <w:bottom w:val="nil"/>
+              <w:right w:val="nil"/>
+            </w:tcBorders>
+            <w:shd w:val="clear" w:color="auto" w:fill="auto"/>
+            <w:vAlign w:val="center"/>
+          </w:tcPr>
+          <w:p>
+            <w:pPr>
+              <w:spacing w:after="0" w:line="240" w:lineRule="auto"/>
+              <w:jc w:val="center"/>
+              <w:rPr>
+                <w:rFonts w:ascii="Dax-Regular" w:eastAsia="Times New Roman" w:hAnsi="Dax-Regular" w:cs="Calibri"/>
+                <w:noProof w:val="0"/>
+                <w:color w:val="000000"/>
+              </w:rPr>
+            </w:pPr>
+            <w:r>
+              <w:rPr>
+                <w:rFonts w:ascii="Dax-Regular" w:eastAsia="Times New Roman" w:hAnsi="Dax-Regular" w:cs="Calibri"/>
+                <w:noProof w:val="0"/>
+                <w:color w:val="000000"/>
+              </w:rPr>
+              <w:t>1111</w:t>
+            </w:r>
+            <w:r>
+              <w:rPr>
+                <w:rFonts w:ascii="Dax-Regular" w:eastAsia="Times New Roman" w:hAnsi="Dax-Regular" w:cs="Calibri"/>
+                <w:noProof w:val="0"/>
+                <w:color w:val="000000"/>
+              </w:rPr>
+              <w:t>,</w:t>
+            </w:r>
+            <w:r>
+              <w:rPr>
+                <w:rFonts w:ascii="Dax-Regular" w:eastAsia="Times New Roman" w:hAnsi="Dax-Regular" w:cs="Calibri"/>
+                <w:noProof w:val="0"/>
+                <w:color w:val="000000"/>
+              </w:rPr>
+              <w:t>7</w:t>
+            </w:r>
+            <w:r>
+              <w:rPr>
+                <w:rFonts w:ascii="Dax-Regular" w:eastAsia="Times New Roman" w:hAnsi="Dax-Regular" w:cs="Calibri"/>
+                <w:noProof w:val="0"/>
+                <w:color w:val="000000"/>
+              </w:rPr>
+              <w:t>6</w:t>
+            </w:r>
           </w:p>
         </w:tc>
       </w:tr>
@@ -1719,18 +2535,25 @@
               <w:right w:val="nil"/>
             </w:tcBorders>
             <w:shd w:val="clear" w:color="D9D9D9" w:fill="D9D9D9"/>
-            <w:vAlign w:val="center"/>
-          </w:tcPr>
-          <w:p>
-            <w:pPr>
-              <w:spacing w:after="0" w:line="240" w:lineRule="auto"/>
-              <w:jc w:val="center"/>
-              <w:rPr>
-                <w:rFonts w:ascii="Dax-Regular" w:eastAsia="Times New Roman" w:hAnsi="Dax-Regular" w:cs="Calibri"/>
-                <w:noProof w:val="0"/>
-                <w:color w:val="000000"/>
-              </w:rPr>
-            </w:pPr>
+          </w:tcPr>
+          <w:p>
+            <w:pPr>
+              <w:spacing w:after="0" w:line="240" w:lineRule="auto"/>
+              <w:jc w:val="center"/>
+              <w:rPr>
+                <w:rFonts w:ascii="Dax-Regular" w:eastAsia="Times New Roman" w:hAnsi="Dax-Regular" w:cs="Calibri"/>
+                <w:noProof w:val="0"/>
+                <w:color w:val="000000"/>
+              </w:rPr>
+            </w:pPr>
+            <w:r>
+              <w:rPr>
+                <w:rFonts w:ascii="Dax-Regular" w:hAnsi="Dax-Regular"/>
+                <w:noProof w:val="0"/>
+                <w:lang w:val="es-419"/>
+              </w:rPr>
+              <w:t>TE</w:t>
+            </w:r>
           </w:p>
         </w:tc>
         <w:tc>
@@ -1743,18 +2566,25 @@
               <w:right w:val="nil"/>
             </w:tcBorders>
             <w:shd w:val="clear" w:color="D9D9D9" w:fill="D9D9D9"/>
-            <w:vAlign w:val="center"/>
-          </w:tcPr>
-          <w:p>
-            <w:pPr>
-              <w:spacing w:after="0" w:line="240" w:lineRule="auto"/>
-              <w:jc w:val="center"/>
-              <w:rPr>
-                <w:rFonts w:ascii="Dax-Regular" w:eastAsia="Times New Roman" w:hAnsi="Dax-Regular" w:cs="Calibri"/>
-                <w:noProof w:val="0"/>
-                <w:color w:val="000000"/>
-              </w:rPr>
-            </w:pPr>
+          </w:tcPr>
+          <w:p>
+            <w:pPr>
+              <w:spacing w:after="0" w:line="240" w:lineRule="auto"/>
+              <w:jc w:val="center"/>
+              <w:rPr>
+                <w:rFonts w:ascii="Dax-Regular" w:eastAsia="Times New Roman" w:hAnsi="Dax-Regular" w:cs="Calibri"/>
+                <w:noProof w:val="0"/>
+                <w:color w:val="000000"/>
+              </w:rPr>
+            </w:pPr>
+            <w:r>
+              <w:rPr>
+                <w:rFonts w:ascii="Dax-Regular" w:hAnsi="Dax-Regular"/>
+                <w:noProof w:val="0"/>
+                <w:lang w:val="es-419"/>
+              </w:rPr>
+              <w:t>TE</w:t>
+            </w:r>
           </w:p>
         </w:tc>
         <w:tc>
@@ -1767,18 +2597,41 @@
               <w:right w:val="nil"/>
             </w:tcBorders>
             <w:shd w:val="clear" w:color="D9D9D9" w:fill="D9D9D9"/>
-            <w:vAlign w:val="center"/>
-          </w:tcPr>
-          <w:p>
-            <w:pPr>
-              <w:spacing w:after="0" w:line="240" w:lineRule="auto"/>
-              <w:jc w:val="center"/>
-              <w:rPr>
-                <w:rFonts w:ascii="Dax-Regular" w:eastAsia="Times New Roman" w:hAnsi="Dax-Regular" w:cs="Calibri"/>
-                <w:noProof w:val="0"/>
-                <w:color w:val="000000"/>
-              </w:rPr>
-            </w:pPr>
+          </w:tcPr>
+          <w:p>
+            <w:pPr>
+              <w:spacing w:after="0" w:line="240" w:lineRule="auto"/>
+              <w:jc w:val="center"/>
+              <w:rPr>
+                <w:rFonts w:ascii="Dax-Regular" w:eastAsia="Times New Roman" w:hAnsi="Dax-Regular" w:cs="Calibri"/>
+                <w:noProof w:val="0"/>
+                <w:color w:val="000000"/>
+              </w:rPr>
+            </w:pPr>
+            <w:r>
+              <w:rPr>
+                <w:rFonts w:ascii="Dax-Regular" w:hAnsi="Dax-Regular"/>
+                <w:noProof w:val="0"/>
+                <w:lang w:val="es-419"/>
+              </w:rPr>
+              <w:t>5339</w:t>
+            </w:r>
+            <w:r>
+              <w:rPr>
+                <w:rFonts w:ascii="Dax-Regular" w:hAnsi="Dax-Regular"/>
+                <w:noProof w:val="0"/>
+                <w:lang w:val="es-419"/>
+              </w:rPr>
+              <w:t>,</w:t>
+            </w:r>
+            <w:r>
+              <w:rPr>
+                <w:rFonts w:ascii="Dax-Regular" w:hAnsi="Dax-Regular"/>
+                <w:noProof w:val="0"/>
+                <w:lang w:val="es-419"/>
+              </w:rPr>
+              <w:t>50</w:t>
+            </w:r>
           </w:p>
         </w:tc>
         <w:tc>
@@ -1803,6 +2656,38 @@
                 <w:color w:val="000000"/>
               </w:rPr>
             </w:pPr>
+            <w:r>
+              <w:rPr>
+                <w:rFonts w:ascii="Dax-Regular" w:eastAsia="Times New Roman" w:hAnsi="Dax-Regular" w:cs="Calibri"/>
+                <w:noProof w:val="0"/>
+                <w:color w:val="000000"/>
+              </w:rPr>
+              <w:t>2386</w:t>
+            </w:r>
+            <w:r>
+              <w:rPr>
+                <w:rFonts w:ascii="Dax-Regular" w:eastAsia="Times New Roman" w:hAnsi="Dax-Regular" w:cs="Calibri"/>
+                <w:noProof w:val="0"/>
+                <w:color w:val="000000"/>
+              </w:rPr>
+              <w:t>,</w:t>
+            </w:r>
+            <w:r>
+              <w:rPr>
+                <w:rFonts w:ascii="Dax-Regular" w:eastAsia="Times New Roman" w:hAnsi="Dax-Regular" w:cs="Calibri"/>
+                <w:noProof w:val="0"/>
+                <w:color w:val="000000"/>
+              </w:rPr>
+              <w:t>7</w:t>
+            </w:r>
+            <w:r>
+              <w:rPr>
+                <w:rFonts w:ascii="Dax-Regular" w:eastAsia="Times New Roman" w:hAnsi="Dax-Regular" w:cs="Calibri"/>
+                <w:noProof w:val="0"/>
+                <w:color w:val="000000"/>
+              </w:rPr>
+              <w:t>9</w:t>
+            </w:r>
           </w:p>
         </w:tc>
         <w:tc>
@@ -1827,6 +2712,30 @@
                 <w:color w:val="000000"/>
               </w:rPr>
             </w:pPr>
+            <w:r>
+              <w:rPr>
+                <w:rFonts w:ascii="Dax-Regular" w:eastAsia="Times New Roman" w:hAnsi="Dax-Regular" w:cs="Calibri"/>
+                <w:noProof w:val="0"/>
+                <w:color w:val="000000"/>
+              </w:rPr>
+              <w:t>2392</w:t>
+            </w:r>
+            <w:r>
+              <w:rPr>
+                <w:rFonts w:ascii="Dax-Regular" w:eastAsia="Times New Roman" w:hAnsi="Dax-Regular" w:cs="Calibri"/>
+                <w:noProof w:val="0"/>
+                <w:color w:val="000000"/>
+              </w:rPr>
+              <w:t>,</w:t>
+            </w:r>
+            <w:r>
+              <w:rPr>
+                <w:rFonts w:ascii="Dax-Regular" w:eastAsia="Times New Roman" w:hAnsi="Dax-Regular" w:cs="Calibri"/>
+                <w:noProof w:val="0"/>
+                <w:color w:val="000000"/>
+              </w:rPr>
+              <w:t>30</w:t>
+            </w:r>
           </w:p>
         </w:tc>
       </w:tr>
@@ -1877,114 +2786,207 @@
               <w:right w:val="nil"/>
             </w:tcBorders>
             <w:shd w:val="clear" w:color="auto" w:fill="auto"/>
-            <w:vAlign w:val="center"/>
-          </w:tcPr>
-          <w:p>
-            <w:pPr>
-              <w:spacing w:after="0" w:line="240" w:lineRule="auto"/>
-              <w:jc w:val="center"/>
-              <w:rPr>
-                <w:rFonts w:ascii="Dax-Regular" w:eastAsia="Times New Roman" w:hAnsi="Dax-Regular" w:cs="Calibri"/>
-                <w:noProof w:val="0"/>
-                <w:color w:val="000000"/>
-              </w:rPr>
-            </w:pPr>
-          </w:p>
-        </w:tc>
-        <w:tc>
-          <w:tcPr>
-            <w:tcW w:w="0" w:type="auto"/>
-            <w:tcBorders>
-              <w:top w:val="nil"/>
-              <w:left w:val="nil"/>
-              <w:bottom w:val="nil"/>
-              <w:right w:val="nil"/>
-            </w:tcBorders>
-            <w:shd w:val="clear" w:color="auto" w:fill="auto"/>
-            <w:vAlign w:val="center"/>
-          </w:tcPr>
-          <w:p>
-            <w:pPr>
-              <w:spacing w:after="0" w:line="240" w:lineRule="auto"/>
-              <w:jc w:val="center"/>
-              <w:rPr>
-                <w:rFonts w:ascii="Dax-Regular" w:eastAsia="Times New Roman" w:hAnsi="Dax-Regular" w:cs="Calibri"/>
-                <w:noProof w:val="0"/>
-                <w:color w:val="000000"/>
-              </w:rPr>
-            </w:pPr>
-          </w:p>
-        </w:tc>
-        <w:tc>
-          <w:tcPr>
-            <w:tcW w:w="0" w:type="auto"/>
-            <w:tcBorders>
-              <w:top w:val="nil"/>
-              <w:left w:val="nil"/>
-              <w:bottom w:val="nil"/>
-              <w:right w:val="nil"/>
-            </w:tcBorders>
-            <w:shd w:val="clear" w:color="auto" w:fill="auto"/>
-            <w:vAlign w:val="center"/>
-          </w:tcPr>
-          <w:p>
-            <w:pPr>
-              <w:spacing w:after="0" w:line="240" w:lineRule="auto"/>
-              <w:jc w:val="center"/>
-              <w:rPr>
-                <w:rFonts w:ascii="Dax-Regular" w:eastAsia="Times New Roman" w:hAnsi="Dax-Regular" w:cs="Calibri"/>
-                <w:noProof w:val="0"/>
-                <w:color w:val="000000"/>
-              </w:rPr>
-            </w:pPr>
-          </w:p>
-        </w:tc>
-        <w:tc>
-          <w:tcPr>
-            <w:tcW w:w="0" w:type="auto"/>
-            <w:tcBorders>
-              <w:top w:val="nil"/>
-              <w:left w:val="nil"/>
-              <w:bottom w:val="nil"/>
-              <w:right w:val="nil"/>
-            </w:tcBorders>
-            <w:shd w:val="clear" w:color="auto" w:fill="auto"/>
-            <w:vAlign w:val="center"/>
-          </w:tcPr>
-          <w:p>
-            <w:pPr>
-              <w:spacing w:after="0" w:line="240" w:lineRule="auto"/>
-              <w:jc w:val="center"/>
-              <w:rPr>
-                <w:rFonts w:ascii="Dax-Regular" w:eastAsia="Times New Roman" w:hAnsi="Dax-Regular" w:cs="Calibri"/>
-                <w:noProof w:val="0"/>
-                <w:color w:val="000000"/>
-              </w:rPr>
-            </w:pPr>
-          </w:p>
-        </w:tc>
-        <w:tc>
-          <w:tcPr>
-            <w:tcW w:w="0" w:type="auto"/>
-            <w:tcBorders>
-              <w:top w:val="nil"/>
-              <w:left w:val="nil"/>
-              <w:bottom w:val="nil"/>
-              <w:right w:val="nil"/>
-            </w:tcBorders>
-            <w:shd w:val="clear" w:color="auto" w:fill="auto"/>
-            <w:vAlign w:val="center"/>
-          </w:tcPr>
-          <w:p>
-            <w:pPr>
-              <w:spacing w:after="0" w:line="240" w:lineRule="auto"/>
-              <w:jc w:val="center"/>
-              <w:rPr>
-                <w:rFonts w:ascii="Dax-Regular" w:eastAsia="Times New Roman" w:hAnsi="Dax-Regular" w:cs="Calibri"/>
-                <w:noProof w:val="0"/>
-                <w:color w:val="000000"/>
-              </w:rPr>
-            </w:pPr>
+          </w:tcPr>
+          <w:p>
+            <w:pPr>
+              <w:spacing w:after="0" w:line="240" w:lineRule="auto"/>
+              <w:jc w:val="center"/>
+              <w:rPr>
+                <w:rFonts w:ascii="Dax-Regular" w:eastAsia="Times New Roman" w:hAnsi="Dax-Regular" w:cs="Calibri"/>
+                <w:noProof w:val="0"/>
+                <w:color w:val="000000"/>
+              </w:rPr>
+            </w:pPr>
+            <w:r>
+              <w:rPr>
+                <w:rFonts w:ascii="Dax-Regular" w:hAnsi="Dax-Regular"/>
+                <w:noProof w:val="0"/>
+                <w:lang w:val="es-419"/>
+              </w:rPr>
+              <w:t>TE</w:t>
+            </w:r>
+          </w:p>
+        </w:tc>
+        <w:tc>
+          <w:tcPr>
+            <w:tcW w:w="0" w:type="auto"/>
+            <w:tcBorders>
+              <w:top w:val="nil"/>
+              <w:left w:val="nil"/>
+              <w:bottom w:val="nil"/>
+              <w:right w:val="nil"/>
+            </w:tcBorders>
+            <w:shd w:val="clear" w:color="auto" w:fill="auto"/>
+          </w:tcPr>
+          <w:p>
+            <w:pPr>
+              <w:spacing w:after="0" w:line="240" w:lineRule="auto"/>
+              <w:jc w:val="center"/>
+              <w:rPr>
+                <w:rFonts w:ascii="Dax-Regular" w:eastAsia="Times New Roman" w:hAnsi="Dax-Regular" w:cs="Calibri"/>
+                <w:noProof w:val="0"/>
+                <w:color w:val="000000"/>
+              </w:rPr>
+            </w:pPr>
+            <w:r>
+              <w:rPr>
+                <w:rFonts w:ascii="Dax-Regular" w:hAnsi="Dax-Regular"/>
+                <w:noProof w:val="0"/>
+                <w:lang w:val="es-419"/>
+              </w:rPr>
+              <w:t>TE</w:t>
+            </w:r>
+          </w:p>
+        </w:tc>
+        <w:tc>
+          <w:tcPr>
+            <w:tcW w:w="0" w:type="auto"/>
+            <w:tcBorders>
+              <w:top w:val="nil"/>
+              <w:left w:val="nil"/>
+              <w:bottom w:val="nil"/>
+              <w:right w:val="nil"/>
+            </w:tcBorders>
+            <w:shd w:val="clear" w:color="auto" w:fill="auto"/>
+          </w:tcPr>
+          <w:p>
+            <w:pPr>
+              <w:spacing w:after="0" w:line="240" w:lineRule="auto"/>
+              <w:jc w:val="center"/>
+              <w:rPr>
+                <w:rFonts w:ascii="Dax-Regular" w:eastAsia="Times New Roman" w:hAnsi="Dax-Regular" w:cs="Calibri"/>
+                <w:noProof w:val="0"/>
+                <w:color w:val="000000"/>
+              </w:rPr>
+            </w:pPr>
+            <w:r>
+              <w:rPr>
+                <w:rFonts w:ascii="Dax-Regular" w:hAnsi="Dax-Regular"/>
+                <w:noProof w:val="0"/>
+                <w:lang w:val="es-419"/>
+              </w:rPr>
+              <w:t>12081</w:t>
+            </w:r>
+            <w:r>
+              <w:rPr>
+                <w:rFonts w:ascii="Dax-Regular" w:hAnsi="Dax-Regular"/>
+                <w:noProof w:val="0"/>
+                <w:lang w:val="es-419"/>
+              </w:rPr>
+              <w:t>,</w:t>
+            </w:r>
+            <w:r>
+              <w:rPr>
+                <w:rFonts w:ascii="Dax-Regular" w:hAnsi="Dax-Regular"/>
+                <w:noProof w:val="0"/>
+                <w:lang w:val="es-419"/>
+              </w:rPr>
+              <w:t>23</w:t>
+            </w:r>
+          </w:p>
+        </w:tc>
+        <w:tc>
+          <w:tcPr>
+            <w:tcW w:w="0" w:type="auto"/>
+            <w:tcBorders>
+              <w:top w:val="nil"/>
+              <w:left w:val="nil"/>
+              <w:bottom w:val="nil"/>
+              <w:right w:val="nil"/>
+            </w:tcBorders>
+            <w:shd w:val="clear" w:color="auto" w:fill="auto"/>
+            <w:vAlign w:val="center"/>
+          </w:tcPr>
+          <w:p>
+            <w:pPr>
+              <w:spacing w:after="0" w:line="240" w:lineRule="auto"/>
+              <w:jc w:val="center"/>
+              <w:rPr>
+                <w:rFonts w:ascii="Dax-Regular" w:eastAsia="Times New Roman" w:hAnsi="Dax-Regular" w:cs="Calibri"/>
+                <w:noProof w:val="0"/>
+                <w:color w:val="000000"/>
+              </w:rPr>
+            </w:pPr>
+            <w:r>
+              <w:rPr>
+                <w:rFonts w:ascii="Dax-Regular" w:eastAsia="Times New Roman" w:hAnsi="Dax-Regular" w:cs="Calibri"/>
+                <w:noProof w:val="0"/>
+                <w:color w:val="000000"/>
+              </w:rPr>
+              <w:t>5017</w:t>
+            </w:r>
+            <w:r>
+              <w:rPr>
+                <w:rFonts w:ascii="Dax-Regular" w:eastAsia="Times New Roman" w:hAnsi="Dax-Regular" w:cs="Calibri"/>
+                <w:noProof w:val="0"/>
+                <w:color w:val="000000"/>
+              </w:rPr>
+              <w:t>,</w:t>
+            </w:r>
+            <w:r>
+              <w:rPr>
+                <w:rFonts w:ascii="Dax-Regular" w:eastAsia="Times New Roman" w:hAnsi="Dax-Regular" w:cs="Calibri"/>
+                <w:noProof w:val="0"/>
+                <w:color w:val="000000"/>
+              </w:rPr>
+              <w:t>0</w:t>
+            </w:r>
+            <w:r>
+              <w:rPr>
+                <w:rFonts w:ascii="Dax-Regular" w:eastAsia="Times New Roman" w:hAnsi="Dax-Regular" w:cs="Calibri"/>
+                <w:noProof w:val="0"/>
+                <w:color w:val="000000"/>
+              </w:rPr>
+              <w:t>1</w:t>
+            </w:r>
+          </w:p>
+        </w:tc>
+        <w:tc>
+          <w:tcPr>
+            <w:tcW w:w="0" w:type="auto"/>
+            <w:tcBorders>
+              <w:top w:val="nil"/>
+              <w:left w:val="nil"/>
+              <w:bottom w:val="nil"/>
+              <w:right w:val="nil"/>
+            </w:tcBorders>
+            <w:shd w:val="clear" w:color="auto" w:fill="auto"/>
+            <w:vAlign w:val="center"/>
+          </w:tcPr>
+          <w:p>
+            <w:pPr>
+              <w:spacing w:after="0" w:line="240" w:lineRule="auto"/>
+              <w:jc w:val="center"/>
+              <w:rPr>
+                <w:rFonts w:ascii="Dax-Regular" w:eastAsia="Times New Roman" w:hAnsi="Dax-Regular" w:cs="Calibri"/>
+                <w:noProof w:val="0"/>
+                <w:color w:val="000000"/>
+              </w:rPr>
+            </w:pPr>
+            <w:r>
+              <w:rPr>
+                <w:rFonts w:ascii="Dax-Regular" w:eastAsia="Times New Roman" w:hAnsi="Dax-Regular" w:cs="Calibri"/>
+                <w:noProof w:val="0"/>
+                <w:color w:val="000000"/>
+              </w:rPr>
+              <w:t>5038</w:t>
+            </w:r>
+            <w:r>
+              <w:rPr>
+                <w:rFonts w:ascii="Dax-Regular" w:eastAsia="Times New Roman" w:hAnsi="Dax-Regular" w:cs="Calibri"/>
+                <w:noProof w:val="0"/>
+                <w:color w:val="000000"/>
+              </w:rPr>
+              <w:t>,</w:t>
+            </w:r>
+            <w:r>
+              <w:rPr>
+                <w:rFonts w:ascii="Dax-Regular" w:eastAsia="Times New Roman" w:hAnsi="Dax-Regular" w:cs="Calibri"/>
+                <w:noProof w:val="0"/>
+                <w:color w:val="000000"/>
+              </w:rPr>
+              <w:t>69</w:t>
+            </w:r>
           </w:p>
         </w:tc>
       </w:tr>
@@ -2035,18 +3037,25 @@
               <w:right w:val="nil"/>
             </w:tcBorders>
             <w:shd w:val="clear" w:color="D9D9D9" w:fill="D9D9D9"/>
-            <w:vAlign w:val="center"/>
-          </w:tcPr>
-          <w:p>
-            <w:pPr>
-              <w:spacing w:after="0" w:line="240" w:lineRule="auto"/>
-              <w:jc w:val="center"/>
-              <w:rPr>
-                <w:rFonts w:ascii="Dax-Regular" w:eastAsia="Times New Roman" w:hAnsi="Dax-Regular" w:cs="Calibri"/>
-                <w:noProof w:val="0"/>
-                <w:color w:val="000000"/>
-              </w:rPr>
-            </w:pPr>
+          </w:tcPr>
+          <w:p>
+            <w:pPr>
+              <w:spacing w:after="0" w:line="240" w:lineRule="auto"/>
+              <w:jc w:val="center"/>
+              <w:rPr>
+                <w:rFonts w:ascii="Dax-Regular" w:eastAsia="Times New Roman" w:hAnsi="Dax-Regular" w:cs="Calibri"/>
+                <w:noProof w:val="0"/>
+                <w:color w:val="000000"/>
+              </w:rPr>
+            </w:pPr>
+            <w:r>
+              <w:rPr>
+                <w:rFonts w:ascii="Dax-Regular" w:hAnsi="Dax-Regular"/>
+                <w:noProof w:val="0"/>
+                <w:lang w:val="es-419"/>
+              </w:rPr>
+              <w:t>TE</w:t>
+            </w:r>
           </w:p>
         </w:tc>
         <w:tc>
@@ -2059,18 +3068,25 @@
               <w:right w:val="nil"/>
             </w:tcBorders>
             <w:shd w:val="clear" w:color="D9D9D9" w:fill="D9D9D9"/>
-            <w:vAlign w:val="center"/>
-          </w:tcPr>
-          <w:p>
-            <w:pPr>
-              <w:spacing w:after="0" w:line="240" w:lineRule="auto"/>
-              <w:jc w:val="center"/>
-              <w:rPr>
-                <w:rFonts w:ascii="Dax-Regular" w:eastAsia="Times New Roman" w:hAnsi="Dax-Regular" w:cs="Calibri"/>
-                <w:noProof w:val="0"/>
-                <w:color w:val="000000"/>
-              </w:rPr>
-            </w:pPr>
+          </w:tcPr>
+          <w:p>
+            <w:pPr>
+              <w:spacing w:after="0" w:line="240" w:lineRule="auto"/>
+              <w:jc w:val="center"/>
+              <w:rPr>
+                <w:rFonts w:ascii="Dax-Regular" w:eastAsia="Times New Roman" w:hAnsi="Dax-Regular" w:cs="Calibri"/>
+                <w:noProof w:val="0"/>
+                <w:color w:val="000000"/>
+              </w:rPr>
+            </w:pPr>
+            <w:r>
+              <w:rPr>
+                <w:rFonts w:ascii="Dax-Regular" w:hAnsi="Dax-Regular"/>
+                <w:noProof w:val="0"/>
+                <w:lang w:val="es-419"/>
+              </w:rPr>
+              <w:t>TE</w:t>
+            </w:r>
           </w:p>
         </w:tc>
         <w:tc>
@@ -2083,18 +3099,41 @@
               <w:right w:val="nil"/>
             </w:tcBorders>
             <w:shd w:val="clear" w:color="D9D9D9" w:fill="D9D9D9"/>
-            <w:vAlign w:val="center"/>
-          </w:tcPr>
-          <w:p>
-            <w:pPr>
-              <w:spacing w:after="0" w:line="240" w:lineRule="auto"/>
-              <w:jc w:val="center"/>
-              <w:rPr>
-                <w:rFonts w:ascii="Dax-Regular" w:eastAsia="Times New Roman" w:hAnsi="Dax-Regular" w:cs="Calibri"/>
-                <w:noProof w:val="0"/>
-                <w:color w:val="000000"/>
-              </w:rPr>
-            </w:pPr>
+          </w:tcPr>
+          <w:p>
+            <w:pPr>
+              <w:spacing w:after="0" w:line="240" w:lineRule="auto"/>
+              <w:jc w:val="center"/>
+              <w:rPr>
+                <w:rFonts w:ascii="Dax-Regular" w:eastAsia="Times New Roman" w:hAnsi="Dax-Regular" w:cs="Calibri"/>
+                <w:noProof w:val="0"/>
+                <w:color w:val="000000"/>
+              </w:rPr>
+            </w:pPr>
+            <w:r>
+              <w:rPr>
+                <w:rFonts w:ascii="Dax-Regular" w:hAnsi="Dax-Regular"/>
+                <w:noProof w:val="0"/>
+                <w:lang w:val="es-419"/>
+              </w:rPr>
+              <w:t>31470</w:t>
+            </w:r>
+            <w:r>
+              <w:rPr>
+                <w:rFonts w:ascii="Dax-Regular" w:hAnsi="Dax-Regular"/>
+                <w:noProof w:val="0"/>
+                <w:lang w:val="es-419"/>
+              </w:rPr>
+              <w:t>,</w:t>
+            </w:r>
+            <w:r>
+              <w:rPr>
+                <w:rFonts w:ascii="Dax-Regular" w:hAnsi="Dax-Regular"/>
+                <w:noProof w:val="0"/>
+                <w:lang w:val="es-419"/>
+              </w:rPr>
+              <w:t>36</w:t>
+            </w:r>
           </w:p>
         </w:tc>
         <w:tc>
@@ -2119,6 +3158,30 @@
                 <w:color w:val="000000"/>
               </w:rPr>
             </w:pPr>
+            <w:r>
+              <w:rPr>
+                <w:rFonts w:ascii="Dax-Regular" w:eastAsia="Times New Roman" w:hAnsi="Dax-Regular" w:cs="Calibri"/>
+                <w:noProof w:val="0"/>
+                <w:color w:val="000000"/>
+              </w:rPr>
+              <w:t>11219</w:t>
+            </w:r>
+            <w:r>
+              <w:rPr>
+                <w:rFonts w:ascii="Dax-Regular" w:eastAsia="Times New Roman" w:hAnsi="Dax-Regular" w:cs="Calibri"/>
+                <w:noProof w:val="0"/>
+                <w:color w:val="000000"/>
+              </w:rPr>
+              <w:t>,</w:t>
+            </w:r>
+            <w:r>
+              <w:rPr>
+                <w:rFonts w:ascii="Dax-Regular" w:eastAsia="Times New Roman" w:hAnsi="Dax-Regular" w:cs="Calibri"/>
+                <w:noProof w:val="0"/>
+                <w:color w:val="000000"/>
+              </w:rPr>
+              <w:t>67</w:t>
+            </w:r>
           </w:p>
         </w:tc>
         <w:tc>
@@ -2143,6 +3206,30 @@
                 <w:color w:val="000000"/>
               </w:rPr>
             </w:pPr>
+            <w:r>
+              <w:rPr>
+                <w:rFonts w:ascii="Dax-Regular" w:eastAsia="Times New Roman" w:hAnsi="Dax-Regular" w:cs="Calibri"/>
+                <w:noProof w:val="0"/>
+                <w:color w:val="000000"/>
+              </w:rPr>
+              <w:t>10944</w:t>
+            </w:r>
+            <w:r>
+              <w:rPr>
+                <w:rFonts w:ascii="Dax-Regular" w:eastAsia="Times New Roman" w:hAnsi="Dax-Regular" w:cs="Calibri"/>
+                <w:noProof w:val="0"/>
+                <w:color w:val="000000"/>
+              </w:rPr>
+              <w:t>,</w:t>
+            </w:r>
+            <w:r>
+              <w:rPr>
+                <w:rFonts w:ascii="Dax-Regular" w:eastAsia="Times New Roman" w:hAnsi="Dax-Regular" w:cs="Calibri"/>
+                <w:noProof w:val="0"/>
+                <w:color w:val="000000"/>
+              </w:rPr>
+              <w:t>90</w:t>
+            </w:r>
           </w:p>
         </w:tc>
       </w:tr>
@@ -2193,18 +3280,26 @@
               <w:right w:val="nil"/>
             </w:tcBorders>
             <w:shd w:val="clear" w:color="auto" w:fill="auto"/>
-            <w:vAlign w:val="center"/>
-          </w:tcPr>
-          <w:p>
-            <w:pPr>
-              <w:spacing w:after="0" w:line="240" w:lineRule="auto"/>
-              <w:jc w:val="center"/>
-              <w:rPr>
-                <w:rFonts w:ascii="Dax-Regular" w:eastAsia="Times New Roman" w:hAnsi="Dax-Regular" w:cs="Calibri"/>
-                <w:noProof w:val="0"/>
-                <w:color w:val="000000"/>
-              </w:rPr>
-            </w:pPr>
+          </w:tcPr>
+          <w:p>
+            <w:pPr>
+              <w:spacing w:after="0" w:line="240" w:lineRule="auto"/>
+              <w:jc w:val="center"/>
+              <w:rPr>
+                <w:rFonts w:ascii="Dax-Regular" w:eastAsia="Times New Roman" w:hAnsi="Dax-Regular" w:cs="Calibri"/>
+                <w:noProof w:val="0"/>
+                <w:color w:val="000000"/>
+                <w:lang w:val="es-ES"/>
+              </w:rPr>
+            </w:pPr>
+            <w:r>
+              <w:rPr>
+                <w:rFonts w:ascii="Dax-Regular" w:hAnsi="Dax-Regular"/>
+                <w:noProof w:val="0"/>
+                <w:lang w:val="es-419"/>
+              </w:rPr>
+              <w:t>Excede el tamaño en memoria</w:t>
+            </w:r>
           </w:p>
         </w:tc>
         <w:tc>
@@ -2217,18 +3312,26 @@
               <w:right w:val="nil"/>
             </w:tcBorders>
             <w:shd w:val="clear" w:color="auto" w:fill="auto"/>
-            <w:vAlign w:val="center"/>
-          </w:tcPr>
-          <w:p>
-            <w:pPr>
-              <w:spacing w:after="0" w:line="240" w:lineRule="auto"/>
-              <w:jc w:val="center"/>
-              <w:rPr>
-                <w:rFonts w:ascii="Dax-Regular" w:eastAsia="Times New Roman" w:hAnsi="Dax-Regular" w:cs="Calibri"/>
-                <w:noProof w:val="0"/>
-                <w:color w:val="000000"/>
-              </w:rPr>
-            </w:pPr>
+          </w:tcPr>
+          <w:p>
+            <w:pPr>
+              <w:spacing w:after="0" w:line="240" w:lineRule="auto"/>
+              <w:jc w:val="center"/>
+              <w:rPr>
+                <w:rFonts w:ascii="Dax-Regular" w:eastAsia="Times New Roman" w:hAnsi="Dax-Regular" w:cs="Calibri"/>
+                <w:noProof w:val="0"/>
+                <w:color w:val="000000"/>
+                <w:lang w:val="es-ES"/>
+              </w:rPr>
+            </w:pPr>
+            <w:r>
+              <w:rPr>
+                <w:rFonts w:ascii="Dax-Regular" w:hAnsi="Dax-Regular"/>
+                <w:noProof w:val="0"/>
+                <w:lang w:val="es-419"/>
+              </w:rPr>
+              <w:t>Excede el tamaño en memoria</w:t>
+            </w:r>
           </w:p>
         </w:tc>
         <w:tc>
@@ -2241,18 +3344,26 @@
               <w:right w:val="nil"/>
             </w:tcBorders>
             <w:shd w:val="clear" w:color="auto" w:fill="auto"/>
-            <w:vAlign w:val="center"/>
-          </w:tcPr>
-          <w:p>
-            <w:pPr>
-              <w:spacing w:after="0" w:line="240" w:lineRule="auto"/>
-              <w:jc w:val="center"/>
-              <w:rPr>
-                <w:rFonts w:ascii="Dax-Regular" w:eastAsia="Times New Roman" w:hAnsi="Dax-Regular" w:cs="Calibri"/>
-                <w:noProof w:val="0"/>
-                <w:color w:val="000000"/>
-              </w:rPr>
-            </w:pPr>
+          </w:tcPr>
+          <w:p>
+            <w:pPr>
+              <w:spacing w:after="0" w:line="240" w:lineRule="auto"/>
+              <w:jc w:val="center"/>
+              <w:rPr>
+                <w:rFonts w:ascii="Dax-Regular" w:eastAsia="Times New Roman" w:hAnsi="Dax-Regular" w:cs="Calibri"/>
+                <w:noProof w:val="0"/>
+                <w:color w:val="000000"/>
+                <w:lang w:val="es-ES"/>
+              </w:rPr>
+            </w:pPr>
+            <w:r>
+              <w:rPr>
+                <w:rFonts w:ascii="Dax-Regular" w:hAnsi="Dax-Regular"/>
+                <w:noProof w:val="0"/>
+                <w:lang w:val="es-419"/>
+              </w:rPr>
+              <w:t>Excede el tamaño en memoria</w:t>
+            </w:r>
           </w:p>
         </w:tc>
         <w:tc>
@@ -2265,18 +3376,26 @@
               <w:right w:val="nil"/>
             </w:tcBorders>
             <w:shd w:val="clear" w:color="auto" w:fill="auto"/>
-            <w:vAlign w:val="center"/>
-          </w:tcPr>
-          <w:p>
-            <w:pPr>
-              <w:spacing w:after="0" w:line="240" w:lineRule="auto"/>
-              <w:jc w:val="center"/>
-              <w:rPr>
-                <w:rFonts w:ascii="Dax-Regular" w:eastAsia="Times New Roman" w:hAnsi="Dax-Regular" w:cs="Calibri"/>
-                <w:noProof w:val="0"/>
-                <w:color w:val="000000"/>
-              </w:rPr>
-            </w:pPr>
+          </w:tcPr>
+          <w:p>
+            <w:pPr>
+              <w:spacing w:after="0" w:line="240" w:lineRule="auto"/>
+              <w:jc w:val="center"/>
+              <w:rPr>
+                <w:rFonts w:ascii="Dax-Regular" w:eastAsia="Times New Roman" w:hAnsi="Dax-Regular" w:cs="Calibri"/>
+                <w:noProof w:val="0"/>
+                <w:color w:val="000000"/>
+                <w:lang w:val="es-ES"/>
+              </w:rPr>
+            </w:pPr>
+            <w:r>
+              <w:rPr>
+                <w:rFonts w:ascii="Dax-Regular" w:hAnsi="Dax-Regular"/>
+                <w:noProof w:val="0"/>
+                <w:lang w:val="es-419"/>
+              </w:rPr>
+              <w:t>Excede el tamaño en memoria</w:t>
+            </w:r>
           </w:p>
         </w:tc>
         <w:tc>
@@ -2289,25 +3408,33 @@
               <w:right w:val="nil"/>
             </w:tcBorders>
             <w:shd w:val="clear" w:color="auto" w:fill="auto"/>
-            <w:vAlign w:val="center"/>
-          </w:tcPr>
-          <w:p>
-            <w:pPr>
-              <w:spacing w:after="0" w:line="240" w:lineRule="auto"/>
-              <w:jc w:val="center"/>
-              <w:rPr>
-                <w:rFonts w:ascii="Dax-Regular" w:eastAsia="Times New Roman" w:hAnsi="Dax-Regular" w:cs="Calibri"/>
-                <w:noProof w:val="0"/>
-                <w:color w:val="000000"/>
-              </w:rPr>
-            </w:pPr>
+          </w:tcPr>
+          <w:p>
+            <w:pPr>
+              <w:spacing w:after="0" w:line="240" w:lineRule="auto"/>
+              <w:jc w:val="center"/>
+              <w:rPr>
+                <w:rFonts w:ascii="Dax-Regular" w:eastAsia="Times New Roman" w:hAnsi="Dax-Regular" w:cs="Calibri"/>
+                <w:noProof w:val="0"/>
+                <w:color w:val="000000"/>
+                <w:lang w:val="es-ES"/>
+              </w:rPr>
+            </w:pPr>
+            <w:r>
+              <w:rPr>
+                <w:rFonts w:ascii="Dax-Regular" w:hAnsi="Dax-Regular"/>
+                <w:noProof w:val="0"/>
+                <w:lang w:val="es-419"/>
+              </w:rPr>
+              <w:t>Excede el tamaño en memoria</w:t>
+            </w:r>
           </w:p>
         </w:tc>
       </w:tr>
     </w:tbl>
     <w:p>
       <w:pPr>
-        <w:pStyle w:val="Descripcin"/>
+        <w:pStyle w:val="Caption"/>
         <w:jc w:val="center"/>
         <w:rPr>
           <w:lang w:val="es-419"/>
@@ -2364,12 +3491,12 @@
         <w:tblLook w:val="04A0" w:firstRow="1" w:lastRow="0" w:firstColumn="1" w:lastColumn="0" w:noHBand="0" w:noVBand="1"/>
       </w:tblPr>
       <w:tblGrid>
-        <w:gridCol w:w="2636"/>
-        <w:gridCol w:w="1522"/>
-        <w:gridCol w:w="1540"/>
-        <w:gridCol w:w="1142"/>
-        <w:gridCol w:w="1222"/>
-        <w:gridCol w:w="1298"/>
+        <w:gridCol w:w="1829"/>
+        <w:gridCol w:w="1543"/>
+        <w:gridCol w:w="1544"/>
+        <w:gridCol w:w="1544"/>
+        <w:gridCol w:w="1450"/>
+        <w:gridCol w:w="1450"/>
       </w:tblGrid>
       <w:tr>
         <w:trPr>
@@ -2659,18 +3786,41 @@
               <w:right w:val="nil"/>
             </w:tcBorders>
             <w:shd w:val="clear" w:color="D9D9D9" w:fill="D9D9D9"/>
-            <w:vAlign w:val="center"/>
-          </w:tcPr>
-          <w:p>
-            <w:pPr>
-              <w:spacing w:after="0" w:line="240" w:lineRule="auto"/>
-              <w:jc w:val="center"/>
-              <w:rPr>
-                <w:rFonts w:ascii="Dax-Regular" w:eastAsia="Times New Roman" w:hAnsi="Dax-Regular" w:cs="Calibri"/>
-                <w:noProof w:val="0"/>
-                <w:color w:val="000000"/>
-              </w:rPr>
-            </w:pPr>
+          </w:tcPr>
+          <w:p>
+            <w:pPr>
+              <w:spacing w:after="0" w:line="240" w:lineRule="auto"/>
+              <w:jc w:val="center"/>
+              <w:rPr>
+                <w:rFonts w:ascii="Dax-Regular" w:eastAsia="Times New Roman" w:hAnsi="Dax-Regular" w:cs="Calibri"/>
+                <w:noProof w:val="0"/>
+                <w:color w:val="000000"/>
+              </w:rPr>
+            </w:pPr>
+            <w:r>
+              <w:rPr>
+                <w:rFonts w:ascii="Dax-Regular" w:hAnsi="Dax-Regular"/>
+                <w:noProof w:val="0"/>
+                <w:lang w:val="es-419"/>
+              </w:rPr>
+              <w:t>44019</w:t>
+            </w:r>
+            <w:r>
+              <w:rPr>
+                <w:rFonts w:ascii="Dax-Regular" w:hAnsi="Dax-Regular"/>
+                <w:noProof w:val="0"/>
+                <w:lang w:val="es-419"/>
+              </w:rPr>
+              <w:t>,</w:t>
+            </w:r>
+            <w:r>
+              <w:rPr>
+                <w:rFonts w:ascii="Dax-Regular" w:hAnsi="Dax-Regular"/>
+                <w:noProof w:val="0"/>
+                <w:lang w:val="es-419"/>
+              </w:rPr>
+              <w:t>46</w:t>
+            </w:r>
           </w:p>
         </w:tc>
         <w:tc>
@@ -2683,18 +3833,41 @@
               <w:right w:val="nil"/>
             </w:tcBorders>
             <w:shd w:val="clear" w:color="D9D9D9" w:fill="D9D9D9"/>
-            <w:vAlign w:val="center"/>
-          </w:tcPr>
-          <w:p>
-            <w:pPr>
-              <w:spacing w:after="0" w:line="240" w:lineRule="auto"/>
-              <w:jc w:val="center"/>
-              <w:rPr>
-                <w:rFonts w:ascii="Dax-Regular" w:eastAsia="Times New Roman" w:hAnsi="Dax-Regular" w:cs="Calibri"/>
-                <w:noProof w:val="0"/>
-                <w:color w:val="000000"/>
-              </w:rPr>
-            </w:pPr>
+          </w:tcPr>
+          <w:p>
+            <w:pPr>
+              <w:spacing w:after="0" w:line="240" w:lineRule="auto"/>
+              <w:jc w:val="center"/>
+              <w:rPr>
+                <w:rFonts w:ascii="Dax-Regular" w:eastAsia="Times New Roman" w:hAnsi="Dax-Regular" w:cs="Calibri"/>
+                <w:noProof w:val="0"/>
+                <w:color w:val="000000"/>
+              </w:rPr>
+            </w:pPr>
+            <w:r>
+              <w:rPr>
+                <w:rFonts w:ascii="Dax-Regular" w:hAnsi="Dax-Regular"/>
+                <w:noProof w:val="0"/>
+                <w:lang w:val="es-419"/>
+              </w:rPr>
+              <w:t>39137</w:t>
+            </w:r>
+            <w:r>
+              <w:rPr>
+                <w:rFonts w:ascii="Dax-Regular" w:hAnsi="Dax-Regular"/>
+                <w:noProof w:val="0"/>
+                <w:lang w:val="es-419"/>
+              </w:rPr>
+              <w:t>,</w:t>
+            </w:r>
+            <w:r>
+              <w:rPr>
+                <w:rFonts w:ascii="Dax-Regular" w:hAnsi="Dax-Regular"/>
+                <w:noProof w:val="0"/>
+                <w:lang w:val="es-419"/>
+              </w:rPr>
+              <w:t>78</w:t>
+            </w:r>
           </w:p>
         </w:tc>
         <w:tc>
@@ -2707,18 +3880,41 @@
               <w:right w:val="nil"/>
             </w:tcBorders>
             <w:shd w:val="clear" w:color="D9D9D9" w:fill="D9D9D9"/>
-            <w:vAlign w:val="center"/>
-          </w:tcPr>
-          <w:p>
-            <w:pPr>
-              <w:spacing w:after="0" w:line="240" w:lineRule="auto"/>
-              <w:jc w:val="center"/>
-              <w:rPr>
-                <w:rFonts w:ascii="Dax-Regular" w:eastAsia="Times New Roman" w:hAnsi="Dax-Regular" w:cs="Calibri"/>
-                <w:noProof w:val="0"/>
-                <w:color w:val="000000"/>
-              </w:rPr>
-            </w:pPr>
+          </w:tcPr>
+          <w:p>
+            <w:pPr>
+              <w:spacing w:after="0" w:line="240" w:lineRule="auto"/>
+              <w:jc w:val="center"/>
+              <w:rPr>
+                <w:rFonts w:ascii="Dax-Regular" w:eastAsia="Times New Roman" w:hAnsi="Dax-Regular" w:cs="Calibri"/>
+                <w:noProof w:val="0"/>
+                <w:color w:val="000000"/>
+              </w:rPr>
+            </w:pPr>
+            <w:r>
+              <w:rPr>
+                <w:rFonts w:ascii="Dax-Regular" w:hAnsi="Dax-Regular"/>
+                <w:noProof w:val="0"/>
+                <w:lang w:val="es-419"/>
+              </w:rPr>
+              <w:t>2196</w:t>
+            </w:r>
+            <w:r>
+              <w:rPr>
+                <w:rFonts w:ascii="Dax-Regular" w:hAnsi="Dax-Regular"/>
+                <w:noProof w:val="0"/>
+                <w:lang w:val="es-419"/>
+              </w:rPr>
+              <w:t>,</w:t>
+            </w:r>
+            <w:r>
+              <w:rPr>
+                <w:rFonts w:ascii="Dax-Regular" w:hAnsi="Dax-Regular"/>
+                <w:noProof w:val="0"/>
+                <w:lang w:val="es-419"/>
+              </w:rPr>
+              <w:t>17</w:t>
+            </w:r>
           </w:p>
         </w:tc>
         <w:tc>
@@ -2743,6 +3939,38 @@
                 <w:color w:val="000000"/>
               </w:rPr>
             </w:pPr>
+            <w:r>
+              <w:rPr>
+                <w:rFonts w:ascii="Dax-Regular" w:eastAsia="Times New Roman" w:hAnsi="Dax-Regular" w:cs="Calibri"/>
+                <w:noProof w:val="0"/>
+                <w:color w:val="000000"/>
+              </w:rPr>
+              <w:t>1683</w:t>
+            </w:r>
+            <w:r>
+              <w:rPr>
+                <w:rFonts w:ascii="Dax-Regular" w:eastAsia="Times New Roman" w:hAnsi="Dax-Regular" w:cs="Calibri"/>
+                <w:noProof w:val="0"/>
+                <w:color w:val="000000"/>
+              </w:rPr>
+              <w:t>,</w:t>
+            </w:r>
+            <w:r>
+              <w:rPr>
+                <w:rFonts w:ascii="Dax-Regular" w:eastAsia="Times New Roman" w:hAnsi="Dax-Regular" w:cs="Calibri"/>
+                <w:noProof w:val="0"/>
+                <w:color w:val="000000"/>
+              </w:rPr>
+              <w:t>8</w:t>
+            </w:r>
+            <w:r>
+              <w:rPr>
+                <w:rFonts w:ascii="Dax-Regular" w:eastAsia="Times New Roman" w:hAnsi="Dax-Regular" w:cs="Calibri"/>
+                <w:noProof w:val="0"/>
+                <w:color w:val="000000"/>
+              </w:rPr>
+              <w:t>3</w:t>
+            </w:r>
           </w:p>
         </w:tc>
         <w:tc>
@@ -2767,6 +3995,38 @@
                 <w:color w:val="000000"/>
               </w:rPr>
             </w:pPr>
+            <w:r>
+              <w:rPr>
+                <w:rFonts w:ascii="Dax-Regular" w:eastAsia="Times New Roman" w:hAnsi="Dax-Regular" w:cs="Calibri"/>
+                <w:noProof w:val="0"/>
+                <w:color w:val="000000"/>
+              </w:rPr>
+              <w:t>215</w:t>
+            </w:r>
+            <w:r>
+              <w:rPr>
+                <w:rFonts w:ascii="Dax-Regular" w:eastAsia="Times New Roman" w:hAnsi="Dax-Regular" w:cs="Calibri"/>
+                <w:noProof w:val="0"/>
+                <w:color w:val="000000"/>
+              </w:rPr>
+              <w:t>,</w:t>
+            </w:r>
+            <w:r>
+              <w:rPr>
+                <w:rFonts w:ascii="Dax-Regular" w:eastAsia="Times New Roman" w:hAnsi="Dax-Regular" w:cs="Calibri"/>
+                <w:noProof w:val="0"/>
+                <w:color w:val="000000"/>
+              </w:rPr>
+              <w:t>5</w:t>
+            </w:r>
+            <w:r>
+              <w:rPr>
+                <w:rFonts w:ascii="Dax-Regular" w:eastAsia="Times New Roman" w:hAnsi="Dax-Regular" w:cs="Calibri"/>
+                <w:noProof w:val="0"/>
+                <w:color w:val="000000"/>
+              </w:rPr>
+              <w:t>5</w:t>
+            </w:r>
           </w:p>
         </w:tc>
       </w:tr>
@@ -2817,114 +4077,255 @@
               <w:right w:val="nil"/>
             </w:tcBorders>
             <w:shd w:val="clear" w:color="auto" w:fill="auto"/>
-            <w:vAlign w:val="center"/>
-          </w:tcPr>
-          <w:p>
-            <w:pPr>
-              <w:spacing w:after="0" w:line="240" w:lineRule="auto"/>
-              <w:jc w:val="center"/>
-              <w:rPr>
-                <w:rFonts w:ascii="Dax-Regular" w:eastAsia="Times New Roman" w:hAnsi="Dax-Regular" w:cs="Calibri"/>
-                <w:noProof w:val="0"/>
-                <w:color w:val="000000"/>
-              </w:rPr>
-            </w:pPr>
-          </w:p>
-        </w:tc>
-        <w:tc>
-          <w:tcPr>
-            <w:tcW w:w="0" w:type="auto"/>
-            <w:tcBorders>
-              <w:top w:val="nil"/>
-              <w:left w:val="nil"/>
-              <w:bottom w:val="nil"/>
-              <w:right w:val="nil"/>
-            </w:tcBorders>
-            <w:shd w:val="clear" w:color="auto" w:fill="auto"/>
-            <w:vAlign w:val="center"/>
-          </w:tcPr>
-          <w:p>
-            <w:pPr>
-              <w:spacing w:after="0" w:line="240" w:lineRule="auto"/>
-              <w:jc w:val="center"/>
-              <w:rPr>
-                <w:rFonts w:ascii="Dax-Regular" w:eastAsia="Times New Roman" w:hAnsi="Dax-Regular" w:cs="Calibri"/>
-                <w:noProof w:val="0"/>
-                <w:color w:val="000000"/>
-              </w:rPr>
-            </w:pPr>
-          </w:p>
-        </w:tc>
-        <w:tc>
-          <w:tcPr>
-            <w:tcW w:w="0" w:type="auto"/>
-            <w:tcBorders>
-              <w:top w:val="nil"/>
-              <w:left w:val="nil"/>
-              <w:bottom w:val="nil"/>
-              <w:right w:val="nil"/>
-            </w:tcBorders>
-            <w:shd w:val="clear" w:color="auto" w:fill="auto"/>
-            <w:vAlign w:val="center"/>
-          </w:tcPr>
-          <w:p>
-            <w:pPr>
-              <w:spacing w:after="0" w:line="240" w:lineRule="auto"/>
-              <w:jc w:val="center"/>
-              <w:rPr>
-                <w:rFonts w:ascii="Dax-Regular" w:eastAsia="Times New Roman" w:hAnsi="Dax-Regular" w:cs="Calibri"/>
-                <w:noProof w:val="0"/>
-                <w:color w:val="000000"/>
-              </w:rPr>
-            </w:pPr>
-          </w:p>
-        </w:tc>
-        <w:tc>
-          <w:tcPr>
-            <w:tcW w:w="0" w:type="auto"/>
-            <w:tcBorders>
-              <w:top w:val="nil"/>
-              <w:left w:val="nil"/>
-              <w:bottom w:val="nil"/>
-              <w:right w:val="nil"/>
-            </w:tcBorders>
-            <w:shd w:val="clear" w:color="auto" w:fill="auto"/>
-            <w:vAlign w:val="center"/>
-          </w:tcPr>
-          <w:p>
-            <w:pPr>
-              <w:spacing w:after="0" w:line="240" w:lineRule="auto"/>
-              <w:jc w:val="center"/>
-              <w:rPr>
-                <w:rFonts w:ascii="Dax-Regular" w:eastAsia="Times New Roman" w:hAnsi="Dax-Regular" w:cs="Calibri"/>
-                <w:noProof w:val="0"/>
-                <w:color w:val="000000"/>
-              </w:rPr>
-            </w:pPr>
-          </w:p>
-        </w:tc>
-        <w:tc>
-          <w:tcPr>
-            <w:tcW w:w="0" w:type="auto"/>
-            <w:tcBorders>
-              <w:top w:val="nil"/>
-              <w:left w:val="nil"/>
-              <w:bottom w:val="nil"/>
-              <w:right w:val="nil"/>
-            </w:tcBorders>
-            <w:shd w:val="clear" w:color="auto" w:fill="auto"/>
-            <w:vAlign w:val="center"/>
-          </w:tcPr>
-          <w:p>
-            <w:pPr>
-              <w:spacing w:after="0" w:line="240" w:lineRule="auto"/>
-              <w:jc w:val="center"/>
-              <w:rPr>
-                <w:rFonts w:ascii="Dax-Regular" w:eastAsia="Times New Roman" w:hAnsi="Dax-Regular" w:cs="Calibri"/>
-                <w:noProof w:val="0"/>
-                <w:color w:val="000000"/>
-              </w:rPr>
-            </w:pPr>
+          </w:tcPr>
+          <w:p>
+            <w:pPr>
+              <w:spacing w:after="0" w:line="240" w:lineRule="auto"/>
+              <w:jc w:val="center"/>
+              <w:rPr>
+                <w:rFonts w:ascii="Dax-Regular" w:eastAsia="Times New Roman" w:hAnsi="Dax-Regular" w:cs="Calibri"/>
+                <w:noProof w:val="0"/>
+                <w:color w:val="000000"/>
+              </w:rPr>
+            </w:pPr>
+            <w:r>
+              <w:rPr>
+                <w:rFonts w:ascii="Dax-Regular" w:hAnsi="Dax-Regular"/>
+                <w:noProof w:val="0"/>
+                <w:lang w:val="es-419"/>
+              </w:rPr>
+              <w:t>362439</w:t>
+            </w:r>
+            <w:r>
+              <w:rPr>
+                <w:rFonts w:ascii="Dax-Regular" w:hAnsi="Dax-Regular"/>
+                <w:noProof w:val="0"/>
+                <w:lang w:val="es-419"/>
+              </w:rPr>
+              <w:t>,</w:t>
+            </w:r>
+            <w:r>
+              <w:rPr>
+                <w:rFonts w:ascii="Dax-Regular" w:hAnsi="Dax-Regular"/>
+                <w:noProof w:val="0"/>
+                <w:lang w:val="es-419"/>
+              </w:rPr>
+              <w:t>99</w:t>
+            </w:r>
+          </w:p>
+        </w:tc>
+        <w:tc>
+          <w:tcPr>
+            <w:tcW w:w="0" w:type="auto"/>
+            <w:tcBorders>
+              <w:top w:val="nil"/>
+              <w:left w:val="nil"/>
+              <w:bottom w:val="nil"/>
+              <w:right w:val="nil"/>
+            </w:tcBorders>
+            <w:shd w:val="clear" w:color="auto" w:fill="auto"/>
+          </w:tcPr>
+          <w:p>
+            <w:pPr>
+              <w:spacing w:after="0" w:line="240" w:lineRule="auto"/>
+              <w:jc w:val="center"/>
+              <w:rPr>
+                <w:rFonts w:ascii="Dax-Regular" w:eastAsia="Times New Roman" w:hAnsi="Dax-Regular" w:cs="Calibri"/>
+                <w:noProof w:val="0"/>
+                <w:color w:val="000000"/>
+              </w:rPr>
+            </w:pPr>
+            <w:r>
+              <w:rPr>
+                <w:rFonts w:ascii="Dax-Regular" w:hAnsi="Dax-Regular"/>
+                <w:noProof w:val="0"/>
+                <w:lang w:val="es-419"/>
+              </w:rPr>
+              <w:t>321500</w:t>
+            </w:r>
+            <w:r>
+              <w:rPr>
+                <w:rFonts w:ascii="Dax-Regular" w:hAnsi="Dax-Regular"/>
+                <w:noProof w:val="0"/>
+                <w:lang w:val="es-419"/>
+              </w:rPr>
+              <w:t>,</w:t>
+            </w:r>
+            <w:r>
+              <w:rPr>
+                <w:rFonts w:ascii="Dax-Regular" w:hAnsi="Dax-Regular"/>
+                <w:noProof w:val="0"/>
+                <w:lang w:val="es-419"/>
+              </w:rPr>
+              <w:t>04</w:t>
+            </w:r>
+          </w:p>
+        </w:tc>
+        <w:tc>
+          <w:tcPr>
+            <w:tcW w:w="0" w:type="auto"/>
+            <w:tcBorders>
+              <w:top w:val="nil"/>
+              <w:left w:val="nil"/>
+              <w:bottom w:val="nil"/>
+              <w:right w:val="nil"/>
+            </w:tcBorders>
+            <w:shd w:val="clear" w:color="auto" w:fill="auto"/>
+          </w:tcPr>
+          <w:p>
+            <w:pPr>
+              <w:spacing w:after="0" w:line="240" w:lineRule="auto"/>
+              <w:jc w:val="center"/>
+              <w:rPr>
+                <w:rFonts w:ascii="Dax-Regular" w:eastAsia="Times New Roman" w:hAnsi="Dax-Regular" w:cs="Calibri"/>
+                <w:noProof w:val="0"/>
+                <w:color w:val="000000"/>
+              </w:rPr>
+            </w:pPr>
+            <w:r>
+              <w:rPr>
+                <w:rFonts w:ascii="Dax-Regular" w:hAnsi="Dax-Regular"/>
+                <w:noProof w:val="0"/>
+                <w:lang w:val="es-419"/>
+              </w:rPr>
+              <w:t>10308</w:t>
+            </w:r>
+            <w:r>
+              <w:rPr>
+                <w:rFonts w:ascii="Dax-Regular" w:hAnsi="Dax-Regular"/>
+                <w:noProof w:val="0"/>
+                <w:lang w:val="es-419"/>
+              </w:rPr>
+              <w:t>,</w:t>
+            </w:r>
+            <w:r>
+              <w:rPr>
+                <w:rFonts w:ascii="Dax-Regular" w:hAnsi="Dax-Regular"/>
+                <w:noProof w:val="0"/>
+                <w:lang w:val="es-419"/>
+              </w:rPr>
+              <w:t>1</w:t>
+            </w:r>
+            <w:r>
+              <w:rPr>
+                <w:rFonts w:ascii="Dax-Regular" w:hAnsi="Dax-Regular"/>
+                <w:noProof w:val="0"/>
+                <w:lang w:val="es-419"/>
+              </w:rPr>
+              <w:t>2</w:t>
+            </w:r>
+          </w:p>
+        </w:tc>
+        <w:tc>
+          <w:tcPr>
+            <w:tcW w:w="0" w:type="auto"/>
+            <w:tcBorders>
+              <w:top w:val="nil"/>
+              <w:left w:val="nil"/>
+              <w:bottom w:val="nil"/>
+              <w:right w:val="nil"/>
+            </w:tcBorders>
+            <w:shd w:val="clear" w:color="auto" w:fill="auto"/>
+            <w:vAlign w:val="center"/>
+          </w:tcPr>
+          <w:p>
+            <w:pPr>
+              <w:spacing w:after="0" w:line="240" w:lineRule="auto"/>
+              <w:jc w:val="center"/>
+              <w:rPr>
+                <w:rFonts w:ascii="Dax-Regular" w:eastAsia="Times New Roman" w:hAnsi="Dax-Regular" w:cs="Calibri"/>
+                <w:noProof w:val="0"/>
+                <w:color w:val="000000"/>
+              </w:rPr>
+            </w:pPr>
+            <w:r>
+              <w:rPr>
+                <w:rFonts w:ascii="Dax-Regular" w:eastAsia="Times New Roman" w:hAnsi="Dax-Regular" w:cs="Calibri"/>
+                <w:noProof w:val="0"/>
+                <w:color w:val="000000"/>
+              </w:rPr>
+              <w:t>8180</w:t>
+            </w:r>
+            <w:r>
+              <w:rPr>
+                <w:rFonts w:ascii="Dax-Regular" w:eastAsia="Times New Roman" w:hAnsi="Dax-Regular" w:cs="Calibri"/>
+                <w:noProof w:val="0"/>
+                <w:color w:val="000000"/>
+              </w:rPr>
+              <w:t>,</w:t>
+            </w:r>
+            <w:r>
+              <w:rPr>
+                <w:rFonts w:ascii="Dax-Regular" w:eastAsia="Times New Roman" w:hAnsi="Dax-Regular" w:cs="Calibri"/>
+                <w:noProof w:val="0"/>
+                <w:color w:val="000000"/>
+              </w:rPr>
+              <w:t>2</w:t>
+            </w:r>
+            <w:r>
+              <w:rPr>
+                <w:rFonts w:ascii="Dax-Regular" w:eastAsia="Times New Roman" w:hAnsi="Dax-Regular" w:cs="Calibri"/>
+                <w:noProof w:val="0"/>
+                <w:color w:val="000000"/>
+              </w:rPr>
+              <w:t>7</w:t>
+            </w:r>
+          </w:p>
+        </w:tc>
+        <w:tc>
+          <w:tcPr>
+            <w:tcW w:w="0" w:type="auto"/>
+            <w:tcBorders>
+              <w:top w:val="nil"/>
+              <w:left w:val="nil"/>
+              <w:bottom w:val="nil"/>
+              <w:right w:val="nil"/>
+            </w:tcBorders>
+            <w:shd w:val="clear" w:color="auto" w:fill="auto"/>
+            <w:vAlign w:val="center"/>
+          </w:tcPr>
+          <w:p>
+            <w:pPr>
+              <w:spacing w:after="0" w:line="240" w:lineRule="auto"/>
+              <w:jc w:val="center"/>
+              <w:rPr>
+                <w:rFonts w:ascii="Dax-Regular" w:eastAsia="Times New Roman" w:hAnsi="Dax-Regular" w:cs="Calibri"/>
+                <w:noProof w:val="0"/>
+                <w:color w:val="000000"/>
+              </w:rPr>
+            </w:pPr>
+            <w:r>
+              <w:rPr>
+                <w:rFonts w:ascii="Dax-Regular" w:eastAsia="Times New Roman" w:hAnsi="Dax-Regular" w:cs="Calibri"/>
+                <w:noProof w:val="0"/>
+                <w:color w:val="000000"/>
+              </w:rPr>
+              <w:t>837</w:t>
+            </w:r>
+            <w:r>
+              <w:rPr>
+                <w:rFonts w:ascii="Dax-Regular" w:eastAsia="Times New Roman" w:hAnsi="Dax-Regular" w:cs="Calibri"/>
+                <w:noProof w:val="0"/>
+                <w:color w:val="000000"/>
+              </w:rPr>
+              <w:t>,</w:t>
+            </w:r>
+            <w:r>
+              <w:rPr>
+                <w:rFonts w:ascii="Dax-Regular" w:eastAsia="Times New Roman" w:hAnsi="Dax-Regular" w:cs="Calibri"/>
+                <w:noProof w:val="0"/>
+                <w:color w:val="000000"/>
+              </w:rPr>
+              <w:t>8</w:t>
+            </w:r>
+            <w:r>
+              <w:rPr>
+                <w:rFonts w:ascii="Dax-Regular" w:eastAsia="Times New Roman" w:hAnsi="Dax-Regular" w:cs="Calibri"/>
+                <w:noProof w:val="0"/>
+                <w:color w:val="000000"/>
+              </w:rPr>
+              <w:t>7</w:t>
+            </w:r>
           </w:p>
         </w:tc>
       </w:tr>
@@ -2975,18 +4376,41 @@
               <w:right w:val="nil"/>
             </w:tcBorders>
             <w:shd w:val="clear" w:color="D9D9D9" w:fill="D9D9D9"/>
-            <w:vAlign w:val="center"/>
-          </w:tcPr>
-          <w:p>
-            <w:pPr>
-              <w:spacing w:after="0" w:line="240" w:lineRule="auto"/>
-              <w:jc w:val="center"/>
-              <w:rPr>
-                <w:rFonts w:ascii="Dax-Regular" w:eastAsia="Times New Roman" w:hAnsi="Dax-Regular" w:cs="Calibri"/>
-                <w:noProof w:val="0"/>
-                <w:color w:val="000000"/>
-              </w:rPr>
-            </w:pPr>
+          </w:tcPr>
+          <w:p>
+            <w:pPr>
+              <w:spacing w:after="0" w:line="240" w:lineRule="auto"/>
+              <w:jc w:val="center"/>
+              <w:rPr>
+                <w:rFonts w:ascii="Dax-Regular" w:eastAsia="Times New Roman" w:hAnsi="Dax-Regular" w:cs="Calibri"/>
+                <w:noProof w:val="0"/>
+                <w:color w:val="000000"/>
+              </w:rPr>
+            </w:pPr>
+            <w:r>
+              <w:rPr>
+                <w:rFonts w:ascii="Dax-Regular" w:hAnsi="Dax-Regular"/>
+                <w:noProof w:val="0"/>
+                <w:lang w:val="es-419"/>
+              </w:rPr>
+              <w:t>2996884</w:t>
+            </w:r>
+            <w:r>
+              <w:rPr>
+                <w:rFonts w:ascii="Dax-Regular" w:hAnsi="Dax-Regular"/>
+                <w:noProof w:val="0"/>
+                <w:lang w:val="es-419"/>
+              </w:rPr>
+              <w:t>,</w:t>
+            </w:r>
+            <w:r>
+              <w:rPr>
+                <w:rFonts w:ascii="Dax-Regular" w:hAnsi="Dax-Regular"/>
+                <w:noProof w:val="0"/>
+                <w:lang w:val="es-419"/>
+              </w:rPr>
+              <w:t>79</w:t>
+            </w:r>
           </w:p>
         </w:tc>
         <w:tc>
@@ -2999,18 +4423,49 @@
               <w:right w:val="nil"/>
             </w:tcBorders>
             <w:shd w:val="clear" w:color="D9D9D9" w:fill="D9D9D9"/>
-            <w:vAlign w:val="center"/>
-          </w:tcPr>
-          <w:p>
-            <w:pPr>
-              <w:spacing w:after="0" w:line="240" w:lineRule="auto"/>
-              <w:jc w:val="center"/>
-              <w:rPr>
-                <w:rFonts w:ascii="Dax-Regular" w:eastAsia="Times New Roman" w:hAnsi="Dax-Regular" w:cs="Calibri"/>
-                <w:noProof w:val="0"/>
-                <w:color w:val="000000"/>
-              </w:rPr>
-            </w:pPr>
+          </w:tcPr>
+          <w:p>
+            <w:pPr>
+              <w:spacing w:after="0" w:line="240" w:lineRule="auto"/>
+              <w:jc w:val="center"/>
+              <w:rPr>
+                <w:rFonts w:ascii="Dax-Regular" w:eastAsia="Times New Roman" w:hAnsi="Dax-Regular" w:cs="Calibri"/>
+                <w:noProof w:val="0"/>
+                <w:color w:val="000000"/>
+              </w:rPr>
+            </w:pPr>
+            <w:r>
+              <w:rPr>
+                <w:rFonts w:ascii="Dax-Regular" w:hAnsi="Dax-Regular"/>
+                <w:noProof w:val="0"/>
+                <w:lang w:val="es-419"/>
+              </w:rPr>
+              <w:t>2615806</w:t>
+            </w:r>
+            <w:r>
+              <w:rPr>
+                <w:rFonts w:ascii="Dax-Regular" w:hAnsi="Dax-Regular"/>
+                <w:noProof w:val="0"/>
+                <w:lang w:val="es-419"/>
+              </w:rPr>
+              <w:t>,</w:t>
+            </w:r>
+            <w:r>
+              <w:rPr>
+                <w:rFonts w:ascii="Dax-Regular" w:hAnsi="Dax-Regular"/>
+                <w:noProof w:val="0"/>
+                <w:lang w:val="es-419"/>
+              </w:rPr>
+              <w:t>8</w:t>
+            </w:r>
+            <w:r>
+              <w:rPr>
+                <w:rFonts w:ascii="Dax-Regular" w:hAnsi="Dax-Regular"/>
+                <w:noProof w:val="0"/>
+                <w:lang w:val="es-419"/>
+              </w:rPr>
+              <w:t>9</w:t>
+            </w:r>
           </w:p>
         </w:tc>
         <w:tc>
@@ -3023,18 +4478,49 @@
               <w:right w:val="nil"/>
             </w:tcBorders>
             <w:shd w:val="clear" w:color="D9D9D9" w:fill="D9D9D9"/>
-            <w:vAlign w:val="center"/>
-          </w:tcPr>
-          <w:p>
-            <w:pPr>
-              <w:spacing w:after="0" w:line="240" w:lineRule="auto"/>
-              <w:jc w:val="center"/>
-              <w:rPr>
-                <w:rFonts w:ascii="Dax-Regular" w:eastAsia="Times New Roman" w:hAnsi="Dax-Regular" w:cs="Calibri"/>
-                <w:noProof w:val="0"/>
-                <w:color w:val="000000"/>
-              </w:rPr>
-            </w:pPr>
+          </w:tcPr>
+          <w:p>
+            <w:pPr>
+              <w:spacing w:after="0" w:line="240" w:lineRule="auto"/>
+              <w:jc w:val="center"/>
+              <w:rPr>
+                <w:rFonts w:ascii="Dax-Regular" w:eastAsia="Times New Roman" w:hAnsi="Dax-Regular" w:cs="Calibri"/>
+                <w:noProof w:val="0"/>
+                <w:color w:val="000000"/>
+              </w:rPr>
+            </w:pPr>
+            <w:r>
+              <w:rPr>
+                <w:rFonts w:ascii="Dax-Regular" w:hAnsi="Dax-Regular"/>
+                <w:noProof w:val="0"/>
+                <w:lang w:val="es-419"/>
+              </w:rPr>
+              <w:t>48337</w:t>
+            </w:r>
+            <w:r>
+              <w:rPr>
+                <w:rFonts w:ascii="Dax-Regular" w:hAnsi="Dax-Regular"/>
+                <w:noProof w:val="0"/>
+                <w:lang w:val="es-419"/>
+              </w:rPr>
+              <w:t>,</w:t>
+            </w:r>
+            <w:r>
+              <w:rPr>
+                <w:rFonts w:ascii="Dax-Regular" w:hAnsi="Dax-Regular"/>
+                <w:noProof w:val="0"/>
+                <w:lang w:val="es-419"/>
+              </w:rPr>
+              <w:t>5</w:t>
+            </w:r>
+            <w:r>
+              <w:rPr>
+                <w:rFonts w:ascii="Dax-Regular" w:hAnsi="Dax-Regular"/>
+                <w:noProof w:val="0"/>
+                <w:lang w:val="es-419"/>
+              </w:rPr>
+              <w:t>9</w:t>
+            </w:r>
           </w:p>
         </w:tc>
         <w:tc>
@@ -3059,6 +4545,30 @@
                 <w:color w:val="000000"/>
               </w:rPr>
             </w:pPr>
+            <w:r>
+              <w:rPr>
+                <w:rFonts w:ascii="Dax-Regular" w:eastAsia="Times New Roman" w:hAnsi="Dax-Regular" w:cs="Calibri"/>
+                <w:noProof w:val="0"/>
+                <w:color w:val="000000"/>
+              </w:rPr>
+              <w:t>35358</w:t>
+            </w:r>
+            <w:r>
+              <w:rPr>
+                <w:rFonts w:ascii="Dax-Regular" w:eastAsia="Times New Roman" w:hAnsi="Dax-Regular" w:cs="Calibri"/>
+                <w:noProof w:val="0"/>
+                <w:color w:val="000000"/>
+              </w:rPr>
+              <w:t>,</w:t>
+            </w:r>
+            <w:r>
+              <w:rPr>
+                <w:rFonts w:ascii="Dax-Regular" w:eastAsia="Times New Roman" w:hAnsi="Dax-Regular" w:cs="Calibri"/>
+                <w:noProof w:val="0"/>
+                <w:color w:val="000000"/>
+              </w:rPr>
+              <w:t>61</w:t>
+            </w:r>
           </w:p>
         </w:tc>
         <w:tc>
@@ -3083,6 +4593,30 @@
                 <w:color w:val="000000"/>
               </w:rPr>
             </w:pPr>
+            <w:r>
+              <w:rPr>
+                <w:rFonts w:ascii="Dax-Regular" w:eastAsia="Times New Roman" w:hAnsi="Dax-Regular" w:cs="Calibri"/>
+                <w:noProof w:val="0"/>
+                <w:color w:val="000000"/>
+              </w:rPr>
+              <w:t>3349</w:t>
+            </w:r>
+            <w:r>
+              <w:rPr>
+                <w:rFonts w:ascii="Dax-Regular" w:eastAsia="Times New Roman" w:hAnsi="Dax-Regular" w:cs="Calibri"/>
+                <w:noProof w:val="0"/>
+                <w:color w:val="000000"/>
+              </w:rPr>
+              <w:t>,</w:t>
+            </w:r>
+            <w:r>
+              <w:rPr>
+                <w:rFonts w:ascii="Dax-Regular" w:eastAsia="Times New Roman" w:hAnsi="Dax-Regular" w:cs="Calibri"/>
+                <w:noProof w:val="0"/>
+                <w:color w:val="000000"/>
+              </w:rPr>
+              <w:t>79</w:t>
+            </w:r>
           </w:p>
         </w:tc>
       </w:tr>
@@ -3119,6 +4653,7 @@
                 <w:noProof w:val="0"/>
                 <w:color w:val="000000"/>
               </w:rPr>
+              <w:lastRenderedPageBreak/>
               <w:t>8000</w:t>
             </w:r>
           </w:p>
@@ -3133,114 +4668,199 @@
               <w:right w:val="nil"/>
             </w:tcBorders>
             <w:shd w:val="clear" w:color="auto" w:fill="auto"/>
-            <w:vAlign w:val="center"/>
-          </w:tcPr>
-          <w:p>
-            <w:pPr>
-              <w:spacing w:after="0" w:line="240" w:lineRule="auto"/>
-              <w:jc w:val="center"/>
-              <w:rPr>
-                <w:rFonts w:ascii="Dax-Regular" w:eastAsia="Times New Roman" w:hAnsi="Dax-Regular" w:cs="Calibri"/>
-                <w:noProof w:val="0"/>
-                <w:color w:val="000000"/>
-              </w:rPr>
-            </w:pPr>
-          </w:p>
-        </w:tc>
-        <w:tc>
-          <w:tcPr>
-            <w:tcW w:w="0" w:type="auto"/>
-            <w:tcBorders>
-              <w:top w:val="nil"/>
-              <w:left w:val="nil"/>
-              <w:bottom w:val="nil"/>
-              <w:right w:val="nil"/>
-            </w:tcBorders>
-            <w:shd w:val="clear" w:color="auto" w:fill="auto"/>
-            <w:vAlign w:val="center"/>
-          </w:tcPr>
-          <w:p>
-            <w:pPr>
-              <w:spacing w:after="0" w:line="240" w:lineRule="auto"/>
-              <w:jc w:val="center"/>
-              <w:rPr>
-                <w:rFonts w:ascii="Dax-Regular" w:eastAsia="Times New Roman" w:hAnsi="Dax-Regular" w:cs="Calibri"/>
-                <w:noProof w:val="0"/>
-                <w:color w:val="000000"/>
-              </w:rPr>
-            </w:pPr>
-          </w:p>
-        </w:tc>
-        <w:tc>
-          <w:tcPr>
-            <w:tcW w:w="0" w:type="auto"/>
-            <w:tcBorders>
-              <w:top w:val="nil"/>
-              <w:left w:val="nil"/>
-              <w:bottom w:val="nil"/>
-              <w:right w:val="nil"/>
-            </w:tcBorders>
-            <w:shd w:val="clear" w:color="auto" w:fill="auto"/>
-            <w:vAlign w:val="center"/>
-          </w:tcPr>
-          <w:p>
-            <w:pPr>
-              <w:spacing w:after="0" w:line="240" w:lineRule="auto"/>
-              <w:jc w:val="center"/>
-              <w:rPr>
-                <w:rFonts w:ascii="Dax-Regular" w:eastAsia="Times New Roman" w:hAnsi="Dax-Regular" w:cs="Calibri"/>
-                <w:noProof w:val="0"/>
-                <w:color w:val="000000"/>
-              </w:rPr>
-            </w:pPr>
-          </w:p>
-        </w:tc>
-        <w:tc>
-          <w:tcPr>
-            <w:tcW w:w="0" w:type="auto"/>
-            <w:tcBorders>
-              <w:top w:val="nil"/>
-              <w:left w:val="nil"/>
-              <w:bottom w:val="nil"/>
-              <w:right w:val="nil"/>
-            </w:tcBorders>
-            <w:shd w:val="clear" w:color="auto" w:fill="auto"/>
-            <w:vAlign w:val="center"/>
-          </w:tcPr>
-          <w:p>
-            <w:pPr>
-              <w:spacing w:after="0" w:line="240" w:lineRule="auto"/>
-              <w:jc w:val="center"/>
-              <w:rPr>
-                <w:rFonts w:ascii="Dax-Regular" w:eastAsia="Times New Roman" w:hAnsi="Dax-Regular" w:cs="Calibri"/>
-                <w:noProof w:val="0"/>
-                <w:color w:val="000000"/>
-              </w:rPr>
-            </w:pPr>
-          </w:p>
-        </w:tc>
-        <w:tc>
-          <w:tcPr>
-            <w:tcW w:w="0" w:type="auto"/>
-            <w:tcBorders>
-              <w:top w:val="nil"/>
-              <w:left w:val="nil"/>
-              <w:bottom w:val="nil"/>
-              <w:right w:val="nil"/>
-            </w:tcBorders>
-            <w:shd w:val="clear" w:color="auto" w:fill="auto"/>
-            <w:vAlign w:val="center"/>
-          </w:tcPr>
-          <w:p>
-            <w:pPr>
-              <w:spacing w:after="0" w:line="240" w:lineRule="auto"/>
-              <w:jc w:val="center"/>
-              <w:rPr>
-                <w:rFonts w:ascii="Dax-Regular" w:eastAsia="Times New Roman" w:hAnsi="Dax-Regular" w:cs="Calibri"/>
-                <w:noProof w:val="0"/>
-                <w:color w:val="000000"/>
-              </w:rPr>
-            </w:pPr>
+          </w:tcPr>
+          <w:p>
+            <w:pPr>
+              <w:spacing w:after="0" w:line="240" w:lineRule="auto"/>
+              <w:jc w:val="center"/>
+              <w:rPr>
+                <w:rFonts w:ascii="Dax-Regular" w:eastAsia="Times New Roman" w:hAnsi="Dax-Regular" w:cs="Calibri"/>
+                <w:noProof w:val="0"/>
+                <w:color w:val="000000"/>
+              </w:rPr>
+            </w:pPr>
+            <w:r>
+              <w:rPr>
+                <w:rFonts w:ascii="Dax-Regular" w:hAnsi="Dax-Regular"/>
+                <w:noProof w:val="0"/>
+                <w:lang w:val="es-419"/>
+              </w:rPr>
+              <w:t>TE</w:t>
+            </w:r>
+          </w:p>
+        </w:tc>
+        <w:tc>
+          <w:tcPr>
+            <w:tcW w:w="0" w:type="auto"/>
+            <w:tcBorders>
+              <w:top w:val="nil"/>
+              <w:left w:val="nil"/>
+              <w:bottom w:val="nil"/>
+              <w:right w:val="nil"/>
+            </w:tcBorders>
+            <w:shd w:val="clear" w:color="auto" w:fill="auto"/>
+          </w:tcPr>
+          <w:p>
+            <w:pPr>
+              <w:spacing w:after="0" w:line="240" w:lineRule="auto"/>
+              <w:jc w:val="center"/>
+              <w:rPr>
+                <w:rFonts w:ascii="Dax-Regular" w:eastAsia="Times New Roman" w:hAnsi="Dax-Regular" w:cs="Calibri"/>
+                <w:noProof w:val="0"/>
+                <w:color w:val="000000"/>
+              </w:rPr>
+            </w:pPr>
+            <w:r>
+              <w:rPr>
+                <w:rFonts w:ascii="Dax-Regular" w:hAnsi="Dax-Regular"/>
+                <w:noProof w:val="0"/>
+                <w:lang w:val="es-419"/>
+              </w:rPr>
+              <w:t>TE</w:t>
+            </w:r>
+          </w:p>
+        </w:tc>
+        <w:tc>
+          <w:tcPr>
+            <w:tcW w:w="0" w:type="auto"/>
+            <w:tcBorders>
+              <w:top w:val="nil"/>
+              <w:left w:val="nil"/>
+              <w:bottom w:val="nil"/>
+              <w:right w:val="nil"/>
+            </w:tcBorders>
+            <w:shd w:val="clear" w:color="auto" w:fill="auto"/>
+          </w:tcPr>
+          <w:p>
+            <w:pPr>
+              <w:spacing w:after="0" w:line="240" w:lineRule="auto"/>
+              <w:jc w:val="center"/>
+              <w:rPr>
+                <w:rFonts w:ascii="Dax-Regular" w:eastAsia="Times New Roman" w:hAnsi="Dax-Regular" w:cs="Calibri"/>
+                <w:noProof w:val="0"/>
+                <w:color w:val="000000"/>
+              </w:rPr>
+            </w:pPr>
+            <w:r>
+              <w:rPr>
+                <w:rFonts w:ascii="Dax-Regular" w:hAnsi="Dax-Regular"/>
+                <w:noProof w:val="0"/>
+                <w:lang w:val="es-419"/>
+              </w:rPr>
+              <w:t>241678</w:t>
+            </w:r>
+            <w:r>
+              <w:rPr>
+                <w:rFonts w:ascii="Dax-Regular" w:hAnsi="Dax-Regular"/>
+                <w:noProof w:val="0"/>
+                <w:lang w:val="es-419"/>
+              </w:rPr>
+              <w:t>,</w:t>
+            </w:r>
+            <w:r>
+              <w:rPr>
+                <w:rFonts w:ascii="Dax-Regular" w:hAnsi="Dax-Regular"/>
+                <w:noProof w:val="0"/>
+                <w:lang w:val="es-419"/>
+              </w:rPr>
+              <w:t>25</w:t>
+            </w:r>
+          </w:p>
+        </w:tc>
+        <w:tc>
+          <w:tcPr>
+            <w:tcW w:w="0" w:type="auto"/>
+            <w:tcBorders>
+              <w:top w:val="nil"/>
+              <w:left w:val="nil"/>
+              <w:bottom w:val="nil"/>
+              <w:right w:val="nil"/>
+            </w:tcBorders>
+            <w:shd w:val="clear" w:color="auto" w:fill="auto"/>
+            <w:vAlign w:val="center"/>
+          </w:tcPr>
+          <w:p>
+            <w:pPr>
+              <w:spacing w:after="0" w:line="240" w:lineRule="auto"/>
+              <w:jc w:val="center"/>
+              <w:rPr>
+                <w:rFonts w:ascii="Dax-Regular" w:eastAsia="Times New Roman" w:hAnsi="Dax-Regular" w:cs="Calibri"/>
+                <w:noProof w:val="0"/>
+                <w:color w:val="000000"/>
+              </w:rPr>
+            </w:pPr>
+            <w:r>
+              <w:rPr>
+                <w:rFonts w:ascii="Dax-Regular" w:eastAsia="Times New Roman" w:hAnsi="Dax-Regular" w:cs="Calibri"/>
+                <w:noProof w:val="0"/>
+                <w:color w:val="000000"/>
+              </w:rPr>
+              <w:t>184296</w:t>
+            </w:r>
+            <w:r>
+              <w:rPr>
+                <w:rFonts w:ascii="Dax-Regular" w:eastAsia="Times New Roman" w:hAnsi="Dax-Regular" w:cs="Calibri"/>
+                <w:noProof w:val="0"/>
+                <w:color w:val="000000"/>
+              </w:rPr>
+              <w:t>,</w:t>
+            </w:r>
+            <w:r>
+              <w:rPr>
+                <w:rFonts w:ascii="Dax-Regular" w:eastAsia="Times New Roman" w:hAnsi="Dax-Regular" w:cs="Calibri"/>
+                <w:noProof w:val="0"/>
+                <w:color w:val="000000"/>
+              </w:rPr>
+              <w:t>38</w:t>
+            </w:r>
+          </w:p>
+        </w:tc>
+        <w:tc>
+          <w:tcPr>
+            <w:tcW w:w="0" w:type="auto"/>
+            <w:tcBorders>
+              <w:top w:val="nil"/>
+              <w:left w:val="nil"/>
+              <w:bottom w:val="nil"/>
+              <w:right w:val="nil"/>
+            </w:tcBorders>
+            <w:shd w:val="clear" w:color="auto" w:fill="auto"/>
+            <w:vAlign w:val="center"/>
+          </w:tcPr>
+          <w:p>
+            <w:pPr>
+              <w:spacing w:after="0" w:line="240" w:lineRule="auto"/>
+              <w:jc w:val="center"/>
+              <w:rPr>
+                <w:rFonts w:ascii="Dax-Regular" w:eastAsia="Times New Roman" w:hAnsi="Dax-Regular" w:cs="Calibri"/>
+                <w:noProof w:val="0"/>
+                <w:color w:val="000000"/>
+              </w:rPr>
+            </w:pPr>
+            <w:r>
+              <w:rPr>
+                <w:rFonts w:ascii="Dax-Regular" w:eastAsia="Times New Roman" w:hAnsi="Dax-Regular" w:cs="Calibri"/>
+                <w:noProof w:val="0"/>
+                <w:color w:val="000000"/>
+              </w:rPr>
+              <w:t>13507</w:t>
+            </w:r>
+            <w:r>
+              <w:rPr>
+                <w:rFonts w:ascii="Dax-Regular" w:eastAsia="Times New Roman" w:hAnsi="Dax-Regular" w:cs="Calibri"/>
+                <w:noProof w:val="0"/>
+                <w:color w:val="000000"/>
+              </w:rPr>
+              <w:t>,</w:t>
+            </w:r>
+            <w:r>
+              <w:rPr>
+                <w:rFonts w:ascii="Dax-Regular" w:eastAsia="Times New Roman" w:hAnsi="Dax-Regular" w:cs="Calibri"/>
+                <w:noProof w:val="0"/>
+                <w:color w:val="000000"/>
+              </w:rPr>
+              <w:t>21</w:t>
+            </w:r>
           </w:p>
         </w:tc>
       </w:tr>
@@ -3291,18 +4911,25 @@
               <w:right w:val="nil"/>
             </w:tcBorders>
             <w:shd w:val="clear" w:color="D9D9D9" w:fill="D9D9D9"/>
-            <w:vAlign w:val="center"/>
-          </w:tcPr>
-          <w:p>
-            <w:pPr>
-              <w:spacing w:after="0" w:line="240" w:lineRule="auto"/>
-              <w:jc w:val="center"/>
-              <w:rPr>
-                <w:rFonts w:ascii="Dax-Regular" w:eastAsia="Times New Roman" w:hAnsi="Dax-Regular" w:cs="Calibri"/>
-                <w:noProof w:val="0"/>
-                <w:color w:val="000000"/>
-              </w:rPr>
-            </w:pPr>
+          </w:tcPr>
+          <w:p>
+            <w:pPr>
+              <w:spacing w:after="0" w:line="240" w:lineRule="auto"/>
+              <w:jc w:val="center"/>
+              <w:rPr>
+                <w:rFonts w:ascii="Dax-Regular" w:eastAsia="Times New Roman" w:hAnsi="Dax-Regular" w:cs="Calibri"/>
+                <w:noProof w:val="0"/>
+                <w:color w:val="000000"/>
+              </w:rPr>
+            </w:pPr>
+            <w:r>
+              <w:rPr>
+                <w:rFonts w:ascii="Dax-Regular" w:hAnsi="Dax-Regular"/>
+                <w:noProof w:val="0"/>
+                <w:lang w:val="es-419"/>
+              </w:rPr>
+              <w:t>TE</w:t>
+            </w:r>
           </w:p>
         </w:tc>
         <w:tc>
@@ -3315,18 +4942,25 @@
               <w:right w:val="nil"/>
             </w:tcBorders>
             <w:shd w:val="clear" w:color="D9D9D9" w:fill="D9D9D9"/>
-            <w:vAlign w:val="center"/>
-          </w:tcPr>
-          <w:p>
-            <w:pPr>
-              <w:spacing w:after="0" w:line="240" w:lineRule="auto"/>
-              <w:jc w:val="center"/>
-              <w:rPr>
-                <w:rFonts w:ascii="Dax-Regular" w:eastAsia="Times New Roman" w:hAnsi="Dax-Regular" w:cs="Calibri"/>
-                <w:noProof w:val="0"/>
-                <w:color w:val="000000"/>
-              </w:rPr>
-            </w:pPr>
+          </w:tcPr>
+          <w:p>
+            <w:pPr>
+              <w:spacing w:after="0" w:line="240" w:lineRule="auto"/>
+              <w:jc w:val="center"/>
+              <w:rPr>
+                <w:rFonts w:ascii="Dax-Regular" w:eastAsia="Times New Roman" w:hAnsi="Dax-Regular" w:cs="Calibri"/>
+                <w:noProof w:val="0"/>
+                <w:color w:val="000000"/>
+              </w:rPr>
+            </w:pPr>
+            <w:r>
+              <w:rPr>
+                <w:rFonts w:ascii="Dax-Regular" w:hAnsi="Dax-Regular"/>
+                <w:noProof w:val="0"/>
+                <w:lang w:val="es-419"/>
+              </w:rPr>
+              <w:t>TE</w:t>
+            </w:r>
           </w:p>
         </w:tc>
         <w:tc>
@@ -3339,18 +4973,41 @@
               <w:right w:val="nil"/>
             </w:tcBorders>
             <w:shd w:val="clear" w:color="D9D9D9" w:fill="D9D9D9"/>
-            <w:vAlign w:val="center"/>
-          </w:tcPr>
-          <w:p>
-            <w:pPr>
-              <w:spacing w:after="0" w:line="240" w:lineRule="auto"/>
-              <w:jc w:val="center"/>
-              <w:rPr>
-                <w:rFonts w:ascii="Dax-Regular" w:eastAsia="Times New Roman" w:hAnsi="Dax-Regular" w:cs="Calibri"/>
-                <w:noProof w:val="0"/>
-                <w:color w:val="000000"/>
-              </w:rPr>
-            </w:pPr>
+          </w:tcPr>
+          <w:p>
+            <w:pPr>
+              <w:spacing w:after="0" w:line="240" w:lineRule="auto"/>
+              <w:jc w:val="center"/>
+              <w:rPr>
+                <w:rFonts w:ascii="Dax-Regular" w:eastAsia="Times New Roman" w:hAnsi="Dax-Regular" w:cs="Calibri"/>
+                <w:noProof w:val="0"/>
+                <w:color w:val="000000"/>
+              </w:rPr>
+            </w:pPr>
+            <w:r>
+              <w:rPr>
+                <w:rFonts w:ascii="Dax-Regular" w:hAnsi="Dax-Regular"/>
+                <w:noProof w:val="0"/>
+                <w:lang w:val="es-419"/>
+              </w:rPr>
+              <w:t>1075527</w:t>
+            </w:r>
+            <w:r>
+              <w:rPr>
+                <w:rFonts w:ascii="Dax-Regular" w:hAnsi="Dax-Regular"/>
+                <w:noProof w:val="0"/>
+                <w:lang w:val="es-419"/>
+              </w:rPr>
+              <w:t>,</w:t>
+            </w:r>
+            <w:r>
+              <w:rPr>
+                <w:rFonts w:ascii="Dax-Regular" w:hAnsi="Dax-Regular"/>
+                <w:noProof w:val="0"/>
+                <w:lang w:val="es-419"/>
+              </w:rPr>
+              <w:t>61</w:t>
+            </w:r>
           </w:p>
         </w:tc>
         <w:tc>
@@ -3375,6 +5032,30 @@
                 <w:color w:val="000000"/>
               </w:rPr>
             </w:pPr>
+            <w:r>
+              <w:rPr>
+                <w:rFonts w:ascii="Dax-Regular" w:eastAsia="Times New Roman" w:hAnsi="Dax-Regular" w:cs="Calibri"/>
+                <w:noProof w:val="0"/>
+                <w:color w:val="000000"/>
+              </w:rPr>
+              <w:t>665179</w:t>
+            </w:r>
+            <w:r>
+              <w:rPr>
+                <w:rFonts w:ascii="Dax-Regular" w:eastAsia="Times New Roman" w:hAnsi="Dax-Regular" w:cs="Calibri"/>
+                <w:noProof w:val="0"/>
+                <w:color w:val="000000"/>
+              </w:rPr>
+              <w:t>,</w:t>
+            </w:r>
+            <w:r>
+              <w:rPr>
+                <w:rFonts w:ascii="Dax-Regular" w:eastAsia="Times New Roman" w:hAnsi="Dax-Regular" w:cs="Calibri"/>
+                <w:noProof w:val="0"/>
+                <w:color w:val="000000"/>
+              </w:rPr>
+              <w:t>07</w:t>
+            </w:r>
           </w:p>
         </w:tc>
         <w:tc>
@@ -3399,6 +5080,30 @@
                 <w:color w:val="000000"/>
               </w:rPr>
             </w:pPr>
+            <w:r>
+              <w:rPr>
+                <w:rFonts w:ascii="Dax-Regular" w:eastAsia="Times New Roman" w:hAnsi="Dax-Regular" w:cs="Calibri"/>
+                <w:noProof w:val="0"/>
+                <w:color w:val="000000"/>
+              </w:rPr>
+              <w:t>55518</w:t>
+            </w:r>
+            <w:r>
+              <w:rPr>
+                <w:rFonts w:ascii="Dax-Regular" w:eastAsia="Times New Roman" w:hAnsi="Dax-Regular" w:cs="Calibri"/>
+                <w:noProof w:val="0"/>
+                <w:color w:val="000000"/>
+              </w:rPr>
+              <w:t>,</w:t>
+            </w:r>
+            <w:r>
+              <w:rPr>
+                <w:rFonts w:ascii="Dax-Regular" w:eastAsia="Times New Roman" w:hAnsi="Dax-Regular" w:cs="Calibri"/>
+                <w:noProof w:val="0"/>
+                <w:color w:val="000000"/>
+              </w:rPr>
+              <w:t>55</w:t>
+            </w:r>
           </w:p>
         </w:tc>
       </w:tr>
@@ -3449,114 +5154,175 @@
               <w:right w:val="nil"/>
             </w:tcBorders>
             <w:shd w:val="clear" w:color="auto" w:fill="auto"/>
-            <w:vAlign w:val="center"/>
-          </w:tcPr>
-          <w:p>
-            <w:pPr>
-              <w:spacing w:after="0" w:line="240" w:lineRule="auto"/>
-              <w:jc w:val="center"/>
-              <w:rPr>
-                <w:rFonts w:ascii="Dax-Regular" w:eastAsia="Times New Roman" w:hAnsi="Dax-Regular" w:cs="Calibri"/>
-                <w:noProof w:val="0"/>
-                <w:color w:val="000000"/>
-              </w:rPr>
-            </w:pPr>
-          </w:p>
-        </w:tc>
-        <w:tc>
-          <w:tcPr>
-            <w:tcW w:w="0" w:type="auto"/>
-            <w:tcBorders>
-              <w:top w:val="nil"/>
-              <w:left w:val="nil"/>
-              <w:bottom w:val="nil"/>
-              <w:right w:val="nil"/>
-            </w:tcBorders>
-            <w:shd w:val="clear" w:color="auto" w:fill="auto"/>
-            <w:vAlign w:val="center"/>
-          </w:tcPr>
-          <w:p>
-            <w:pPr>
-              <w:spacing w:after="0" w:line="240" w:lineRule="auto"/>
-              <w:jc w:val="center"/>
-              <w:rPr>
-                <w:rFonts w:ascii="Dax-Regular" w:eastAsia="Times New Roman" w:hAnsi="Dax-Regular" w:cs="Calibri"/>
-                <w:noProof w:val="0"/>
-                <w:color w:val="000000"/>
-              </w:rPr>
-            </w:pPr>
-          </w:p>
-        </w:tc>
-        <w:tc>
-          <w:tcPr>
-            <w:tcW w:w="0" w:type="auto"/>
-            <w:tcBorders>
-              <w:top w:val="nil"/>
-              <w:left w:val="nil"/>
-              <w:bottom w:val="nil"/>
-              <w:right w:val="nil"/>
-            </w:tcBorders>
-            <w:shd w:val="clear" w:color="auto" w:fill="auto"/>
-            <w:vAlign w:val="center"/>
-          </w:tcPr>
-          <w:p>
-            <w:pPr>
-              <w:spacing w:after="0" w:line="240" w:lineRule="auto"/>
-              <w:jc w:val="center"/>
-              <w:rPr>
-                <w:rFonts w:ascii="Dax-Regular" w:eastAsia="Times New Roman" w:hAnsi="Dax-Regular" w:cs="Calibri"/>
-                <w:noProof w:val="0"/>
-                <w:color w:val="000000"/>
-              </w:rPr>
-            </w:pPr>
-          </w:p>
-        </w:tc>
-        <w:tc>
-          <w:tcPr>
-            <w:tcW w:w="0" w:type="auto"/>
-            <w:tcBorders>
-              <w:top w:val="nil"/>
-              <w:left w:val="nil"/>
-              <w:bottom w:val="nil"/>
-              <w:right w:val="nil"/>
-            </w:tcBorders>
-            <w:shd w:val="clear" w:color="auto" w:fill="auto"/>
-            <w:vAlign w:val="center"/>
-          </w:tcPr>
-          <w:p>
-            <w:pPr>
-              <w:spacing w:after="0" w:line="240" w:lineRule="auto"/>
-              <w:jc w:val="center"/>
-              <w:rPr>
-                <w:rFonts w:ascii="Dax-Regular" w:eastAsia="Times New Roman" w:hAnsi="Dax-Regular" w:cs="Calibri"/>
-                <w:noProof w:val="0"/>
-                <w:color w:val="000000"/>
-              </w:rPr>
-            </w:pPr>
-          </w:p>
-        </w:tc>
-        <w:tc>
-          <w:tcPr>
-            <w:tcW w:w="0" w:type="auto"/>
-            <w:tcBorders>
-              <w:top w:val="nil"/>
-              <w:left w:val="nil"/>
-              <w:bottom w:val="nil"/>
-              <w:right w:val="nil"/>
-            </w:tcBorders>
-            <w:shd w:val="clear" w:color="auto" w:fill="auto"/>
-            <w:vAlign w:val="center"/>
-          </w:tcPr>
-          <w:p>
-            <w:pPr>
-              <w:spacing w:after="0" w:line="240" w:lineRule="auto"/>
-              <w:jc w:val="center"/>
-              <w:rPr>
-                <w:rFonts w:ascii="Dax-Regular" w:eastAsia="Times New Roman" w:hAnsi="Dax-Regular" w:cs="Calibri"/>
-                <w:noProof w:val="0"/>
-                <w:color w:val="000000"/>
-              </w:rPr>
-            </w:pPr>
+          </w:tcPr>
+          <w:p>
+            <w:pPr>
+              <w:spacing w:after="0" w:line="240" w:lineRule="auto"/>
+              <w:jc w:val="center"/>
+              <w:rPr>
+                <w:rFonts w:ascii="Dax-Regular" w:eastAsia="Times New Roman" w:hAnsi="Dax-Regular" w:cs="Calibri"/>
+                <w:noProof w:val="0"/>
+                <w:color w:val="000000"/>
+              </w:rPr>
+            </w:pPr>
+            <w:r>
+              <w:rPr>
+                <w:rFonts w:ascii="Dax-Regular" w:hAnsi="Dax-Regular"/>
+                <w:noProof w:val="0"/>
+                <w:lang w:val="es-419"/>
+              </w:rPr>
+              <w:t>TE</w:t>
+            </w:r>
+          </w:p>
+        </w:tc>
+        <w:tc>
+          <w:tcPr>
+            <w:tcW w:w="0" w:type="auto"/>
+            <w:tcBorders>
+              <w:top w:val="nil"/>
+              <w:left w:val="nil"/>
+              <w:bottom w:val="nil"/>
+              <w:right w:val="nil"/>
+            </w:tcBorders>
+            <w:shd w:val="clear" w:color="auto" w:fill="auto"/>
+          </w:tcPr>
+          <w:p>
+            <w:pPr>
+              <w:spacing w:after="0" w:line="240" w:lineRule="auto"/>
+              <w:jc w:val="center"/>
+              <w:rPr>
+                <w:rFonts w:ascii="Dax-Regular" w:eastAsia="Times New Roman" w:hAnsi="Dax-Regular" w:cs="Calibri"/>
+                <w:noProof w:val="0"/>
+                <w:color w:val="000000"/>
+              </w:rPr>
+            </w:pPr>
+            <w:r>
+              <w:rPr>
+                <w:rFonts w:ascii="Dax-Regular" w:hAnsi="Dax-Regular"/>
+                <w:noProof w:val="0"/>
+                <w:lang w:val="es-419"/>
+              </w:rPr>
+              <w:t>TE</w:t>
+            </w:r>
+          </w:p>
+        </w:tc>
+        <w:tc>
+          <w:tcPr>
+            <w:tcW w:w="0" w:type="auto"/>
+            <w:tcBorders>
+              <w:top w:val="nil"/>
+              <w:left w:val="nil"/>
+              <w:bottom w:val="nil"/>
+              <w:right w:val="nil"/>
+            </w:tcBorders>
+            <w:shd w:val="clear" w:color="auto" w:fill="auto"/>
+          </w:tcPr>
+          <w:p>
+            <w:pPr>
+              <w:spacing w:after="0" w:line="240" w:lineRule="auto"/>
+              <w:jc w:val="center"/>
+              <w:rPr>
+                <w:rFonts w:ascii="Dax-Regular" w:eastAsia="Times New Roman" w:hAnsi="Dax-Regular" w:cs="Calibri"/>
+                <w:noProof w:val="0"/>
+                <w:color w:val="000000"/>
+              </w:rPr>
+            </w:pPr>
+            <w:r>
+              <w:rPr>
+                <w:rFonts w:ascii="Dax-Regular" w:hAnsi="Dax-Regular"/>
+                <w:noProof w:val="0"/>
+                <w:lang w:val="es-419"/>
+              </w:rPr>
+              <w:t>TE</w:t>
+            </w:r>
+          </w:p>
+        </w:tc>
+        <w:tc>
+          <w:tcPr>
+            <w:tcW w:w="0" w:type="auto"/>
+            <w:tcBorders>
+              <w:top w:val="nil"/>
+              <w:left w:val="nil"/>
+              <w:bottom w:val="nil"/>
+              <w:right w:val="nil"/>
+            </w:tcBorders>
+            <w:shd w:val="clear" w:color="auto" w:fill="auto"/>
+            <w:vAlign w:val="center"/>
+          </w:tcPr>
+          <w:p>
+            <w:pPr>
+              <w:spacing w:after="0" w:line="240" w:lineRule="auto"/>
+              <w:jc w:val="center"/>
+              <w:rPr>
+                <w:rFonts w:ascii="Dax-Regular" w:eastAsia="Times New Roman" w:hAnsi="Dax-Regular" w:cs="Calibri"/>
+                <w:noProof w:val="0"/>
+                <w:color w:val="000000"/>
+              </w:rPr>
+            </w:pPr>
+            <w:r>
+              <w:rPr>
+                <w:rFonts w:ascii="Dax-Regular" w:hAnsi="Dax-Regular"/>
+                <w:noProof w:val="0"/>
+                <w:lang w:val="es-419"/>
+              </w:rPr>
+              <w:t>TE</w:t>
+            </w:r>
+          </w:p>
+        </w:tc>
+        <w:tc>
+          <w:tcPr>
+            <w:tcW w:w="0" w:type="auto"/>
+            <w:tcBorders>
+              <w:top w:val="nil"/>
+              <w:left w:val="nil"/>
+              <w:bottom w:val="nil"/>
+              <w:right w:val="nil"/>
+            </w:tcBorders>
+            <w:shd w:val="clear" w:color="auto" w:fill="auto"/>
+            <w:vAlign w:val="center"/>
+          </w:tcPr>
+          <w:p>
+            <w:pPr>
+              <w:spacing w:after="0" w:line="240" w:lineRule="auto"/>
+              <w:jc w:val="center"/>
+              <w:rPr>
+                <w:rFonts w:ascii="Dax-Regular" w:eastAsia="Times New Roman" w:hAnsi="Dax-Regular" w:cs="Calibri"/>
+                <w:noProof w:val="0"/>
+                <w:color w:val="000000"/>
+              </w:rPr>
+            </w:pPr>
+            <w:r>
+              <w:rPr>
+                <w:rFonts w:ascii="Dax-Regular" w:eastAsia="Times New Roman" w:hAnsi="Dax-Regular" w:cs="Calibri"/>
+                <w:noProof w:val="0"/>
+                <w:color w:val="000000"/>
+              </w:rPr>
+              <w:t>221963</w:t>
+            </w:r>
+            <w:r>
+              <w:rPr>
+                <w:rFonts w:ascii="Dax-Regular" w:eastAsia="Times New Roman" w:hAnsi="Dax-Regular" w:cs="Calibri"/>
+                <w:noProof w:val="0"/>
+                <w:color w:val="000000"/>
+              </w:rPr>
+              <w:t>,</w:t>
+            </w:r>
+            <w:r>
+              <w:rPr>
+                <w:rFonts w:ascii="Dax-Regular" w:eastAsia="Times New Roman" w:hAnsi="Dax-Regular" w:cs="Calibri"/>
+                <w:noProof w:val="0"/>
+                <w:color w:val="000000"/>
+              </w:rPr>
+              <w:t>7</w:t>
+            </w:r>
+            <w:r>
+              <w:rPr>
+                <w:rFonts w:ascii="Dax-Regular" w:eastAsia="Times New Roman" w:hAnsi="Dax-Regular" w:cs="Calibri"/>
+                <w:noProof w:val="0"/>
+                <w:color w:val="000000"/>
+              </w:rPr>
+              <w:t>2</w:t>
+            </w:r>
           </w:p>
         </w:tc>
       </w:tr>
@@ -3607,18 +5373,25 @@
               <w:right w:val="nil"/>
             </w:tcBorders>
             <w:shd w:val="clear" w:color="D9D9D9" w:fill="D9D9D9"/>
-            <w:vAlign w:val="center"/>
-          </w:tcPr>
-          <w:p>
-            <w:pPr>
-              <w:spacing w:after="0" w:line="240" w:lineRule="auto"/>
-              <w:jc w:val="center"/>
-              <w:rPr>
-                <w:rFonts w:ascii="Dax-Regular" w:eastAsia="Times New Roman" w:hAnsi="Dax-Regular" w:cs="Calibri"/>
-                <w:noProof w:val="0"/>
-                <w:color w:val="000000"/>
-              </w:rPr>
-            </w:pPr>
+          </w:tcPr>
+          <w:p>
+            <w:pPr>
+              <w:spacing w:after="0" w:line="240" w:lineRule="auto"/>
+              <w:jc w:val="center"/>
+              <w:rPr>
+                <w:rFonts w:ascii="Dax-Regular" w:eastAsia="Times New Roman" w:hAnsi="Dax-Regular" w:cs="Calibri"/>
+                <w:noProof w:val="0"/>
+                <w:color w:val="000000"/>
+              </w:rPr>
+            </w:pPr>
+            <w:r>
+              <w:rPr>
+                <w:rFonts w:ascii="Dax-Regular" w:hAnsi="Dax-Regular"/>
+                <w:noProof w:val="0"/>
+                <w:lang w:val="es-419"/>
+              </w:rPr>
+              <w:t>TE</w:t>
+            </w:r>
           </w:p>
         </w:tc>
         <w:tc>
@@ -3631,18 +5404,25 @@
               <w:right w:val="nil"/>
             </w:tcBorders>
             <w:shd w:val="clear" w:color="D9D9D9" w:fill="D9D9D9"/>
-            <w:vAlign w:val="center"/>
-          </w:tcPr>
-          <w:p>
-            <w:pPr>
-              <w:spacing w:after="0" w:line="240" w:lineRule="auto"/>
-              <w:jc w:val="center"/>
-              <w:rPr>
-                <w:rFonts w:ascii="Dax-Regular" w:eastAsia="Times New Roman" w:hAnsi="Dax-Regular" w:cs="Calibri"/>
-                <w:noProof w:val="0"/>
-                <w:color w:val="000000"/>
-              </w:rPr>
-            </w:pPr>
+          </w:tcPr>
+          <w:p>
+            <w:pPr>
+              <w:spacing w:after="0" w:line="240" w:lineRule="auto"/>
+              <w:jc w:val="center"/>
+              <w:rPr>
+                <w:rFonts w:ascii="Dax-Regular" w:eastAsia="Times New Roman" w:hAnsi="Dax-Regular" w:cs="Calibri"/>
+                <w:noProof w:val="0"/>
+                <w:color w:val="000000"/>
+              </w:rPr>
+            </w:pPr>
+            <w:r>
+              <w:rPr>
+                <w:rFonts w:ascii="Dax-Regular" w:hAnsi="Dax-Regular"/>
+                <w:noProof w:val="0"/>
+                <w:lang w:val="es-419"/>
+              </w:rPr>
+              <w:t>TE</w:t>
+            </w:r>
           </w:p>
         </w:tc>
         <w:tc>
@@ -3655,18 +5435,25 @@
               <w:right w:val="nil"/>
             </w:tcBorders>
             <w:shd w:val="clear" w:color="D9D9D9" w:fill="D9D9D9"/>
-            <w:vAlign w:val="center"/>
-          </w:tcPr>
-          <w:p>
-            <w:pPr>
-              <w:spacing w:after="0" w:line="240" w:lineRule="auto"/>
-              <w:jc w:val="center"/>
-              <w:rPr>
-                <w:rFonts w:ascii="Dax-Regular" w:eastAsia="Times New Roman" w:hAnsi="Dax-Regular" w:cs="Calibri"/>
-                <w:noProof w:val="0"/>
-                <w:color w:val="000000"/>
-              </w:rPr>
-            </w:pPr>
+          </w:tcPr>
+          <w:p>
+            <w:pPr>
+              <w:spacing w:after="0" w:line="240" w:lineRule="auto"/>
+              <w:jc w:val="center"/>
+              <w:rPr>
+                <w:rFonts w:ascii="Dax-Regular" w:eastAsia="Times New Roman" w:hAnsi="Dax-Regular" w:cs="Calibri"/>
+                <w:noProof w:val="0"/>
+                <w:color w:val="000000"/>
+              </w:rPr>
+            </w:pPr>
+            <w:r>
+              <w:rPr>
+                <w:rFonts w:ascii="Dax-Regular" w:hAnsi="Dax-Regular"/>
+                <w:noProof w:val="0"/>
+                <w:lang w:val="es-419"/>
+              </w:rPr>
+              <w:t>TE</w:t>
+            </w:r>
           </w:p>
         </w:tc>
         <w:tc>
@@ -3691,6 +5478,14 @@
                 <w:color w:val="000000"/>
               </w:rPr>
             </w:pPr>
+            <w:r>
+              <w:rPr>
+                <w:rFonts w:ascii="Dax-Regular" w:hAnsi="Dax-Regular"/>
+                <w:noProof w:val="0"/>
+                <w:lang w:val="es-419"/>
+              </w:rPr>
+              <w:t>TE</w:t>
+            </w:r>
           </w:p>
         </w:tc>
         <w:tc>
@@ -3715,6 +5510,30 @@
                 <w:color w:val="000000"/>
               </w:rPr>
             </w:pPr>
+            <w:r>
+              <w:rPr>
+                <w:rFonts w:ascii="Dax-Regular" w:eastAsia="Times New Roman" w:hAnsi="Dax-Regular" w:cs="Calibri"/>
+                <w:noProof w:val="0"/>
+                <w:color w:val="000000"/>
+              </w:rPr>
+              <w:t>900275</w:t>
+            </w:r>
+            <w:r>
+              <w:rPr>
+                <w:rFonts w:ascii="Dax-Regular" w:eastAsia="Times New Roman" w:hAnsi="Dax-Regular" w:cs="Calibri"/>
+                <w:noProof w:val="0"/>
+                <w:color w:val="000000"/>
+              </w:rPr>
+              <w:t>,</w:t>
+            </w:r>
+            <w:r>
+              <w:rPr>
+                <w:rFonts w:ascii="Dax-Regular" w:eastAsia="Times New Roman" w:hAnsi="Dax-Regular" w:cs="Calibri"/>
+                <w:noProof w:val="0"/>
+                <w:color w:val="000000"/>
+              </w:rPr>
+              <w:t>62</w:t>
+            </w:r>
           </w:p>
         </w:tc>
       </w:tr>
@@ -3765,114 +5584,151 @@
               <w:right w:val="nil"/>
             </w:tcBorders>
             <w:shd w:val="clear" w:color="auto" w:fill="auto"/>
-            <w:vAlign w:val="center"/>
-          </w:tcPr>
-          <w:p>
-            <w:pPr>
-              <w:spacing w:after="0" w:line="240" w:lineRule="auto"/>
-              <w:jc w:val="center"/>
-              <w:rPr>
-                <w:rFonts w:ascii="Dax-Regular" w:eastAsia="Times New Roman" w:hAnsi="Dax-Regular" w:cs="Calibri"/>
-                <w:noProof w:val="0"/>
-                <w:color w:val="000000"/>
-              </w:rPr>
-            </w:pPr>
-          </w:p>
-        </w:tc>
-        <w:tc>
-          <w:tcPr>
-            <w:tcW w:w="0" w:type="auto"/>
-            <w:tcBorders>
-              <w:top w:val="nil"/>
-              <w:left w:val="nil"/>
-              <w:bottom w:val="nil"/>
-              <w:right w:val="nil"/>
-            </w:tcBorders>
-            <w:shd w:val="clear" w:color="auto" w:fill="auto"/>
-            <w:vAlign w:val="center"/>
-          </w:tcPr>
-          <w:p>
-            <w:pPr>
-              <w:spacing w:after="0" w:line="240" w:lineRule="auto"/>
-              <w:jc w:val="center"/>
-              <w:rPr>
-                <w:rFonts w:ascii="Dax-Regular" w:eastAsia="Times New Roman" w:hAnsi="Dax-Regular" w:cs="Calibri"/>
-                <w:noProof w:val="0"/>
-                <w:color w:val="000000"/>
-              </w:rPr>
-            </w:pPr>
-          </w:p>
-        </w:tc>
-        <w:tc>
-          <w:tcPr>
-            <w:tcW w:w="0" w:type="auto"/>
-            <w:tcBorders>
-              <w:top w:val="nil"/>
-              <w:left w:val="nil"/>
-              <w:bottom w:val="nil"/>
-              <w:right w:val="nil"/>
-            </w:tcBorders>
-            <w:shd w:val="clear" w:color="auto" w:fill="auto"/>
-            <w:vAlign w:val="center"/>
-          </w:tcPr>
-          <w:p>
-            <w:pPr>
-              <w:spacing w:after="0" w:line="240" w:lineRule="auto"/>
-              <w:jc w:val="center"/>
-              <w:rPr>
-                <w:rFonts w:ascii="Dax-Regular" w:eastAsia="Times New Roman" w:hAnsi="Dax-Regular" w:cs="Calibri"/>
-                <w:noProof w:val="0"/>
-                <w:color w:val="000000"/>
-              </w:rPr>
-            </w:pPr>
-          </w:p>
-        </w:tc>
-        <w:tc>
-          <w:tcPr>
-            <w:tcW w:w="0" w:type="auto"/>
-            <w:tcBorders>
-              <w:top w:val="nil"/>
-              <w:left w:val="nil"/>
-              <w:bottom w:val="nil"/>
-              <w:right w:val="nil"/>
-            </w:tcBorders>
-            <w:shd w:val="clear" w:color="auto" w:fill="auto"/>
-            <w:vAlign w:val="center"/>
-          </w:tcPr>
-          <w:p>
-            <w:pPr>
-              <w:spacing w:after="0" w:line="240" w:lineRule="auto"/>
-              <w:jc w:val="center"/>
-              <w:rPr>
-                <w:rFonts w:ascii="Dax-Regular" w:eastAsia="Times New Roman" w:hAnsi="Dax-Regular" w:cs="Calibri"/>
-                <w:noProof w:val="0"/>
-                <w:color w:val="000000"/>
-              </w:rPr>
-            </w:pPr>
-          </w:p>
-        </w:tc>
-        <w:tc>
-          <w:tcPr>
-            <w:tcW w:w="0" w:type="auto"/>
-            <w:tcBorders>
-              <w:top w:val="nil"/>
-              <w:left w:val="nil"/>
-              <w:bottom w:val="nil"/>
-              <w:right w:val="nil"/>
-            </w:tcBorders>
-            <w:shd w:val="clear" w:color="auto" w:fill="auto"/>
-            <w:vAlign w:val="center"/>
-          </w:tcPr>
-          <w:p>
-            <w:pPr>
-              <w:spacing w:after="0" w:line="240" w:lineRule="auto"/>
-              <w:jc w:val="center"/>
-              <w:rPr>
-                <w:rFonts w:ascii="Dax-Regular" w:eastAsia="Times New Roman" w:hAnsi="Dax-Regular" w:cs="Calibri"/>
-                <w:noProof w:val="0"/>
-                <w:color w:val="000000"/>
-              </w:rPr>
-            </w:pPr>
+          </w:tcPr>
+          <w:p>
+            <w:pPr>
+              <w:spacing w:after="0" w:line="240" w:lineRule="auto"/>
+              <w:jc w:val="center"/>
+              <w:rPr>
+                <w:rFonts w:ascii="Dax-Regular" w:eastAsia="Times New Roman" w:hAnsi="Dax-Regular" w:cs="Calibri"/>
+                <w:noProof w:val="0"/>
+                <w:color w:val="000000"/>
+              </w:rPr>
+            </w:pPr>
+            <w:r>
+              <w:rPr>
+                <w:rFonts w:ascii="Dax-Regular" w:hAnsi="Dax-Regular"/>
+                <w:noProof w:val="0"/>
+                <w:lang w:val="es-419"/>
+              </w:rPr>
+              <w:t>TE</w:t>
+            </w:r>
+          </w:p>
+        </w:tc>
+        <w:tc>
+          <w:tcPr>
+            <w:tcW w:w="0" w:type="auto"/>
+            <w:tcBorders>
+              <w:top w:val="nil"/>
+              <w:left w:val="nil"/>
+              <w:bottom w:val="nil"/>
+              <w:right w:val="nil"/>
+            </w:tcBorders>
+            <w:shd w:val="clear" w:color="auto" w:fill="auto"/>
+          </w:tcPr>
+          <w:p>
+            <w:pPr>
+              <w:spacing w:after="0" w:line="240" w:lineRule="auto"/>
+              <w:jc w:val="center"/>
+              <w:rPr>
+                <w:rFonts w:ascii="Dax-Regular" w:eastAsia="Times New Roman" w:hAnsi="Dax-Regular" w:cs="Calibri"/>
+                <w:noProof w:val="0"/>
+                <w:color w:val="000000"/>
+              </w:rPr>
+            </w:pPr>
+            <w:r>
+              <w:rPr>
+                <w:rFonts w:ascii="Dax-Regular" w:hAnsi="Dax-Regular"/>
+                <w:noProof w:val="0"/>
+                <w:lang w:val="es-419"/>
+              </w:rPr>
+              <w:t>TE</w:t>
+            </w:r>
+          </w:p>
+        </w:tc>
+        <w:tc>
+          <w:tcPr>
+            <w:tcW w:w="0" w:type="auto"/>
+            <w:tcBorders>
+              <w:top w:val="nil"/>
+              <w:left w:val="nil"/>
+              <w:bottom w:val="nil"/>
+              <w:right w:val="nil"/>
+            </w:tcBorders>
+            <w:shd w:val="clear" w:color="auto" w:fill="auto"/>
+          </w:tcPr>
+          <w:p>
+            <w:pPr>
+              <w:spacing w:after="0" w:line="240" w:lineRule="auto"/>
+              <w:jc w:val="center"/>
+              <w:rPr>
+                <w:rFonts w:ascii="Dax-Regular" w:eastAsia="Times New Roman" w:hAnsi="Dax-Regular" w:cs="Calibri"/>
+                <w:noProof w:val="0"/>
+                <w:color w:val="000000"/>
+              </w:rPr>
+            </w:pPr>
+            <w:r>
+              <w:rPr>
+                <w:rFonts w:ascii="Dax-Regular" w:hAnsi="Dax-Regular"/>
+                <w:noProof w:val="0"/>
+                <w:lang w:val="es-419"/>
+              </w:rPr>
+              <w:t>TE</w:t>
+            </w:r>
+          </w:p>
+        </w:tc>
+        <w:tc>
+          <w:tcPr>
+            <w:tcW w:w="0" w:type="auto"/>
+            <w:tcBorders>
+              <w:top w:val="nil"/>
+              <w:left w:val="nil"/>
+              <w:bottom w:val="nil"/>
+              <w:right w:val="nil"/>
+            </w:tcBorders>
+            <w:shd w:val="clear" w:color="auto" w:fill="auto"/>
+            <w:vAlign w:val="center"/>
+          </w:tcPr>
+          <w:p>
+            <w:pPr>
+              <w:spacing w:after="0" w:line="240" w:lineRule="auto"/>
+              <w:jc w:val="center"/>
+              <w:rPr>
+                <w:rFonts w:ascii="Dax-Regular" w:eastAsia="Times New Roman" w:hAnsi="Dax-Regular" w:cs="Calibri"/>
+                <w:noProof w:val="0"/>
+                <w:color w:val="000000"/>
+              </w:rPr>
+            </w:pPr>
+            <w:r>
+              <w:rPr>
+                <w:rFonts w:ascii="Dax-Regular" w:hAnsi="Dax-Regular"/>
+                <w:noProof w:val="0"/>
+                <w:lang w:val="es-419"/>
+              </w:rPr>
+              <w:t>TE</w:t>
+            </w:r>
+          </w:p>
+        </w:tc>
+        <w:tc>
+          <w:tcPr>
+            <w:tcW w:w="0" w:type="auto"/>
+            <w:tcBorders>
+              <w:top w:val="nil"/>
+              <w:left w:val="nil"/>
+              <w:bottom w:val="nil"/>
+              <w:right w:val="nil"/>
+            </w:tcBorders>
+            <w:shd w:val="clear" w:color="auto" w:fill="auto"/>
+            <w:vAlign w:val="center"/>
+          </w:tcPr>
+          <w:p>
+            <w:pPr>
+              <w:spacing w:after="0" w:line="240" w:lineRule="auto"/>
+              <w:jc w:val="center"/>
+              <w:rPr>
+                <w:rFonts w:ascii="Dax-Regular" w:eastAsia="Times New Roman" w:hAnsi="Dax-Regular" w:cs="Calibri"/>
+                <w:noProof w:val="0"/>
+                <w:color w:val="000000"/>
+              </w:rPr>
+            </w:pPr>
+            <w:r>
+              <w:rPr>
+                <w:rFonts w:ascii="Dax-Regular" w:hAnsi="Dax-Regular"/>
+                <w:noProof w:val="0"/>
+                <w:lang w:val="es-419"/>
+              </w:rPr>
+              <w:t>TE</w:t>
+            </w:r>
           </w:p>
         </w:tc>
       </w:tr>
@@ -3923,18 +5779,25 @@
               <w:right w:val="nil"/>
             </w:tcBorders>
             <w:shd w:val="clear" w:color="D9D9D9" w:fill="D9D9D9"/>
-            <w:vAlign w:val="center"/>
-          </w:tcPr>
-          <w:p>
-            <w:pPr>
-              <w:spacing w:after="0" w:line="240" w:lineRule="auto"/>
-              <w:jc w:val="center"/>
-              <w:rPr>
-                <w:rFonts w:ascii="Dax-Regular" w:eastAsia="Times New Roman" w:hAnsi="Dax-Regular" w:cs="Calibri"/>
-                <w:noProof w:val="0"/>
-                <w:color w:val="000000"/>
-              </w:rPr>
-            </w:pPr>
+          </w:tcPr>
+          <w:p>
+            <w:pPr>
+              <w:spacing w:after="0" w:line="240" w:lineRule="auto"/>
+              <w:jc w:val="center"/>
+              <w:rPr>
+                <w:rFonts w:ascii="Dax-Regular" w:eastAsia="Times New Roman" w:hAnsi="Dax-Regular" w:cs="Calibri"/>
+                <w:noProof w:val="0"/>
+                <w:color w:val="000000"/>
+              </w:rPr>
+            </w:pPr>
+            <w:r>
+              <w:rPr>
+                <w:rFonts w:ascii="Dax-Regular" w:hAnsi="Dax-Regular"/>
+                <w:noProof w:val="0"/>
+                <w:lang w:val="es-419"/>
+              </w:rPr>
+              <w:t>TE</w:t>
+            </w:r>
           </w:p>
         </w:tc>
         <w:tc>
@@ -3947,18 +5810,25 @@
               <w:right w:val="nil"/>
             </w:tcBorders>
             <w:shd w:val="clear" w:color="D9D9D9" w:fill="D9D9D9"/>
-            <w:vAlign w:val="center"/>
-          </w:tcPr>
-          <w:p>
-            <w:pPr>
-              <w:spacing w:after="0" w:line="240" w:lineRule="auto"/>
-              <w:jc w:val="center"/>
-              <w:rPr>
-                <w:rFonts w:ascii="Dax-Regular" w:eastAsia="Times New Roman" w:hAnsi="Dax-Regular" w:cs="Calibri"/>
-                <w:noProof w:val="0"/>
-                <w:color w:val="000000"/>
-              </w:rPr>
-            </w:pPr>
+          </w:tcPr>
+          <w:p>
+            <w:pPr>
+              <w:spacing w:after="0" w:line="240" w:lineRule="auto"/>
+              <w:jc w:val="center"/>
+              <w:rPr>
+                <w:rFonts w:ascii="Dax-Regular" w:eastAsia="Times New Roman" w:hAnsi="Dax-Regular" w:cs="Calibri"/>
+                <w:noProof w:val="0"/>
+                <w:color w:val="000000"/>
+              </w:rPr>
+            </w:pPr>
+            <w:r>
+              <w:rPr>
+                <w:rFonts w:ascii="Dax-Regular" w:hAnsi="Dax-Regular"/>
+                <w:noProof w:val="0"/>
+                <w:lang w:val="es-419"/>
+              </w:rPr>
+              <w:t>TE</w:t>
+            </w:r>
           </w:p>
         </w:tc>
         <w:tc>
@@ -3971,18 +5841,25 @@
               <w:right w:val="nil"/>
             </w:tcBorders>
             <w:shd w:val="clear" w:color="D9D9D9" w:fill="D9D9D9"/>
-            <w:vAlign w:val="center"/>
-          </w:tcPr>
-          <w:p>
-            <w:pPr>
-              <w:spacing w:after="0" w:line="240" w:lineRule="auto"/>
-              <w:jc w:val="center"/>
-              <w:rPr>
-                <w:rFonts w:ascii="Dax-Regular" w:eastAsia="Times New Roman" w:hAnsi="Dax-Regular" w:cs="Calibri"/>
-                <w:noProof w:val="0"/>
-                <w:color w:val="000000"/>
-              </w:rPr>
-            </w:pPr>
+          </w:tcPr>
+          <w:p>
+            <w:pPr>
+              <w:spacing w:after="0" w:line="240" w:lineRule="auto"/>
+              <w:jc w:val="center"/>
+              <w:rPr>
+                <w:rFonts w:ascii="Dax-Regular" w:eastAsia="Times New Roman" w:hAnsi="Dax-Regular" w:cs="Calibri"/>
+                <w:noProof w:val="0"/>
+                <w:color w:val="000000"/>
+              </w:rPr>
+            </w:pPr>
+            <w:r>
+              <w:rPr>
+                <w:rFonts w:ascii="Dax-Regular" w:hAnsi="Dax-Regular"/>
+                <w:noProof w:val="0"/>
+                <w:lang w:val="es-419"/>
+              </w:rPr>
+              <w:t>TE</w:t>
+            </w:r>
           </w:p>
         </w:tc>
         <w:tc>
@@ -4007,6 +5884,14 @@
                 <w:color w:val="000000"/>
               </w:rPr>
             </w:pPr>
+            <w:r>
+              <w:rPr>
+                <w:rFonts w:ascii="Dax-Regular" w:hAnsi="Dax-Regular"/>
+                <w:noProof w:val="0"/>
+                <w:lang w:val="es-419"/>
+              </w:rPr>
+              <w:t>TE</w:t>
+            </w:r>
           </w:p>
         </w:tc>
         <w:tc>
@@ -4031,6 +5916,14 @@
                 <w:color w:val="000000"/>
               </w:rPr>
             </w:pPr>
+            <w:r>
+              <w:rPr>
+                <w:rFonts w:ascii="Dax-Regular" w:hAnsi="Dax-Regular"/>
+                <w:noProof w:val="0"/>
+                <w:lang w:val="es-419"/>
+              </w:rPr>
+              <w:t>TE</w:t>
+            </w:r>
           </w:p>
         </w:tc>
       </w:tr>
@@ -4081,18 +5974,26 @@
               <w:right w:val="nil"/>
             </w:tcBorders>
             <w:shd w:val="clear" w:color="auto" w:fill="auto"/>
-            <w:vAlign w:val="center"/>
-          </w:tcPr>
-          <w:p>
-            <w:pPr>
-              <w:spacing w:after="0" w:line="240" w:lineRule="auto"/>
-              <w:jc w:val="center"/>
-              <w:rPr>
-                <w:rFonts w:ascii="Dax-Regular" w:eastAsia="Times New Roman" w:hAnsi="Dax-Regular" w:cs="Calibri"/>
-                <w:noProof w:val="0"/>
-                <w:color w:val="000000"/>
-              </w:rPr>
-            </w:pPr>
+          </w:tcPr>
+          <w:p>
+            <w:pPr>
+              <w:spacing w:after="0" w:line="240" w:lineRule="auto"/>
+              <w:jc w:val="center"/>
+              <w:rPr>
+                <w:rFonts w:ascii="Dax-Regular" w:eastAsia="Times New Roman" w:hAnsi="Dax-Regular" w:cs="Calibri"/>
+                <w:noProof w:val="0"/>
+                <w:color w:val="000000"/>
+                <w:lang w:val="es-ES"/>
+              </w:rPr>
+            </w:pPr>
+            <w:r>
+              <w:rPr>
+                <w:rFonts w:ascii="Dax-Regular" w:hAnsi="Dax-Regular"/>
+                <w:noProof w:val="0"/>
+                <w:lang w:val="es-419"/>
+              </w:rPr>
+              <w:t>Excede el tamaño en memoria</w:t>
+            </w:r>
           </w:p>
         </w:tc>
         <w:tc>
@@ -4105,18 +6006,26 @@
               <w:right w:val="nil"/>
             </w:tcBorders>
             <w:shd w:val="clear" w:color="auto" w:fill="auto"/>
-            <w:vAlign w:val="center"/>
-          </w:tcPr>
-          <w:p>
-            <w:pPr>
-              <w:spacing w:after="0" w:line="240" w:lineRule="auto"/>
-              <w:jc w:val="center"/>
-              <w:rPr>
-                <w:rFonts w:ascii="Dax-Regular" w:eastAsia="Times New Roman" w:hAnsi="Dax-Regular" w:cs="Calibri"/>
-                <w:noProof w:val="0"/>
-                <w:color w:val="000000"/>
-              </w:rPr>
-            </w:pPr>
+          </w:tcPr>
+          <w:p>
+            <w:pPr>
+              <w:spacing w:after="0" w:line="240" w:lineRule="auto"/>
+              <w:jc w:val="center"/>
+              <w:rPr>
+                <w:rFonts w:ascii="Dax-Regular" w:eastAsia="Times New Roman" w:hAnsi="Dax-Regular" w:cs="Calibri"/>
+                <w:noProof w:val="0"/>
+                <w:color w:val="000000"/>
+                <w:lang w:val="es-ES"/>
+              </w:rPr>
+            </w:pPr>
+            <w:r>
+              <w:rPr>
+                <w:rFonts w:ascii="Dax-Regular" w:hAnsi="Dax-Regular"/>
+                <w:noProof w:val="0"/>
+                <w:lang w:val="es-419"/>
+              </w:rPr>
+              <w:t>Excede el tamaño en memoria</w:t>
+            </w:r>
           </w:p>
         </w:tc>
         <w:tc>
@@ -4129,18 +6038,26 @@
               <w:right w:val="nil"/>
             </w:tcBorders>
             <w:shd w:val="clear" w:color="auto" w:fill="auto"/>
-            <w:vAlign w:val="center"/>
-          </w:tcPr>
-          <w:p>
-            <w:pPr>
-              <w:spacing w:after="0" w:line="240" w:lineRule="auto"/>
-              <w:jc w:val="center"/>
-              <w:rPr>
-                <w:rFonts w:ascii="Dax-Regular" w:eastAsia="Times New Roman" w:hAnsi="Dax-Regular" w:cs="Calibri"/>
-                <w:noProof w:val="0"/>
-                <w:color w:val="000000"/>
-              </w:rPr>
-            </w:pPr>
+          </w:tcPr>
+          <w:p>
+            <w:pPr>
+              <w:spacing w:after="0" w:line="240" w:lineRule="auto"/>
+              <w:jc w:val="center"/>
+              <w:rPr>
+                <w:rFonts w:ascii="Dax-Regular" w:eastAsia="Times New Roman" w:hAnsi="Dax-Regular" w:cs="Calibri"/>
+                <w:noProof w:val="0"/>
+                <w:color w:val="000000"/>
+                <w:lang w:val="es-ES"/>
+              </w:rPr>
+            </w:pPr>
+            <w:r>
+              <w:rPr>
+                <w:rFonts w:ascii="Dax-Regular" w:hAnsi="Dax-Regular"/>
+                <w:noProof w:val="0"/>
+                <w:lang w:val="es-419"/>
+              </w:rPr>
+              <w:t>Excede el tamaño en memoria</w:t>
+            </w:r>
           </w:p>
         </w:tc>
         <w:tc>
@@ -4153,18 +6070,26 @@
               <w:right w:val="nil"/>
             </w:tcBorders>
             <w:shd w:val="clear" w:color="auto" w:fill="auto"/>
-            <w:vAlign w:val="center"/>
-          </w:tcPr>
-          <w:p>
-            <w:pPr>
-              <w:spacing w:after="0" w:line="240" w:lineRule="auto"/>
-              <w:jc w:val="center"/>
-              <w:rPr>
-                <w:rFonts w:ascii="Dax-Regular" w:eastAsia="Times New Roman" w:hAnsi="Dax-Regular" w:cs="Calibri"/>
-                <w:noProof w:val="0"/>
-                <w:color w:val="000000"/>
-              </w:rPr>
-            </w:pPr>
+          </w:tcPr>
+          <w:p>
+            <w:pPr>
+              <w:spacing w:after="0" w:line="240" w:lineRule="auto"/>
+              <w:jc w:val="center"/>
+              <w:rPr>
+                <w:rFonts w:ascii="Dax-Regular" w:eastAsia="Times New Roman" w:hAnsi="Dax-Regular" w:cs="Calibri"/>
+                <w:noProof w:val="0"/>
+                <w:color w:val="000000"/>
+                <w:lang w:val="es-ES"/>
+              </w:rPr>
+            </w:pPr>
+            <w:r>
+              <w:rPr>
+                <w:rFonts w:ascii="Dax-Regular" w:hAnsi="Dax-Regular"/>
+                <w:noProof w:val="0"/>
+                <w:lang w:val="es-419"/>
+              </w:rPr>
+              <w:t>Excede el tamaño en memoria</w:t>
+            </w:r>
           </w:p>
         </w:tc>
         <w:tc>
@@ -4177,25 +6102,33 @@
               <w:right w:val="nil"/>
             </w:tcBorders>
             <w:shd w:val="clear" w:color="auto" w:fill="auto"/>
-            <w:vAlign w:val="center"/>
-          </w:tcPr>
-          <w:p>
-            <w:pPr>
-              <w:spacing w:after="0" w:line="240" w:lineRule="auto"/>
-              <w:jc w:val="center"/>
-              <w:rPr>
-                <w:rFonts w:ascii="Dax-Regular" w:eastAsia="Times New Roman" w:hAnsi="Dax-Regular" w:cs="Calibri"/>
-                <w:noProof w:val="0"/>
-                <w:color w:val="000000"/>
-              </w:rPr>
-            </w:pPr>
+          </w:tcPr>
+          <w:p>
+            <w:pPr>
+              <w:spacing w:after="0" w:line="240" w:lineRule="auto"/>
+              <w:jc w:val="center"/>
+              <w:rPr>
+                <w:rFonts w:ascii="Dax-Regular" w:eastAsia="Times New Roman" w:hAnsi="Dax-Regular" w:cs="Calibri"/>
+                <w:noProof w:val="0"/>
+                <w:color w:val="000000"/>
+                <w:lang w:val="es-ES"/>
+              </w:rPr>
+            </w:pPr>
+            <w:r>
+              <w:rPr>
+                <w:rFonts w:ascii="Dax-Regular" w:hAnsi="Dax-Regular"/>
+                <w:noProof w:val="0"/>
+                <w:lang w:val="es-419"/>
+              </w:rPr>
+              <w:t>Excede el tamaño en memoria</w:t>
+            </w:r>
           </w:p>
         </w:tc>
       </w:tr>
     </w:tbl>
     <w:p>
       <w:pPr>
-        <w:pStyle w:val="Descripcin"/>
+        <w:pStyle w:val="Caption"/>
         <w:ind w:left="360"/>
         <w:rPr>
           <w:lang w:val="es-419"/>
@@ -4247,7 +6180,7 @@
     </w:p>
     <w:tbl>
       <w:tblPr>
-        <w:tblStyle w:val="Tabladecuadrcula2-nfasis3"/>
+        <w:tblStyle w:val="GridTable2-Accent3"/>
         <w:tblW w:w="8790" w:type="dxa"/>
         <w:jc w:val="center"/>
         <w:tblLook w:val="04A0" w:firstRow="1" w:lastRow="0" w:firstColumn="1" w:lastColumn="0" w:noHBand="0" w:noVBand="1"/>
@@ -4490,7 +6423,7 @@
     </w:tbl>
     <w:p>
       <w:pPr>
-        <w:pStyle w:val="Descripcin"/>
+        <w:pStyle w:val="Caption"/>
         <w:jc w:val="center"/>
         <w:rPr>
           <w:lang w:val="es-419"/>
@@ -4501,7 +6434,6 @@
         <w:rPr>
           <w:lang w:val="es-419"/>
         </w:rPr>
-        <w:lastRenderedPageBreak/>
         <w:t xml:space="preserve">Tabla </w:t>
       </w:r>
       <w:r>
@@ -4544,7 +6476,7 @@
     </w:p>
     <w:p>
       <w:pPr>
-        <w:pStyle w:val="Ttulo2"/>
+        <w:pStyle w:val="Heading2"/>
         <w:rPr>
           <w:b/>
           <w:bCs/>
@@ -4564,7 +6496,7 @@
     </w:p>
     <w:p>
       <w:pPr>
-        <w:pStyle w:val="Prrafodelista"/>
+        <w:pStyle w:val="ListParagraph"/>
         <w:numPr>
           <w:ilvl w:val="0"/>
           <w:numId w:val="5"/>
@@ -4620,7 +6552,7 @@
     </w:p>
     <w:p>
       <w:pPr>
-        <w:pStyle w:val="Prrafodelista"/>
+        <w:pStyle w:val="ListParagraph"/>
         <w:numPr>
           <w:ilvl w:val="1"/>
           <w:numId w:val="5"/>
@@ -4642,7 +6574,7 @@
     </w:p>
     <w:p>
       <w:pPr>
-        <w:pStyle w:val="Prrafodelista"/>
+        <w:pStyle w:val="ListParagraph"/>
         <w:numPr>
           <w:ilvl w:val="1"/>
           <w:numId w:val="5"/>
@@ -4664,7 +6596,7 @@
     </w:p>
     <w:p>
       <w:pPr>
-        <w:pStyle w:val="Prrafodelista"/>
+        <w:pStyle w:val="ListParagraph"/>
         <w:numPr>
           <w:ilvl w:val="1"/>
           <w:numId w:val="5"/>
@@ -4686,7 +6618,7 @@
     </w:p>
     <w:p>
       <w:pPr>
-        <w:pStyle w:val="Prrafodelista"/>
+        <w:pStyle w:val="ListParagraph"/>
         <w:numPr>
           <w:ilvl w:val="1"/>
           <w:numId w:val="5"/>
@@ -4708,7 +6640,7 @@
     </w:p>
     <w:p>
       <w:pPr>
-        <w:pStyle w:val="Prrafodelista"/>
+        <w:pStyle w:val="ListParagraph"/>
         <w:numPr>
           <w:ilvl w:val="1"/>
           <w:numId w:val="5"/>
@@ -4730,7 +6662,7 @@
     </w:p>
     <w:p>
       <w:pPr>
-        <w:pStyle w:val="Prrafodelista"/>
+        <w:pStyle w:val="ListParagraph"/>
         <w:numPr>
           <w:ilvl w:val="1"/>
           <w:numId w:val="5"/>
@@ -4752,7 +6684,7 @@
     </w:p>
     <w:p>
       <w:pPr>
-        <w:pStyle w:val="Prrafodelista"/>
+        <w:pStyle w:val="ListParagraph"/>
         <w:numPr>
           <w:ilvl w:val="1"/>
           <w:numId w:val="5"/>
@@ -4774,7 +6706,7 @@
     </w:p>
     <w:p>
       <w:pPr>
-        <w:pStyle w:val="Ttulo1"/>
+        <w:pStyle w:val="Heading1"/>
         <w:rPr>
           <w:b/>
           <w:bCs/>
@@ -4794,7 +6726,7 @@
     </w:p>
     <w:p>
       <w:pPr>
-        <w:pStyle w:val="Ttulo2"/>
+        <w:pStyle w:val="Heading2"/>
         <w:rPr>
           <w:b/>
           <w:bCs/>
@@ -7041,7 +8973,7 @@
     </w:tbl>
     <w:p>
       <w:pPr>
-        <w:pStyle w:val="Descripcin"/>
+        <w:pStyle w:val="Caption"/>
         <w:jc w:val="center"/>
         <w:rPr>
           <w:lang w:val="es-419"/>
@@ -7142,6 +9074,7 @@
                 <w:color w:val="000000"/>
                 <w:lang w:val="es-419"/>
               </w:rPr>
+              <w:lastRenderedPageBreak/>
               <w:t>T</w:t>
             </w:r>
             <w:r>
@@ -7370,7 +9303,6 @@
                 <w:color w:val="000000"/>
               </w:rPr>
             </w:pPr>
-            <w:bookmarkStart w:id="4" w:name="_GoBack" w:colFirst="5" w:colLast="5"/>
             <w:r>
               <w:rPr>
                 <w:rFonts w:ascii="Dax-Regular" w:eastAsia="Times New Roman" w:hAnsi="Dax-Regular" w:cs="Calibri"/>
@@ -7416,7 +9348,15 @@
                 <w:noProof w:val="0"/>
                 <w:lang w:val="es-419"/>
               </w:rPr>
-              <w:t>128</w:t>
+              <w:t>1</w:t>
+            </w:r>
+            <w:r>
+              <w:rPr>
+                <w:rFonts w:ascii="Dax-Regular" w:hAnsi="Dax-Regular"/>
+                <w:noProof w:val="0"/>
+                <w:lang w:val="es-419"/>
+              </w:rPr>
+              <w:t>3</w:t>
             </w:r>
           </w:p>
         </w:tc>
@@ -8829,7 +10769,6 @@
           </w:p>
         </w:tc>
       </w:tr>
-      <w:bookmarkEnd w:id="4"/>
       <w:tr>
         <w:trPr>
           <w:trHeight w:val="287"/>
@@ -9253,7 +11192,6 @@
                 <w:noProof w:val="0"/>
                 <w:color w:val="000000"/>
               </w:rPr>
-              <w:lastRenderedPageBreak/>
               <w:t>512000</w:t>
             </w:r>
           </w:p>
@@ -9426,7 +11364,7 @@
     </w:tbl>
     <w:p>
       <w:pPr>
-        <w:pStyle w:val="Descripcin"/>
+        <w:pStyle w:val="Caption"/>
         <w:ind w:left="360"/>
         <w:rPr>
           <w:lang w:val="es-419"/>
@@ -9477,7 +11415,7 @@
     </w:p>
     <w:tbl>
       <w:tblPr>
-        <w:tblStyle w:val="Tabladecuadrcula2-nfasis3"/>
+        <w:tblStyle w:val="GridTable2-Accent3"/>
         <w:tblW w:w="8790" w:type="dxa"/>
         <w:jc w:val="center"/>
         <w:tblLook w:val="04A0" w:firstRow="1" w:lastRow="0" w:firstColumn="1" w:lastColumn="0" w:noHBand="0" w:noVBand="1"/>
@@ -9720,7 +11658,7 @@
     </w:tbl>
     <w:p>
       <w:pPr>
-        <w:pStyle w:val="Descripcin"/>
+        <w:pStyle w:val="Caption"/>
         <w:jc w:val="center"/>
         <w:rPr>
           <w:lang w:val="es-419"/>
@@ -9771,7 +11709,7 @@
     </w:p>
     <w:p>
       <w:pPr>
-        <w:pStyle w:val="Ttulo2"/>
+        <w:pStyle w:val="Heading2"/>
         <w:rPr>
           <w:b/>
           <w:bCs/>
@@ -9782,7 +11720,7 @@
     </w:p>
     <w:p>
       <w:pPr>
-        <w:pStyle w:val="Ttulo2"/>
+        <w:pStyle w:val="Heading2"/>
         <w:rPr>
           <w:b/>
           <w:bCs/>
@@ -9802,7 +11740,7 @@
     </w:p>
     <w:p>
       <w:pPr>
-        <w:pStyle w:val="Prrafodelista"/>
+        <w:pStyle w:val="ListParagraph"/>
         <w:numPr>
           <w:ilvl w:val="0"/>
           <w:numId w:val="5"/>
@@ -9851,7 +11789,7 @@
     </w:p>
     <w:p>
       <w:pPr>
-        <w:pStyle w:val="Prrafodelista"/>
+        <w:pStyle w:val="ListParagraph"/>
         <w:numPr>
           <w:ilvl w:val="1"/>
           <w:numId w:val="5"/>
@@ -9873,7 +11811,7 @@
     </w:p>
     <w:p>
       <w:pPr>
-        <w:pStyle w:val="Prrafodelista"/>
+        <w:pStyle w:val="ListParagraph"/>
         <w:numPr>
           <w:ilvl w:val="1"/>
           <w:numId w:val="5"/>
@@ -9895,7 +11833,7 @@
     </w:p>
     <w:p>
       <w:pPr>
-        <w:pStyle w:val="Prrafodelista"/>
+        <w:pStyle w:val="ListParagraph"/>
         <w:numPr>
           <w:ilvl w:val="1"/>
           <w:numId w:val="5"/>
@@ -9917,7 +11855,7 @@
     </w:p>
     <w:p>
       <w:pPr>
-        <w:pStyle w:val="Prrafodelista"/>
+        <w:pStyle w:val="ListParagraph"/>
         <w:numPr>
           <w:ilvl w:val="1"/>
           <w:numId w:val="5"/>
@@ -9939,7 +11877,7 @@
     </w:p>
     <w:p>
       <w:pPr>
-        <w:pStyle w:val="Prrafodelista"/>
+        <w:pStyle w:val="ListParagraph"/>
         <w:numPr>
           <w:ilvl w:val="1"/>
           <w:numId w:val="5"/>
@@ -9961,7 +11899,7 @@
     </w:p>
     <w:p>
       <w:pPr>
-        <w:pStyle w:val="Prrafodelista"/>
+        <w:pStyle w:val="ListParagraph"/>
         <w:numPr>
           <w:ilvl w:val="1"/>
           <w:numId w:val="5"/>
@@ -9983,7 +11921,7 @@
     </w:p>
     <w:p>
       <w:pPr>
-        <w:pStyle w:val="Prrafodelista"/>
+        <w:pStyle w:val="ListParagraph"/>
         <w:numPr>
           <w:ilvl w:val="1"/>
           <w:numId w:val="5"/>
@@ -10005,7 +11943,7 @@
     </w:p>
     <w:p>
       <w:pPr>
-        <w:pStyle w:val="Ttulo1"/>
+        <w:pStyle w:val="Heading1"/>
         <w:rPr>
           <w:b/>
           <w:bCs/>
@@ -10025,7 +11963,7 @@
     </w:p>
     <w:p>
       <w:pPr>
-        <w:pStyle w:val="Prrafodelista"/>
+        <w:pStyle w:val="ListParagraph"/>
         <w:numPr>
           <w:ilvl w:val="0"/>
           <w:numId w:val="8"/>
@@ -10045,7 +11983,7 @@
     </w:p>
     <w:p>
       <w:pPr>
-        <w:pStyle w:val="Prrafodelista"/>
+        <w:pStyle w:val="ListParagraph"/>
         <w:numPr>
           <w:ilvl w:val="0"/>
           <w:numId w:val="8"/>
@@ -10065,7 +12003,7 @@
     </w:p>
     <w:p>
       <w:pPr>
-        <w:pStyle w:val="Prrafodelista"/>
+        <w:pStyle w:val="ListParagraph"/>
         <w:numPr>
           <w:ilvl w:val="0"/>
           <w:numId w:val="8"/>
@@ -10085,7 +12023,7 @@
     </w:p>
     <w:p>
       <w:pPr>
-        <w:pStyle w:val="Prrafodelista"/>
+        <w:pStyle w:val="ListParagraph"/>
         <w:numPr>
           <w:ilvl w:val="0"/>
           <w:numId w:val="8"/>
@@ -10105,7 +12043,7 @@
     </w:p>
     <w:p>
       <w:pPr>
-        <w:pStyle w:val="Prrafodelista"/>
+        <w:pStyle w:val="ListParagraph"/>
         <w:numPr>
           <w:ilvl w:val="0"/>
           <w:numId w:val="8"/>
@@ -10158,8 +12096,8 @@
 </file>
 
 <file path=word/numbering.xml><?xml version="1.0" encoding="utf-8"?>
-<w:numbering xmlns:wpc="http://schemas.microsoft.com/office/word/2010/wordprocessingCanvas" xmlns:mo="http://schemas.microsoft.com/office/mac/office/2008/main" xmlns:mc="http://schemas.openxmlformats.org/markup-compatibility/2006" xmlns:mv="urn:schemas-microsoft-com:mac:vml" xmlns:o="urn:schemas-microsoft-com:office:office" xmlns:r="http://schemas.openxmlformats.org/officeDocument/2006/relationships" xmlns:m="http://schemas.openxmlformats.org/officeDocument/2006/math" xmlns:v="urn:schemas-microsoft-com:vml" xmlns:wp14="http://schemas.microsoft.com/office/word/2010/wordprocessingDrawing" xmlns:wp="http://schemas.openxmlformats.org/drawingml/2006/wordprocessingDrawing" xmlns:w10="urn:schemas-microsoft-com:office:word" xmlns:w="http://schemas.openxmlformats.org/wordprocessingml/2006/main" xmlns:w14="http://schemas.microsoft.com/office/word/2010/wordml" xmlns:w15="http://schemas.microsoft.com/office/word/2012/wordml" xmlns:wpg="http://schemas.microsoft.com/office/word/2010/wordprocessingGroup" xmlns:wpi="http://schemas.microsoft.com/office/word/2010/wordprocessingInk" xmlns:wne="http://schemas.microsoft.com/office/word/2006/wordml" xmlns:wps="http://schemas.microsoft.com/office/word/2010/wordprocessingShape" mc:Ignorable="w14 w15 wp14">
-  <w:abstractNum w:abstractNumId="0">
+<w:numbering xmlns:wpc="http://schemas.microsoft.com/office/word/2010/wordprocessingCanvas" xmlns:cx="http://schemas.microsoft.com/office/drawing/2014/chartex" xmlns:cx1="http://schemas.microsoft.com/office/drawing/2015/9/8/chartex" xmlns:cx2="http://schemas.microsoft.com/office/drawing/2015/10/21/chartex" xmlns:cx3="http://schemas.microsoft.com/office/drawing/2016/5/9/chartex" xmlns:cx4="http://schemas.microsoft.com/office/drawing/2016/5/10/chartex" xmlns:cx5="http://schemas.microsoft.com/office/drawing/2016/5/11/chartex" xmlns:cx6="http://schemas.microsoft.com/office/drawing/2016/5/12/chartex" xmlns:cx7="http://schemas.microsoft.com/office/drawing/2016/5/13/chartex" xmlns:cx8="http://schemas.microsoft.com/office/drawing/2016/5/14/chartex" xmlns:mc="http://schemas.openxmlformats.org/markup-compatibility/2006" xmlns:aink="http://schemas.microsoft.com/office/drawing/2016/ink" xmlns:am3d="http://schemas.microsoft.com/office/drawing/2017/model3d" xmlns:o="urn:schemas-microsoft-com:office:office" xmlns:r="http://schemas.openxmlformats.org/officeDocument/2006/relationships" xmlns:m="http://schemas.openxmlformats.org/officeDocument/2006/math" xmlns:v="urn:schemas-microsoft-com:vml" xmlns:wp14="http://schemas.microsoft.com/office/word/2010/wordprocessingDrawing" xmlns:wp="http://schemas.openxmlformats.org/drawingml/2006/wordprocessingDrawing" xmlns:w10="urn:schemas-microsoft-com:office:word" xmlns:w="http://schemas.openxmlformats.org/wordprocessingml/2006/main" xmlns:w14="http://schemas.microsoft.com/office/word/2010/wordml" xmlns:w15="http://schemas.microsoft.com/office/word/2012/wordml" xmlns:w16cex="http://schemas.microsoft.com/office/word/2018/wordml/cex" xmlns:w16cid="http://schemas.microsoft.com/office/word/2016/wordml/cid" xmlns:w16="http://schemas.microsoft.com/office/word/2018/wordml" xmlns:w16se="http://schemas.microsoft.com/office/word/2015/wordml/symex" xmlns:wpg="http://schemas.microsoft.com/office/word/2010/wordprocessingGroup" xmlns:wpi="http://schemas.microsoft.com/office/word/2010/wordprocessingInk" xmlns:wne="http://schemas.microsoft.com/office/word/2006/wordml" xmlns:wps="http://schemas.microsoft.com/office/word/2010/wordprocessingShape" mc:Ignorable="w14 w15 w16se w16cid w16 w16cex wp14">
+  <w:abstractNum w:abstractNumId="0" w15:restartNumberingAfterBreak="0">
     <w:nsid w:val="011704CC"/>
     <w:multiLevelType w:val="hybridMultilevel"/>
     <w:tmpl w:val="750A6868"/>
@@ -10245,7 +12183,7 @@
       </w:pPr>
     </w:lvl>
   </w:abstractNum>
-  <w:abstractNum w:abstractNumId="1">
+  <w:abstractNum w:abstractNumId="1" w15:restartNumberingAfterBreak="0">
     <w:nsid w:val="04A55406"/>
     <w:multiLevelType w:val="hybridMultilevel"/>
     <w:tmpl w:val="6F0C8680"/>
@@ -10358,7 +12296,7 @@
       </w:rPr>
     </w:lvl>
   </w:abstractNum>
-  <w:abstractNum w:abstractNumId="2">
+  <w:abstractNum w:abstractNumId="2" w15:restartNumberingAfterBreak="0">
     <w:nsid w:val="29D34659"/>
     <w:multiLevelType w:val="hybridMultilevel"/>
     <w:tmpl w:val="4240E0E6"/>
@@ -10447,7 +12385,7 @@
       </w:pPr>
     </w:lvl>
   </w:abstractNum>
-  <w:abstractNum w:abstractNumId="3">
+  <w:abstractNum w:abstractNumId="3" w15:restartNumberingAfterBreak="0">
     <w:nsid w:val="37FB6924"/>
     <w:multiLevelType w:val="hybridMultilevel"/>
     <w:tmpl w:val="94EA709A"/>
@@ -10539,7 +12477,7 @@
       </w:pPr>
     </w:lvl>
   </w:abstractNum>
-  <w:abstractNum w:abstractNumId="4">
+  <w:abstractNum w:abstractNumId="4" w15:restartNumberingAfterBreak="0">
     <w:nsid w:val="446D4DDB"/>
     <w:multiLevelType w:val="multilevel"/>
     <w:tmpl w:val="0409001D"/>
@@ -10652,7 +12590,7 @@
       </w:rPr>
     </w:lvl>
   </w:abstractNum>
-  <w:abstractNum w:abstractNumId="5">
+  <w:abstractNum w:abstractNumId="5" w15:restartNumberingAfterBreak="0">
     <w:nsid w:val="48077949"/>
     <w:multiLevelType w:val="hybridMultilevel"/>
     <w:tmpl w:val="230E49A2"/>
@@ -10741,7 +12679,7 @@
       </w:pPr>
     </w:lvl>
   </w:abstractNum>
-  <w:abstractNum w:abstractNumId="6">
+  <w:abstractNum w:abstractNumId="6" w15:restartNumberingAfterBreak="0">
     <w:nsid w:val="5B290FCB"/>
     <w:multiLevelType w:val="hybridMultilevel"/>
     <w:tmpl w:val="230E49A2"/>
@@ -10830,7 +12768,7 @@
       </w:pPr>
     </w:lvl>
   </w:abstractNum>
-  <w:abstractNum w:abstractNumId="7">
+  <w:abstractNum w:abstractNumId="7" w15:restartNumberingAfterBreak="0">
     <w:nsid w:val="62CC7790"/>
     <w:multiLevelType w:val="hybridMultilevel"/>
     <w:tmpl w:val="324E3F1A"/>
@@ -10944,7 +12882,7 @@
 </file>
 
 <file path=word/styles.xml><?xml version="1.0" encoding="utf-8"?>
-<w:styles xmlns:mc="http://schemas.openxmlformats.org/markup-compatibility/2006" xmlns:r="http://schemas.openxmlformats.org/officeDocument/2006/relationships" xmlns:w="http://schemas.openxmlformats.org/wordprocessingml/2006/main" xmlns:w14="http://schemas.microsoft.com/office/word/2010/wordml" xmlns:w15="http://schemas.microsoft.com/office/word/2012/wordml" mc:Ignorable="w14 w15">
+<w:styles xmlns:mc="http://schemas.openxmlformats.org/markup-compatibility/2006" xmlns:r="http://schemas.openxmlformats.org/officeDocument/2006/relationships" xmlns:w="http://schemas.openxmlformats.org/wordprocessingml/2006/main" xmlns:w14="http://schemas.microsoft.com/office/word/2010/wordml" xmlns:w15="http://schemas.microsoft.com/office/word/2012/wordml" xmlns:w16cex="http://schemas.microsoft.com/office/word/2018/wordml/cex" xmlns:w16cid="http://schemas.microsoft.com/office/word/2016/wordml/cid" xmlns:w16="http://schemas.microsoft.com/office/word/2018/wordml" xmlns:w16se="http://schemas.microsoft.com/office/word/2015/wordml/symex" mc:Ignorable="w14 w15 w16se w16cid w16 w16cex">
   <w:docDefaults>
     <w:rPrDefault>
       <w:rPr>
@@ -10960,7 +12898,7 @@
       </w:pPr>
     </w:pPrDefault>
   </w:docDefaults>
-  <w:latentStyles w:defLockedState="0" w:defUIPriority="99" w:defSemiHidden="0" w:defUnhideWhenUsed="0" w:defQFormat="0" w:count="382">
+  <w:latentStyles w:defLockedState="0" w:defUIPriority="99" w:defSemiHidden="0" w:defUnhideWhenUsed="0" w:defQFormat="0" w:count="376">
     <w:lsdException w:name="Normal" w:uiPriority="0" w:qFormat="1"/>
     <w:lsdException w:name="heading 1" w:uiPriority="9" w:qFormat="1"/>
     <w:lsdException w:name="heading 2" w:semiHidden="1" w:uiPriority="9" w:unhideWhenUsed="1" w:qFormat="1"/>
@@ -11343,11 +13281,11 @@
       <w:noProof/>
     </w:rPr>
   </w:style>
-  <w:style w:type="paragraph" w:styleId="Ttulo1">
+  <w:style w:type="paragraph" w:styleId="Heading1">
     <w:name w:val="heading 1"/>
     <w:basedOn w:val="Normal"/>
     <w:next w:val="Normal"/>
-    <w:link w:val="Ttulo1Car"/>
+    <w:link w:val="Heading1Char"/>
     <w:uiPriority w:val="9"/>
     <w:qFormat/>
     <w:rsid w:val="001826C9"/>
@@ -11364,11 +13302,11 @@
       <w:szCs w:val="32"/>
     </w:rPr>
   </w:style>
-  <w:style w:type="paragraph" w:styleId="Ttulo2">
+  <w:style w:type="paragraph" w:styleId="Heading2">
     <w:name w:val="heading 2"/>
     <w:basedOn w:val="Normal"/>
     <w:next w:val="Normal"/>
-    <w:link w:val="Ttulo2Car"/>
+    <w:link w:val="Heading2Char"/>
     <w:uiPriority w:val="9"/>
     <w:unhideWhenUsed/>
     <w:qFormat/>
@@ -11386,13 +13324,13 @@
       <w:szCs w:val="26"/>
     </w:rPr>
   </w:style>
-  <w:style w:type="character" w:default="1" w:styleId="Fuentedeprrafopredeter">
+  <w:style w:type="character" w:default="1" w:styleId="DefaultParagraphFont">
     <w:name w:val="Default Paragraph Font"/>
     <w:uiPriority w:val="1"/>
     <w:semiHidden/>
     <w:unhideWhenUsed/>
   </w:style>
-  <w:style w:type="table" w:default="1" w:styleId="Tablanormal">
+  <w:style w:type="table" w:default="1" w:styleId="TableNormal">
     <w:name w:val="Normal Table"/>
     <w:uiPriority w:val="99"/>
     <w:semiHidden/>
@@ -11407,17 +13345,17 @@
       </w:tblCellMar>
     </w:tblPr>
   </w:style>
-  <w:style w:type="numbering" w:default="1" w:styleId="Sinlista">
+  <w:style w:type="numbering" w:default="1" w:styleId="NoList">
     <w:name w:val="No List"/>
     <w:uiPriority w:val="99"/>
     <w:semiHidden/>
     <w:unhideWhenUsed/>
   </w:style>
-  <w:style w:type="paragraph" w:styleId="Puesto">
+  <w:style w:type="paragraph" w:styleId="Title">
     <w:name w:val="Title"/>
     <w:basedOn w:val="Normal"/>
     <w:next w:val="Normal"/>
-    <w:link w:val="PuestoCar"/>
+    <w:link w:val="TitleChar"/>
     <w:uiPriority w:val="10"/>
     <w:qFormat/>
     <w:rsid w:val="00BA3B38"/>
@@ -11433,10 +13371,10 @@
       <w:szCs w:val="56"/>
     </w:rPr>
   </w:style>
-  <w:style w:type="character" w:customStyle="1" w:styleId="PuestoCar">
-    <w:name w:val="Puesto Car"/>
-    <w:basedOn w:val="Fuentedeprrafopredeter"/>
-    <w:link w:val="Puesto"/>
+  <w:style w:type="character" w:customStyle="1" w:styleId="TitleChar">
+    <w:name w:val="Title Char"/>
+    <w:basedOn w:val="DefaultParagraphFont"/>
+    <w:link w:val="Title"/>
     <w:uiPriority w:val="10"/>
     <w:rsid w:val="00BA3B38"/>
     <w:rPr>
@@ -11448,7 +13386,7 @@
       <w:szCs w:val="56"/>
     </w:rPr>
   </w:style>
-  <w:style w:type="paragraph" w:styleId="Prrafodelista">
+  <w:style w:type="paragraph" w:styleId="ListParagraph">
     <w:name w:val="List Paragraph"/>
     <w:basedOn w:val="Normal"/>
     <w:uiPriority w:val="34"/>
@@ -11462,7 +13400,7 @@
       <w:noProof w:val="0"/>
     </w:rPr>
   </w:style>
-  <w:style w:type="paragraph" w:styleId="Descripcin">
+  <w:style w:type="paragraph" w:styleId="Caption">
     <w:name w:val="caption"/>
     <w:basedOn w:val="Normal"/>
     <w:next w:val="Normal"/>
@@ -11482,9 +13420,9 @@
       <w:szCs w:val="18"/>
     </w:rPr>
   </w:style>
-  <w:style w:type="table" w:styleId="Tabladecuadrcula2">
+  <w:style w:type="table" w:styleId="GridTable2">
     <w:name w:val="Grid Table 2"/>
-    <w:basedOn w:val="Tablanormal"/>
+    <w:basedOn w:val="TableNormal"/>
     <w:uiPriority w:val="47"/>
     <w:rsid w:val="005C50D1"/>
     <w:pPr>
@@ -11493,19 +13431,12 @@
     <w:tblPr>
       <w:tblStyleRowBandSize w:val="1"/>
       <w:tblStyleColBandSize w:val="1"/>
-      <w:tblInd w:w="0" w:type="dxa"/>
       <w:tblBorders>
         <w:top w:val="single" w:sz="2" w:space="0" w:color="666666" w:themeColor="text1" w:themeTint="99"/>
         <w:bottom w:val="single" w:sz="2" w:space="0" w:color="666666" w:themeColor="text1" w:themeTint="99"/>
         <w:insideH w:val="single" w:sz="2" w:space="0" w:color="666666" w:themeColor="text1" w:themeTint="99"/>
         <w:insideV w:val="single" w:sz="2" w:space="0" w:color="666666" w:themeColor="text1" w:themeTint="99"/>
       </w:tblBorders>
-      <w:tblCellMar>
-        <w:top w:w="0" w:type="dxa"/>
-        <w:left w:w="108" w:type="dxa"/>
-        <w:bottom w:w="0" w:type="dxa"/>
-        <w:right w:w="108" w:type="dxa"/>
-      </w:tblCellMar>
     </w:tblPr>
     <w:tblStylePr w:type="firstRow">
       <w:rPr>
@@ -11564,9 +13495,9 @@
       </w:tcPr>
     </w:tblStylePr>
   </w:style>
-  <w:style w:type="table" w:styleId="Tabladecuadrcula2-nfasis3">
+  <w:style w:type="table" w:styleId="GridTable2-Accent3">
     <w:name w:val="Grid Table 2 Accent 3"/>
-    <w:basedOn w:val="Tablanormal"/>
+    <w:basedOn w:val="TableNormal"/>
     <w:uiPriority w:val="47"/>
     <w:rsid w:val="00392066"/>
     <w:pPr>
@@ -11575,19 +13506,12 @@
     <w:tblPr>
       <w:tblStyleRowBandSize w:val="1"/>
       <w:tblStyleColBandSize w:val="1"/>
-      <w:tblInd w:w="0" w:type="dxa"/>
       <w:tblBorders>
         <w:top w:val="single" w:sz="2" w:space="0" w:color="C9C9C9" w:themeColor="accent3" w:themeTint="99"/>
         <w:bottom w:val="single" w:sz="2" w:space="0" w:color="C9C9C9" w:themeColor="accent3" w:themeTint="99"/>
         <w:insideH w:val="single" w:sz="2" w:space="0" w:color="C9C9C9" w:themeColor="accent3" w:themeTint="99"/>
         <w:insideV w:val="single" w:sz="2" w:space="0" w:color="C9C9C9" w:themeColor="accent3" w:themeTint="99"/>
       </w:tblBorders>
-      <w:tblCellMar>
-        <w:top w:w="0" w:type="dxa"/>
-        <w:left w:w="108" w:type="dxa"/>
-        <w:bottom w:w="0" w:type="dxa"/>
-        <w:right w:w="108" w:type="dxa"/>
-      </w:tblCellMar>
     </w:tblPr>
     <w:tblStylePr w:type="firstRow">
       <w:rPr>
@@ -11646,10 +13570,10 @@
       </w:tcPr>
     </w:tblStylePr>
   </w:style>
-  <w:style w:type="character" w:customStyle="1" w:styleId="Ttulo1Car">
-    <w:name w:val="Título 1 Car"/>
-    <w:basedOn w:val="Fuentedeprrafopredeter"/>
-    <w:link w:val="Ttulo1"/>
+  <w:style w:type="character" w:customStyle="1" w:styleId="Heading1Char">
+    <w:name w:val="Heading 1 Char"/>
+    <w:basedOn w:val="DefaultParagraphFont"/>
+    <w:link w:val="Heading1"/>
     <w:uiPriority w:val="9"/>
     <w:rsid w:val="001826C9"/>
     <w:rPr>
@@ -11660,10 +13584,10 @@
       <w:szCs w:val="32"/>
     </w:rPr>
   </w:style>
-  <w:style w:type="character" w:customStyle="1" w:styleId="Ttulo2Car">
-    <w:name w:val="Título 2 Car"/>
-    <w:basedOn w:val="Fuentedeprrafopredeter"/>
-    <w:link w:val="Ttulo2"/>
+  <w:style w:type="character" w:customStyle="1" w:styleId="Heading2Char">
+    <w:name w:val="Heading 2 Char"/>
+    <w:basedOn w:val="DefaultParagraphFont"/>
+    <w:link w:val="Heading2"/>
     <w:uiPriority w:val="9"/>
     <w:rsid w:val="001826C9"/>
     <w:rPr>
@@ -11973,9 +13897,12 @@
 </file>
 
 <file path=customXml/item1.xml><?xml version="1.0" encoding="utf-8"?>
-<p:properties xmlns:p="http://schemas.microsoft.com/office/2006/metadata/properties" xmlns:xsi="http://www.w3.org/2001/XMLSchema-instance" xmlns:pc="http://schemas.microsoft.com/office/infopath/2007/PartnerControls">
-  <documentManagement/>
-</p:properties>
+<?mso-contentType ?>
+<FormTemplates xmlns="http://schemas.microsoft.com/sharepoint/v3/contenttype/forms">
+  <Display>DocumentLibraryForm</Display>
+  <Edit>DocumentLibraryForm</Edit>
+  <New>DocumentLibraryForm</New>
+</FormTemplates>
 </file>
 
 <file path=customXml/item2.xml><?xml version="1.0" encoding="utf-8"?>
@@ -12190,19 +14117,15 @@
 </file>
 
 <file path=customXml/item3.xml><?xml version="1.0" encoding="utf-8"?>
-<?mso-contentType ?>
-<FormTemplates xmlns="http://schemas.microsoft.com/sharepoint/v3/contenttype/forms">
-  <Display>DocumentLibraryForm</Display>
-  <Edit>DocumentLibraryForm</Edit>
-  <New>DocumentLibraryForm</New>
-</FormTemplates>
+<p:properties xmlns:p="http://schemas.microsoft.com/office/2006/metadata/properties" xmlns:xsi="http://www.w3.org/2001/XMLSchema-instance" xmlns:pc="http://schemas.microsoft.com/office/infopath/2007/PartnerControls">
+  <documentManagement/>
+</p:properties>
 </file>
 
 <file path=customXml/itemProps1.xml><?xml version="1.0" encoding="utf-8"?>
-<ds:datastoreItem xmlns:ds="http://schemas.openxmlformats.org/officeDocument/2006/customXml" ds:itemID="{D8D55360-DA4E-4EE6-A532-0D8BE99E30A4}">
+<ds:datastoreItem xmlns:ds="http://schemas.openxmlformats.org/officeDocument/2006/customXml" ds:itemID="{7DBE8262-9C92-4A1B-85FF-A533173B85D6}">
   <ds:schemaRefs>
-    <ds:schemaRef ds:uri="http://schemas.microsoft.com/office/2006/metadata/properties"/>
-    <ds:schemaRef ds:uri="http://schemas.microsoft.com/office/infopath/2007/PartnerControls"/>
+    <ds:schemaRef ds:uri="http://schemas.microsoft.com/sharepoint/v3/contenttype/forms"/>
   </ds:schemaRefs>
 </ds:datastoreItem>
 </file>
@@ -12227,9 +14150,10 @@
 </file>
 
 <file path=customXml/itemProps3.xml><?xml version="1.0" encoding="utf-8"?>
-<ds:datastoreItem xmlns:ds="http://schemas.openxmlformats.org/officeDocument/2006/customXml" ds:itemID="{7DBE8262-9C92-4A1B-85FF-A533173B85D6}">
+<ds:datastoreItem xmlns:ds="http://schemas.openxmlformats.org/officeDocument/2006/customXml" ds:itemID="{D8D55360-DA4E-4EE6-A532-0D8BE99E30A4}">
   <ds:schemaRefs>
-    <ds:schemaRef ds:uri="http://schemas.microsoft.com/sharepoint/v3/contenttype/forms"/>
+    <ds:schemaRef ds:uri="http://schemas.microsoft.com/office/2006/metadata/properties"/>
+    <ds:schemaRef ds:uri="http://schemas.microsoft.com/office/infopath/2007/PartnerControls"/>
   </ds:schemaRefs>
 </ds:datastoreItem>
 </file>
--- a/Docs/Observaciones-Lab 5.docx
+++ b/Docs/Observaciones-Lab 5.docx
@@ -946,23 +946,7 @@
                 <w:noProof w:val="0"/>
                 <w:lang w:val="es-419"/>
               </w:rPr>
-              <w:t>645</w:t>
-            </w:r>
-            <w:r>
-              <w:rPr>
-                <w:rFonts w:ascii="Dax-Regular" w:hAnsi="Dax-Regular"/>
-                <w:noProof w:val="0"/>
-                <w:lang w:val="es-419"/>
-              </w:rPr>
-              <w:t>,</w:t>
-            </w:r>
-            <w:r>
-              <w:rPr>
-                <w:rFonts w:ascii="Dax-Regular" w:hAnsi="Dax-Regular"/>
-                <w:noProof w:val="0"/>
-                <w:lang w:val="es-419"/>
-              </w:rPr>
-              <w:t>57</w:t>
+              <w:t>645,57</w:t>
             </w:r>
           </w:p>
         </w:tc>
@@ -993,23 +977,7 @@
                 <w:noProof w:val="0"/>
                 <w:lang w:val="es-419"/>
               </w:rPr>
-              <w:t>36</w:t>
-            </w:r>
-            <w:r>
-              <w:rPr>
-                <w:rFonts w:ascii="Dax-Regular" w:hAnsi="Dax-Regular"/>
-                <w:noProof w:val="0"/>
-                <w:lang w:val="es-419"/>
-              </w:rPr>
-              <w:t>,</w:t>
-            </w:r>
-            <w:r>
-              <w:rPr>
-                <w:rFonts w:ascii="Dax-Regular" w:hAnsi="Dax-Regular"/>
-                <w:noProof w:val="0"/>
-                <w:lang w:val="es-419"/>
-              </w:rPr>
-              <w:t>70</w:t>
+              <w:t>36,70</w:t>
             </w:r>
           </w:p>
         </w:tc>
@@ -1214,23 +1182,7 @@
                 <w:noProof w:val="0"/>
                 <w:lang w:val="es-419"/>
               </w:rPr>
-              <w:t>2593</w:t>
-            </w:r>
-            <w:r>
-              <w:rPr>
-                <w:rFonts w:ascii="Dax-Regular" w:hAnsi="Dax-Regular"/>
-                <w:noProof w:val="0"/>
-                <w:lang w:val="es-419"/>
-              </w:rPr>
-              <w:t>,</w:t>
-            </w:r>
-            <w:r>
-              <w:rPr>
-                <w:rFonts w:ascii="Dax-Regular" w:hAnsi="Dax-Regular"/>
-                <w:noProof w:val="0"/>
-                <w:lang w:val="es-419"/>
-              </w:rPr>
-              <w:t>07</w:t>
+              <w:t>2593,07</w:t>
             </w:r>
           </w:p>
         </w:tc>
@@ -1261,23 +1213,7 @@
                 <w:noProof w:val="0"/>
                 <w:lang w:val="es-419"/>
               </w:rPr>
-              <w:t>77</w:t>
-            </w:r>
-            <w:r>
-              <w:rPr>
-                <w:rFonts w:ascii="Dax-Regular" w:hAnsi="Dax-Regular"/>
-                <w:noProof w:val="0"/>
-                <w:lang w:val="es-419"/>
-              </w:rPr>
-              <w:t>,</w:t>
-            </w:r>
-            <w:r>
-              <w:rPr>
-                <w:rFonts w:ascii="Dax-Regular" w:hAnsi="Dax-Regular"/>
-                <w:noProof w:val="0"/>
-                <w:lang w:val="es-419"/>
-              </w:rPr>
-              <w:t>56</w:t>
+              <w:t>77,56</w:t>
             </w:r>
           </w:p>
         </w:tc>
@@ -1482,23 +1418,7 @@
                 <w:noProof w:val="0"/>
                 <w:lang w:val="es-419"/>
               </w:rPr>
-              <w:t>10749</w:t>
-            </w:r>
-            <w:r>
-              <w:rPr>
-                <w:rFonts w:ascii="Dax-Regular" w:hAnsi="Dax-Regular"/>
-                <w:noProof w:val="0"/>
-                <w:lang w:val="es-419"/>
-              </w:rPr>
-              <w:t>,</w:t>
-            </w:r>
-            <w:r>
-              <w:rPr>
-                <w:rFonts w:ascii="Dax-Regular" w:hAnsi="Dax-Regular"/>
-                <w:noProof w:val="0"/>
-                <w:lang w:val="es-419"/>
-              </w:rPr>
-              <w:t>37</w:t>
+              <w:t>10749,37</w:t>
             </w:r>
           </w:p>
         </w:tc>
@@ -1529,23 +1449,7 @@
                 <w:noProof w:val="0"/>
                 <w:lang w:val="es-419"/>
               </w:rPr>
-              <w:t>171</w:t>
-            </w:r>
-            <w:r>
-              <w:rPr>
-                <w:rFonts w:ascii="Dax-Regular" w:hAnsi="Dax-Regular"/>
-                <w:noProof w:val="0"/>
-                <w:lang w:val="es-419"/>
-              </w:rPr>
-              <w:t>,</w:t>
-            </w:r>
-            <w:r>
-              <w:rPr>
-                <w:rFonts w:ascii="Dax-Regular" w:hAnsi="Dax-Regular"/>
-                <w:noProof w:val="0"/>
-                <w:lang w:val="es-419"/>
-              </w:rPr>
-              <w:t>08</w:t>
+              <w:t>171,08</w:t>
             </w:r>
           </w:p>
         </w:tc>
@@ -1758,23 +1662,7 @@
                 <w:noProof w:val="0"/>
                 <w:lang w:val="es-419"/>
               </w:rPr>
-              <w:t>45474</w:t>
-            </w:r>
-            <w:r>
-              <w:rPr>
-                <w:rFonts w:ascii="Dax-Regular" w:hAnsi="Dax-Regular"/>
-                <w:noProof w:val="0"/>
-                <w:lang w:val="es-419"/>
-              </w:rPr>
-              <w:t>,</w:t>
-            </w:r>
-            <w:r>
-              <w:rPr>
-                <w:rFonts w:ascii="Dax-Regular" w:hAnsi="Dax-Regular"/>
-                <w:noProof w:val="0"/>
-                <w:lang w:val="es-419"/>
-              </w:rPr>
-              <w:t>61</w:t>
+              <w:t>45474,61</w:t>
             </w:r>
           </w:p>
         </w:tc>
@@ -1805,23 +1693,7 @@
                 <w:noProof w:val="0"/>
                 <w:lang w:val="es-419"/>
               </w:rPr>
-              <w:t>417</w:t>
-            </w:r>
-            <w:r>
-              <w:rPr>
-                <w:rFonts w:ascii="Dax-Regular" w:hAnsi="Dax-Regular"/>
-                <w:noProof w:val="0"/>
-                <w:lang w:val="es-419"/>
-              </w:rPr>
-              <w:t>,</w:t>
-            </w:r>
-            <w:r>
-              <w:rPr>
-                <w:rFonts w:ascii="Dax-Regular" w:hAnsi="Dax-Regular"/>
-                <w:noProof w:val="0"/>
-                <w:lang w:val="es-419"/>
-              </w:rPr>
-              <w:t>92</w:t>
+              <w:t>417,92</w:t>
             </w:r>
           </w:p>
         </w:tc>
@@ -1986,23 +1858,7 @@
                 <w:noProof w:val="0"/>
                 <w:lang w:val="es-419"/>
               </w:rPr>
-              <w:t>164240</w:t>
-            </w:r>
-            <w:r>
-              <w:rPr>
-                <w:rFonts w:ascii="Dax-Regular" w:hAnsi="Dax-Regular"/>
-                <w:noProof w:val="0"/>
-                <w:lang w:val="es-419"/>
-              </w:rPr>
-              <w:t>,</w:t>
-            </w:r>
-            <w:r>
-              <w:rPr>
-                <w:rFonts w:ascii="Dax-Regular" w:hAnsi="Dax-Regular"/>
-                <w:noProof w:val="0"/>
-                <w:lang w:val="es-419"/>
-              </w:rPr>
-              <w:t>64</w:t>
+              <w:t>164240,64</w:t>
             </w:r>
           </w:p>
         </w:tc>
@@ -2033,23 +1889,7 @@
                 <w:noProof w:val="0"/>
                 <w:lang w:val="es-419"/>
               </w:rPr>
-              <w:t>190602</w:t>
-            </w:r>
-            <w:r>
-              <w:rPr>
-                <w:rFonts w:ascii="Dax-Regular" w:hAnsi="Dax-Regular"/>
-                <w:noProof w:val="0"/>
-                <w:lang w:val="es-419"/>
-              </w:rPr>
-              <w:t>,</w:t>
-            </w:r>
-            <w:r>
-              <w:rPr>
-                <w:rFonts w:ascii="Dax-Regular" w:hAnsi="Dax-Regular"/>
-                <w:noProof w:val="0"/>
-                <w:lang w:val="es-419"/>
-              </w:rPr>
-              <w:t>47</w:t>
+              <w:t>190602,47</w:t>
             </w:r>
           </w:p>
         </w:tc>
@@ -2080,23 +1920,7 @@
                 <w:noProof w:val="0"/>
                 <w:lang w:val="es-419"/>
               </w:rPr>
-              <w:t>913</w:t>
-            </w:r>
-            <w:r>
-              <w:rPr>
-                <w:rFonts w:ascii="Dax-Regular" w:hAnsi="Dax-Regular"/>
-                <w:noProof w:val="0"/>
-                <w:lang w:val="es-419"/>
-              </w:rPr>
-              <w:t>,</w:t>
-            </w:r>
-            <w:r>
-              <w:rPr>
-                <w:rFonts w:ascii="Dax-Regular" w:hAnsi="Dax-Regular"/>
-                <w:noProof w:val="0"/>
-                <w:lang w:val="es-419"/>
-              </w:rPr>
-              <w:t>15</w:t>
+              <w:t>913,15</w:t>
             </w:r>
           </w:p>
         </w:tc>
@@ -2269,23 +2093,7 @@
                 <w:noProof w:val="0"/>
                 <w:lang w:val="es-419"/>
               </w:rPr>
-              <w:t>688699</w:t>
-            </w:r>
-            <w:r>
-              <w:rPr>
-                <w:rFonts w:ascii="Dax-Regular" w:hAnsi="Dax-Regular"/>
-                <w:noProof w:val="0"/>
-                <w:lang w:val="es-419"/>
-              </w:rPr>
-              <w:t>,</w:t>
-            </w:r>
-            <w:r>
-              <w:rPr>
-                <w:rFonts w:ascii="Dax-Regular" w:hAnsi="Dax-Regular"/>
-                <w:noProof w:val="0"/>
-                <w:lang w:val="es-419"/>
-              </w:rPr>
-              <w:t>79</w:t>
+              <w:t>688699,79</w:t>
             </w:r>
           </w:p>
         </w:tc>
@@ -2316,23 +2124,7 @@
                 <w:noProof w:val="0"/>
                 <w:lang w:val="es-419"/>
               </w:rPr>
-              <w:t>749434</w:t>
-            </w:r>
-            <w:r>
-              <w:rPr>
-                <w:rFonts w:ascii="Dax-Regular" w:hAnsi="Dax-Regular"/>
-                <w:noProof w:val="0"/>
-                <w:lang w:val="es-419"/>
-              </w:rPr>
-              <w:t>,</w:t>
-            </w:r>
-            <w:r>
-              <w:rPr>
-                <w:rFonts w:ascii="Dax-Regular" w:hAnsi="Dax-Regular"/>
-                <w:noProof w:val="0"/>
-                <w:lang w:val="es-419"/>
-              </w:rPr>
-              <w:t>38</w:t>
+              <w:t>749434,38</w:t>
             </w:r>
           </w:p>
         </w:tc>
@@ -2363,23 +2155,7 @@
                 <w:noProof w:val="0"/>
                 <w:lang w:val="es-419"/>
               </w:rPr>
-              <w:t>2158</w:t>
-            </w:r>
-            <w:r>
-              <w:rPr>
-                <w:rFonts w:ascii="Dax-Regular" w:hAnsi="Dax-Regular"/>
-                <w:noProof w:val="0"/>
-                <w:lang w:val="es-419"/>
-              </w:rPr>
-              <w:t>,</w:t>
-            </w:r>
-            <w:r>
-              <w:rPr>
-                <w:rFonts w:ascii="Dax-Regular" w:hAnsi="Dax-Regular"/>
-                <w:noProof w:val="0"/>
-                <w:lang w:val="es-419"/>
-              </w:rPr>
-              <w:t>07</w:t>
+              <w:t>2158,07</w:t>
             </w:r>
           </w:p>
         </w:tc>
@@ -2614,23 +2390,7 @@
                 <w:noProof w:val="0"/>
                 <w:lang w:val="es-419"/>
               </w:rPr>
-              <w:t>5339</w:t>
-            </w:r>
-            <w:r>
-              <w:rPr>
-                <w:rFonts w:ascii="Dax-Regular" w:hAnsi="Dax-Regular"/>
-                <w:noProof w:val="0"/>
-                <w:lang w:val="es-419"/>
-              </w:rPr>
-              <w:t>,</w:t>
-            </w:r>
-            <w:r>
-              <w:rPr>
-                <w:rFonts w:ascii="Dax-Regular" w:hAnsi="Dax-Regular"/>
-                <w:noProof w:val="0"/>
-                <w:lang w:val="es-419"/>
-              </w:rPr>
-              <w:t>50</w:t>
+              <w:t>5339,50</w:t>
             </w:r>
           </w:p>
         </w:tc>
@@ -2865,23 +2625,7 @@
                 <w:noProof w:val="0"/>
                 <w:lang w:val="es-419"/>
               </w:rPr>
-              <w:t>12081</w:t>
-            </w:r>
-            <w:r>
-              <w:rPr>
-                <w:rFonts w:ascii="Dax-Regular" w:hAnsi="Dax-Regular"/>
-                <w:noProof w:val="0"/>
-                <w:lang w:val="es-419"/>
-              </w:rPr>
-              <w:t>,</w:t>
-            </w:r>
-            <w:r>
-              <w:rPr>
-                <w:rFonts w:ascii="Dax-Regular" w:hAnsi="Dax-Regular"/>
-                <w:noProof w:val="0"/>
-                <w:lang w:val="es-419"/>
-              </w:rPr>
-              <w:t>23</w:t>
+              <w:t>12081,23</w:t>
             </w:r>
           </w:p>
         </w:tc>
@@ -3116,23 +2860,7 @@
                 <w:noProof w:val="0"/>
                 <w:lang w:val="es-419"/>
               </w:rPr>
-              <w:t>31470</w:t>
-            </w:r>
-            <w:r>
-              <w:rPr>
-                <w:rFonts w:ascii="Dax-Regular" w:hAnsi="Dax-Regular"/>
-                <w:noProof w:val="0"/>
-                <w:lang w:val="es-419"/>
-              </w:rPr>
-              <w:t>,</w:t>
-            </w:r>
-            <w:r>
-              <w:rPr>
-                <w:rFonts w:ascii="Dax-Regular" w:hAnsi="Dax-Regular"/>
-                <w:noProof w:val="0"/>
-                <w:lang w:val="es-419"/>
-              </w:rPr>
-              <w:t>36</w:t>
+              <w:t>31470,36</w:t>
             </w:r>
           </w:p>
         </w:tc>
@@ -3803,23 +3531,7 @@
                 <w:noProof w:val="0"/>
                 <w:lang w:val="es-419"/>
               </w:rPr>
-              <w:t>44019</w:t>
-            </w:r>
-            <w:r>
-              <w:rPr>
-                <w:rFonts w:ascii="Dax-Regular" w:hAnsi="Dax-Regular"/>
-                <w:noProof w:val="0"/>
-                <w:lang w:val="es-419"/>
-              </w:rPr>
-              <w:t>,</w:t>
-            </w:r>
-            <w:r>
-              <w:rPr>
-                <w:rFonts w:ascii="Dax-Regular" w:hAnsi="Dax-Regular"/>
-                <w:noProof w:val="0"/>
-                <w:lang w:val="es-419"/>
-              </w:rPr>
-              <w:t>46</w:t>
+              <w:t>44019,46</w:t>
             </w:r>
           </w:p>
         </w:tc>
@@ -3850,23 +3562,7 @@
                 <w:noProof w:val="0"/>
                 <w:lang w:val="es-419"/>
               </w:rPr>
-              <w:t>39137</w:t>
-            </w:r>
-            <w:r>
-              <w:rPr>
-                <w:rFonts w:ascii="Dax-Regular" w:hAnsi="Dax-Regular"/>
-                <w:noProof w:val="0"/>
-                <w:lang w:val="es-419"/>
-              </w:rPr>
-              <w:t>,</w:t>
-            </w:r>
-            <w:r>
-              <w:rPr>
-                <w:rFonts w:ascii="Dax-Regular" w:hAnsi="Dax-Regular"/>
-                <w:noProof w:val="0"/>
-                <w:lang w:val="es-419"/>
-              </w:rPr>
-              <w:t>78</w:t>
+              <w:t>39137,78</w:t>
             </w:r>
           </w:p>
         </w:tc>
@@ -3897,23 +3593,7 @@
                 <w:noProof w:val="0"/>
                 <w:lang w:val="es-419"/>
               </w:rPr>
-              <w:t>2196</w:t>
-            </w:r>
-            <w:r>
-              <w:rPr>
-                <w:rFonts w:ascii="Dax-Regular" w:hAnsi="Dax-Regular"/>
-                <w:noProof w:val="0"/>
-                <w:lang w:val="es-419"/>
-              </w:rPr>
-              <w:t>,</w:t>
-            </w:r>
-            <w:r>
-              <w:rPr>
-                <w:rFonts w:ascii="Dax-Regular" w:hAnsi="Dax-Regular"/>
-                <w:noProof w:val="0"/>
-                <w:lang w:val="es-419"/>
-              </w:rPr>
-              <w:t>17</w:t>
+              <w:t>2196,17</w:t>
             </w:r>
           </w:p>
         </w:tc>
@@ -4094,23 +3774,7 @@
                 <w:noProof w:val="0"/>
                 <w:lang w:val="es-419"/>
               </w:rPr>
-              <w:t>362439</w:t>
-            </w:r>
-            <w:r>
-              <w:rPr>
-                <w:rFonts w:ascii="Dax-Regular" w:hAnsi="Dax-Regular"/>
-                <w:noProof w:val="0"/>
-                <w:lang w:val="es-419"/>
-              </w:rPr>
-              <w:t>,</w:t>
-            </w:r>
-            <w:r>
-              <w:rPr>
-                <w:rFonts w:ascii="Dax-Regular" w:hAnsi="Dax-Regular"/>
-                <w:noProof w:val="0"/>
-                <w:lang w:val="es-419"/>
-              </w:rPr>
-              <w:t>99</w:t>
+              <w:t>362439,99</w:t>
             </w:r>
           </w:p>
         </w:tc>
@@ -4141,23 +3805,7 @@
                 <w:noProof w:val="0"/>
                 <w:lang w:val="es-419"/>
               </w:rPr>
-              <w:t>321500</w:t>
-            </w:r>
-            <w:r>
-              <w:rPr>
-                <w:rFonts w:ascii="Dax-Regular" w:hAnsi="Dax-Regular"/>
-                <w:noProof w:val="0"/>
-                <w:lang w:val="es-419"/>
-              </w:rPr>
-              <w:t>,</w:t>
-            </w:r>
-            <w:r>
-              <w:rPr>
-                <w:rFonts w:ascii="Dax-Regular" w:hAnsi="Dax-Regular"/>
-                <w:noProof w:val="0"/>
-                <w:lang w:val="es-419"/>
-              </w:rPr>
-              <w:t>04</w:t>
+              <w:t>321500,04</w:t>
             </w:r>
           </w:p>
         </w:tc>
@@ -6314,7 +5962,10 @@
           </w:tcPr>
           <w:p>
             <w:pPr>
-              <w:jc w:val="both"/>
+              <w:tabs>
+                <w:tab w:val="center" w:pos="1347"/>
+                <w:tab w:val="right" w:pos="2694"/>
+              </w:tabs>
               <w:cnfStyle w:val="000000100000" w:firstRow="0" w:lastRow="0" w:firstColumn="0" w:lastColumn="0" w:oddVBand="0" w:evenVBand="0" w:oddHBand="1" w:evenHBand="0" w:firstRowFirstColumn="0" w:firstRowLastColumn="0" w:lastRowFirstColumn="0" w:lastRowLastColumn="0"/>
               <w:rPr>
                 <w:rFonts w:ascii="Dax-Regular" w:hAnsi="Dax-Regular"/>
@@ -6322,6 +5973,30 @@
                 <w:lang w:val="es-419"/>
               </w:rPr>
             </w:pPr>
+            <w:r>
+              <w:rPr>
+                <w:rFonts w:ascii="Dax-Regular" w:hAnsi="Dax-Regular"/>
+                <w:noProof w:val="0"/>
+                <w:lang w:val="es-419"/>
+              </w:rPr>
+              <w:tab/>
+            </w:r>
+            <w:r>
+              <w:rPr>
+                <w:rFonts w:ascii="Dax-Regular" w:hAnsi="Dax-Regular"/>
+                <w:noProof w:val="0"/>
+                <w:lang w:val="es-419"/>
+              </w:rPr>
+              <w:t>X</w:t>
+            </w:r>
+            <w:r>
+              <w:rPr>
+                <w:rFonts w:ascii="Dax-Regular" w:hAnsi="Dax-Regular"/>
+                <w:noProof w:val="0"/>
+                <w:lang w:val="es-419"/>
+              </w:rPr>
+              <w:tab/>
+            </w:r>
           </w:p>
         </w:tc>
         <w:tc>
@@ -6393,7 +6068,7 @@
           </w:tcPr>
           <w:p>
             <w:pPr>
-              <w:jc w:val="both"/>
+              <w:jc w:val="center"/>
               <w:cnfStyle w:val="000000000000" w:firstRow="0" w:lastRow="0" w:firstColumn="0" w:lastColumn="0" w:oddVBand="0" w:evenVBand="0" w:oddHBand="0" w:evenHBand="0" w:firstRowFirstColumn="0" w:firstRowLastColumn="0" w:lastRowFirstColumn="0" w:lastRowLastColumn="0"/>
               <w:rPr>
                 <w:rFonts w:ascii="Dax-Regular" w:hAnsi="Dax-Regular"/>
@@ -6401,6 +6076,14 @@
                 <w:lang w:val="es-419"/>
               </w:rPr>
             </w:pPr>
+            <w:r>
+              <w:rPr>
+                <w:rFonts w:ascii="Dax-Regular" w:hAnsi="Dax-Regular"/>
+                <w:noProof w:val="0"/>
+                <w:lang w:val="es-419"/>
+              </w:rPr>
+              <w:t>X</w:t>
+            </w:r>
           </w:p>
         </w:tc>
         <w:tc>
@@ -11549,7 +11232,7 @@
           </w:tcPr>
           <w:p>
             <w:pPr>
-              <w:jc w:val="both"/>
+              <w:jc w:val="center"/>
               <w:cnfStyle w:val="000000100000" w:firstRow="0" w:lastRow="0" w:firstColumn="0" w:lastColumn="0" w:oddVBand="0" w:evenVBand="0" w:oddHBand="1" w:evenHBand="0" w:firstRowFirstColumn="0" w:firstRowLastColumn="0" w:lastRowFirstColumn="0" w:lastRowLastColumn="0"/>
               <w:rPr>
                 <w:rFonts w:ascii="Dax-Regular" w:hAnsi="Dax-Regular"/>
@@ -11557,6 +11240,14 @@
                 <w:lang w:val="es-419"/>
               </w:rPr>
             </w:pPr>
+            <w:r>
+              <w:rPr>
+                <w:rFonts w:ascii="Dax-Regular" w:hAnsi="Dax-Regular"/>
+                <w:noProof w:val="0"/>
+                <w:lang w:val="es-419"/>
+              </w:rPr>
+              <w:t>X</w:t>
+            </w:r>
           </w:p>
         </w:tc>
         <w:tc>
@@ -11628,7 +11319,7 @@
           </w:tcPr>
           <w:p>
             <w:pPr>
-              <w:jc w:val="both"/>
+              <w:jc w:val="center"/>
               <w:cnfStyle w:val="000000000000" w:firstRow="0" w:lastRow="0" w:firstColumn="0" w:lastColumn="0" w:oddVBand="0" w:evenVBand="0" w:oddHBand="0" w:evenHBand="0" w:firstRowFirstColumn="0" w:firstRowLastColumn="0" w:lastRowFirstColumn="0" w:lastRowLastColumn="0"/>
               <w:rPr>
                 <w:rFonts w:ascii="Dax-Regular" w:hAnsi="Dax-Regular"/>
@@ -11636,6 +11327,14 @@
                 <w:lang w:val="es-419"/>
               </w:rPr>
             </w:pPr>
+            <w:r>
+              <w:rPr>
+                <w:rFonts w:ascii="Dax-Regular" w:hAnsi="Dax-Regular"/>
+                <w:noProof w:val="0"/>
+                <w:lang w:val="es-419"/>
+              </w:rPr>
+              <w:t>X</w:t>
+            </w:r>
           </w:p>
         </w:tc>
         <w:tc>
@@ -11963,11 +11662,13 @@
     </w:p>
     <w:p>
       <w:pPr>
-        <w:pStyle w:val="ListParagraph"/>
-        <w:numPr>
-          <w:ilvl w:val="0"/>
-          <w:numId w:val="8"/>
-        </w:numPr>
+        <w:rPr>
+          <w:lang w:val="es-419"/>
+        </w:rPr>
+      </w:pPr>
+    </w:p>
+    <w:p>
+      <w:pPr>
         <w:rPr>
           <w:rFonts w:ascii="Dax-Regular" w:hAnsi="Dax-Regular"/>
           <w:lang w:val="es-419"/>
@@ -11978,7 +11679,381 @@
           <w:rFonts w:ascii="Dax-Regular" w:hAnsi="Dax-Regular"/>
           <w:lang w:val="es-419"/>
         </w:rPr>
+        <w:t xml:space="preserve">1)   </w:t>
+      </w:r>
+      <w:r>
+        <w:rPr>
+          <w:rFonts w:ascii="Dax-Regular" w:hAnsi="Dax-Regular"/>
+          <w:lang w:val="es-419"/>
+        </w:rPr>
         <w:t>¿El comportamiento de los algoritmos es acorde a lo enunciado teóricamente?</w:t>
+      </w:r>
+    </w:p>
+    <w:p>
+      <w:pPr>
+        <w:pStyle w:val="ListParagraph"/>
+        <w:rPr>
+          <w:rFonts w:ascii="Dax-Regular" w:hAnsi="Dax-Regular"/>
+          <w:lang w:val="es-419"/>
+        </w:rPr>
+      </w:pPr>
+    </w:p>
+    <w:p>
+      <w:pPr>
+        <w:rPr>
+          <w:rFonts w:ascii="Dax-Regular" w:hAnsi="Dax-Regular"/>
+          <w:lang w:val="es-419"/>
+        </w:rPr>
+      </w:pPr>
+      <w:r>
+        <w:rPr>
+          <w:rFonts w:ascii="Dax-Regular" w:hAnsi="Dax-Regular"/>
+          <w:lang w:val="es-419"/>
+        </w:rPr>
+        <w:t xml:space="preserve">2)   </w:t>
+      </w:r>
+      <w:r>
+        <w:rPr>
+          <w:rFonts w:ascii="Dax-Regular" w:hAnsi="Dax-Regular"/>
+          <w:lang w:val="es-419"/>
+        </w:rPr>
+        <w:t>¿Existe alguna diferencia entre los resultados obtenidos al ejecutar las pruebas en diferentes máquinas?</w:t>
+      </w:r>
+    </w:p>
+    <w:p>
+      <w:pPr>
+        <w:spacing w:after="0"/>
+        <w:jc w:val="both"/>
+        <w:rPr>
+          <w:lang w:val="es-419"/>
+        </w:rPr>
+      </w:pPr>
+      <w:r>
+        <w:rPr>
+          <w:lang w:val="es-419"/>
+        </w:rPr>
+        <w:t>S</w:t>
+      </w:r>
+      <w:r>
+        <w:rPr>
+          <w:lang w:val="es-419"/>
+        </w:rPr>
+        <w:t>í</w:t>
+      </w:r>
+      <w:r>
+        <w:rPr>
+          <w:lang w:val="es-419"/>
+        </w:rPr>
+        <w:t>.</w:t>
+      </w:r>
+      <w:r>
+        <w:rPr>
+          <w:lang w:val="es-419"/>
+        </w:rPr>
+        <w:t xml:space="preserve"> </w:t>
+      </w:r>
+      <w:r>
+        <w:rPr>
+          <w:lang w:val="es-419"/>
+        </w:rPr>
+        <w:t>H</w:t>
+      </w:r>
+      <w:r>
+        <w:rPr>
+          <w:lang w:val="es-419"/>
+        </w:rPr>
+        <w:t xml:space="preserve">aciendo una comparativa entre </w:t>
+      </w:r>
+      <w:r>
+        <w:rPr>
+          <w:lang w:val="es-419"/>
+        </w:rPr>
+        <w:t xml:space="preserve">los </w:t>
+      </w:r>
+      <w:r>
+        <w:rPr>
+          <w:lang w:val="es-419"/>
+        </w:rPr>
+        <w:t xml:space="preserve">tiempos </w:t>
+      </w:r>
+      <w:r>
+        <w:rPr>
+          <w:lang w:val="es-419"/>
+        </w:rPr>
+        <w:t xml:space="preserve">finales </w:t>
+      </w:r>
+      <w:r>
+        <w:rPr>
+          <w:lang w:val="es-419"/>
+        </w:rPr>
+        <w:t>indicados</w:t>
+      </w:r>
+      <w:r>
+        <w:rPr>
+          <w:lang w:val="es-419"/>
+        </w:rPr>
+        <w:t xml:space="preserve"> en</w:t>
+      </w:r>
+      <w:r>
+        <w:rPr>
+          <w:lang w:val="es-419"/>
+        </w:rPr>
+        <w:t xml:space="preserve"> las tablas </w:t>
+      </w:r>
+      <w:r>
+        <w:rPr>
+          <w:lang w:val="es-419"/>
+        </w:rPr>
+        <w:t>de la máquina 1 y 2</w:t>
+      </w:r>
+      <w:r>
+        <w:rPr>
+          <w:lang w:val="es-419"/>
+        </w:rPr>
+        <w:t xml:space="preserve">, se puede evidenciar </w:t>
+      </w:r>
+      <w:r>
+        <w:rPr>
+          <w:lang w:val="es-419"/>
+        </w:rPr>
+        <w:t xml:space="preserve">que </w:t>
+      </w:r>
+      <w:r>
+        <w:rPr>
+          <w:lang w:val="es-419"/>
+        </w:rPr>
+        <w:t xml:space="preserve">la máquina 2, tuvo tiempos de ejecución notablemente mayores </w:t>
+      </w:r>
+      <w:r>
+        <w:rPr>
+          <w:lang w:val="es-419"/>
+        </w:rPr>
+        <w:t>en tod</w:t>
+      </w:r>
+      <w:r>
+        <w:rPr>
+          <w:lang w:val="es-419"/>
+        </w:rPr>
+        <w:t>as las muestras</w:t>
+      </w:r>
+      <w:r>
+        <w:rPr>
+          <w:lang w:val="es-419"/>
+        </w:rPr>
+        <w:t xml:space="preserve"> y ordenamientos</w:t>
+      </w:r>
+      <w:r>
+        <w:rPr>
+          <w:lang w:val="es-419"/>
+        </w:rPr>
+        <w:t xml:space="preserve"> (iterativos y recursivos)</w:t>
+      </w:r>
+      <w:r>
+        <w:rPr>
+          <w:lang w:val="es-419"/>
+        </w:rPr>
+        <w:t xml:space="preserve"> que la máquina 1.</w:t>
+      </w:r>
+    </w:p>
+    <w:p>
+      <w:pPr>
+        <w:pStyle w:val="ListParagraph"/>
+        <w:spacing w:after="0"/>
+        <w:jc w:val="both"/>
+        <w:rPr>
+          <w:lang w:val="es-419"/>
+        </w:rPr>
+      </w:pPr>
+    </w:p>
+    <w:p>
+      <w:pPr>
+        <w:rPr>
+          <w:rFonts w:ascii="Dax-Regular" w:hAnsi="Dax-Regular"/>
+          <w:lang w:val="es-419"/>
+        </w:rPr>
+      </w:pPr>
+      <w:r>
+        <w:rPr>
+          <w:rFonts w:ascii="Dax-Regular" w:hAnsi="Dax-Regular"/>
+          <w:lang w:val="es-419"/>
+        </w:rPr>
+        <w:lastRenderedPageBreak/>
+        <w:t xml:space="preserve">3)   </w:t>
+      </w:r>
+      <w:r>
+        <w:rPr>
+          <w:rFonts w:ascii="Dax-Regular" w:hAnsi="Dax-Regular"/>
+          <w:lang w:val="es-419"/>
+        </w:rPr>
+        <w:t>De existir diferencias, ¿A qué creen ustedes que se deben dichas diferencias?</w:t>
+      </w:r>
+    </w:p>
+    <w:p>
+      <w:pPr>
+        <w:spacing w:after="0"/>
+        <w:jc w:val="both"/>
+        <w:rPr>
+          <w:rFonts w:ascii="Dax-Regular" w:hAnsi="Dax-Regular"/>
+          <w:noProof w:val="0"/>
+          <w:lang w:val="es-419"/>
+        </w:rPr>
+      </w:pPr>
+      <w:r>
+        <w:rPr>
+          <w:lang w:val="es-419"/>
+        </w:rPr>
+        <w:t xml:space="preserve">Consideramos que la diferencia en tiempos de ejecución se debe al procesador y al sistema operativo de las máquinas, pues la máquina 1 es un MacBook Pro con un procesador de </w:t>
+      </w:r>
+      <w:r>
+        <w:rPr>
+          <w:rFonts w:ascii="Dax-Regular" w:hAnsi="Dax-Regular"/>
+          <w:noProof w:val="0"/>
+          <w:lang w:val="es-ES"/>
+        </w:rPr>
+        <w:t>2,3 GHz y un sistema operativo más reciente (</w:t>
+      </w:r>
+      <w:r>
+        <w:rPr>
+          <w:rFonts w:ascii="Dax-Regular" w:hAnsi="Dax-Regular"/>
+          <w:noProof w:val="0"/>
+          <w:lang w:val="es-419"/>
+        </w:rPr>
+        <w:t>macOS Catalina</w:t>
+      </w:r>
+      <w:r>
+        <w:rPr>
+          <w:rFonts w:ascii="Dax-Regular" w:hAnsi="Dax-Regular"/>
+          <w:noProof w:val="0"/>
+          <w:lang w:val="es-ES"/>
+        </w:rPr>
+        <w:t>); mientras que, la máquina 2 es un MacBook Air con un procesador de 1,6 GHz y un sistema operativo que no es el más reciente (</w:t>
+      </w:r>
+      <w:r>
+        <w:rPr>
+          <w:rFonts w:ascii="Dax-Regular" w:hAnsi="Dax-Regular"/>
+          <w:noProof w:val="0"/>
+          <w:lang w:val="es-419"/>
+        </w:rPr>
+        <w:t xml:space="preserve">macOs Sierra). Ahora bien, es posible que la memoria RAM también haya sido un factor determinante en los tiempos dispares, pues aunque ambas máquinas tiene 8GB de ram, la máquina 2 tiene una RAM de 8 GB </w:t>
+      </w:r>
+      <w:r>
+        <w:rPr>
+          <w:rFonts w:ascii="Dax-Regular" w:hAnsi="Dax-Regular"/>
+          <w:noProof w:val="0"/>
+          <w:u w:val="single"/>
+          <w:lang w:val="es-419"/>
+        </w:rPr>
+        <w:t>1600 MHz DDR3</w:t>
+      </w:r>
+      <w:r>
+        <w:rPr>
+          <w:rFonts w:ascii="Dax-Regular" w:hAnsi="Dax-Regular"/>
+          <w:noProof w:val="0"/>
+          <w:lang w:val="es-419"/>
+        </w:rPr>
+        <w:t xml:space="preserve">, mientras que la máquina 1 tiene una versión más reciente con una RAM de 8 GB </w:t>
+      </w:r>
+      <w:r>
+        <w:rPr>
+          <w:rFonts w:ascii="Dax-Regular" w:hAnsi="Dax-Regular"/>
+          <w:noProof w:val="0"/>
+          <w:u w:val="single"/>
+          <w:lang w:val="es-419"/>
+        </w:rPr>
+        <w:t>2133 MHz LPDDR3</w:t>
+      </w:r>
+      <w:r>
+        <w:rPr>
+          <w:rFonts w:ascii="Dax-Regular" w:hAnsi="Dax-Regular"/>
+          <w:noProof w:val="0"/>
+          <w:lang w:val="es-419"/>
+        </w:rPr>
+        <w:t>.</w:t>
+      </w:r>
+    </w:p>
+    <w:p>
+      <w:pPr>
+        <w:spacing w:after="0"/>
+        <w:jc w:val="both"/>
+        <w:rPr>
+          <w:rFonts w:ascii="Dax-Regular" w:hAnsi="Dax-Regular"/>
+          <w:noProof w:val="0"/>
+          <w:lang w:val="es-419"/>
+        </w:rPr>
+      </w:pPr>
+    </w:p>
+    <w:p>
+      <w:pPr>
+        <w:rPr>
+          <w:rFonts w:ascii="Dax-Regular" w:hAnsi="Dax-Regular"/>
+          <w:lang w:val="es-419"/>
+        </w:rPr>
+      </w:pPr>
+      <w:r>
+        <w:rPr>
+          <w:rFonts w:ascii="Dax-Regular" w:hAnsi="Dax-Regular"/>
+          <w:lang w:val="es-419"/>
+        </w:rPr>
+        <w:t xml:space="preserve">4)   </w:t>
+      </w:r>
+      <w:r>
+        <w:rPr>
+          <w:rFonts w:ascii="Dax-Regular" w:hAnsi="Dax-Regular"/>
+          <w:lang w:val="es-419"/>
+        </w:rPr>
+        <w:t>¿Cuál Estructura de Datos es mejor utilizar si solo se tiene en cuenta los tiempos de ejecución de los algoritmos?</w:t>
+      </w:r>
+    </w:p>
+    <w:p>
+      <w:pPr>
+        <w:rPr>
+          <w:lang w:val="es-419"/>
+        </w:rPr>
+      </w:pPr>
+      <w:r>
+        <w:rPr>
+          <w:lang w:val="es-419"/>
+        </w:rPr>
+        <w:t xml:space="preserve">Teniendo en cuenta los tiempos de ejecución es claro que la Estrcutura de Datos más óptima es el ARRAY_LIST o el arreglo, pues los tiempos fueron significativamente menores, y por tanto, el algoritmo fue más eficiente. </w:t>
+      </w:r>
+    </w:p>
+    <w:p>
+      <w:pPr>
+        <w:jc w:val="both"/>
+        <w:rPr>
+          <w:rFonts w:ascii="Dax-Regular" w:hAnsi="Dax-Regular"/>
+          <w:lang w:val="es-419"/>
+        </w:rPr>
+      </w:pPr>
+      <w:r>
+        <w:rPr>
+          <w:rFonts w:ascii="Dax-Regular" w:hAnsi="Dax-Regular"/>
+          <w:lang w:val="es-419"/>
+        </w:rPr>
+        <w:t xml:space="preserve">5)   </w:t>
+      </w:r>
+      <w:r>
+        <w:rPr>
+          <w:rFonts w:ascii="Dax-Regular" w:hAnsi="Dax-Regular"/>
+          <w:lang w:val="es-419"/>
+        </w:rPr>
+        <w:t>Para el caso analizado de ordenamiento de los videos, teniendo en cuenta los resultados de tiempo reportados por todos los algoritmos de ordenamiento estudiados (iterativos y recursivos), proponga un ranking de los algoritmos de ordenamiento (de mayor eficiencia a menor eficiencia en tiempo) para ordenar la mayor cantidad de videos.</w:t>
+      </w:r>
+    </w:p>
+    <w:p>
+      <w:pPr>
+        <w:jc w:val="both"/>
+        <w:rPr>
+          <w:rFonts w:ascii="Dax-Regular" w:hAnsi="Dax-Regular"/>
+          <w:lang w:val="es-419"/>
+        </w:rPr>
+      </w:pPr>
+      <w:r>
+        <w:rPr>
+          <w:rFonts w:ascii="Dax-Regular" w:hAnsi="Dax-Regular"/>
+          <w:lang w:val="es-419"/>
+        </w:rPr>
+        <w:t>Mayor eficiencia en tiempo</w:t>
       </w:r>
     </w:p>
     <w:p>
@@ -11986,8 +12061,9 @@
         <w:pStyle w:val="ListParagraph"/>
         <w:numPr>
           <w:ilvl w:val="0"/>
-          <w:numId w:val="8"/>
+          <w:numId w:val="9"/>
         </w:numPr>
+        <w:jc w:val="both"/>
         <w:rPr>
           <w:rFonts w:ascii="Dax-Regular" w:hAnsi="Dax-Regular"/>
           <w:lang w:val="es-419"/>
@@ -11998,7 +12074,7 @@
           <w:rFonts w:ascii="Dax-Regular" w:hAnsi="Dax-Regular"/>
           <w:lang w:val="es-419"/>
         </w:rPr>
-        <w:t>¿Existe alguna diferencia entre los resultados obtenidos al ejecutar las pruebas en diferentes máquinas?</w:t>
+        <w:t>Merge Sort</w:t>
       </w:r>
     </w:p>
     <w:p>
@@ -12006,8 +12082,9 @@
         <w:pStyle w:val="ListParagraph"/>
         <w:numPr>
           <w:ilvl w:val="0"/>
-          <w:numId w:val="8"/>
+          <w:numId w:val="9"/>
         </w:numPr>
+        <w:jc w:val="both"/>
         <w:rPr>
           <w:rFonts w:ascii="Dax-Regular" w:hAnsi="Dax-Regular"/>
           <w:lang w:val="es-419"/>
@@ -12018,7 +12095,7 @@
           <w:rFonts w:ascii="Dax-Regular" w:hAnsi="Dax-Regular"/>
           <w:lang w:val="es-419"/>
         </w:rPr>
-        <w:t>De existir diferencias, ¿A qué creen ustedes que se deben dichas diferencias?</w:t>
+        <w:t>Quick Sort</w:t>
       </w:r>
     </w:p>
     <w:p>
@@ -12026,8 +12103,9 @@
         <w:pStyle w:val="ListParagraph"/>
         <w:numPr>
           <w:ilvl w:val="0"/>
-          <w:numId w:val="8"/>
+          <w:numId w:val="9"/>
         </w:numPr>
+        <w:jc w:val="both"/>
         <w:rPr>
           <w:rFonts w:ascii="Dax-Regular" w:hAnsi="Dax-Regular"/>
           <w:lang w:val="es-419"/>
@@ -12038,7 +12116,7 @@
           <w:rFonts w:ascii="Dax-Regular" w:hAnsi="Dax-Regular"/>
           <w:lang w:val="es-419"/>
         </w:rPr>
-        <w:t>¿Cuál Estructura de Datos es mejor utilizar si solo se tiene en cuenta los tiempos de ejecución de los algoritmos?</w:t>
+        <w:t>Shell Sort</w:t>
       </w:r>
     </w:p>
     <w:p>
@@ -12046,8 +12124,9 @@
         <w:pStyle w:val="ListParagraph"/>
         <w:numPr>
           <w:ilvl w:val="0"/>
-          <w:numId w:val="8"/>
+          <w:numId w:val="9"/>
         </w:numPr>
+        <w:jc w:val="both"/>
         <w:rPr>
           <w:rFonts w:ascii="Dax-Regular" w:hAnsi="Dax-Regular"/>
           <w:lang w:val="es-419"/>
@@ -12058,7 +12137,44 @@
           <w:rFonts w:ascii="Dax-Regular" w:hAnsi="Dax-Regular"/>
           <w:lang w:val="es-419"/>
         </w:rPr>
-        <w:t>Para el caso analizado de ordenamiento de los videos, teniendo en cuenta los resultados de tiempo reportados por todos los algoritmos de ordenamiento estudiados (iterativos y recursivos), proponga un ranking de los algoritmos de ordenamiento (de mayor eficiencia a menor eficiencia en tiempo) para ordenar la mayor cantidad de videos.</w:t>
+        <w:t>Selection Sort</w:t>
+      </w:r>
+    </w:p>
+    <w:p>
+      <w:pPr>
+        <w:pStyle w:val="ListParagraph"/>
+        <w:numPr>
+          <w:ilvl w:val="0"/>
+          <w:numId w:val="9"/>
+        </w:numPr>
+        <w:jc w:val="both"/>
+        <w:rPr>
+          <w:rFonts w:ascii="Dax-Regular" w:hAnsi="Dax-Regular"/>
+          <w:lang w:val="es-419"/>
+        </w:rPr>
+      </w:pPr>
+      <w:r>
+        <w:rPr>
+          <w:rFonts w:ascii="Dax-Regular" w:hAnsi="Dax-Regular"/>
+          <w:lang w:val="es-419"/>
+        </w:rPr>
+        <w:t>Insertion Sort</w:t>
+      </w:r>
+    </w:p>
+    <w:p>
+      <w:pPr>
+        <w:jc w:val="both"/>
+        <w:rPr>
+          <w:rFonts w:ascii="Dax-Regular" w:hAnsi="Dax-Regular"/>
+          <w:lang w:val="es-419"/>
+        </w:rPr>
+      </w:pPr>
+      <w:r>
+        <w:rPr>
+          <w:rFonts w:ascii="Dax-Regular" w:hAnsi="Dax-Regular"/>
+          <w:lang w:val="es-419"/>
+        </w:rPr>
+        <w:t>Menor eficiencia en tiempo</w:t>
       </w:r>
     </w:p>
     <w:p>
@@ -12100,7 +12216,7 @@
   <w:abstractNum w:abstractNumId="0" w15:restartNumberingAfterBreak="0">
     <w:nsid w:val="011704CC"/>
     <w:multiLevelType w:val="hybridMultilevel"/>
-    <w:tmpl w:val="750A6868"/>
+    <w:tmpl w:val="2E840C42"/>
     <w:lvl w:ilvl="0" w:tplc="04090011">
       <w:start w:val="1"/>
       <w:numFmt w:val="decimal"/>
@@ -12854,6 +12970,92 @@
       </w:pPr>
     </w:lvl>
   </w:abstractNum>
+  <w:abstractNum w:abstractNumId="8" w15:restartNumberingAfterBreak="0">
+    <w:nsid w:val="6C304EA1"/>
+    <w:multiLevelType w:val="hybridMultilevel"/>
+    <w:tmpl w:val="79E84A84"/>
+    <w:lvl w:ilvl="0" w:tplc="0409000F">
+      <w:start w:val="1"/>
+      <w:numFmt w:val="decimal"/>
+      <w:lvlText w:val="%1."/>
+      <w:lvlJc w:val="left"/>
+      <w:pPr>
+        <w:ind w:left="720" w:hanging="360"/>
+      </w:pPr>
+    </w:lvl>
+    <w:lvl w:ilvl="1" w:tplc="04090019" w:tentative="1">
+      <w:start w:val="1"/>
+      <w:numFmt w:val="lowerLetter"/>
+      <w:lvlText w:val="%2."/>
+      <w:lvlJc w:val="left"/>
+      <w:pPr>
+        <w:ind w:left="1440" w:hanging="360"/>
+      </w:pPr>
+    </w:lvl>
+    <w:lvl w:ilvl="2" w:tplc="0409001B" w:tentative="1">
+      <w:start w:val="1"/>
+      <w:numFmt w:val="lowerRoman"/>
+      <w:lvlText w:val="%3."/>
+      <w:lvlJc w:val="right"/>
+      <w:pPr>
+        <w:ind w:left="2160" w:hanging="180"/>
+      </w:pPr>
+    </w:lvl>
+    <w:lvl w:ilvl="3" w:tplc="0409000F" w:tentative="1">
+      <w:start w:val="1"/>
+      <w:numFmt w:val="decimal"/>
+      <w:lvlText w:val="%4."/>
+      <w:lvlJc w:val="left"/>
+      <w:pPr>
+        <w:ind w:left="2880" w:hanging="360"/>
+      </w:pPr>
+    </w:lvl>
+    <w:lvl w:ilvl="4" w:tplc="04090019" w:tentative="1">
+      <w:start w:val="1"/>
+      <w:numFmt w:val="lowerLetter"/>
+      <w:lvlText w:val="%5."/>
+      <w:lvlJc w:val="left"/>
+      <w:pPr>
+        <w:ind w:left="3600" w:hanging="360"/>
+      </w:pPr>
+    </w:lvl>
+    <w:lvl w:ilvl="5" w:tplc="0409001B" w:tentative="1">
+      <w:start w:val="1"/>
+      <w:numFmt w:val="lowerRoman"/>
+      <w:lvlText w:val="%6."/>
+      <w:lvlJc w:val="right"/>
+      <w:pPr>
+        <w:ind w:left="4320" w:hanging="180"/>
+      </w:pPr>
+    </w:lvl>
+    <w:lvl w:ilvl="6" w:tplc="0409000F" w:tentative="1">
+      <w:start w:val="1"/>
+      <w:numFmt w:val="decimal"/>
+      <w:lvlText w:val="%7."/>
+      <w:lvlJc w:val="left"/>
+      <w:pPr>
+        <w:ind w:left="5040" w:hanging="360"/>
+      </w:pPr>
+    </w:lvl>
+    <w:lvl w:ilvl="7" w:tplc="04090019" w:tentative="1">
+      <w:start w:val="1"/>
+      <w:numFmt w:val="lowerLetter"/>
+      <w:lvlText w:val="%8."/>
+      <w:lvlJc w:val="left"/>
+      <w:pPr>
+        <w:ind w:left="5760" w:hanging="360"/>
+      </w:pPr>
+    </w:lvl>
+    <w:lvl w:ilvl="8" w:tplc="0409001B" w:tentative="1">
+      <w:start w:val="1"/>
+      <w:numFmt w:val="lowerRoman"/>
+      <w:lvlText w:val="%9."/>
+      <w:lvlJc w:val="right"/>
+      <w:pPr>
+        <w:ind w:left="6480" w:hanging="180"/>
+      </w:pPr>
+    </w:lvl>
+  </w:abstractNum>
   <w:num w:numId="1">
     <w:abstractNumId w:val="4"/>
   </w:num>
@@ -12877,6 +13079,9 @@
   </w:num>
   <w:num w:numId="8">
     <w:abstractNumId w:val="0"/>
+  </w:num>
+  <w:num w:numId="9">
+    <w:abstractNumId w:val="8"/>
   </w:num>
 </w:numbering>
 </file>
@@ -13897,12 +14102,9 @@
 </file>
 
 <file path=customXml/item1.xml><?xml version="1.0" encoding="utf-8"?>
-<?mso-contentType ?>
-<FormTemplates xmlns="http://schemas.microsoft.com/sharepoint/v3/contenttype/forms">
-  <Display>DocumentLibraryForm</Display>
-  <Edit>DocumentLibraryForm</Edit>
-  <New>DocumentLibraryForm</New>
-</FormTemplates>
+<p:properties xmlns:p="http://schemas.microsoft.com/office/2006/metadata/properties" xmlns:xsi="http://www.w3.org/2001/XMLSchema-instance" xmlns:pc="http://schemas.microsoft.com/office/infopath/2007/PartnerControls">
+  <documentManagement/>
+</p:properties>
 </file>
 
 <file path=customXml/item2.xml><?xml version="1.0" encoding="utf-8"?>
@@ -14117,15 +14319,19 @@
 </file>
 
 <file path=customXml/item3.xml><?xml version="1.0" encoding="utf-8"?>
-<p:properties xmlns:p="http://schemas.microsoft.com/office/2006/metadata/properties" xmlns:xsi="http://www.w3.org/2001/XMLSchema-instance" xmlns:pc="http://schemas.microsoft.com/office/infopath/2007/PartnerControls">
-  <documentManagement/>
-</p:properties>
+<?mso-contentType ?>
+<FormTemplates xmlns="http://schemas.microsoft.com/sharepoint/v3/contenttype/forms">
+  <Display>DocumentLibraryForm</Display>
+  <Edit>DocumentLibraryForm</Edit>
+  <New>DocumentLibraryForm</New>
+</FormTemplates>
 </file>
 
 <file path=customXml/itemProps1.xml><?xml version="1.0" encoding="utf-8"?>
-<ds:datastoreItem xmlns:ds="http://schemas.openxmlformats.org/officeDocument/2006/customXml" ds:itemID="{7DBE8262-9C92-4A1B-85FF-A533173B85D6}">
+<ds:datastoreItem xmlns:ds="http://schemas.openxmlformats.org/officeDocument/2006/customXml" ds:itemID="{D8D55360-DA4E-4EE6-A532-0D8BE99E30A4}">
   <ds:schemaRefs>
-    <ds:schemaRef ds:uri="http://schemas.microsoft.com/sharepoint/v3/contenttype/forms"/>
+    <ds:schemaRef ds:uri="http://schemas.microsoft.com/office/2006/metadata/properties"/>
+    <ds:schemaRef ds:uri="http://schemas.microsoft.com/office/infopath/2007/PartnerControls"/>
   </ds:schemaRefs>
 </ds:datastoreItem>
 </file>
@@ -14150,10 +14356,9 @@
 </file>
 
 <file path=customXml/itemProps3.xml><?xml version="1.0" encoding="utf-8"?>
-<ds:datastoreItem xmlns:ds="http://schemas.openxmlformats.org/officeDocument/2006/customXml" ds:itemID="{D8D55360-DA4E-4EE6-A532-0D8BE99E30A4}">
+<ds:datastoreItem xmlns:ds="http://schemas.openxmlformats.org/officeDocument/2006/customXml" ds:itemID="{7DBE8262-9C92-4A1B-85FF-A533173B85D6}">
   <ds:schemaRefs>
-    <ds:schemaRef ds:uri="http://schemas.microsoft.com/office/2006/metadata/properties"/>
-    <ds:schemaRef ds:uri="http://schemas.microsoft.com/office/infopath/2007/PartnerControls"/>
+    <ds:schemaRef ds:uri="http://schemas.microsoft.com/sharepoint/v3/contenttype/forms"/>
   </ds:schemaRefs>
 </ds:datastoreItem>
 </file>